--- a/public/Draft_ISP_Checklist.docx
+++ b/public/Draft_ISP_Checklist.docx
@@ -1,6 +1,6 @@
 
 <file path=word/document.xml><?xml version="1.0" encoding="utf-8"?>
-<w:document xmlns:wpc="http://schemas.microsoft.com/office/word/2010/wordprocessingCanvas" xmlns:mc="http://schemas.openxmlformats.org/markup-compatibility/2006" xmlns:o="urn:schemas-microsoft-com:office:office" xmlns:r="http://schemas.openxmlformats.org/officeDocument/2006/relationships" xmlns:m="http://schemas.openxmlformats.org/officeDocument/2006/math" xmlns:v="urn:schemas-microsoft-com:vml" xmlns:wp14="http://schemas.microsoft.com/office/word/2010/wordprocessingDrawing" xmlns:wp="http://schemas.openxmlformats.org/drawingml/2006/wordprocessingDrawing" xmlns:w10="urn:schemas-microsoft-com:office:word" xmlns:w="http://schemas.openxmlformats.org/wordprocessingml/2006/main" xmlns:w14="http://schemas.microsoft.com/office/word/2010/wordml" xmlns:w15="http://schemas.microsoft.com/office/word/2012/wordml" xmlns:wpg="http://schemas.microsoft.com/office/word/2010/wordprocessingGroup" xmlns:wpi="http://schemas.microsoft.com/office/word/2010/wordprocessingInk" xmlns:wne="http://schemas.microsoft.com/office/word/2006/wordml" xmlns:wps="http://schemas.microsoft.com/office/word/2010/wordprocessingShape" mc:Ignorable="w14 w15 wp14">
+<w:document xmlns:wpc="http://schemas.microsoft.com/office/word/2010/wordprocessingCanvas" xmlns:cx="http://schemas.microsoft.com/office/drawing/2014/chartex" xmlns:cx1="http://schemas.microsoft.com/office/drawing/2015/9/8/chartex" xmlns:cx2="http://schemas.microsoft.com/office/drawing/2015/10/21/chartex" xmlns:cx3="http://schemas.microsoft.com/office/drawing/2016/5/9/chartex" xmlns:cx4="http://schemas.microsoft.com/office/drawing/2016/5/10/chartex" xmlns:cx5="http://schemas.microsoft.com/office/drawing/2016/5/11/chartex" xmlns:cx6="http://schemas.microsoft.com/office/drawing/2016/5/12/chartex" xmlns:cx7="http://schemas.microsoft.com/office/drawing/2016/5/13/chartex" xmlns:cx8="http://schemas.microsoft.com/office/drawing/2016/5/14/chartex" xmlns:mc="http://schemas.openxmlformats.org/markup-compatibility/2006" xmlns:aink="http://schemas.microsoft.com/office/drawing/2016/ink" xmlns:am3d="http://schemas.microsoft.com/office/drawing/2017/model3d" xmlns:o="urn:schemas-microsoft-com:office:office" xmlns:oel="http://schemas.microsoft.com/office/2019/extlst" xmlns:r="http://schemas.openxmlformats.org/officeDocument/2006/relationships" xmlns:m="http://schemas.openxmlformats.org/officeDocument/2006/math" xmlns:v="urn:schemas-microsoft-com:vml" xmlns:wp14="http://schemas.microsoft.com/office/word/2010/wordprocessingDrawing" xmlns:wp="http://schemas.openxmlformats.org/drawingml/2006/wordprocessingDrawing" xmlns:w10="urn:schemas-microsoft-com:office:word" xmlns:w="http://schemas.openxmlformats.org/wordprocessingml/2006/main" xmlns:w14="http://schemas.microsoft.com/office/word/2010/wordml" xmlns:w15="http://schemas.microsoft.com/office/word/2012/wordml" xmlns:w16cex="http://schemas.microsoft.com/office/word/2018/wordml/cex" xmlns:w16cid="http://schemas.microsoft.com/office/word/2016/wordml/cid" xmlns:w16="http://schemas.microsoft.com/office/word/2018/wordml" xmlns:w16sdtdh="http://schemas.microsoft.com/office/word/2020/wordml/sdtdatahash" xmlns:w16se="http://schemas.microsoft.com/office/word/2015/wordml/symex" xmlns:wpg="http://schemas.microsoft.com/office/word/2010/wordprocessingGroup" xmlns:wpi="http://schemas.microsoft.com/office/word/2010/wordprocessingInk" xmlns:wne="http://schemas.microsoft.com/office/word/2006/wordml" xmlns:wps="http://schemas.microsoft.com/office/word/2010/wordprocessingShape" mc:Ignorable="w14 w15 w16se w16cid w16 w16cex w16sdtdh wp14">
   <w:body>
     <w:tbl>
       <w:tblPr>
@@ -110,7 +110,6 @@
               <w:calendar w:val="gregorian"/>
             </w:date>
           </w:sdtPr>
-          <w:sdtEndPr/>
           <w:sdtContent>
             <w:tc>
               <w:tcPr>
@@ -248,16 +247,7 @@
                 <w:sz w:val="16"/>
                 <w:szCs w:val="18"/>
               </w:rPr>
-              <w:t>Buyer</w:t>
-            </w:r>
-            <w:r>
-              <w:rPr>
-                <w:rFonts w:ascii="Times New Roman" w:hAnsi="Times New Roman" w:cs="Times New Roman"/>
-                <w:b/>
-                <w:sz w:val="16"/>
-                <w:szCs w:val="18"/>
-              </w:rPr>
-              <w:t>:</w:t>
+              <w:t>NAICS Code:</w:t>
             </w:r>
           </w:p>
         </w:tc>
@@ -297,7 +287,16 @@
                 <w:sz w:val="16"/>
                 <w:szCs w:val="18"/>
               </w:rPr>
-              <w:t>Buyer Phone:</w:t>
+              <w:t>Buyer</w:t>
+            </w:r>
+            <w:r>
+              <w:rPr>
+                <w:rFonts w:ascii="Times New Roman" w:hAnsi="Times New Roman" w:cs="Times New Roman"/>
+                <w:b/>
+                <w:sz w:val="16"/>
+                <w:szCs w:val="18"/>
+              </w:rPr>
+              <w:t>:</w:t>
             </w:r>
           </w:p>
         </w:tc>
@@ -375,6 +374,15 @@
                 <w:szCs w:val="18"/>
               </w:rPr>
             </w:pPr>
+            <w:r>
+              <w:rPr>
+                <w:rFonts w:ascii="Times New Roman" w:hAnsi="Times New Roman" w:cs="Times New Roman"/>
+                <w:b/>
+                <w:sz w:val="16"/>
+                <w:szCs w:val="18"/>
+              </w:rPr>
+              <w:t>Buyer Phone:</w:t>
+            </w:r>
           </w:p>
         </w:tc>
         <w:tc>
@@ -418,16 +426,7 @@
                 <w:sz w:val="16"/>
                 <w:szCs w:val="18"/>
               </w:rPr>
-              <w:t>Contracting Officer</w:t>
-            </w:r>
-            <w:r>
-              <w:rPr>
-                <w:rFonts w:ascii="Times New Roman" w:hAnsi="Times New Roman" w:cs="Times New Roman"/>
-                <w:b/>
-                <w:sz w:val="16"/>
-                <w:szCs w:val="18"/>
-              </w:rPr>
-              <w:t>:</w:t>
+              <w:t>Contracting Officer:</w:t>
             </w:r>
           </w:p>
         </w:tc>
@@ -740,7 +739,6 @@
             <w14:uncheckedState w14:val="2610" w14:font="MS Gothic"/>
           </w14:checkbox>
         </w:sdtPr>
-        <w:sdtEndPr/>
         <w:sdtContent>
           <w:r>
             <w:rPr>
@@ -947,7 +945,6 @@
             <w14:uncheckedState w14:val="25CB" w14:font="Times New Roman"/>
           </w14:checkbox>
         </w:sdtPr>
-        <w:sdtEndPr/>
         <w:sdtContent>
           <w:r>
             <w:rPr>
@@ -967,7 +964,6 @@
         </w:rPr>
         <w:t xml:space="preserve"> </w:t>
       </w:r>
-      <w:proofErr w:type="gramStart"/>
       <w:r>
         <w:rPr>
           <w:rFonts w:ascii="Times New Roman" w:hAnsi="Times New Roman" w:cs="Times New Roman"/>
@@ -984,7 +980,6 @@
         </w:rPr>
         <w:t xml:space="preserve"> </w:t>
       </w:r>
-      <w:proofErr w:type="gramEnd"/>
       <w:sdt>
         <w:sdtPr>
           <w:rPr>
@@ -999,7 +994,6 @@
             <w14:uncheckedState w14:val="25CB" w14:font="Times New Roman"/>
           </w14:checkbox>
         </w:sdtPr>
-        <w:sdtEndPr/>
         <w:sdtContent>
           <w:r>
             <w:rPr>
@@ -1279,17 +1273,7 @@
           <w:sz w:val="16"/>
           <w:szCs w:val="18"/>
         </w:rPr>
-        <w:t>uy</w:t>
-      </w:r>
-      <w:bookmarkStart w:id="0" w:name="_GoBack"/>
-      <w:bookmarkEnd w:id="0"/>
-      <w:r>
-        <w:rPr>
-          <w:rFonts w:ascii="Times New Roman" w:hAnsi="Times New Roman" w:cs="Times New Roman"/>
-          <w:sz w:val="16"/>
-          <w:szCs w:val="18"/>
-        </w:rPr>
-        <w:t xml:space="preserve">er </w:t>
+        <w:t xml:space="preserve">uyer </w:t>
       </w:r>
       <w:r>
         <w:rPr>
@@ -1460,7 +1444,6 @@
         </w:rPr>
         <w:t>acceptable</w:t>
       </w:r>
-      <w:proofErr w:type="gramStart"/>
       <w:r>
         <w:rPr>
           <w:rFonts w:ascii="Times New Roman" w:hAnsi="Times New Roman" w:cs="Times New Roman"/>
@@ -1468,17 +1451,7 @@
           <w:sz w:val="16"/>
           <w:szCs w:val="18"/>
         </w:rPr>
-        <w:t>;  U</w:t>
-      </w:r>
-      <w:proofErr w:type="gramEnd"/>
-      <w:r>
-        <w:rPr>
-          <w:rFonts w:ascii="Times New Roman" w:hAnsi="Times New Roman" w:cs="Times New Roman"/>
-          <w:b/>
-          <w:sz w:val="16"/>
-          <w:szCs w:val="18"/>
-        </w:rPr>
-        <w:t xml:space="preserve"> = not acceptable;  </w:t>
+        <w:t xml:space="preserve">;  U = not acceptable;  </w:t>
       </w:r>
       <w:r>
         <w:rPr>
@@ -1570,8 +1543,8 @@
             <w:vMerge w:val="restart"/>
             <w:vAlign w:val="center"/>
           </w:tcPr>
-          <w:bookmarkStart w:id="1" w:name="_MON_1571469350"/>
-          <w:bookmarkEnd w:id="1"/>
+          <w:bookmarkStart w:id="0" w:name="_MON_1571469350"/>
+          <w:bookmarkEnd w:id="0"/>
           <w:p>
             <w:pPr>
               <w:rPr>
@@ -1606,10 +1579,10 @@
                   <v:path o:extrusionok="f" gradientshapeok="t" o:connecttype="rect"/>
                   <o:lock v:ext="edit" aspectratio="t"/>
                 </v:shapetype>
-                <v:shape id="_x0000_i1025" type="#_x0000_t75" style="width:481.1pt;height:176.05pt" o:ole="">
+                <v:shape id="_x0000_i1025" type="#_x0000_t75" style="width:480.75pt;height:176.25pt" o:ole="">
                   <v:imagedata r:id="rId20" o:title="" cropbottom="3599f" cropright="22693f"/>
                 </v:shape>
-                <o:OLEObject Type="Embed" ProgID="Excel.Sheet.12" ShapeID="_x0000_i1025" DrawAspect="Content" ObjectID="_1573378817" r:id="rId21"/>
+                <o:OLEObject Type="Embed" ProgID="Excel.Sheet.12" ShapeID="_x0000_i1025" DrawAspect="Content" ObjectID="_1760193119" r:id="rId21"/>
               </w:object>
             </w:r>
           </w:p>
@@ -1889,7 +1862,6 @@
               <w:listItem w:displayText="N/A" w:value="N/A"/>
             </w:dropDownList>
           </w:sdtPr>
-          <w:sdtEndPr/>
           <w:sdtContent>
             <w:tc>
               <w:tcPr>
@@ -1937,7 +1909,6 @@
               <w:listItem w:displayText="N/A" w:value="N/A"/>
             </w:dropDownList>
           </w:sdtPr>
-          <w:sdtEndPr/>
           <w:sdtContent>
             <w:tc>
               <w:tcPr>
@@ -1985,7 +1956,6 @@
               <w:listItem w:displayText="N/A" w:value="N/A"/>
             </w:dropDownList>
           </w:sdtPr>
-          <w:sdtEndPr/>
           <w:sdtContent>
             <w:tc>
               <w:tcPr>
@@ -2156,7 +2126,6 @@
               <w:listItem w:displayText="N/A" w:value="N/A"/>
             </w:dropDownList>
           </w:sdtPr>
-          <w:sdtEndPr/>
           <w:sdtContent>
             <w:tc>
               <w:tcPr>
@@ -2204,7 +2173,6 @@
               <w:listItem w:displayText="N/A" w:value="N/A"/>
             </w:dropDownList>
           </w:sdtPr>
-          <w:sdtEndPr/>
           <w:sdtContent>
             <w:tc>
               <w:tcPr>
@@ -2252,7 +2220,6 @@
               <w:listItem w:displayText="N/A" w:value="N/A"/>
             </w:dropDownList>
           </w:sdtPr>
-          <w:sdtEndPr/>
           <w:sdtContent>
             <w:tc>
               <w:tcPr>
@@ -2455,7 +2422,6 @@
               <w:listItem w:displayText="N/A" w:value="N/A"/>
             </w:dropDownList>
           </w:sdtPr>
-          <w:sdtEndPr/>
           <w:sdtContent>
             <w:tc>
               <w:tcPr>
@@ -2503,7 +2469,6 @@
               <w:listItem w:displayText="N/A" w:value="N/A"/>
             </w:dropDownList>
           </w:sdtPr>
-          <w:sdtEndPr/>
           <w:sdtContent>
             <w:tc>
               <w:tcPr>
@@ -2551,7 +2516,6 @@
               <w:listItem w:displayText="N/A" w:value="N/A"/>
             </w:dropDownList>
           </w:sdtPr>
-          <w:sdtEndPr/>
           <w:sdtContent>
             <w:tc>
               <w:tcPr>
@@ -2720,7 +2684,6 @@
               <w:listItem w:displayText="N/A" w:value="N/A"/>
             </w:dropDownList>
           </w:sdtPr>
-          <w:sdtEndPr/>
           <w:sdtContent>
             <w:tc>
               <w:tcPr>
@@ -2768,7 +2731,6 @@
               <w:listItem w:displayText="N/A" w:value="N/A"/>
             </w:dropDownList>
           </w:sdtPr>
-          <w:sdtEndPr/>
           <w:sdtContent>
             <w:tc>
               <w:tcPr>
@@ -2816,7 +2778,6 @@
               <w:listItem w:displayText="N/A" w:value="N/A"/>
             </w:dropDownList>
           </w:sdtPr>
-          <w:sdtEndPr/>
           <w:sdtContent>
             <w:tc>
               <w:tcPr>
@@ -2985,7 +2946,6 @@
               <w:listItem w:displayText="N/A" w:value="N/A"/>
             </w:dropDownList>
           </w:sdtPr>
-          <w:sdtEndPr/>
           <w:sdtContent>
             <w:tc>
               <w:tcPr>
@@ -3033,7 +2993,6 @@
               <w:listItem w:displayText="N/A" w:value="N/A"/>
             </w:dropDownList>
           </w:sdtPr>
-          <w:sdtEndPr/>
           <w:sdtContent>
             <w:tc>
               <w:tcPr>
@@ -3081,7 +3040,6 @@
               <w:listItem w:displayText="N/A" w:value="N/A"/>
             </w:dropDownList>
           </w:sdtPr>
-          <w:sdtEndPr/>
           <w:sdtContent>
             <w:tc>
               <w:tcPr>
@@ -3258,7 +3216,6 @@
               <w:listItem w:displayText="N/A" w:value="N/A"/>
             </w:dropDownList>
           </w:sdtPr>
-          <w:sdtEndPr/>
           <w:sdtContent>
             <w:tc>
               <w:tcPr>
@@ -3306,7 +3263,6 @@
               <w:listItem w:displayText="N/A" w:value="N/A"/>
             </w:dropDownList>
           </w:sdtPr>
-          <w:sdtEndPr/>
           <w:sdtContent>
             <w:tc>
               <w:tcPr>
@@ -3354,7 +3310,6 @@
               <w:listItem w:displayText="N/A" w:value="N/A"/>
             </w:dropDownList>
           </w:sdtPr>
-          <w:sdtEndPr/>
           <w:sdtContent>
             <w:tc>
               <w:tcPr>
@@ -3541,7 +3496,6 @@
               <w:listItem w:displayText="N/A" w:value="N/A"/>
             </w:dropDownList>
           </w:sdtPr>
-          <w:sdtEndPr/>
           <w:sdtContent>
             <w:tc>
               <w:tcPr>
@@ -3589,7 +3543,6 @@
               <w:listItem w:displayText="N/A" w:value="N/A"/>
             </w:dropDownList>
           </w:sdtPr>
-          <w:sdtEndPr/>
           <w:sdtContent>
             <w:tc>
               <w:tcPr>
@@ -3637,7 +3590,6 @@
               <w:listItem w:displayText="N/A" w:value="N/A"/>
             </w:dropDownList>
           </w:sdtPr>
-          <w:sdtEndPr/>
           <w:sdtContent>
             <w:tc>
               <w:tcPr>
@@ -3807,7 +3759,6 @@
               <w:listItem w:displayText="N/A" w:value="N/A"/>
             </w:dropDownList>
           </w:sdtPr>
-          <w:sdtEndPr/>
           <w:sdtContent>
             <w:tc>
               <w:tcPr>
@@ -3855,7 +3806,6 @@
               <w:listItem w:displayText="N/A" w:value="N/A"/>
             </w:dropDownList>
           </w:sdtPr>
-          <w:sdtEndPr/>
           <w:sdtContent>
             <w:tc>
               <w:tcPr>
@@ -3903,7 +3853,6 @@
               <w:listItem w:displayText="N/A" w:value="N/A"/>
             </w:dropDownList>
           </w:sdtPr>
-          <w:sdtEndPr/>
           <w:sdtContent>
             <w:tc>
               <w:tcPr>
@@ -4072,7 +4021,6 @@
               <w:listItem w:displayText="N/A" w:value="N/A"/>
             </w:dropDownList>
           </w:sdtPr>
-          <w:sdtEndPr/>
           <w:sdtContent>
             <w:tc>
               <w:tcPr>
@@ -4120,7 +4068,6 @@
               <w:listItem w:displayText="N/A" w:value="N/A"/>
             </w:dropDownList>
           </w:sdtPr>
-          <w:sdtEndPr/>
           <w:sdtContent>
             <w:tc>
               <w:tcPr>
@@ -4168,7 +4115,6 @@
               <w:listItem w:displayText="N/A" w:value="N/A"/>
             </w:dropDownList>
           </w:sdtPr>
-          <w:sdtEndPr/>
           <w:sdtContent>
             <w:tc>
               <w:tcPr>
@@ -4529,7 +4475,6 @@
               <w:listItem w:displayText="N/A" w:value="N/A"/>
             </w:dropDownList>
           </w:sdtPr>
-          <w:sdtEndPr/>
           <w:sdtContent>
             <w:tc>
               <w:tcPr>
@@ -4577,7 +4522,6 @@
               <w:listItem w:displayText="N/A" w:value="N/A"/>
             </w:dropDownList>
           </w:sdtPr>
-          <w:sdtEndPr/>
           <w:sdtContent>
             <w:tc>
               <w:tcPr>
@@ -4622,7 +4566,6 @@
               <w:listItem w:displayText="N/A" w:value="N/A"/>
             </w:dropDownList>
           </w:sdtPr>
-          <w:sdtEndPr/>
           <w:sdtContent>
             <w:tc>
               <w:tcPr>
@@ -4786,7 +4729,6 @@
               <w:listItem w:displayText="N/A" w:value="N/A"/>
             </w:dropDownList>
           </w:sdtPr>
-          <w:sdtEndPr/>
           <w:sdtContent>
             <w:tc>
               <w:tcPr>
@@ -4831,7 +4773,6 @@
               <w:listItem w:displayText="N/A" w:value="N/A"/>
             </w:dropDownList>
           </w:sdtPr>
-          <w:sdtEndPr/>
           <w:sdtContent>
             <w:tc>
               <w:tcPr>
@@ -4876,7 +4817,6 @@
               <w:listItem w:displayText="N/A" w:value="N/A"/>
             </w:dropDownList>
           </w:sdtPr>
-          <w:sdtEndPr/>
           <w:sdtContent>
             <w:tc>
               <w:tcPr>
@@ -5050,7 +4990,6 @@
               <w:listItem w:displayText="N/A" w:value="N/A"/>
             </w:dropDownList>
           </w:sdtPr>
-          <w:sdtEndPr/>
           <w:sdtContent>
             <w:tc>
               <w:tcPr>
@@ -5095,7 +5034,6 @@
               <w:listItem w:displayText="N/A" w:value="N/A"/>
             </w:dropDownList>
           </w:sdtPr>
-          <w:sdtEndPr/>
           <w:sdtContent>
             <w:tc>
               <w:tcPr>
@@ -5140,7 +5078,6 @@
               <w:listItem w:displayText="N/A" w:value="N/A"/>
             </w:dropDownList>
           </w:sdtPr>
-          <w:sdtEndPr/>
           <w:sdtContent>
             <w:tc>
               <w:tcPr>
@@ -5306,7 +5243,6 @@
               <w:listItem w:displayText="N/A" w:value="N/A"/>
             </w:dropDownList>
           </w:sdtPr>
-          <w:sdtEndPr/>
           <w:sdtContent>
             <w:tc>
               <w:tcPr>
@@ -5351,7 +5287,6 @@
               <w:listItem w:displayText="N/A" w:value="N/A"/>
             </w:dropDownList>
           </w:sdtPr>
-          <w:sdtEndPr/>
           <w:sdtContent>
             <w:tc>
               <w:tcPr>
@@ -5396,7 +5331,6 @@
               <w:listItem w:displayText="N/A" w:value="N/A"/>
             </w:dropDownList>
           </w:sdtPr>
-          <w:sdtEndPr/>
           <w:sdtContent>
             <w:tc>
               <w:tcPr>
@@ -5570,7 +5504,6 @@
               <w:listItem w:displayText="N/A" w:value="N/A"/>
             </w:dropDownList>
           </w:sdtPr>
-          <w:sdtEndPr/>
           <w:sdtContent>
             <w:tc>
               <w:tcPr>
@@ -5615,7 +5548,6 @@
               <w:listItem w:displayText="N/A" w:value="N/A"/>
             </w:dropDownList>
           </w:sdtPr>
-          <w:sdtEndPr/>
           <w:sdtContent>
             <w:tc>
               <w:tcPr>
@@ -5660,7 +5592,6 @@
               <w:listItem w:displayText="N/A" w:value="N/A"/>
             </w:dropDownList>
           </w:sdtPr>
-          <w:sdtEndPr/>
           <w:sdtContent>
             <w:tc>
               <w:tcPr>
@@ -5856,25 +5787,7 @@
                 <w:sz w:val="16"/>
                 <w:szCs w:val="18"/>
               </w:rPr>
-              <w:t xml:space="preserve"> or construction work as described IAW 52.219-9(d</w:t>
-            </w:r>
-            <w:proofErr w:type="gramStart"/>
-            <w:r>
-              <w:rPr>
-                <w:rFonts w:ascii="Times New Roman" w:hAnsi="Times New Roman" w:cs="Times New Roman"/>
-                <w:sz w:val="16"/>
-                <w:szCs w:val="18"/>
-              </w:rPr>
-              <w:t>)(</w:t>
-            </w:r>
-            <w:proofErr w:type="gramEnd"/>
-            <w:r>
-              <w:rPr>
-                <w:rFonts w:ascii="Times New Roman" w:hAnsi="Times New Roman" w:cs="Times New Roman"/>
-                <w:sz w:val="16"/>
-                <w:szCs w:val="18"/>
-              </w:rPr>
-              <w:t>12) within 30 days of contract completion.</w:t>
+              <w:t xml:space="preserve"> or construction work as described IAW 52.219-9(d)(12) within 30 days of contract completion.</w:t>
             </w:r>
           </w:p>
         </w:tc>
@@ -5896,7 +5809,6 @@
               <w:listItem w:displayText="N/A" w:value="N/A"/>
             </w:dropDownList>
           </w:sdtPr>
-          <w:sdtEndPr/>
           <w:sdtContent>
             <w:tc>
               <w:tcPr>
@@ -5941,7 +5853,6 @@
               <w:listItem w:displayText="N/A" w:value="N/A"/>
             </w:dropDownList>
           </w:sdtPr>
-          <w:sdtEndPr/>
           <w:sdtContent>
             <w:tc>
               <w:tcPr>
@@ -5986,7 +5897,6 @@
               <w:listItem w:displayText="N/A" w:value="N/A"/>
             </w:dropDownList>
           </w:sdtPr>
-          <w:sdtEndPr/>
           <w:sdtContent>
             <w:tc>
               <w:tcPr>
@@ -6180,7 +6090,6 @@
               <w:listItem w:displayText="N/A" w:value="N/A"/>
             </w:dropDownList>
           </w:sdtPr>
-          <w:sdtEndPr/>
           <w:sdtContent>
             <w:tc>
               <w:tcPr>
@@ -6225,7 +6134,6 @@
               <w:listItem w:displayText="N/A" w:value="N/A"/>
             </w:dropDownList>
           </w:sdtPr>
-          <w:sdtEndPr/>
           <w:sdtContent>
             <w:tc>
               <w:tcPr>
@@ -6270,7 +6178,6 @@
               <w:listItem w:displayText="N/A" w:value="N/A"/>
             </w:dropDownList>
           </w:sdtPr>
-          <w:sdtEndPr/>
           <w:sdtContent>
             <w:tc>
               <w:tcPr>
@@ -6456,7 +6363,6 @@
               <w:listItem w:displayText="N/A" w:value="N/A"/>
             </w:dropDownList>
           </w:sdtPr>
-          <w:sdtEndPr/>
           <w:sdtContent>
             <w:tc>
               <w:tcPr>
@@ -6501,7 +6407,6 @@
               <w:listItem w:displayText="N/A" w:value="N/A"/>
             </w:dropDownList>
           </w:sdtPr>
-          <w:sdtEndPr/>
           <w:sdtContent>
             <w:tc>
               <w:tcPr>
@@ -6546,7 +6451,6 @@
               <w:listItem w:displayText="N/A" w:value="N/A"/>
             </w:dropDownList>
           </w:sdtPr>
-          <w:sdtEndPr/>
           <w:sdtContent>
             <w:tc>
               <w:tcPr>
@@ -6716,7 +6620,6 @@
               <w:listItem w:displayText="N/A" w:value="N/A"/>
             </w:dropDownList>
           </w:sdtPr>
-          <w:sdtEndPr/>
           <w:sdtContent>
             <w:tc>
               <w:tcPr>
@@ -6761,7 +6664,6 @@
               <w:listItem w:displayText="N/A" w:value="N/A"/>
             </w:dropDownList>
           </w:sdtPr>
-          <w:sdtEndPr/>
           <w:sdtContent>
             <w:tc>
               <w:tcPr>
@@ -6806,7 +6708,6 @@
               <w:listItem w:displayText="N/A" w:value="N/A"/>
             </w:dropDownList>
           </w:sdtPr>
-          <w:sdtEndPr/>
           <w:sdtContent>
             <w:tc>
               <w:tcPr>
@@ -6951,7 +6852,6 @@
               <w:listItem w:displayText="N/A" w:value="N/A"/>
             </w:dropDownList>
           </w:sdtPr>
-          <w:sdtEndPr/>
           <w:sdtContent>
             <w:tc>
               <w:tcPr>
@@ -6996,7 +6896,6 @@
               <w:listItem w:displayText="N/A" w:value="N/A"/>
             </w:dropDownList>
           </w:sdtPr>
-          <w:sdtEndPr/>
           <w:sdtContent>
             <w:tc>
               <w:tcPr>
@@ -7054,7 +6953,6 @@
                   <w:listItem w:displayText="N/A" w:value="N/A"/>
                 </w:dropDownList>
               </w:sdtPr>
-              <w:sdtEndPr/>
               <w:sdtContent>
                 <w:r>
                   <w:rPr>
@@ -7184,7 +7082,6 @@
               <w:listItem w:displayText="N/A" w:value="N/A"/>
             </w:dropDownList>
           </w:sdtPr>
-          <w:sdtEndPr/>
           <w:sdtContent>
             <w:tc>
               <w:tcPr>
@@ -7229,7 +7126,6 @@
               <w:listItem w:displayText="N/A" w:value="N/A"/>
             </w:dropDownList>
           </w:sdtPr>
-          <w:sdtEndPr/>
           <w:sdtContent>
             <w:tc>
               <w:tcPr>
@@ -7274,7 +7170,6 @@
               <w:listItem w:displayText="N/A" w:value="N/A"/>
             </w:dropDownList>
           </w:sdtPr>
-          <w:sdtEndPr/>
           <w:sdtContent>
             <w:tc>
               <w:tcPr>
@@ -7385,7 +7280,6 @@
               <w:br/>
             </w:r>
             <w:hyperlink r:id="rId79" w:anchor="P288_14114" w:history="1">
-              <w:proofErr w:type="spellStart"/>
               <w:r>
                 <w:rPr>
                   <w:rStyle w:val="Hyperlink"/>
@@ -7393,37 +7287,7 @@
                   <w:sz w:val="16"/>
                   <w:szCs w:val="16"/>
                 </w:rPr>
-                <w:t>DFARS</w:t>
-              </w:r>
-              <w:proofErr w:type="spellEnd"/>
-              <w:r>
-                <w:rPr>
-                  <w:rStyle w:val="Hyperlink"/>
-                  <w:rFonts w:ascii="Times New Roman" w:hAnsi="Times New Roman" w:cs="Times New Roman"/>
-                  <w:sz w:val="16"/>
-                  <w:szCs w:val="16"/>
-                </w:rPr>
-                <w:t xml:space="preserve"> 219.706(a)(</w:t>
-              </w:r>
-              <w:proofErr w:type="spellStart"/>
-              <w:r>
-                <w:rPr>
-                  <w:rStyle w:val="Hyperlink"/>
-                  <w:rFonts w:ascii="Times New Roman" w:hAnsi="Times New Roman" w:cs="Times New Roman"/>
-                  <w:sz w:val="16"/>
-                  <w:szCs w:val="16"/>
-                </w:rPr>
-                <w:t>i</w:t>
-              </w:r>
-              <w:proofErr w:type="spellEnd"/>
-              <w:r>
-                <w:rPr>
-                  <w:rStyle w:val="Hyperlink"/>
-                  <w:rFonts w:ascii="Times New Roman" w:hAnsi="Times New Roman" w:cs="Times New Roman"/>
-                  <w:sz w:val="16"/>
-                  <w:szCs w:val="16"/>
-                </w:rPr>
-                <w:t>)</w:t>
+                <w:t>DFARS 219.706(a)(i)</w:t>
               </w:r>
             </w:hyperlink>
           </w:p>
@@ -7495,7 +7359,6 @@
                   <w14:uncheckedState w14:val="2610" w14:font="MS Gothic"/>
                 </w14:checkbox>
               </w:sdtPr>
-              <w:sdtEndPr/>
               <w:sdtContent>
                 <w:r>
                   <w:rPr>
@@ -7582,7 +7445,6 @@
             <w14:uncheckedState w14:val="2610" w14:font="MS Gothic"/>
           </w14:checkbox>
         </w:sdtPr>
-        <w:sdtEndPr/>
         <w:sdtContent>
           <w:r>
             <w:rPr>
@@ -7634,7 +7496,6 @@
             <w14:uncheckedState w14:val="2610" w14:font="MS Gothic"/>
           </w14:checkbox>
         </w:sdtPr>
-        <w:sdtEndPr/>
         <w:sdtContent>
           <w:r>
             <w:rPr>
@@ -7686,7 +7547,6 @@
             <w14:uncheckedState w14:val="2610" w14:font="MS Gothic"/>
           </w14:checkbox>
         </w:sdtPr>
-        <w:sdtEndPr/>
         <w:sdtContent>
           <w:r>
             <w:rPr>
@@ -7730,7 +7590,6 @@
             <w14:uncheckedState w14:val="2610" w14:font="MS Gothic"/>
           </w14:checkbox>
         </w:sdtPr>
-        <w:sdtEndPr/>
         <w:sdtContent>
           <w:r>
             <w:rPr>
@@ -7782,7 +7641,6 @@
             <w14:uncheckedState w14:val="2610" w14:font="MS Gothic"/>
           </w14:checkbox>
         </w:sdtPr>
-        <w:sdtEndPr/>
         <w:sdtContent>
           <w:r>
             <w:rPr>
@@ -8208,7 +8066,6 @@
             <w14:uncheckedState w14:val="2610" w14:font="MS Gothic"/>
           </w14:checkbox>
         </w:sdtPr>
-        <w:sdtEndPr/>
         <w:sdtContent>
           <w:r>
             <w:rPr>
@@ -8242,7 +8099,6 @@
             <w14:uncheckedState w14:val="2610" w14:font="MS Gothic"/>
           </w14:checkbox>
         </w:sdtPr>
-        <w:sdtEndPr/>
         <w:sdtContent>
           <w:r>
             <w:rPr>
@@ -8276,7 +8132,6 @@
             <w14:uncheckedState w14:val="2610" w14:font="MS Gothic"/>
           </w14:checkbox>
         </w:sdtPr>
-        <w:sdtEndPr/>
         <w:sdtContent>
           <w:r>
             <w:rPr>
@@ -8312,7 +8167,6 @@
             <w:calendar w:val="gregorian"/>
           </w:date>
         </w:sdtPr>
-        <w:sdtEndPr/>
         <w:sdtContent>
           <w:r>
             <w:rPr>
@@ -8718,7 +8572,7 @@
 </file>
 
 <file path=word/endnotes.xml><?xml version="1.0" encoding="utf-8"?>
-<w:endnotes xmlns:wpc="http://schemas.microsoft.com/office/word/2010/wordprocessingCanvas" xmlns:mc="http://schemas.openxmlformats.org/markup-compatibility/2006" xmlns:o="urn:schemas-microsoft-com:office:office" xmlns:r="http://schemas.openxmlformats.org/officeDocument/2006/relationships" xmlns:m="http://schemas.openxmlformats.org/officeDocument/2006/math" xmlns:v="urn:schemas-microsoft-com:vml" xmlns:wp14="http://schemas.microsoft.com/office/word/2010/wordprocessingDrawing" xmlns:wp="http://schemas.openxmlformats.org/drawingml/2006/wordprocessingDrawing" xmlns:w10="urn:schemas-microsoft-com:office:word" xmlns:w="http://schemas.openxmlformats.org/wordprocessingml/2006/main" xmlns:w14="http://schemas.microsoft.com/office/word/2010/wordml" xmlns:w15="http://schemas.microsoft.com/office/word/2012/wordml" xmlns:wpg="http://schemas.microsoft.com/office/word/2010/wordprocessingGroup" xmlns:wpi="http://schemas.microsoft.com/office/word/2010/wordprocessingInk" xmlns:wne="http://schemas.microsoft.com/office/word/2006/wordml" xmlns:wps="http://schemas.microsoft.com/office/word/2010/wordprocessingShape" mc:Ignorable="w14 w15 wp14">
+<w:endnotes xmlns:wpc="http://schemas.microsoft.com/office/word/2010/wordprocessingCanvas" xmlns:cx="http://schemas.microsoft.com/office/drawing/2014/chartex" xmlns:cx1="http://schemas.microsoft.com/office/drawing/2015/9/8/chartex" xmlns:cx2="http://schemas.microsoft.com/office/drawing/2015/10/21/chartex" xmlns:cx3="http://schemas.microsoft.com/office/drawing/2016/5/9/chartex" xmlns:cx4="http://schemas.microsoft.com/office/drawing/2016/5/10/chartex" xmlns:cx5="http://schemas.microsoft.com/office/drawing/2016/5/11/chartex" xmlns:cx6="http://schemas.microsoft.com/office/drawing/2016/5/12/chartex" xmlns:cx7="http://schemas.microsoft.com/office/drawing/2016/5/13/chartex" xmlns:cx8="http://schemas.microsoft.com/office/drawing/2016/5/14/chartex" xmlns:mc="http://schemas.openxmlformats.org/markup-compatibility/2006" xmlns:aink="http://schemas.microsoft.com/office/drawing/2016/ink" xmlns:am3d="http://schemas.microsoft.com/office/drawing/2017/model3d" xmlns:o="urn:schemas-microsoft-com:office:office" xmlns:oel="http://schemas.microsoft.com/office/2019/extlst" xmlns:r="http://schemas.openxmlformats.org/officeDocument/2006/relationships" xmlns:m="http://schemas.openxmlformats.org/officeDocument/2006/math" xmlns:v="urn:schemas-microsoft-com:vml" xmlns:wp14="http://schemas.microsoft.com/office/word/2010/wordprocessingDrawing" xmlns:wp="http://schemas.openxmlformats.org/drawingml/2006/wordprocessingDrawing" xmlns:w10="urn:schemas-microsoft-com:office:word" xmlns:w="http://schemas.openxmlformats.org/wordprocessingml/2006/main" xmlns:w14="http://schemas.microsoft.com/office/word/2010/wordml" xmlns:w15="http://schemas.microsoft.com/office/word/2012/wordml" xmlns:w16cex="http://schemas.microsoft.com/office/word/2018/wordml/cex" xmlns:w16cid="http://schemas.microsoft.com/office/word/2016/wordml/cid" xmlns:w16="http://schemas.microsoft.com/office/word/2018/wordml" xmlns:w16sdtdh="http://schemas.microsoft.com/office/word/2020/wordml/sdtdatahash" xmlns:w16se="http://schemas.microsoft.com/office/word/2015/wordml/symex" xmlns:wpg="http://schemas.microsoft.com/office/word/2010/wordprocessingGroup" xmlns:wpi="http://schemas.microsoft.com/office/word/2010/wordprocessingInk" xmlns:wne="http://schemas.microsoft.com/office/word/2006/wordml" xmlns:wps="http://schemas.microsoft.com/office/word/2010/wordprocessingShape" mc:Ignorable="w14 w15 w16se w16cid w16 w16cex w16sdtdh wp14">
   <w:endnote w:type="separator" w:id="-1">
     <w:p>
       <w:r>
@@ -8737,7 +8591,7 @@
 </file>
 
 <file path=word/footer1.xml><?xml version="1.0" encoding="utf-8"?>
-<w:ftr xmlns:wpc="http://schemas.microsoft.com/office/word/2010/wordprocessingCanvas" xmlns:mc="http://schemas.openxmlformats.org/markup-compatibility/2006" xmlns:o="urn:schemas-microsoft-com:office:office" xmlns:r="http://schemas.openxmlformats.org/officeDocument/2006/relationships" xmlns:m="http://schemas.openxmlformats.org/officeDocument/2006/math" xmlns:v="urn:schemas-microsoft-com:vml" xmlns:wp14="http://schemas.microsoft.com/office/word/2010/wordprocessingDrawing" xmlns:wp="http://schemas.openxmlformats.org/drawingml/2006/wordprocessingDrawing" xmlns:w10="urn:schemas-microsoft-com:office:word" xmlns:w="http://schemas.openxmlformats.org/wordprocessingml/2006/main" xmlns:w14="http://schemas.microsoft.com/office/word/2010/wordml" xmlns:w15="http://schemas.microsoft.com/office/word/2012/wordml" xmlns:wpg="http://schemas.microsoft.com/office/word/2010/wordprocessingGroup" xmlns:wpi="http://schemas.microsoft.com/office/word/2010/wordprocessingInk" xmlns:wne="http://schemas.microsoft.com/office/word/2006/wordml" xmlns:wps="http://schemas.microsoft.com/office/word/2010/wordprocessingShape" mc:Ignorable="w14 w15 wp14">
+<w:ftr xmlns:wpc="http://schemas.microsoft.com/office/word/2010/wordprocessingCanvas" xmlns:cx="http://schemas.microsoft.com/office/drawing/2014/chartex" xmlns:cx1="http://schemas.microsoft.com/office/drawing/2015/9/8/chartex" xmlns:cx2="http://schemas.microsoft.com/office/drawing/2015/10/21/chartex" xmlns:cx3="http://schemas.microsoft.com/office/drawing/2016/5/9/chartex" xmlns:cx4="http://schemas.microsoft.com/office/drawing/2016/5/10/chartex" xmlns:cx5="http://schemas.microsoft.com/office/drawing/2016/5/11/chartex" xmlns:cx6="http://schemas.microsoft.com/office/drawing/2016/5/12/chartex" xmlns:cx7="http://schemas.microsoft.com/office/drawing/2016/5/13/chartex" xmlns:cx8="http://schemas.microsoft.com/office/drawing/2016/5/14/chartex" xmlns:mc="http://schemas.openxmlformats.org/markup-compatibility/2006" xmlns:aink="http://schemas.microsoft.com/office/drawing/2016/ink" xmlns:am3d="http://schemas.microsoft.com/office/drawing/2017/model3d" xmlns:o="urn:schemas-microsoft-com:office:office" xmlns:oel="http://schemas.microsoft.com/office/2019/extlst" xmlns:r="http://schemas.openxmlformats.org/officeDocument/2006/relationships" xmlns:m="http://schemas.openxmlformats.org/officeDocument/2006/math" xmlns:v="urn:schemas-microsoft-com:vml" xmlns:wp14="http://schemas.microsoft.com/office/word/2010/wordprocessingDrawing" xmlns:wp="http://schemas.openxmlformats.org/drawingml/2006/wordprocessingDrawing" xmlns:w10="urn:schemas-microsoft-com:office:word" xmlns:w="http://schemas.openxmlformats.org/wordprocessingml/2006/main" xmlns:w14="http://schemas.microsoft.com/office/word/2010/wordml" xmlns:w15="http://schemas.microsoft.com/office/word/2012/wordml" xmlns:w16cex="http://schemas.microsoft.com/office/word/2018/wordml/cex" xmlns:w16cid="http://schemas.microsoft.com/office/word/2016/wordml/cid" xmlns:w16="http://schemas.microsoft.com/office/word/2018/wordml" xmlns:w16sdtdh="http://schemas.microsoft.com/office/word/2020/wordml/sdtdatahash" xmlns:w16se="http://schemas.microsoft.com/office/word/2015/wordml/symex" xmlns:wpg="http://schemas.microsoft.com/office/word/2010/wordprocessingGroup" xmlns:wpi="http://schemas.microsoft.com/office/word/2010/wordprocessingInk" xmlns:wne="http://schemas.microsoft.com/office/word/2006/wordml" xmlns:wps="http://schemas.microsoft.com/office/word/2010/wordprocessingShape" mc:Ignorable="w14 w15 w16se w16cid w16 w16cex w16sdtdh wp14">
   <w:p>
     <w:pPr>
       <w:pStyle w:val="Footer"/>
@@ -8776,7 +8630,7 @@
 </file>
 
 <file path=word/footnotes.xml><?xml version="1.0" encoding="utf-8"?>
-<w:footnotes xmlns:wpc="http://schemas.microsoft.com/office/word/2010/wordprocessingCanvas" xmlns:mc="http://schemas.openxmlformats.org/markup-compatibility/2006" xmlns:o="urn:schemas-microsoft-com:office:office" xmlns:r="http://schemas.openxmlformats.org/officeDocument/2006/relationships" xmlns:m="http://schemas.openxmlformats.org/officeDocument/2006/math" xmlns:v="urn:schemas-microsoft-com:vml" xmlns:wp14="http://schemas.microsoft.com/office/word/2010/wordprocessingDrawing" xmlns:wp="http://schemas.openxmlformats.org/drawingml/2006/wordprocessingDrawing" xmlns:w10="urn:schemas-microsoft-com:office:word" xmlns:w="http://schemas.openxmlformats.org/wordprocessingml/2006/main" xmlns:w14="http://schemas.microsoft.com/office/word/2010/wordml" xmlns:w15="http://schemas.microsoft.com/office/word/2012/wordml" xmlns:wpg="http://schemas.microsoft.com/office/word/2010/wordprocessingGroup" xmlns:wpi="http://schemas.microsoft.com/office/word/2010/wordprocessingInk" xmlns:wne="http://schemas.microsoft.com/office/word/2006/wordml" xmlns:wps="http://schemas.microsoft.com/office/word/2010/wordprocessingShape" mc:Ignorable="w14 w15 wp14">
+<w:footnotes xmlns:wpc="http://schemas.microsoft.com/office/word/2010/wordprocessingCanvas" xmlns:cx="http://schemas.microsoft.com/office/drawing/2014/chartex" xmlns:cx1="http://schemas.microsoft.com/office/drawing/2015/9/8/chartex" xmlns:cx2="http://schemas.microsoft.com/office/drawing/2015/10/21/chartex" xmlns:cx3="http://schemas.microsoft.com/office/drawing/2016/5/9/chartex" xmlns:cx4="http://schemas.microsoft.com/office/drawing/2016/5/10/chartex" xmlns:cx5="http://schemas.microsoft.com/office/drawing/2016/5/11/chartex" xmlns:cx6="http://schemas.microsoft.com/office/drawing/2016/5/12/chartex" xmlns:cx7="http://schemas.microsoft.com/office/drawing/2016/5/13/chartex" xmlns:cx8="http://schemas.microsoft.com/office/drawing/2016/5/14/chartex" xmlns:mc="http://schemas.openxmlformats.org/markup-compatibility/2006" xmlns:aink="http://schemas.microsoft.com/office/drawing/2016/ink" xmlns:am3d="http://schemas.microsoft.com/office/drawing/2017/model3d" xmlns:o="urn:schemas-microsoft-com:office:office" xmlns:oel="http://schemas.microsoft.com/office/2019/extlst" xmlns:r="http://schemas.openxmlformats.org/officeDocument/2006/relationships" xmlns:m="http://schemas.openxmlformats.org/officeDocument/2006/math" xmlns:v="urn:schemas-microsoft-com:vml" xmlns:wp14="http://schemas.microsoft.com/office/word/2010/wordprocessingDrawing" xmlns:wp="http://schemas.openxmlformats.org/drawingml/2006/wordprocessingDrawing" xmlns:w10="urn:schemas-microsoft-com:office:word" xmlns:w="http://schemas.openxmlformats.org/wordprocessingml/2006/main" xmlns:w14="http://schemas.microsoft.com/office/word/2010/wordml" xmlns:w15="http://schemas.microsoft.com/office/word/2012/wordml" xmlns:w16cex="http://schemas.microsoft.com/office/word/2018/wordml/cex" xmlns:w16cid="http://schemas.microsoft.com/office/word/2016/wordml/cid" xmlns:w16="http://schemas.microsoft.com/office/word/2018/wordml" xmlns:w16sdtdh="http://schemas.microsoft.com/office/word/2020/wordml/sdtdatahash" xmlns:w16se="http://schemas.microsoft.com/office/word/2015/wordml/symex" xmlns:wpg="http://schemas.microsoft.com/office/word/2010/wordprocessingGroup" xmlns:wpi="http://schemas.microsoft.com/office/word/2010/wordprocessingInk" xmlns:wne="http://schemas.microsoft.com/office/word/2006/wordml" xmlns:wps="http://schemas.microsoft.com/office/word/2010/wordprocessingShape" mc:Ignorable="w14 w15 w16se w16cid w16 w16cex w16sdtdh wp14">
   <w:footnote w:type="separator" w:id="-1">
     <w:p>
       <w:r>
@@ -8795,7 +8649,7 @@
 </file>
 
 <file path=word/header1.xml><?xml version="1.0" encoding="utf-8"?>
-<w:hdr xmlns:wpc="http://schemas.microsoft.com/office/word/2010/wordprocessingCanvas" xmlns:mc="http://schemas.openxmlformats.org/markup-compatibility/2006" xmlns:o="urn:schemas-microsoft-com:office:office" xmlns:r="http://schemas.openxmlformats.org/officeDocument/2006/relationships" xmlns:m="http://schemas.openxmlformats.org/officeDocument/2006/math" xmlns:v="urn:schemas-microsoft-com:vml" xmlns:wp14="http://schemas.microsoft.com/office/word/2010/wordprocessingDrawing" xmlns:wp="http://schemas.openxmlformats.org/drawingml/2006/wordprocessingDrawing" xmlns:w10="urn:schemas-microsoft-com:office:word" xmlns:w="http://schemas.openxmlformats.org/wordprocessingml/2006/main" xmlns:w14="http://schemas.microsoft.com/office/word/2010/wordml" xmlns:w15="http://schemas.microsoft.com/office/word/2012/wordml" xmlns:wpg="http://schemas.microsoft.com/office/word/2010/wordprocessingGroup" xmlns:wpi="http://schemas.microsoft.com/office/word/2010/wordprocessingInk" xmlns:wne="http://schemas.microsoft.com/office/word/2006/wordml" xmlns:wps="http://schemas.microsoft.com/office/word/2010/wordprocessingShape" mc:Ignorable="w14 w15 wp14">
+<w:hdr xmlns:wpc="http://schemas.microsoft.com/office/word/2010/wordprocessingCanvas" xmlns:cx="http://schemas.microsoft.com/office/drawing/2014/chartex" xmlns:cx1="http://schemas.microsoft.com/office/drawing/2015/9/8/chartex" xmlns:cx2="http://schemas.microsoft.com/office/drawing/2015/10/21/chartex" xmlns:cx3="http://schemas.microsoft.com/office/drawing/2016/5/9/chartex" xmlns:cx4="http://schemas.microsoft.com/office/drawing/2016/5/10/chartex" xmlns:cx5="http://schemas.microsoft.com/office/drawing/2016/5/11/chartex" xmlns:cx6="http://schemas.microsoft.com/office/drawing/2016/5/12/chartex" xmlns:cx7="http://schemas.microsoft.com/office/drawing/2016/5/13/chartex" xmlns:cx8="http://schemas.microsoft.com/office/drawing/2016/5/14/chartex" xmlns:mc="http://schemas.openxmlformats.org/markup-compatibility/2006" xmlns:aink="http://schemas.microsoft.com/office/drawing/2016/ink" xmlns:am3d="http://schemas.microsoft.com/office/drawing/2017/model3d" xmlns:o="urn:schemas-microsoft-com:office:office" xmlns:oel="http://schemas.microsoft.com/office/2019/extlst" xmlns:r="http://schemas.openxmlformats.org/officeDocument/2006/relationships" xmlns:m="http://schemas.openxmlformats.org/officeDocument/2006/math" xmlns:v="urn:schemas-microsoft-com:vml" xmlns:wp14="http://schemas.microsoft.com/office/word/2010/wordprocessingDrawing" xmlns:wp="http://schemas.openxmlformats.org/drawingml/2006/wordprocessingDrawing" xmlns:w10="urn:schemas-microsoft-com:office:word" xmlns:w="http://schemas.openxmlformats.org/wordprocessingml/2006/main" xmlns:w14="http://schemas.microsoft.com/office/word/2010/wordml" xmlns:w15="http://schemas.microsoft.com/office/word/2012/wordml" xmlns:w16cex="http://schemas.microsoft.com/office/word/2018/wordml/cex" xmlns:w16cid="http://schemas.microsoft.com/office/word/2016/wordml/cid" xmlns:w16="http://schemas.microsoft.com/office/word/2018/wordml" xmlns:w16sdtdh="http://schemas.microsoft.com/office/word/2020/wordml/sdtdatahash" xmlns:w16se="http://schemas.microsoft.com/office/word/2015/wordml/symex" xmlns:wpg="http://schemas.microsoft.com/office/word/2010/wordprocessingGroup" xmlns:wpi="http://schemas.microsoft.com/office/word/2010/wordprocessingInk" xmlns:wne="http://schemas.microsoft.com/office/word/2006/wordml" xmlns:wps="http://schemas.microsoft.com/office/word/2010/wordprocessingShape" mc:Ignorable="w14 w15 w16se w16cid w16 w16cex w16sdtdh wp14">
   <w:p>
     <w:pPr>
       <w:jc w:val="center"/>
@@ -8821,7 +8675,7 @@
 </file>
 
 <file path=word/numbering.xml><?xml version="1.0" encoding="utf-8"?>
-<w:numbering xmlns:wpc="http://schemas.microsoft.com/office/word/2010/wordprocessingCanvas" xmlns:mc="http://schemas.openxmlformats.org/markup-compatibility/2006" xmlns:o="urn:schemas-microsoft-com:office:office" xmlns:r="http://schemas.openxmlformats.org/officeDocument/2006/relationships" xmlns:m="http://schemas.openxmlformats.org/officeDocument/2006/math" xmlns:v="urn:schemas-microsoft-com:vml" xmlns:wp14="http://schemas.microsoft.com/office/word/2010/wordprocessingDrawing" xmlns:wp="http://schemas.openxmlformats.org/drawingml/2006/wordprocessingDrawing" xmlns:w10="urn:schemas-microsoft-com:office:word" xmlns:w="http://schemas.openxmlformats.org/wordprocessingml/2006/main" xmlns:w14="http://schemas.microsoft.com/office/word/2010/wordml" xmlns:w15="http://schemas.microsoft.com/office/word/2012/wordml" xmlns:wpg="http://schemas.microsoft.com/office/word/2010/wordprocessingGroup" xmlns:wpi="http://schemas.microsoft.com/office/word/2010/wordprocessingInk" xmlns:wne="http://schemas.microsoft.com/office/word/2006/wordml" xmlns:wps="http://schemas.microsoft.com/office/word/2010/wordprocessingShape" mc:Ignorable="w14 w15 wp14">
+<w:numbering xmlns:wpc="http://schemas.microsoft.com/office/word/2010/wordprocessingCanvas" xmlns:cx="http://schemas.microsoft.com/office/drawing/2014/chartex" xmlns:cx1="http://schemas.microsoft.com/office/drawing/2015/9/8/chartex" xmlns:cx2="http://schemas.microsoft.com/office/drawing/2015/10/21/chartex" xmlns:cx3="http://schemas.microsoft.com/office/drawing/2016/5/9/chartex" xmlns:cx4="http://schemas.microsoft.com/office/drawing/2016/5/10/chartex" xmlns:cx5="http://schemas.microsoft.com/office/drawing/2016/5/11/chartex" xmlns:cx6="http://schemas.microsoft.com/office/drawing/2016/5/12/chartex" xmlns:cx7="http://schemas.microsoft.com/office/drawing/2016/5/13/chartex" xmlns:cx8="http://schemas.microsoft.com/office/drawing/2016/5/14/chartex" xmlns:mc="http://schemas.openxmlformats.org/markup-compatibility/2006" xmlns:aink="http://schemas.microsoft.com/office/drawing/2016/ink" xmlns:am3d="http://schemas.microsoft.com/office/drawing/2017/model3d" xmlns:o="urn:schemas-microsoft-com:office:office" xmlns:oel="http://schemas.microsoft.com/office/2019/extlst" xmlns:r="http://schemas.openxmlformats.org/officeDocument/2006/relationships" xmlns:m="http://schemas.openxmlformats.org/officeDocument/2006/math" xmlns:v="urn:schemas-microsoft-com:vml" xmlns:wp14="http://schemas.microsoft.com/office/word/2010/wordprocessingDrawing" xmlns:wp="http://schemas.openxmlformats.org/drawingml/2006/wordprocessingDrawing" xmlns:w10="urn:schemas-microsoft-com:office:word" xmlns:w="http://schemas.openxmlformats.org/wordprocessingml/2006/main" xmlns:w14="http://schemas.microsoft.com/office/word/2010/wordml" xmlns:w15="http://schemas.microsoft.com/office/word/2012/wordml" xmlns:w16cex="http://schemas.microsoft.com/office/word/2018/wordml/cex" xmlns:w16cid="http://schemas.microsoft.com/office/word/2016/wordml/cid" xmlns:w16="http://schemas.microsoft.com/office/word/2018/wordml" xmlns:w16sdtdh="http://schemas.microsoft.com/office/word/2020/wordml/sdtdatahash" xmlns:w16se="http://schemas.microsoft.com/office/word/2015/wordml/symex" xmlns:wpg="http://schemas.microsoft.com/office/word/2010/wordprocessingGroup" xmlns:wpi="http://schemas.microsoft.com/office/word/2010/wordprocessingInk" xmlns:wne="http://schemas.microsoft.com/office/word/2006/wordml" xmlns:wps="http://schemas.microsoft.com/office/word/2010/wordprocessingShape" mc:Ignorable="w14 w15 w16se w16cid w16 w16cex w16sdtdh wp14">
   <w:abstractNum w:abstractNumId="0" w15:restartNumberingAfterBreak="0">
     <w:nsid w:val="13875EED"/>
     <w:multiLevelType w:val="hybridMultilevel"/>
@@ -9579,35 +9433,35 @@
       </w:pPr>
     </w:lvl>
   </w:abstractNum>
-  <w:num w:numId="1">
+  <w:num w:numId="1" w16cid:durableId="493885593">
     <w:abstractNumId w:val="0"/>
   </w:num>
-  <w:num w:numId="2">
+  <w:num w:numId="2" w16cid:durableId="1600025673">
     <w:abstractNumId w:val="2"/>
   </w:num>
-  <w:num w:numId="3">
+  <w:num w:numId="3" w16cid:durableId="1427530887">
     <w:abstractNumId w:val="4"/>
   </w:num>
-  <w:num w:numId="4">
+  <w:num w:numId="4" w16cid:durableId="1104155286">
     <w:abstractNumId w:val="5"/>
   </w:num>
-  <w:num w:numId="5">
+  <w:num w:numId="5" w16cid:durableId="344285149">
     <w:abstractNumId w:val="6"/>
   </w:num>
-  <w:num w:numId="6">
+  <w:num w:numId="6" w16cid:durableId="423957664">
     <w:abstractNumId w:val="1"/>
   </w:num>
-  <w:num w:numId="7">
+  <w:num w:numId="7" w16cid:durableId="1308441434">
     <w:abstractNumId w:val="7"/>
   </w:num>
-  <w:num w:numId="8">
+  <w:num w:numId="8" w16cid:durableId="905577414">
     <w:abstractNumId w:val="3"/>
   </w:num>
 </w:numbering>
 </file>
 
 <file path=word/styles.xml><?xml version="1.0" encoding="utf-8"?>
-<w:styles xmlns:mc="http://schemas.openxmlformats.org/markup-compatibility/2006" xmlns:r="http://schemas.openxmlformats.org/officeDocument/2006/relationships" xmlns:w="http://schemas.openxmlformats.org/wordprocessingml/2006/main" xmlns:w14="http://schemas.microsoft.com/office/word/2010/wordml" xmlns:w15="http://schemas.microsoft.com/office/word/2012/wordml" mc:Ignorable="w14 w15">
+<w:styles xmlns:mc="http://schemas.openxmlformats.org/markup-compatibility/2006" xmlns:r="http://schemas.openxmlformats.org/officeDocument/2006/relationships" xmlns:w="http://schemas.openxmlformats.org/wordprocessingml/2006/main" xmlns:w14="http://schemas.microsoft.com/office/word/2010/wordml" xmlns:w15="http://schemas.microsoft.com/office/word/2012/wordml" xmlns:w16cex="http://schemas.microsoft.com/office/word/2018/wordml/cex" xmlns:w16cid="http://schemas.microsoft.com/office/word/2016/wordml/cid" xmlns:w16="http://schemas.microsoft.com/office/word/2018/wordml" xmlns:w16sdtdh="http://schemas.microsoft.com/office/word/2020/wordml/sdtdatahash" xmlns:w16se="http://schemas.microsoft.com/office/word/2015/wordml/symex" mc:Ignorable="w14 w15 w16se w16cid w16 w16cex w16sdtdh">
   <w:docDefaults>
     <w:rPrDefault>
       <w:rPr>
@@ -9619,7 +9473,7 @@
     </w:rPrDefault>
     <w:pPrDefault/>
   </w:docDefaults>
-  <w:latentStyles w:defLockedState="0" w:defUIPriority="99" w:defSemiHidden="0" w:defUnhideWhenUsed="0" w:defQFormat="0" w:count="371">
+  <w:latentStyles w:defLockedState="0" w:defUIPriority="99" w:defSemiHidden="0" w:defUnhideWhenUsed="0" w:defQFormat="0" w:count="376">
     <w:lsdException w:name="Normal" w:uiPriority="0" w:qFormat="1"/>
     <w:lsdException w:name="heading 1" w:uiPriority="9" w:qFormat="1"/>
     <w:lsdException w:name="heading 2" w:semiHidden="1" w:uiPriority="9" w:unhideWhenUsed="1" w:qFormat="1"/>
@@ -9991,6 +9845,11 @@
     <w:lsdException w:name="List Table 5 Dark Accent 6" w:uiPriority="50"/>
     <w:lsdException w:name="List Table 6 Colorful Accent 6" w:uiPriority="51"/>
     <w:lsdException w:name="List Table 7 Colorful Accent 6" w:uiPriority="52"/>
+    <w:lsdException w:name="Mention" w:semiHidden="1" w:unhideWhenUsed="1"/>
+    <w:lsdException w:name="Smart Hyperlink" w:semiHidden="1" w:unhideWhenUsed="1"/>
+    <w:lsdException w:name="Hashtag" w:semiHidden="1" w:unhideWhenUsed="1"/>
+    <w:lsdException w:name="Unresolved Mention" w:semiHidden="1" w:unhideWhenUsed="1"/>
+    <w:lsdException w:name="Smart Link" w:semiHidden="1" w:unhideWhenUsed="1"/>
   </w:latentStyles>
   <w:style w:type="paragraph" w:default="1" w:styleId="Normal">
     <w:name w:val="Normal"/>
@@ -10221,7 +10080,7 @@
 </file>
 
 <file path=word/glossary/document.xml><?xml version="1.0" encoding="utf-8"?>
-<w:glossaryDocument xmlns:wpc="http://schemas.microsoft.com/office/word/2010/wordprocessingCanvas" xmlns:mc="http://schemas.openxmlformats.org/markup-compatibility/2006" xmlns:o="urn:schemas-microsoft-com:office:office" xmlns:r="http://schemas.openxmlformats.org/officeDocument/2006/relationships" xmlns:m="http://schemas.openxmlformats.org/officeDocument/2006/math" xmlns:v="urn:schemas-microsoft-com:vml" xmlns:wp14="http://schemas.microsoft.com/office/word/2010/wordprocessingDrawing" xmlns:wp="http://schemas.openxmlformats.org/drawingml/2006/wordprocessingDrawing" xmlns:w10="urn:schemas-microsoft-com:office:word" xmlns:w="http://schemas.openxmlformats.org/wordprocessingml/2006/main" xmlns:w14="http://schemas.microsoft.com/office/word/2010/wordml" xmlns:w15="http://schemas.microsoft.com/office/word/2012/wordml" xmlns:wpg="http://schemas.microsoft.com/office/word/2010/wordprocessingGroup" xmlns:wpi="http://schemas.microsoft.com/office/word/2010/wordprocessingInk" xmlns:wne="http://schemas.microsoft.com/office/word/2006/wordml" xmlns:wps="http://schemas.microsoft.com/office/word/2010/wordprocessingShape" mc:Ignorable="w14 w15 wp14">
+<w:glossaryDocument xmlns:wpc="http://schemas.microsoft.com/office/word/2010/wordprocessingCanvas" xmlns:cx="http://schemas.microsoft.com/office/drawing/2014/chartex" xmlns:cx1="http://schemas.microsoft.com/office/drawing/2015/9/8/chartex" xmlns:cx2="http://schemas.microsoft.com/office/drawing/2015/10/21/chartex" xmlns:cx3="http://schemas.microsoft.com/office/drawing/2016/5/9/chartex" xmlns:cx4="http://schemas.microsoft.com/office/drawing/2016/5/10/chartex" xmlns:cx5="http://schemas.microsoft.com/office/drawing/2016/5/11/chartex" xmlns:cx6="http://schemas.microsoft.com/office/drawing/2016/5/12/chartex" xmlns:cx7="http://schemas.microsoft.com/office/drawing/2016/5/13/chartex" xmlns:cx8="http://schemas.microsoft.com/office/drawing/2016/5/14/chartex" xmlns:mc="http://schemas.openxmlformats.org/markup-compatibility/2006" xmlns:aink="http://schemas.microsoft.com/office/drawing/2016/ink" xmlns:am3d="http://schemas.microsoft.com/office/drawing/2017/model3d" xmlns:o="urn:schemas-microsoft-com:office:office" xmlns:oel="http://schemas.microsoft.com/office/2019/extlst" xmlns:r="http://schemas.openxmlformats.org/officeDocument/2006/relationships" xmlns:m="http://schemas.openxmlformats.org/officeDocument/2006/math" xmlns:v="urn:schemas-microsoft-com:vml" xmlns:wp14="http://schemas.microsoft.com/office/word/2010/wordprocessingDrawing" xmlns:wp="http://schemas.openxmlformats.org/drawingml/2006/wordprocessingDrawing" xmlns:w10="urn:schemas-microsoft-com:office:word" xmlns:w="http://schemas.openxmlformats.org/wordprocessingml/2006/main" xmlns:w14="http://schemas.microsoft.com/office/word/2010/wordml" xmlns:w15="http://schemas.microsoft.com/office/word/2012/wordml" xmlns:w16cex="http://schemas.microsoft.com/office/word/2018/wordml/cex" xmlns:w16cid="http://schemas.microsoft.com/office/word/2016/wordml/cid" xmlns:w16="http://schemas.microsoft.com/office/word/2018/wordml" xmlns:w16sdtdh="http://schemas.microsoft.com/office/word/2020/wordml/sdtdatahash" xmlns:w16se="http://schemas.microsoft.com/office/word/2015/wordml/symex" xmlns:wpg="http://schemas.microsoft.com/office/word/2010/wordprocessingGroup" xmlns:wpi="http://schemas.microsoft.com/office/word/2010/wordprocessingInk" xmlns:wne="http://schemas.microsoft.com/office/word/2006/wordml" xmlns:wps="http://schemas.microsoft.com/office/word/2010/wordprocessingShape" mc:Ignorable="w14 w15 w16se w16cid w16 w16cex w16sdtdh wp14">
   <w:docParts>
     <w:docPart>
       <w:docPartPr>
@@ -11153,7 +11012,7 @@
 </file>
 
 <file path=word/glossary/fontTable.xml><?xml version="1.0" encoding="utf-8"?>
-<w:fonts xmlns:mc="http://schemas.openxmlformats.org/markup-compatibility/2006" xmlns:r="http://schemas.openxmlformats.org/officeDocument/2006/relationships" xmlns:w="http://schemas.openxmlformats.org/wordprocessingml/2006/main" xmlns:w14="http://schemas.microsoft.com/office/word/2010/wordml" xmlns:w15="http://schemas.microsoft.com/office/word/2012/wordml" mc:Ignorable="w14 w15">
+<w:fonts xmlns:mc="http://schemas.openxmlformats.org/markup-compatibility/2006" xmlns:r="http://schemas.openxmlformats.org/officeDocument/2006/relationships" xmlns:w="http://schemas.openxmlformats.org/wordprocessingml/2006/main" xmlns:w14="http://schemas.microsoft.com/office/word/2010/wordml" xmlns:w15="http://schemas.microsoft.com/office/word/2012/wordml" xmlns:w16cex="http://schemas.microsoft.com/office/word/2018/wordml/cex" xmlns:w16cid="http://schemas.microsoft.com/office/word/2016/wordml/cid" xmlns:w16="http://schemas.microsoft.com/office/word/2018/wordml" xmlns:w16sdtdh="http://schemas.microsoft.com/office/word/2020/wordml/sdtdatahash" xmlns:w16se="http://schemas.microsoft.com/office/word/2015/wordml/symex" mc:Ignorable="w14 w15 w16se w16cid w16 w16cex w16sdtdh">
   <w:font w:name="Symbol">
     <w:panose1 w:val="05050102010706020507"/>
     <w:charset w:val="02"/>
@@ -11166,7 +11025,7 @@
     <w:charset w:val="00"/>
     <w:family w:val="roman"/>
     <w:pitch w:val="variable"/>
-    <w:sig w:usb0="E0002EFF" w:usb1="C0007843" w:usb2="00000009" w:usb3="00000000" w:csb0="000001FF" w:csb1="00000000"/>
+    <w:sig w:usb0="E0002EFF" w:usb1="C000785B" w:usb2="00000009" w:usb3="00000000" w:csb0="000001FF" w:csb1="00000000"/>
   </w:font>
   <w:font w:name="Courier New">
     <w:panose1 w:val="02070309020205020404"/>
@@ -11187,7 +11046,7 @@
     <w:charset w:val="00"/>
     <w:family w:val="swiss"/>
     <w:pitch w:val="variable"/>
-    <w:sig w:usb0="E00002FF" w:usb1="4000ACFF" w:usb2="00000001" w:usb3="00000000" w:csb0="0000019F" w:csb1="00000000"/>
+    <w:sig w:usb0="E4002EFF" w:usb1="C000247B" w:usb2="00000009" w:usb3="00000000" w:csb0="000001FF" w:csb1="00000000"/>
   </w:font>
   <w:font w:name="Tahoma">
     <w:panose1 w:val="020B0604030504040204"/>
@@ -11205,33 +11064,32 @@
     <w:sig w:usb0="E00002FF" w:usb1="6AC7FDFB" w:usb2="08000012" w:usb3="00000000" w:csb0="0002009F" w:csb1="00000000"/>
   </w:font>
   <w:font w:name="MS Mincho">
-    <w:altName w:val="MS Gothic"/>
+    <w:altName w:val="ＭＳ 明朝"/>
     <w:panose1 w:val="02020609040205080304"/>
     <w:charset w:val="80"/>
-    <w:family w:val="roman"/>
-    <w:notTrueType/>
+    <w:family w:val="modern"/>
     <w:pitch w:val="fixed"/>
-    <w:sig w:usb0="00000000" w:usb1="08070000" w:usb2="00000010" w:usb3="00000000" w:csb0="00020000" w:csb1="00000000"/>
+    <w:sig w:usb0="E00002FF" w:usb1="6AC7FDFB" w:usb2="08000012" w:usb3="00000000" w:csb0="0002009F" w:csb1="00000000"/>
   </w:font>
   <w:font w:name="Cambria">
     <w:panose1 w:val="02040503050406030204"/>
     <w:charset w:val="00"/>
     <w:family w:val="roman"/>
     <w:pitch w:val="variable"/>
-    <w:sig w:usb0="E00002FF" w:usb1="400004FF" w:usb2="00000000" w:usb3="00000000" w:csb0="0000019F" w:csb1="00000000"/>
+    <w:sig w:usb0="E00006FF" w:usb1="420024FF" w:usb2="02000000" w:usb3="00000000" w:csb0="0000019F" w:csb1="00000000"/>
   </w:font>
   <w:font w:name="Calibri Light">
     <w:panose1 w:val="020F0302020204030204"/>
     <w:charset w:val="00"/>
     <w:family w:val="swiss"/>
     <w:pitch w:val="variable"/>
-    <w:sig w:usb0="A00002EF" w:usb1="4000207B" w:usb2="00000000" w:usb3="00000000" w:csb0="0000019F" w:csb1="00000000"/>
+    <w:sig w:usb0="E4002EFF" w:usb1="C000247B" w:usb2="00000009" w:usb3="00000000" w:csb0="000001FF" w:csb1="00000000"/>
   </w:font>
 </w:fonts>
 </file>
 
 <file path=word/glossary/settings.xml><?xml version="1.0" encoding="utf-8"?>
-<w:settings xmlns:mc="http://schemas.openxmlformats.org/markup-compatibility/2006" xmlns:o="urn:schemas-microsoft-com:office:office" xmlns:r="http://schemas.openxmlformats.org/officeDocument/2006/relationships" xmlns:m="http://schemas.openxmlformats.org/officeDocument/2006/math" xmlns:v="urn:schemas-microsoft-com:vml" xmlns:w10="urn:schemas-microsoft-com:office:word" xmlns:w="http://schemas.openxmlformats.org/wordprocessingml/2006/main" xmlns:w14="http://schemas.microsoft.com/office/word/2010/wordml" xmlns:w15="http://schemas.microsoft.com/office/word/2012/wordml" xmlns:sl="http://schemas.openxmlformats.org/schemaLibrary/2006/main" mc:Ignorable="w14 w15">
+<w:settings xmlns:mc="http://schemas.openxmlformats.org/markup-compatibility/2006" xmlns:o="urn:schemas-microsoft-com:office:office" xmlns:r="http://schemas.openxmlformats.org/officeDocument/2006/relationships" xmlns:m="http://schemas.openxmlformats.org/officeDocument/2006/math" xmlns:v="urn:schemas-microsoft-com:vml" xmlns:w10="urn:schemas-microsoft-com:office:word" xmlns:w="http://schemas.openxmlformats.org/wordprocessingml/2006/main" xmlns:w14="http://schemas.microsoft.com/office/word/2010/wordml" xmlns:w15="http://schemas.microsoft.com/office/word/2012/wordml" xmlns:w16cex="http://schemas.microsoft.com/office/word/2018/wordml/cex" xmlns:w16cid="http://schemas.microsoft.com/office/word/2016/wordml/cid" xmlns:w16="http://schemas.microsoft.com/office/word/2018/wordml" xmlns:w16sdtdh="http://schemas.microsoft.com/office/word/2020/wordml/sdtdatahash" xmlns:w16se="http://schemas.microsoft.com/office/word/2015/wordml/symex" xmlns:sl="http://schemas.openxmlformats.org/schemaLibrary/2006/main" mc:Ignorable="w14 w15 w16se w16cid w16 w16cex w16sdtdh">
   <w:view w:val="normal"/>
   <w:defaultTabStop w:val="720"/>
   <w:characterSpacingControl w:val="doNotCompress"/>
@@ -11241,6 +11099,7 @@
     <w:compatSetting w:name="overrideTableStyleFontSizeAndJustification" w:uri="http://schemas.microsoft.com/office/word" w:val="1"/>
     <w:compatSetting w:name="enableOpenTypeFeatures" w:uri="http://schemas.microsoft.com/office/word" w:val="1"/>
     <w:compatSetting w:name="doNotFlipMirrorIndents" w:uri="http://schemas.microsoft.com/office/word" w:val="1"/>
+    <w:compatSetting w:name="useWord2013TrackBottomHyphenation" w:uri="http://schemas.microsoft.com/office/word" w:val="1"/>
   </w:compat>
   <w:rsids>
     <w:rsidRoot w:val="00DE2836"/>
@@ -11250,6 +11109,7 @@
     <w:rsid w:val="00457B56"/>
     <w:rsid w:val="004878B0"/>
     <w:rsid w:val="006A6F3F"/>
+    <w:rsid w:val="007B38A6"/>
     <w:rsid w:val="007F5028"/>
     <w:rsid w:val="008F5C95"/>
     <w:rsid w:val="00994A82"/>
@@ -11283,7 +11143,7 @@
 </file>
 
 <file path=word/glossary/styles.xml><?xml version="1.0" encoding="utf-8"?>
-<w:styles xmlns:mc="http://schemas.openxmlformats.org/markup-compatibility/2006" xmlns:r="http://schemas.openxmlformats.org/officeDocument/2006/relationships" xmlns:w="http://schemas.openxmlformats.org/wordprocessingml/2006/main" xmlns:w14="http://schemas.microsoft.com/office/word/2010/wordml" xmlns:w15="http://schemas.microsoft.com/office/word/2012/wordml" mc:Ignorable="w14 w15">
+<w:styles xmlns:mc="http://schemas.openxmlformats.org/markup-compatibility/2006" xmlns:r="http://schemas.openxmlformats.org/officeDocument/2006/relationships" xmlns:w="http://schemas.openxmlformats.org/wordprocessingml/2006/main" xmlns:w14="http://schemas.microsoft.com/office/word/2010/wordml" xmlns:w15="http://schemas.microsoft.com/office/word/2012/wordml" xmlns:w16cex="http://schemas.microsoft.com/office/word/2018/wordml/cex" xmlns:w16cid="http://schemas.microsoft.com/office/word/2016/wordml/cid" xmlns:w16="http://schemas.microsoft.com/office/word/2018/wordml" xmlns:w16sdtdh="http://schemas.microsoft.com/office/word/2020/wordml/sdtdatahash" xmlns:w16se="http://schemas.microsoft.com/office/word/2015/wordml/symex" mc:Ignorable="w14 w15 w16se w16cid w16 w16cex w16sdtdh">
   <w:docDefaults>
     <w:rPrDefault>
       <w:rPr>
@@ -11299,7 +11159,7 @@
       </w:pPr>
     </w:pPrDefault>
   </w:docDefaults>
-  <w:latentStyles w:defLockedState="0" w:defUIPriority="99" w:defSemiHidden="0" w:defUnhideWhenUsed="0" w:defQFormat="0" w:count="371">
+  <w:latentStyles w:defLockedState="0" w:defUIPriority="99" w:defSemiHidden="0" w:defUnhideWhenUsed="0" w:defQFormat="0" w:count="376">
     <w:lsdException w:name="Normal" w:uiPriority="0" w:qFormat="1"/>
     <w:lsdException w:name="heading 1" w:uiPriority="9" w:qFormat="1"/>
     <w:lsdException w:name="heading 2" w:semiHidden="1" w:uiPriority="9" w:unhideWhenUsed="1" w:qFormat="1"/>
@@ -11671,6 +11531,11 @@
     <w:lsdException w:name="List Table 5 Dark Accent 6" w:uiPriority="50"/>
     <w:lsdException w:name="List Table 6 Colorful Accent 6" w:uiPriority="51"/>
     <w:lsdException w:name="List Table 7 Colorful Accent 6" w:uiPriority="52"/>
+    <w:lsdException w:name="Mention" w:semiHidden="1" w:unhideWhenUsed="1"/>
+    <w:lsdException w:name="Smart Hyperlink" w:semiHidden="1" w:unhideWhenUsed="1"/>
+    <w:lsdException w:name="Hashtag" w:semiHidden="1" w:unhideWhenUsed="1"/>
+    <w:lsdException w:name="Unresolved Mention" w:semiHidden="1" w:unhideWhenUsed="1"/>
+    <w:lsdException w:name="Smart Link" w:semiHidden="1" w:unhideWhenUsed="1"/>
   </w:latentStyles>
   <w:style w:type="paragraph" w:default="1" w:styleId="Normal">
     <w:name w:val="Normal"/>
@@ -11711,6552 +11576,6 @@
     <w:rsid w:val="00CC2F1C"/>
     <w:rPr>
       <w:color w:val="808080"/>
-    </w:rPr>
-  </w:style>
-  <w:style w:type="paragraph" w:customStyle="1" w:styleId="6C1086A602644F53B9F0F2ACACCE28F1">
-    <w:name w:val="6C1086A602644F53B9F0F2ACACCE28F1"/>
-    <w:rsid w:val="00DE2836"/>
-    <w:pPr>
-      <w:spacing w:after="0" w:line="240" w:lineRule="auto"/>
-    </w:pPr>
-    <w:rPr>
-      <w:rFonts w:eastAsiaTheme="minorHAnsi"/>
-    </w:rPr>
-  </w:style>
-  <w:style w:type="paragraph" w:customStyle="1" w:styleId="6C1086A602644F53B9F0F2ACACCE28F11">
-    <w:name w:val="6C1086A602644F53B9F0F2ACACCE28F11"/>
-    <w:rsid w:val="00DE2836"/>
-    <w:pPr>
-      <w:spacing w:after="0" w:line="240" w:lineRule="auto"/>
-    </w:pPr>
-    <w:rPr>
-      <w:rFonts w:eastAsiaTheme="minorHAnsi"/>
-    </w:rPr>
-  </w:style>
-  <w:style w:type="paragraph" w:customStyle="1" w:styleId="6C1086A602644F53B9F0F2ACACCE28F12">
-    <w:name w:val="6C1086A602644F53B9F0F2ACACCE28F12"/>
-    <w:rsid w:val="00DE2836"/>
-    <w:pPr>
-      <w:spacing w:after="0" w:line="240" w:lineRule="auto"/>
-    </w:pPr>
-    <w:rPr>
-      <w:rFonts w:eastAsiaTheme="minorHAnsi"/>
-    </w:rPr>
-  </w:style>
-  <w:style w:type="paragraph" w:customStyle="1" w:styleId="D89551986008469BBA98ABD5F5C4FB0F">
-    <w:name w:val="D89551986008469BBA98ABD5F5C4FB0F"/>
-    <w:rsid w:val="00DE2836"/>
-  </w:style>
-  <w:style w:type="paragraph" w:customStyle="1" w:styleId="85505DECB67E465E934DB00162DDC4D8">
-    <w:name w:val="85505DECB67E465E934DB00162DDC4D8"/>
-    <w:rsid w:val="00DE2836"/>
-  </w:style>
-  <w:style w:type="paragraph" w:customStyle="1" w:styleId="2F106EF5BEC94D519EA10B7A15B92507">
-    <w:name w:val="2F106EF5BEC94D519EA10B7A15B92507"/>
-    <w:rsid w:val="00DE2836"/>
-  </w:style>
-  <w:style w:type="paragraph" w:customStyle="1" w:styleId="2231427D72B34764A51B569A2F91F921">
-    <w:name w:val="2231427D72B34764A51B569A2F91F921"/>
-    <w:rsid w:val="00DE2836"/>
-  </w:style>
-  <w:style w:type="paragraph" w:customStyle="1" w:styleId="713496042BCD463FA152CCFD53760DCA">
-    <w:name w:val="713496042BCD463FA152CCFD53760DCA"/>
-    <w:rsid w:val="00DE2836"/>
-  </w:style>
-  <w:style w:type="paragraph" w:customStyle="1" w:styleId="47B486F89B7A43509E0B5AEDA607AEC4">
-    <w:name w:val="47B486F89B7A43509E0B5AEDA607AEC4"/>
-    <w:rsid w:val="00DE2836"/>
-  </w:style>
-  <w:style w:type="paragraph" w:customStyle="1" w:styleId="6C1086A602644F53B9F0F2ACACCE28F13">
-    <w:name w:val="6C1086A602644F53B9F0F2ACACCE28F13"/>
-    <w:rsid w:val="00DE2836"/>
-    <w:pPr>
-      <w:spacing w:after="0" w:line="240" w:lineRule="auto"/>
-    </w:pPr>
-    <w:rPr>
-      <w:rFonts w:eastAsiaTheme="minorHAnsi"/>
-    </w:rPr>
-  </w:style>
-  <w:style w:type="paragraph" w:customStyle="1" w:styleId="6C1086A602644F53B9F0F2ACACCE28F14">
-    <w:name w:val="6C1086A602644F53B9F0F2ACACCE28F14"/>
-    <w:rsid w:val="00DE2836"/>
-    <w:pPr>
-      <w:spacing w:after="0" w:line="240" w:lineRule="auto"/>
-    </w:pPr>
-    <w:rPr>
-      <w:rFonts w:eastAsiaTheme="minorHAnsi"/>
-    </w:rPr>
-  </w:style>
-  <w:style w:type="paragraph" w:customStyle="1" w:styleId="E2CA2D8B89F74D1E8340605C7A5EEA7D">
-    <w:name w:val="E2CA2D8B89F74D1E8340605C7A5EEA7D"/>
-    <w:rsid w:val="00DE2836"/>
-    <w:pPr>
-      <w:spacing w:after="0" w:line="240" w:lineRule="auto"/>
-    </w:pPr>
-    <w:rPr>
-      <w:rFonts w:eastAsiaTheme="minorHAnsi"/>
-    </w:rPr>
-  </w:style>
-  <w:style w:type="paragraph" w:customStyle="1" w:styleId="FF63AF24732744CFB6ACE5228229722C">
-    <w:name w:val="FF63AF24732744CFB6ACE5228229722C"/>
-    <w:rsid w:val="00DE2836"/>
-  </w:style>
-  <w:style w:type="paragraph" w:customStyle="1" w:styleId="6C1086A602644F53B9F0F2ACACCE28F15">
-    <w:name w:val="6C1086A602644F53B9F0F2ACACCE28F15"/>
-    <w:rsid w:val="00DE2836"/>
-    <w:pPr>
-      <w:spacing w:after="0" w:line="240" w:lineRule="auto"/>
-    </w:pPr>
-    <w:rPr>
-      <w:rFonts w:eastAsiaTheme="minorHAnsi"/>
-    </w:rPr>
-  </w:style>
-  <w:style w:type="paragraph" w:customStyle="1" w:styleId="E2CA2D8B89F74D1E8340605C7A5EEA7D1">
-    <w:name w:val="E2CA2D8B89F74D1E8340605C7A5EEA7D1"/>
-    <w:rsid w:val="00DE2836"/>
-    <w:pPr>
-      <w:spacing w:after="0" w:line="240" w:lineRule="auto"/>
-    </w:pPr>
-    <w:rPr>
-      <w:rFonts w:eastAsiaTheme="minorHAnsi"/>
-    </w:rPr>
-  </w:style>
-  <w:style w:type="paragraph" w:customStyle="1" w:styleId="FF63AF24732744CFB6ACE5228229722C1">
-    <w:name w:val="FF63AF24732744CFB6ACE5228229722C1"/>
-    <w:rsid w:val="00DE2836"/>
-    <w:pPr>
-      <w:spacing w:after="0" w:line="240" w:lineRule="auto"/>
-    </w:pPr>
-    <w:rPr>
-      <w:rFonts w:eastAsiaTheme="minorHAnsi"/>
-    </w:rPr>
-  </w:style>
-  <w:style w:type="paragraph" w:customStyle="1" w:styleId="6C1086A602644F53B9F0F2ACACCE28F16">
-    <w:name w:val="6C1086A602644F53B9F0F2ACACCE28F16"/>
-    <w:rsid w:val="00DE2836"/>
-    <w:pPr>
-      <w:spacing w:after="0" w:line="240" w:lineRule="auto"/>
-    </w:pPr>
-    <w:rPr>
-      <w:rFonts w:eastAsiaTheme="minorHAnsi"/>
-    </w:rPr>
-  </w:style>
-  <w:style w:type="paragraph" w:customStyle="1" w:styleId="E2CA2D8B89F74D1E8340605C7A5EEA7D2">
-    <w:name w:val="E2CA2D8B89F74D1E8340605C7A5EEA7D2"/>
-    <w:rsid w:val="00DE2836"/>
-    <w:pPr>
-      <w:spacing w:after="0" w:line="240" w:lineRule="auto"/>
-    </w:pPr>
-    <w:rPr>
-      <w:rFonts w:eastAsiaTheme="minorHAnsi"/>
-    </w:rPr>
-  </w:style>
-  <w:style w:type="paragraph" w:customStyle="1" w:styleId="FF63AF24732744CFB6ACE5228229722C2">
-    <w:name w:val="FF63AF24732744CFB6ACE5228229722C2"/>
-    <w:rsid w:val="00DE2836"/>
-    <w:pPr>
-      <w:spacing w:after="0" w:line="240" w:lineRule="auto"/>
-    </w:pPr>
-    <w:rPr>
-      <w:rFonts w:eastAsiaTheme="minorHAnsi"/>
-    </w:rPr>
-  </w:style>
-  <w:style w:type="paragraph" w:customStyle="1" w:styleId="1C9C5347A0EA4BC1A912DE3631C1308F">
-    <w:name w:val="1C9C5347A0EA4BC1A912DE3631C1308F"/>
-    <w:rsid w:val="00DE2836"/>
-  </w:style>
-  <w:style w:type="paragraph" w:customStyle="1" w:styleId="8BB728AC51A64C66B86CF337F4A5E42E">
-    <w:name w:val="8BB728AC51A64C66B86CF337F4A5E42E"/>
-    <w:rsid w:val="00DE2836"/>
-  </w:style>
-  <w:style w:type="paragraph" w:customStyle="1" w:styleId="B35F08A2FC2F4AD087FC22391B02AFDF">
-    <w:name w:val="B35F08A2FC2F4AD087FC22391B02AFDF"/>
-    <w:rsid w:val="00DE2836"/>
-  </w:style>
-  <w:style w:type="paragraph" w:customStyle="1" w:styleId="8235F1A172934FEE85AB808E6B87356D">
-    <w:name w:val="8235F1A172934FEE85AB808E6B87356D"/>
-    <w:rsid w:val="00DE2836"/>
-  </w:style>
-  <w:style w:type="paragraph" w:customStyle="1" w:styleId="7F481693CDFE4E8698F6DCFBEC7FF3BE">
-    <w:name w:val="7F481693CDFE4E8698F6DCFBEC7FF3BE"/>
-    <w:rsid w:val="00DE2836"/>
-  </w:style>
-  <w:style w:type="paragraph" w:customStyle="1" w:styleId="515900AA6F0E421AAB64BFB5FE380210">
-    <w:name w:val="515900AA6F0E421AAB64BFB5FE380210"/>
-    <w:rsid w:val="00DE2836"/>
-  </w:style>
-  <w:style w:type="paragraph" w:customStyle="1" w:styleId="94566B203FA64050BC6B72D34C3EEA89">
-    <w:name w:val="94566B203FA64050BC6B72D34C3EEA89"/>
-    <w:rsid w:val="00DE2836"/>
-  </w:style>
-  <w:style w:type="paragraph" w:customStyle="1" w:styleId="231B7B5A7F3B464A8521500DF65C6D2C">
-    <w:name w:val="231B7B5A7F3B464A8521500DF65C6D2C"/>
-    <w:rsid w:val="00DE2836"/>
-  </w:style>
-  <w:style w:type="paragraph" w:customStyle="1" w:styleId="7191CF2361C646D1B4DB2265CD8B25B0">
-    <w:name w:val="7191CF2361C646D1B4DB2265CD8B25B0"/>
-    <w:rsid w:val="00DE2836"/>
-  </w:style>
-  <w:style w:type="paragraph" w:customStyle="1" w:styleId="0E5FC02FE1054E3FB913281F2E923813">
-    <w:name w:val="0E5FC02FE1054E3FB913281F2E923813"/>
-    <w:rsid w:val="00DE2836"/>
-  </w:style>
-  <w:style w:type="paragraph" w:customStyle="1" w:styleId="9081DE9FB4EC49C3A8D5CF29B1EE56F2">
-    <w:name w:val="9081DE9FB4EC49C3A8D5CF29B1EE56F2"/>
-    <w:rsid w:val="00DE2836"/>
-  </w:style>
-  <w:style w:type="paragraph" w:customStyle="1" w:styleId="D9B6FC50F0A54D7F8E59716990803071">
-    <w:name w:val="D9B6FC50F0A54D7F8E59716990803071"/>
-    <w:rsid w:val="00DE2836"/>
-  </w:style>
-  <w:style w:type="paragraph" w:customStyle="1" w:styleId="B8A9AF74781E44D6BE95F6FD38C5A211">
-    <w:name w:val="B8A9AF74781E44D6BE95F6FD38C5A211"/>
-    <w:rsid w:val="00DE2836"/>
-  </w:style>
-  <w:style w:type="paragraph" w:customStyle="1" w:styleId="0AD999D1A70C43EB8CD140BE1E89B33F">
-    <w:name w:val="0AD999D1A70C43EB8CD140BE1E89B33F"/>
-    <w:rsid w:val="00DE2836"/>
-  </w:style>
-  <w:style w:type="paragraph" w:customStyle="1" w:styleId="F2AA34F345EE489497E1A45866C56587">
-    <w:name w:val="F2AA34F345EE489497E1A45866C56587"/>
-    <w:rsid w:val="00DE2836"/>
-  </w:style>
-  <w:style w:type="paragraph" w:customStyle="1" w:styleId="BE923AB99D564A47805D8C24A2E3CA7E">
-    <w:name w:val="BE923AB99D564A47805D8C24A2E3CA7E"/>
-    <w:rsid w:val="00DE2836"/>
-  </w:style>
-  <w:style w:type="paragraph" w:customStyle="1" w:styleId="37298C3146BF430E8B81C90B95CD9201">
-    <w:name w:val="37298C3146BF430E8B81C90B95CD9201"/>
-    <w:rsid w:val="00DE2836"/>
-  </w:style>
-  <w:style w:type="paragraph" w:customStyle="1" w:styleId="C4F6DA4329B54CD78B3777EF046C8432">
-    <w:name w:val="C4F6DA4329B54CD78B3777EF046C8432"/>
-    <w:rsid w:val="00DE2836"/>
-  </w:style>
-  <w:style w:type="paragraph" w:customStyle="1" w:styleId="30B8FEEE69E34484A9DBB816CAF9897F">
-    <w:name w:val="30B8FEEE69E34484A9DBB816CAF9897F"/>
-    <w:rsid w:val="00DE2836"/>
-  </w:style>
-  <w:style w:type="paragraph" w:customStyle="1" w:styleId="C39A6446F08E462A981D2F09C6F8D738">
-    <w:name w:val="C39A6446F08E462A981D2F09C6F8D738"/>
-    <w:rsid w:val="00DE2836"/>
-  </w:style>
-  <w:style w:type="paragraph" w:customStyle="1" w:styleId="2F1AC03455034DEB995AE2503084880F">
-    <w:name w:val="2F1AC03455034DEB995AE2503084880F"/>
-    <w:rsid w:val="00DE2836"/>
-  </w:style>
-  <w:style w:type="paragraph" w:customStyle="1" w:styleId="D55AE16BA8D04AC48CBE59DF930E054B">
-    <w:name w:val="D55AE16BA8D04AC48CBE59DF930E054B"/>
-    <w:rsid w:val="00DE2836"/>
-  </w:style>
-  <w:style w:type="paragraph" w:customStyle="1" w:styleId="582DCB2E931C40BA85A610E6003DCBEA">
-    <w:name w:val="582DCB2E931C40BA85A610E6003DCBEA"/>
-    <w:rsid w:val="00DE2836"/>
-  </w:style>
-  <w:style w:type="paragraph" w:customStyle="1" w:styleId="7FFD81DD484C4F38A9DA358D15F4CF65">
-    <w:name w:val="7FFD81DD484C4F38A9DA358D15F4CF65"/>
-    <w:rsid w:val="00DE2836"/>
-  </w:style>
-  <w:style w:type="paragraph" w:customStyle="1" w:styleId="64688BCB6EFB473FADDFB3721DD9B6C2">
-    <w:name w:val="64688BCB6EFB473FADDFB3721DD9B6C2"/>
-    <w:rsid w:val="00DE2836"/>
-  </w:style>
-  <w:style w:type="paragraph" w:customStyle="1" w:styleId="6C1086A602644F53B9F0F2ACACCE28F17">
-    <w:name w:val="6C1086A602644F53B9F0F2ACACCE28F17"/>
-    <w:rsid w:val="007F5028"/>
-    <w:pPr>
-      <w:spacing w:after="0" w:line="240" w:lineRule="auto"/>
-    </w:pPr>
-    <w:rPr>
-      <w:rFonts w:eastAsiaTheme="minorHAnsi"/>
-    </w:rPr>
-  </w:style>
-  <w:style w:type="paragraph" w:customStyle="1" w:styleId="E2CA2D8B89F74D1E8340605C7A5EEA7D3">
-    <w:name w:val="E2CA2D8B89F74D1E8340605C7A5EEA7D3"/>
-    <w:rsid w:val="007F5028"/>
-    <w:pPr>
-      <w:spacing w:after="0" w:line="240" w:lineRule="auto"/>
-    </w:pPr>
-    <w:rPr>
-      <w:rFonts w:eastAsiaTheme="minorHAnsi"/>
-    </w:rPr>
-  </w:style>
-  <w:style w:type="paragraph" w:customStyle="1" w:styleId="515900AA6F0E421AAB64BFB5FE3802101">
-    <w:name w:val="515900AA6F0E421AAB64BFB5FE3802101"/>
-    <w:rsid w:val="007F5028"/>
-    <w:pPr>
-      <w:spacing w:after="0" w:line="240" w:lineRule="auto"/>
-    </w:pPr>
-    <w:rPr>
-      <w:rFonts w:eastAsiaTheme="minorHAnsi"/>
-    </w:rPr>
-  </w:style>
-  <w:style w:type="paragraph" w:customStyle="1" w:styleId="B8A9AF74781E44D6BE95F6FD38C5A2111">
-    <w:name w:val="B8A9AF74781E44D6BE95F6FD38C5A2111"/>
-    <w:rsid w:val="007F5028"/>
-    <w:pPr>
-      <w:spacing w:after="0" w:line="240" w:lineRule="auto"/>
-    </w:pPr>
-    <w:rPr>
-      <w:rFonts w:eastAsiaTheme="minorHAnsi"/>
-    </w:rPr>
-  </w:style>
-  <w:style w:type="paragraph" w:customStyle="1" w:styleId="FF63AF24732744CFB6ACE5228229722C3">
-    <w:name w:val="FF63AF24732744CFB6ACE5228229722C3"/>
-    <w:rsid w:val="007F5028"/>
-    <w:pPr>
-      <w:spacing w:after="0" w:line="240" w:lineRule="auto"/>
-    </w:pPr>
-    <w:rPr>
-      <w:rFonts w:eastAsiaTheme="minorHAnsi"/>
-    </w:rPr>
-  </w:style>
-  <w:style w:type="paragraph" w:customStyle="1" w:styleId="94566B203FA64050BC6B72D34C3EEA891">
-    <w:name w:val="94566B203FA64050BC6B72D34C3EEA891"/>
-    <w:rsid w:val="007F5028"/>
-    <w:pPr>
-      <w:spacing w:after="0" w:line="240" w:lineRule="auto"/>
-    </w:pPr>
-    <w:rPr>
-      <w:rFonts w:eastAsiaTheme="minorHAnsi"/>
-    </w:rPr>
-  </w:style>
-  <w:style w:type="paragraph" w:customStyle="1" w:styleId="0AD999D1A70C43EB8CD140BE1E89B33F1">
-    <w:name w:val="0AD999D1A70C43EB8CD140BE1E89B33F1"/>
-    <w:rsid w:val="007F5028"/>
-    <w:pPr>
-      <w:spacing w:after="0" w:line="240" w:lineRule="auto"/>
-    </w:pPr>
-    <w:rPr>
-      <w:rFonts w:eastAsiaTheme="minorHAnsi"/>
-    </w:rPr>
-  </w:style>
-  <w:style w:type="paragraph" w:customStyle="1" w:styleId="1C9C5347A0EA4BC1A912DE3631C1308F1">
-    <w:name w:val="1C9C5347A0EA4BC1A912DE3631C1308F1"/>
-    <w:rsid w:val="007F5028"/>
-    <w:pPr>
-      <w:spacing w:after="0" w:line="240" w:lineRule="auto"/>
-    </w:pPr>
-    <w:rPr>
-      <w:rFonts w:eastAsiaTheme="minorHAnsi"/>
-    </w:rPr>
-  </w:style>
-  <w:style w:type="paragraph" w:customStyle="1" w:styleId="231B7B5A7F3B464A8521500DF65C6D2C1">
-    <w:name w:val="231B7B5A7F3B464A8521500DF65C6D2C1"/>
-    <w:rsid w:val="007F5028"/>
-    <w:pPr>
-      <w:spacing w:after="0" w:line="240" w:lineRule="auto"/>
-    </w:pPr>
-    <w:rPr>
-      <w:rFonts w:eastAsiaTheme="minorHAnsi"/>
-    </w:rPr>
-  </w:style>
-  <w:style w:type="paragraph" w:customStyle="1" w:styleId="F2AA34F345EE489497E1A45866C565871">
-    <w:name w:val="F2AA34F345EE489497E1A45866C565871"/>
-    <w:rsid w:val="007F5028"/>
-    <w:pPr>
-      <w:spacing w:after="0" w:line="240" w:lineRule="auto"/>
-    </w:pPr>
-    <w:rPr>
-      <w:rFonts w:eastAsiaTheme="minorHAnsi"/>
-    </w:rPr>
-  </w:style>
-  <w:style w:type="paragraph" w:customStyle="1" w:styleId="8BB728AC51A64C66B86CF337F4A5E42E1">
-    <w:name w:val="8BB728AC51A64C66B86CF337F4A5E42E1"/>
-    <w:rsid w:val="007F5028"/>
-    <w:pPr>
-      <w:spacing w:after="0" w:line="240" w:lineRule="auto"/>
-    </w:pPr>
-    <w:rPr>
-      <w:rFonts w:eastAsiaTheme="minorHAnsi"/>
-    </w:rPr>
-  </w:style>
-  <w:style w:type="paragraph" w:customStyle="1" w:styleId="7191CF2361C646D1B4DB2265CD8B25B01">
-    <w:name w:val="7191CF2361C646D1B4DB2265CD8B25B01"/>
-    <w:rsid w:val="007F5028"/>
-    <w:pPr>
-      <w:spacing w:after="0" w:line="240" w:lineRule="auto"/>
-    </w:pPr>
-    <w:rPr>
-      <w:rFonts w:eastAsiaTheme="minorHAnsi"/>
-    </w:rPr>
-  </w:style>
-  <w:style w:type="paragraph" w:customStyle="1" w:styleId="BE923AB99D564A47805D8C24A2E3CA7E1">
-    <w:name w:val="BE923AB99D564A47805D8C24A2E3CA7E1"/>
-    <w:rsid w:val="007F5028"/>
-    <w:pPr>
-      <w:spacing w:after="0" w:line="240" w:lineRule="auto"/>
-    </w:pPr>
-    <w:rPr>
-      <w:rFonts w:eastAsiaTheme="minorHAnsi"/>
-    </w:rPr>
-  </w:style>
-  <w:style w:type="paragraph" w:customStyle="1" w:styleId="B35F08A2FC2F4AD087FC22391B02AFDF1">
-    <w:name w:val="B35F08A2FC2F4AD087FC22391B02AFDF1"/>
-    <w:rsid w:val="007F5028"/>
-    <w:pPr>
-      <w:spacing w:after="0" w:line="240" w:lineRule="auto"/>
-    </w:pPr>
-    <w:rPr>
-      <w:rFonts w:eastAsiaTheme="minorHAnsi"/>
-    </w:rPr>
-  </w:style>
-  <w:style w:type="paragraph" w:customStyle="1" w:styleId="0E5FC02FE1054E3FB913281F2E9238131">
-    <w:name w:val="0E5FC02FE1054E3FB913281F2E9238131"/>
-    <w:rsid w:val="007F5028"/>
-    <w:pPr>
-      <w:spacing w:after="0" w:line="240" w:lineRule="auto"/>
-    </w:pPr>
-    <w:rPr>
-      <w:rFonts w:eastAsiaTheme="minorHAnsi"/>
-    </w:rPr>
-  </w:style>
-  <w:style w:type="paragraph" w:customStyle="1" w:styleId="37298C3146BF430E8B81C90B95CD92011">
-    <w:name w:val="37298C3146BF430E8B81C90B95CD92011"/>
-    <w:rsid w:val="007F5028"/>
-    <w:pPr>
-      <w:spacing w:after="0" w:line="240" w:lineRule="auto"/>
-    </w:pPr>
-    <w:rPr>
-      <w:rFonts w:eastAsiaTheme="minorHAnsi"/>
-    </w:rPr>
-  </w:style>
-  <w:style w:type="paragraph" w:customStyle="1" w:styleId="8235F1A172934FEE85AB808E6B87356D1">
-    <w:name w:val="8235F1A172934FEE85AB808E6B87356D1"/>
-    <w:rsid w:val="007F5028"/>
-    <w:pPr>
-      <w:spacing w:after="0" w:line="240" w:lineRule="auto"/>
-    </w:pPr>
-    <w:rPr>
-      <w:rFonts w:eastAsiaTheme="minorHAnsi"/>
-    </w:rPr>
-  </w:style>
-  <w:style w:type="paragraph" w:customStyle="1" w:styleId="9081DE9FB4EC49C3A8D5CF29B1EE56F21">
-    <w:name w:val="9081DE9FB4EC49C3A8D5CF29B1EE56F21"/>
-    <w:rsid w:val="007F5028"/>
-    <w:pPr>
-      <w:spacing w:after="0" w:line="240" w:lineRule="auto"/>
-    </w:pPr>
-    <w:rPr>
-      <w:rFonts w:eastAsiaTheme="minorHAnsi"/>
-    </w:rPr>
-  </w:style>
-  <w:style w:type="paragraph" w:customStyle="1" w:styleId="C4F6DA4329B54CD78B3777EF046C84321">
-    <w:name w:val="C4F6DA4329B54CD78B3777EF046C84321"/>
-    <w:rsid w:val="007F5028"/>
-    <w:pPr>
-      <w:spacing w:after="0" w:line="240" w:lineRule="auto"/>
-    </w:pPr>
-    <w:rPr>
-      <w:rFonts w:eastAsiaTheme="minorHAnsi"/>
-    </w:rPr>
-  </w:style>
-  <w:style w:type="paragraph" w:customStyle="1" w:styleId="7F481693CDFE4E8698F6DCFBEC7FF3BE1">
-    <w:name w:val="7F481693CDFE4E8698F6DCFBEC7FF3BE1"/>
-    <w:rsid w:val="007F5028"/>
-    <w:pPr>
-      <w:spacing w:after="0" w:line="240" w:lineRule="auto"/>
-    </w:pPr>
-    <w:rPr>
-      <w:rFonts w:eastAsiaTheme="minorHAnsi"/>
-    </w:rPr>
-  </w:style>
-  <w:style w:type="paragraph" w:customStyle="1" w:styleId="D9B6FC50F0A54D7F8E597169908030711">
-    <w:name w:val="D9B6FC50F0A54D7F8E597169908030711"/>
-    <w:rsid w:val="007F5028"/>
-    <w:pPr>
-      <w:spacing w:after="0" w:line="240" w:lineRule="auto"/>
-    </w:pPr>
-    <w:rPr>
-      <w:rFonts w:eastAsiaTheme="minorHAnsi"/>
-    </w:rPr>
-  </w:style>
-  <w:style w:type="paragraph" w:customStyle="1" w:styleId="30B8FEEE69E34484A9DBB816CAF9897F1">
-    <w:name w:val="30B8FEEE69E34484A9DBB816CAF9897F1"/>
-    <w:rsid w:val="007F5028"/>
-    <w:pPr>
-      <w:spacing w:after="0" w:line="240" w:lineRule="auto"/>
-    </w:pPr>
-    <w:rPr>
-      <w:rFonts w:eastAsiaTheme="minorHAnsi"/>
-    </w:rPr>
-  </w:style>
-  <w:style w:type="paragraph" w:customStyle="1" w:styleId="C39A6446F08E462A981D2F09C6F8D7381">
-    <w:name w:val="C39A6446F08E462A981D2F09C6F8D7381"/>
-    <w:rsid w:val="007F5028"/>
-    <w:pPr>
-      <w:spacing w:after="0" w:line="240" w:lineRule="auto"/>
-    </w:pPr>
-    <w:rPr>
-      <w:rFonts w:eastAsiaTheme="minorHAnsi"/>
-    </w:rPr>
-  </w:style>
-  <w:style w:type="paragraph" w:customStyle="1" w:styleId="D55AE16BA8D04AC48CBE59DF930E054B1">
-    <w:name w:val="D55AE16BA8D04AC48CBE59DF930E054B1"/>
-    <w:rsid w:val="007F5028"/>
-    <w:pPr>
-      <w:spacing w:after="0" w:line="240" w:lineRule="auto"/>
-    </w:pPr>
-    <w:rPr>
-      <w:rFonts w:eastAsiaTheme="minorHAnsi"/>
-    </w:rPr>
-  </w:style>
-  <w:style w:type="paragraph" w:customStyle="1" w:styleId="7FFD81DD484C4F38A9DA358D15F4CF651">
-    <w:name w:val="7FFD81DD484C4F38A9DA358D15F4CF651"/>
-    <w:rsid w:val="007F5028"/>
-    <w:pPr>
-      <w:spacing w:after="0" w:line="240" w:lineRule="auto"/>
-    </w:pPr>
-    <w:rPr>
-      <w:rFonts w:eastAsiaTheme="minorHAnsi"/>
-    </w:rPr>
-  </w:style>
-  <w:style w:type="paragraph" w:customStyle="1" w:styleId="2F1AC03455034DEB995AE2503084880F1">
-    <w:name w:val="2F1AC03455034DEB995AE2503084880F1"/>
-    <w:rsid w:val="007F5028"/>
-    <w:pPr>
-      <w:spacing w:after="0" w:line="240" w:lineRule="auto"/>
-    </w:pPr>
-    <w:rPr>
-      <w:rFonts w:eastAsiaTheme="minorHAnsi"/>
-    </w:rPr>
-  </w:style>
-  <w:style w:type="paragraph" w:customStyle="1" w:styleId="D0B011281F7548EDBB296DD415053505">
-    <w:name w:val="D0B011281F7548EDBB296DD415053505"/>
-    <w:rsid w:val="007F5028"/>
-    <w:pPr>
-      <w:spacing w:after="0" w:line="240" w:lineRule="auto"/>
-    </w:pPr>
-    <w:rPr>
-      <w:rFonts w:eastAsiaTheme="minorHAnsi"/>
-    </w:rPr>
-  </w:style>
-  <w:style w:type="paragraph" w:customStyle="1" w:styleId="B3774A6D55174FCDB6C8F58D66017EEE">
-    <w:name w:val="B3774A6D55174FCDB6C8F58D66017EEE"/>
-    <w:rsid w:val="007F5028"/>
-    <w:pPr>
-      <w:spacing w:after="0" w:line="240" w:lineRule="auto"/>
-    </w:pPr>
-    <w:rPr>
-      <w:rFonts w:eastAsiaTheme="minorHAnsi"/>
-    </w:rPr>
-  </w:style>
-  <w:style w:type="paragraph" w:customStyle="1" w:styleId="8A102397830A487B8B93894B83F32E26">
-    <w:name w:val="8A102397830A487B8B93894B83F32E26"/>
-    <w:rsid w:val="007F5028"/>
-    <w:pPr>
-      <w:spacing w:after="0" w:line="240" w:lineRule="auto"/>
-    </w:pPr>
-    <w:rPr>
-      <w:rFonts w:eastAsiaTheme="minorHAnsi"/>
-    </w:rPr>
-  </w:style>
-  <w:style w:type="paragraph" w:customStyle="1" w:styleId="6C1086A602644F53B9F0F2ACACCE28F18">
-    <w:name w:val="6C1086A602644F53B9F0F2ACACCE28F18"/>
-    <w:rsid w:val="007F5028"/>
-    <w:pPr>
-      <w:spacing w:after="0" w:line="240" w:lineRule="auto"/>
-    </w:pPr>
-    <w:rPr>
-      <w:rFonts w:eastAsiaTheme="minorHAnsi"/>
-    </w:rPr>
-  </w:style>
-  <w:style w:type="paragraph" w:customStyle="1" w:styleId="E2CA2D8B89F74D1E8340605C7A5EEA7D4">
-    <w:name w:val="E2CA2D8B89F74D1E8340605C7A5EEA7D4"/>
-    <w:rsid w:val="007F5028"/>
-    <w:pPr>
-      <w:spacing w:after="0" w:line="240" w:lineRule="auto"/>
-    </w:pPr>
-    <w:rPr>
-      <w:rFonts w:eastAsiaTheme="minorHAnsi"/>
-    </w:rPr>
-  </w:style>
-  <w:style w:type="paragraph" w:customStyle="1" w:styleId="515900AA6F0E421AAB64BFB5FE3802102">
-    <w:name w:val="515900AA6F0E421AAB64BFB5FE3802102"/>
-    <w:rsid w:val="007F5028"/>
-    <w:pPr>
-      <w:spacing w:after="0" w:line="240" w:lineRule="auto"/>
-    </w:pPr>
-    <w:rPr>
-      <w:rFonts w:eastAsiaTheme="minorHAnsi"/>
-    </w:rPr>
-  </w:style>
-  <w:style w:type="paragraph" w:customStyle="1" w:styleId="B8A9AF74781E44D6BE95F6FD38C5A2112">
-    <w:name w:val="B8A9AF74781E44D6BE95F6FD38C5A2112"/>
-    <w:rsid w:val="007F5028"/>
-    <w:pPr>
-      <w:spacing w:after="0" w:line="240" w:lineRule="auto"/>
-    </w:pPr>
-    <w:rPr>
-      <w:rFonts w:eastAsiaTheme="minorHAnsi"/>
-    </w:rPr>
-  </w:style>
-  <w:style w:type="paragraph" w:customStyle="1" w:styleId="FF63AF24732744CFB6ACE5228229722C4">
-    <w:name w:val="FF63AF24732744CFB6ACE5228229722C4"/>
-    <w:rsid w:val="007F5028"/>
-    <w:pPr>
-      <w:spacing w:after="0" w:line="240" w:lineRule="auto"/>
-    </w:pPr>
-    <w:rPr>
-      <w:rFonts w:eastAsiaTheme="minorHAnsi"/>
-    </w:rPr>
-  </w:style>
-  <w:style w:type="paragraph" w:customStyle="1" w:styleId="94566B203FA64050BC6B72D34C3EEA892">
-    <w:name w:val="94566B203FA64050BC6B72D34C3EEA892"/>
-    <w:rsid w:val="007F5028"/>
-    <w:pPr>
-      <w:spacing w:after="0" w:line="240" w:lineRule="auto"/>
-    </w:pPr>
-    <w:rPr>
-      <w:rFonts w:eastAsiaTheme="minorHAnsi"/>
-    </w:rPr>
-  </w:style>
-  <w:style w:type="paragraph" w:customStyle="1" w:styleId="0AD999D1A70C43EB8CD140BE1E89B33F2">
-    <w:name w:val="0AD999D1A70C43EB8CD140BE1E89B33F2"/>
-    <w:rsid w:val="007F5028"/>
-    <w:pPr>
-      <w:spacing w:after="0" w:line="240" w:lineRule="auto"/>
-    </w:pPr>
-    <w:rPr>
-      <w:rFonts w:eastAsiaTheme="minorHAnsi"/>
-    </w:rPr>
-  </w:style>
-  <w:style w:type="paragraph" w:customStyle="1" w:styleId="1C9C5347A0EA4BC1A912DE3631C1308F2">
-    <w:name w:val="1C9C5347A0EA4BC1A912DE3631C1308F2"/>
-    <w:rsid w:val="007F5028"/>
-    <w:pPr>
-      <w:spacing w:after="0" w:line="240" w:lineRule="auto"/>
-    </w:pPr>
-    <w:rPr>
-      <w:rFonts w:eastAsiaTheme="minorHAnsi"/>
-    </w:rPr>
-  </w:style>
-  <w:style w:type="paragraph" w:customStyle="1" w:styleId="231B7B5A7F3B464A8521500DF65C6D2C2">
-    <w:name w:val="231B7B5A7F3B464A8521500DF65C6D2C2"/>
-    <w:rsid w:val="007F5028"/>
-    <w:pPr>
-      <w:spacing w:after="0" w:line="240" w:lineRule="auto"/>
-    </w:pPr>
-    <w:rPr>
-      <w:rFonts w:eastAsiaTheme="minorHAnsi"/>
-    </w:rPr>
-  </w:style>
-  <w:style w:type="paragraph" w:customStyle="1" w:styleId="F2AA34F345EE489497E1A45866C565872">
-    <w:name w:val="F2AA34F345EE489497E1A45866C565872"/>
-    <w:rsid w:val="007F5028"/>
-    <w:pPr>
-      <w:spacing w:after="0" w:line="240" w:lineRule="auto"/>
-    </w:pPr>
-    <w:rPr>
-      <w:rFonts w:eastAsiaTheme="minorHAnsi"/>
-    </w:rPr>
-  </w:style>
-  <w:style w:type="paragraph" w:customStyle="1" w:styleId="8BB728AC51A64C66B86CF337F4A5E42E2">
-    <w:name w:val="8BB728AC51A64C66B86CF337F4A5E42E2"/>
-    <w:rsid w:val="007F5028"/>
-    <w:pPr>
-      <w:spacing w:after="0" w:line="240" w:lineRule="auto"/>
-    </w:pPr>
-    <w:rPr>
-      <w:rFonts w:eastAsiaTheme="minorHAnsi"/>
-    </w:rPr>
-  </w:style>
-  <w:style w:type="paragraph" w:customStyle="1" w:styleId="7191CF2361C646D1B4DB2265CD8B25B02">
-    <w:name w:val="7191CF2361C646D1B4DB2265CD8B25B02"/>
-    <w:rsid w:val="007F5028"/>
-    <w:pPr>
-      <w:spacing w:after="0" w:line="240" w:lineRule="auto"/>
-    </w:pPr>
-    <w:rPr>
-      <w:rFonts w:eastAsiaTheme="minorHAnsi"/>
-    </w:rPr>
-  </w:style>
-  <w:style w:type="paragraph" w:customStyle="1" w:styleId="BE923AB99D564A47805D8C24A2E3CA7E2">
-    <w:name w:val="BE923AB99D564A47805D8C24A2E3CA7E2"/>
-    <w:rsid w:val="007F5028"/>
-    <w:pPr>
-      <w:spacing w:after="0" w:line="240" w:lineRule="auto"/>
-    </w:pPr>
-    <w:rPr>
-      <w:rFonts w:eastAsiaTheme="minorHAnsi"/>
-    </w:rPr>
-  </w:style>
-  <w:style w:type="paragraph" w:customStyle="1" w:styleId="B35F08A2FC2F4AD087FC22391B02AFDF2">
-    <w:name w:val="B35F08A2FC2F4AD087FC22391B02AFDF2"/>
-    <w:rsid w:val="007F5028"/>
-    <w:pPr>
-      <w:spacing w:after="0" w:line="240" w:lineRule="auto"/>
-    </w:pPr>
-    <w:rPr>
-      <w:rFonts w:eastAsiaTheme="minorHAnsi"/>
-    </w:rPr>
-  </w:style>
-  <w:style w:type="paragraph" w:customStyle="1" w:styleId="0E5FC02FE1054E3FB913281F2E9238132">
-    <w:name w:val="0E5FC02FE1054E3FB913281F2E9238132"/>
-    <w:rsid w:val="007F5028"/>
-    <w:pPr>
-      <w:spacing w:after="0" w:line="240" w:lineRule="auto"/>
-    </w:pPr>
-    <w:rPr>
-      <w:rFonts w:eastAsiaTheme="minorHAnsi"/>
-    </w:rPr>
-  </w:style>
-  <w:style w:type="paragraph" w:customStyle="1" w:styleId="37298C3146BF430E8B81C90B95CD92012">
-    <w:name w:val="37298C3146BF430E8B81C90B95CD92012"/>
-    <w:rsid w:val="007F5028"/>
-    <w:pPr>
-      <w:spacing w:after="0" w:line="240" w:lineRule="auto"/>
-    </w:pPr>
-    <w:rPr>
-      <w:rFonts w:eastAsiaTheme="minorHAnsi"/>
-    </w:rPr>
-  </w:style>
-  <w:style w:type="paragraph" w:customStyle="1" w:styleId="8235F1A172934FEE85AB808E6B87356D2">
-    <w:name w:val="8235F1A172934FEE85AB808E6B87356D2"/>
-    <w:rsid w:val="007F5028"/>
-    <w:pPr>
-      <w:spacing w:after="0" w:line="240" w:lineRule="auto"/>
-    </w:pPr>
-    <w:rPr>
-      <w:rFonts w:eastAsiaTheme="minorHAnsi"/>
-    </w:rPr>
-  </w:style>
-  <w:style w:type="paragraph" w:customStyle="1" w:styleId="9081DE9FB4EC49C3A8D5CF29B1EE56F22">
-    <w:name w:val="9081DE9FB4EC49C3A8D5CF29B1EE56F22"/>
-    <w:rsid w:val="007F5028"/>
-    <w:pPr>
-      <w:spacing w:after="0" w:line="240" w:lineRule="auto"/>
-    </w:pPr>
-    <w:rPr>
-      <w:rFonts w:eastAsiaTheme="minorHAnsi"/>
-    </w:rPr>
-  </w:style>
-  <w:style w:type="paragraph" w:customStyle="1" w:styleId="C4F6DA4329B54CD78B3777EF046C84322">
-    <w:name w:val="C4F6DA4329B54CD78B3777EF046C84322"/>
-    <w:rsid w:val="007F5028"/>
-    <w:pPr>
-      <w:spacing w:after="0" w:line="240" w:lineRule="auto"/>
-    </w:pPr>
-    <w:rPr>
-      <w:rFonts w:eastAsiaTheme="minorHAnsi"/>
-    </w:rPr>
-  </w:style>
-  <w:style w:type="paragraph" w:customStyle="1" w:styleId="7F481693CDFE4E8698F6DCFBEC7FF3BE2">
-    <w:name w:val="7F481693CDFE4E8698F6DCFBEC7FF3BE2"/>
-    <w:rsid w:val="007F5028"/>
-    <w:pPr>
-      <w:spacing w:after="0" w:line="240" w:lineRule="auto"/>
-    </w:pPr>
-    <w:rPr>
-      <w:rFonts w:eastAsiaTheme="minorHAnsi"/>
-    </w:rPr>
-  </w:style>
-  <w:style w:type="paragraph" w:customStyle="1" w:styleId="D9B6FC50F0A54D7F8E597169908030712">
-    <w:name w:val="D9B6FC50F0A54D7F8E597169908030712"/>
-    <w:rsid w:val="007F5028"/>
-    <w:pPr>
-      <w:spacing w:after="0" w:line="240" w:lineRule="auto"/>
-    </w:pPr>
-    <w:rPr>
-      <w:rFonts w:eastAsiaTheme="minorHAnsi"/>
-    </w:rPr>
-  </w:style>
-  <w:style w:type="paragraph" w:customStyle="1" w:styleId="30B8FEEE69E34484A9DBB816CAF9897F2">
-    <w:name w:val="30B8FEEE69E34484A9DBB816CAF9897F2"/>
-    <w:rsid w:val="007F5028"/>
-    <w:pPr>
-      <w:spacing w:after="0" w:line="240" w:lineRule="auto"/>
-    </w:pPr>
-    <w:rPr>
-      <w:rFonts w:eastAsiaTheme="minorHAnsi"/>
-    </w:rPr>
-  </w:style>
-  <w:style w:type="paragraph" w:customStyle="1" w:styleId="C39A6446F08E462A981D2F09C6F8D7382">
-    <w:name w:val="C39A6446F08E462A981D2F09C6F8D7382"/>
-    <w:rsid w:val="007F5028"/>
-    <w:pPr>
-      <w:spacing w:after="0" w:line="240" w:lineRule="auto"/>
-    </w:pPr>
-    <w:rPr>
-      <w:rFonts w:eastAsiaTheme="minorHAnsi"/>
-    </w:rPr>
-  </w:style>
-  <w:style w:type="paragraph" w:customStyle="1" w:styleId="D55AE16BA8D04AC48CBE59DF930E054B2">
-    <w:name w:val="D55AE16BA8D04AC48CBE59DF930E054B2"/>
-    <w:rsid w:val="007F5028"/>
-    <w:pPr>
-      <w:spacing w:after="0" w:line="240" w:lineRule="auto"/>
-    </w:pPr>
-    <w:rPr>
-      <w:rFonts w:eastAsiaTheme="minorHAnsi"/>
-    </w:rPr>
-  </w:style>
-  <w:style w:type="paragraph" w:customStyle="1" w:styleId="7FFD81DD484C4F38A9DA358D15F4CF652">
-    <w:name w:val="7FFD81DD484C4F38A9DA358D15F4CF652"/>
-    <w:rsid w:val="007F5028"/>
-    <w:pPr>
-      <w:spacing w:after="0" w:line="240" w:lineRule="auto"/>
-    </w:pPr>
-    <w:rPr>
-      <w:rFonts w:eastAsiaTheme="minorHAnsi"/>
-    </w:rPr>
-  </w:style>
-  <w:style w:type="paragraph" w:customStyle="1" w:styleId="2F1AC03455034DEB995AE2503084880F2">
-    <w:name w:val="2F1AC03455034DEB995AE2503084880F2"/>
-    <w:rsid w:val="007F5028"/>
-    <w:pPr>
-      <w:spacing w:after="0" w:line="240" w:lineRule="auto"/>
-    </w:pPr>
-    <w:rPr>
-      <w:rFonts w:eastAsiaTheme="minorHAnsi"/>
-    </w:rPr>
-  </w:style>
-  <w:style w:type="paragraph" w:customStyle="1" w:styleId="D0B011281F7548EDBB296DD4150535051">
-    <w:name w:val="D0B011281F7548EDBB296DD4150535051"/>
-    <w:rsid w:val="007F5028"/>
-    <w:pPr>
-      <w:spacing w:after="0" w:line="240" w:lineRule="auto"/>
-    </w:pPr>
-    <w:rPr>
-      <w:rFonts w:eastAsiaTheme="minorHAnsi"/>
-    </w:rPr>
-  </w:style>
-  <w:style w:type="paragraph" w:customStyle="1" w:styleId="B3774A6D55174FCDB6C8F58D66017EEE1">
-    <w:name w:val="B3774A6D55174FCDB6C8F58D66017EEE1"/>
-    <w:rsid w:val="007F5028"/>
-    <w:pPr>
-      <w:spacing w:after="0" w:line="240" w:lineRule="auto"/>
-    </w:pPr>
-    <w:rPr>
-      <w:rFonts w:eastAsiaTheme="minorHAnsi"/>
-    </w:rPr>
-  </w:style>
-  <w:style w:type="paragraph" w:customStyle="1" w:styleId="8A102397830A487B8B93894B83F32E261">
-    <w:name w:val="8A102397830A487B8B93894B83F32E261"/>
-    <w:rsid w:val="007F5028"/>
-    <w:pPr>
-      <w:spacing w:after="0" w:line="240" w:lineRule="auto"/>
-    </w:pPr>
-    <w:rPr>
-      <w:rFonts w:eastAsiaTheme="minorHAnsi"/>
-    </w:rPr>
-  </w:style>
-  <w:style w:type="paragraph" w:customStyle="1" w:styleId="6C1086A602644F53B9F0F2ACACCE28F19">
-    <w:name w:val="6C1086A602644F53B9F0F2ACACCE28F19"/>
-    <w:rsid w:val="007F5028"/>
-    <w:pPr>
-      <w:spacing w:after="0" w:line="240" w:lineRule="auto"/>
-    </w:pPr>
-    <w:rPr>
-      <w:rFonts w:eastAsiaTheme="minorHAnsi"/>
-    </w:rPr>
-  </w:style>
-  <w:style w:type="paragraph" w:customStyle="1" w:styleId="E2CA2D8B89F74D1E8340605C7A5EEA7D5">
-    <w:name w:val="E2CA2D8B89F74D1E8340605C7A5EEA7D5"/>
-    <w:rsid w:val="007F5028"/>
-    <w:pPr>
-      <w:spacing w:after="0" w:line="240" w:lineRule="auto"/>
-    </w:pPr>
-    <w:rPr>
-      <w:rFonts w:eastAsiaTheme="minorHAnsi"/>
-    </w:rPr>
-  </w:style>
-  <w:style w:type="paragraph" w:customStyle="1" w:styleId="515900AA6F0E421AAB64BFB5FE3802103">
-    <w:name w:val="515900AA6F0E421AAB64BFB5FE3802103"/>
-    <w:rsid w:val="007F5028"/>
-    <w:pPr>
-      <w:spacing w:after="0" w:line="240" w:lineRule="auto"/>
-    </w:pPr>
-    <w:rPr>
-      <w:rFonts w:eastAsiaTheme="minorHAnsi"/>
-    </w:rPr>
-  </w:style>
-  <w:style w:type="paragraph" w:customStyle="1" w:styleId="B8A9AF74781E44D6BE95F6FD38C5A2113">
-    <w:name w:val="B8A9AF74781E44D6BE95F6FD38C5A2113"/>
-    <w:rsid w:val="007F5028"/>
-    <w:pPr>
-      <w:spacing w:after="0" w:line="240" w:lineRule="auto"/>
-    </w:pPr>
-    <w:rPr>
-      <w:rFonts w:eastAsiaTheme="minorHAnsi"/>
-    </w:rPr>
-  </w:style>
-  <w:style w:type="paragraph" w:customStyle="1" w:styleId="FF63AF24732744CFB6ACE5228229722C5">
-    <w:name w:val="FF63AF24732744CFB6ACE5228229722C5"/>
-    <w:rsid w:val="007F5028"/>
-    <w:pPr>
-      <w:spacing w:after="0" w:line="240" w:lineRule="auto"/>
-    </w:pPr>
-    <w:rPr>
-      <w:rFonts w:eastAsiaTheme="minorHAnsi"/>
-    </w:rPr>
-  </w:style>
-  <w:style w:type="paragraph" w:customStyle="1" w:styleId="94566B203FA64050BC6B72D34C3EEA893">
-    <w:name w:val="94566B203FA64050BC6B72D34C3EEA893"/>
-    <w:rsid w:val="007F5028"/>
-    <w:pPr>
-      <w:spacing w:after="0" w:line="240" w:lineRule="auto"/>
-    </w:pPr>
-    <w:rPr>
-      <w:rFonts w:eastAsiaTheme="minorHAnsi"/>
-    </w:rPr>
-  </w:style>
-  <w:style w:type="paragraph" w:customStyle="1" w:styleId="0AD999D1A70C43EB8CD140BE1E89B33F3">
-    <w:name w:val="0AD999D1A70C43EB8CD140BE1E89B33F3"/>
-    <w:rsid w:val="007F5028"/>
-    <w:pPr>
-      <w:spacing w:after="0" w:line="240" w:lineRule="auto"/>
-    </w:pPr>
-    <w:rPr>
-      <w:rFonts w:eastAsiaTheme="minorHAnsi"/>
-    </w:rPr>
-  </w:style>
-  <w:style w:type="paragraph" w:customStyle="1" w:styleId="1C9C5347A0EA4BC1A912DE3631C1308F3">
-    <w:name w:val="1C9C5347A0EA4BC1A912DE3631C1308F3"/>
-    <w:rsid w:val="007F5028"/>
-    <w:pPr>
-      <w:spacing w:after="0" w:line="240" w:lineRule="auto"/>
-    </w:pPr>
-    <w:rPr>
-      <w:rFonts w:eastAsiaTheme="minorHAnsi"/>
-    </w:rPr>
-  </w:style>
-  <w:style w:type="paragraph" w:customStyle="1" w:styleId="231B7B5A7F3B464A8521500DF65C6D2C3">
-    <w:name w:val="231B7B5A7F3B464A8521500DF65C6D2C3"/>
-    <w:rsid w:val="007F5028"/>
-    <w:pPr>
-      <w:spacing w:after="0" w:line="240" w:lineRule="auto"/>
-    </w:pPr>
-    <w:rPr>
-      <w:rFonts w:eastAsiaTheme="minorHAnsi"/>
-    </w:rPr>
-  </w:style>
-  <w:style w:type="paragraph" w:customStyle="1" w:styleId="F2AA34F345EE489497E1A45866C565873">
-    <w:name w:val="F2AA34F345EE489497E1A45866C565873"/>
-    <w:rsid w:val="007F5028"/>
-    <w:pPr>
-      <w:spacing w:after="0" w:line="240" w:lineRule="auto"/>
-    </w:pPr>
-    <w:rPr>
-      <w:rFonts w:eastAsiaTheme="minorHAnsi"/>
-    </w:rPr>
-  </w:style>
-  <w:style w:type="paragraph" w:customStyle="1" w:styleId="8BB728AC51A64C66B86CF337F4A5E42E3">
-    <w:name w:val="8BB728AC51A64C66B86CF337F4A5E42E3"/>
-    <w:rsid w:val="007F5028"/>
-    <w:pPr>
-      <w:spacing w:after="0" w:line="240" w:lineRule="auto"/>
-    </w:pPr>
-    <w:rPr>
-      <w:rFonts w:eastAsiaTheme="minorHAnsi"/>
-    </w:rPr>
-  </w:style>
-  <w:style w:type="paragraph" w:customStyle="1" w:styleId="7191CF2361C646D1B4DB2265CD8B25B03">
-    <w:name w:val="7191CF2361C646D1B4DB2265CD8B25B03"/>
-    <w:rsid w:val="007F5028"/>
-    <w:pPr>
-      <w:spacing w:after="0" w:line="240" w:lineRule="auto"/>
-    </w:pPr>
-    <w:rPr>
-      <w:rFonts w:eastAsiaTheme="minorHAnsi"/>
-    </w:rPr>
-  </w:style>
-  <w:style w:type="paragraph" w:customStyle="1" w:styleId="BE923AB99D564A47805D8C24A2E3CA7E3">
-    <w:name w:val="BE923AB99D564A47805D8C24A2E3CA7E3"/>
-    <w:rsid w:val="007F5028"/>
-    <w:pPr>
-      <w:spacing w:after="0" w:line="240" w:lineRule="auto"/>
-    </w:pPr>
-    <w:rPr>
-      <w:rFonts w:eastAsiaTheme="minorHAnsi"/>
-    </w:rPr>
-  </w:style>
-  <w:style w:type="paragraph" w:customStyle="1" w:styleId="B35F08A2FC2F4AD087FC22391B02AFDF3">
-    <w:name w:val="B35F08A2FC2F4AD087FC22391B02AFDF3"/>
-    <w:rsid w:val="007F5028"/>
-    <w:pPr>
-      <w:spacing w:after="0" w:line="240" w:lineRule="auto"/>
-    </w:pPr>
-    <w:rPr>
-      <w:rFonts w:eastAsiaTheme="minorHAnsi"/>
-    </w:rPr>
-  </w:style>
-  <w:style w:type="paragraph" w:customStyle="1" w:styleId="0E5FC02FE1054E3FB913281F2E9238133">
-    <w:name w:val="0E5FC02FE1054E3FB913281F2E9238133"/>
-    <w:rsid w:val="007F5028"/>
-    <w:pPr>
-      <w:spacing w:after="0" w:line="240" w:lineRule="auto"/>
-    </w:pPr>
-    <w:rPr>
-      <w:rFonts w:eastAsiaTheme="minorHAnsi"/>
-    </w:rPr>
-  </w:style>
-  <w:style w:type="paragraph" w:customStyle="1" w:styleId="37298C3146BF430E8B81C90B95CD92013">
-    <w:name w:val="37298C3146BF430E8B81C90B95CD92013"/>
-    <w:rsid w:val="007F5028"/>
-    <w:pPr>
-      <w:spacing w:after="0" w:line="240" w:lineRule="auto"/>
-    </w:pPr>
-    <w:rPr>
-      <w:rFonts w:eastAsiaTheme="minorHAnsi"/>
-    </w:rPr>
-  </w:style>
-  <w:style w:type="paragraph" w:customStyle="1" w:styleId="8235F1A172934FEE85AB808E6B87356D3">
-    <w:name w:val="8235F1A172934FEE85AB808E6B87356D3"/>
-    <w:rsid w:val="007F5028"/>
-    <w:pPr>
-      <w:spacing w:after="0" w:line="240" w:lineRule="auto"/>
-    </w:pPr>
-    <w:rPr>
-      <w:rFonts w:eastAsiaTheme="minorHAnsi"/>
-    </w:rPr>
-  </w:style>
-  <w:style w:type="paragraph" w:customStyle="1" w:styleId="9081DE9FB4EC49C3A8D5CF29B1EE56F23">
-    <w:name w:val="9081DE9FB4EC49C3A8D5CF29B1EE56F23"/>
-    <w:rsid w:val="007F5028"/>
-    <w:pPr>
-      <w:spacing w:after="0" w:line="240" w:lineRule="auto"/>
-    </w:pPr>
-    <w:rPr>
-      <w:rFonts w:eastAsiaTheme="minorHAnsi"/>
-    </w:rPr>
-  </w:style>
-  <w:style w:type="paragraph" w:customStyle="1" w:styleId="C4F6DA4329B54CD78B3777EF046C84323">
-    <w:name w:val="C4F6DA4329B54CD78B3777EF046C84323"/>
-    <w:rsid w:val="007F5028"/>
-    <w:pPr>
-      <w:spacing w:after="0" w:line="240" w:lineRule="auto"/>
-    </w:pPr>
-    <w:rPr>
-      <w:rFonts w:eastAsiaTheme="minorHAnsi"/>
-    </w:rPr>
-  </w:style>
-  <w:style w:type="paragraph" w:customStyle="1" w:styleId="7F481693CDFE4E8698F6DCFBEC7FF3BE3">
-    <w:name w:val="7F481693CDFE4E8698F6DCFBEC7FF3BE3"/>
-    <w:rsid w:val="007F5028"/>
-    <w:pPr>
-      <w:spacing w:after="0" w:line="240" w:lineRule="auto"/>
-    </w:pPr>
-    <w:rPr>
-      <w:rFonts w:eastAsiaTheme="minorHAnsi"/>
-    </w:rPr>
-  </w:style>
-  <w:style w:type="paragraph" w:customStyle="1" w:styleId="D9B6FC50F0A54D7F8E597169908030713">
-    <w:name w:val="D9B6FC50F0A54D7F8E597169908030713"/>
-    <w:rsid w:val="007F5028"/>
-    <w:pPr>
-      <w:spacing w:after="0" w:line="240" w:lineRule="auto"/>
-    </w:pPr>
-    <w:rPr>
-      <w:rFonts w:eastAsiaTheme="minorHAnsi"/>
-    </w:rPr>
-  </w:style>
-  <w:style w:type="paragraph" w:customStyle="1" w:styleId="30B8FEEE69E34484A9DBB816CAF9897F3">
-    <w:name w:val="30B8FEEE69E34484A9DBB816CAF9897F3"/>
-    <w:rsid w:val="007F5028"/>
-    <w:pPr>
-      <w:spacing w:after="0" w:line="240" w:lineRule="auto"/>
-    </w:pPr>
-    <w:rPr>
-      <w:rFonts w:eastAsiaTheme="minorHAnsi"/>
-    </w:rPr>
-  </w:style>
-  <w:style w:type="paragraph" w:customStyle="1" w:styleId="C39A6446F08E462A981D2F09C6F8D7383">
-    <w:name w:val="C39A6446F08E462A981D2F09C6F8D7383"/>
-    <w:rsid w:val="007F5028"/>
-    <w:pPr>
-      <w:spacing w:after="0" w:line="240" w:lineRule="auto"/>
-    </w:pPr>
-    <w:rPr>
-      <w:rFonts w:eastAsiaTheme="minorHAnsi"/>
-    </w:rPr>
-  </w:style>
-  <w:style w:type="paragraph" w:customStyle="1" w:styleId="D55AE16BA8D04AC48CBE59DF930E054B3">
-    <w:name w:val="D55AE16BA8D04AC48CBE59DF930E054B3"/>
-    <w:rsid w:val="007F5028"/>
-    <w:pPr>
-      <w:spacing w:after="0" w:line="240" w:lineRule="auto"/>
-    </w:pPr>
-    <w:rPr>
-      <w:rFonts w:eastAsiaTheme="minorHAnsi"/>
-    </w:rPr>
-  </w:style>
-  <w:style w:type="paragraph" w:customStyle="1" w:styleId="7FFD81DD484C4F38A9DA358D15F4CF653">
-    <w:name w:val="7FFD81DD484C4F38A9DA358D15F4CF653"/>
-    <w:rsid w:val="007F5028"/>
-    <w:pPr>
-      <w:spacing w:after="0" w:line="240" w:lineRule="auto"/>
-    </w:pPr>
-    <w:rPr>
-      <w:rFonts w:eastAsiaTheme="minorHAnsi"/>
-    </w:rPr>
-  </w:style>
-  <w:style w:type="paragraph" w:customStyle="1" w:styleId="2F1AC03455034DEB995AE2503084880F3">
-    <w:name w:val="2F1AC03455034DEB995AE2503084880F3"/>
-    <w:rsid w:val="007F5028"/>
-    <w:pPr>
-      <w:spacing w:after="0" w:line="240" w:lineRule="auto"/>
-    </w:pPr>
-    <w:rPr>
-      <w:rFonts w:eastAsiaTheme="minorHAnsi"/>
-    </w:rPr>
-  </w:style>
-  <w:style w:type="paragraph" w:customStyle="1" w:styleId="D0B011281F7548EDBB296DD4150535052">
-    <w:name w:val="D0B011281F7548EDBB296DD4150535052"/>
-    <w:rsid w:val="007F5028"/>
-    <w:pPr>
-      <w:spacing w:after="0" w:line="240" w:lineRule="auto"/>
-    </w:pPr>
-    <w:rPr>
-      <w:rFonts w:eastAsiaTheme="minorHAnsi"/>
-    </w:rPr>
-  </w:style>
-  <w:style w:type="paragraph" w:customStyle="1" w:styleId="B3774A6D55174FCDB6C8F58D66017EEE2">
-    <w:name w:val="B3774A6D55174FCDB6C8F58D66017EEE2"/>
-    <w:rsid w:val="007F5028"/>
-    <w:pPr>
-      <w:spacing w:after="0" w:line="240" w:lineRule="auto"/>
-    </w:pPr>
-    <w:rPr>
-      <w:rFonts w:eastAsiaTheme="minorHAnsi"/>
-    </w:rPr>
-  </w:style>
-  <w:style w:type="paragraph" w:customStyle="1" w:styleId="8A102397830A487B8B93894B83F32E262">
-    <w:name w:val="8A102397830A487B8B93894B83F32E262"/>
-    <w:rsid w:val="007F5028"/>
-    <w:pPr>
-      <w:spacing w:after="0" w:line="240" w:lineRule="auto"/>
-    </w:pPr>
-    <w:rPr>
-      <w:rFonts w:eastAsiaTheme="minorHAnsi"/>
-    </w:rPr>
-  </w:style>
-  <w:style w:type="paragraph" w:customStyle="1" w:styleId="6C1086A602644F53B9F0F2ACACCE28F110">
-    <w:name w:val="6C1086A602644F53B9F0F2ACACCE28F110"/>
-    <w:rsid w:val="007F5028"/>
-    <w:pPr>
-      <w:spacing w:after="0" w:line="240" w:lineRule="auto"/>
-    </w:pPr>
-    <w:rPr>
-      <w:rFonts w:eastAsiaTheme="minorHAnsi"/>
-    </w:rPr>
-  </w:style>
-  <w:style w:type="paragraph" w:customStyle="1" w:styleId="E2CA2D8B89F74D1E8340605C7A5EEA7D6">
-    <w:name w:val="E2CA2D8B89F74D1E8340605C7A5EEA7D6"/>
-    <w:rsid w:val="007F5028"/>
-    <w:pPr>
-      <w:spacing w:after="0" w:line="240" w:lineRule="auto"/>
-    </w:pPr>
-    <w:rPr>
-      <w:rFonts w:eastAsiaTheme="minorHAnsi"/>
-    </w:rPr>
-  </w:style>
-  <w:style w:type="paragraph" w:customStyle="1" w:styleId="515900AA6F0E421AAB64BFB5FE3802104">
-    <w:name w:val="515900AA6F0E421AAB64BFB5FE3802104"/>
-    <w:rsid w:val="007F5028"/>
-    <w:pPr>
-      <w:spacing w:after="0" w:line="240" w:lineRule="auto"/>
-    </w:pPr>
-    <w:rPr>
-      <w:rFonts w:eastAsiaTheme="minorHAnsi"/>
-    </w:rPr>
-  </w:style>
-  <w:style w:type="paragraph" w:customStyle="1" w:styleId="B8A9AF74781E44D6BE95F6FD38C5A2114">
-    <w:name w:val="B8A9AF74781E44D6BE95F6FD38C5A2114"/>
-    <w:rsid w:val="007F5028"/>
-    <w:pPr>
-      <w:spacing w:after="0" w:line="240" w:lineRule="auto"/>
-    </w:pPr>
-    <w:rPr>
-      <w:rFonts w:eastAsiaTheme="minorHAnsi"/>
-    </w:rPr>
-  </w:style>
-  <w:style w:type="paragraph" w:customStyle="1" w:styleId="FF63AF24732744CFB6ACE5228229722C6">
-    <w:name w:val="FF63AF24732744CFB6ACE5228229722C6"/>
-    <w:rsid w:val="007F5028"/>
-    <w:pPr>
-      <w:spacing w:after="0" w:line="240" w:lineRule="auto"/>
-    </w:pPr>
-    <w:rPr>
-      <w:rFonts w:eastAsiaTheme="minorHAnsi"/>
-    </w:rPr>
-  </w:style>
-  <w:style w:type="paragraph" w:customStyle="1" w:styleId="94566B203FA64050BC6B72D34C3EEA894">
-    <w:name w:val="94566B203FA64050BC6B72D34C3EEA894"/>
-    <w:rsid w:val="007F5028"/>
-    <w:pPr>
-      <w:spacing w:after="0" w:line="240" w:lineRule="auto"/>
-    </w:pPr>
-    <w:rPr>
-      <w:rFonts w:eastAsiaTheme="minorHAnsi"/>
-    </w:rPr>
-  </w:style>
-  <w:style w:type="paragraph" w:customStyle="1" w:styleId="0AD999D1A70C43EB8CD140BE1E89B33F4">
-    <w:name w:val="0AD999D1A70C43EB8CD140BE1E89B33F4"/>
-    <w:rsid w:val="007F5028"/>
-    <w:pPr>
-      <w:spacing w:after="0" w:line="240" w:lineRule="auto"/>
-    </w:pPr>
-    <w:rPr>
-      <w:rFonts w:eastAsiaTheme="minorHAnsi"/>
-    </w:rPr>
-  </w:style>
-  <w:style w:type="paragraph" w:customStyle="1" w:styleId="1C9C5347A0EA4BC1A912DE3631C1308F4">
-    <w:name w:val="1C9C5347A0EA4BC1A912DE3631C1308F4"/>
-    <w:rsid w:val="007F5028"/>
-    <w:pPr>
-      <w:spacing w:after="0" w:line="240" w:lineRule="auto"/>
-    </w:pPr>
-    <w:rPr>
-      <w:rFonts w:eastAsiaTheme="minorHAnsi"/>
-    </w:rPr>
-  </w:style>
-  <w:style w:type="paragraph" w:customStyle="1" w:styleId="231B7B5A7F3B464A8521500DF65C6D2C4">
-    <w:name w:val="231B7B5A7F3B464A8521500DF65C6D2C4"/>
-    <w:rsid w:val="007F5028"/>
-    <w:pPr>
-      <w:spacing w:after="0" w:line="240" w:lineRule="auto"/>
-    </w:pPr>
-    <w:rPr>
-      <w:rFonts w:eastAsiaTheme="minorHAnsi"/>
-    </w:rPr>
-  </w:style>
-  <w:style w:type="paragraph" w:customStyle="1" w:styleId="F2AA34F345EE489497E1A45866C565874">
-    <w:name w:val="F2AA34F345EE489497E1A45866C565874"/>
-    <w:rsid w:val="007F5028"/>
-    <w:pPr>
-      <w:spacing w:after="0" w:line="240" w:lineRule="auto"/>
-    </w:pPr>
-    <w:rPr>
-      <w:rFonts w:eastAsiaTheme="minorHAnsi"/>
-    </w:rPr>
-  </w:style>
-  <w:style w:type="paragraph" w:customStyle="1" w:styleId="8BB728AC51A64C66B86CF337F4A5E42E4">
-    <w:name w:val="8BB728AC51A64C66B86CF337F4A5E42E4"/>
-    <w:rsid w:val="007F5028"/>
-    <w:pPr>
-      <w:spacing w:after="0" w:line="240" w:lineRule="auto"/>
-    </w:pPr>
-    <w:rPr>
-      <w:rFonts w:eastAsiaTheme="minorHAnsi"/>
-    </w:rPr>
-  </w:style>
-  <w:style w:type="paragraph" w:customStyle="1" w:styleId="7191CF2361C646D1B4DB2265CD8B25B04">
-    <w:name w:val="7191CF2361C646D1B4DB2265CD8B25B04"/>
-    <w:rsid w:val="007F5028"/>
-    <w:pPr>
-      <w:spacing w:after="0" w:line="240" w:lineRule="auto"/>
-    </w:pPr>
-    <w:rPr>
-      <w:rFonts w:eastAsiaTheme="minorHAnsi"/>
-    </w:rPr>
-  </w:style>
-  <w:style w:type="paragraph" w:customStyle="1" w:styleId="BE923AB99D564A47805D8C24A2E3CA7E4">
-    <w:name w:val="BE923AB99D564A47805D8C24A2E3CA7E4"/>
-    <w:rsid w:val="007F5028"/>
-    <w:pPr>
-      <w:spacing w:after="0" w:line="240" w:lineRule="auto"/>
-    </w:pPr>
-    <w:rPr>
-      <w:rFonts w:eastAsiaTheme="minorHAnsi"/>
-    </w:rPr>
-  </w:style>
-  <w:style w:type="paragraph" w:customStyle="1" w:styleId="B35F08A2FC2F4AD087FC22391B02AFDF4">
-    <w:name w:val="B35F08A2FC2F4AD087FC22391B02AFDF4"/>
-    <w:rsid w:val="007F5028"/>
-    <w:pPr>
-      <w:spacing w:after="0" w:line="240" w:lineRule="auto"/>
-    </w:pPr>
-    <w:rPr>
-      <w:rFonts w:eastAsiaTheme="minorHAnsi"/>
-    </w:rPr>
-  </w:style>
-  <w:style w:type="paragraph" w:customStyle="1" w:styleId="0E5FC02FE1054E3FB913281F2E9238134">
-    <w:name w:val="0E5FC02FE1054E3FB913281F2E9238134"/>
-    <w:rsid w:val="007F5028"/>
-    <w:pPr>
-      <w:spacing w:after="0" w:line="240" w:lineRule="auto"/>
-    </w:pPr>
-    <w:rPr>
-      <w:rFonts w:eastAsiaTheme="minorHAnsi"/>
-    </w:rPr>
-  </w:style>
-  <w:style w:type="paragraph" w:customStyle="1" w:styleId="37298C3146BF430E8B81C90B95CD92014">
-    <w:name w:val="37298C3146BF430E8B81C90B95CD92014"/>
-    <w:rsid w:val="007F5028"/>
-    <w:pPr>
-      <w:spacing w:after="0" w:line="240" w:lineRule="auto"/>
-    </w:pPr>
-    <w:rPr>
-      <w:rFonts w:eastAsiaTheme="minorHAnsi"/>
-    </w:rPr>
-  </w:style>
-  <w:style w:type="paragraph" w:customStyle="1" w:styleId="8235F1A172934FEE85AB808E6B87356D4">
-    <w:name w:val="8235F1A172934FEE85AB808E6B87356D4"/>
-    <w:rsid w:val="007F5028"/>
-    <w:pPr>
-      <w:spacing w:after="0" w:line="240" w:lineRule="auto"/>
-    </w:pPr>
-    <w:rPr>
-      <w:rFonts w:eastAsiaTheme="minorHAnsi"/>
-    </w:rPr>
-  </w:style>
-  <w:style w:type="paragraph" w:customStyle="1" w:styleId="9081DE9FB4EC49C3A8D5CF29B1EE56F24">
-    <w:name w:val="9081DE9FB4EC49C3A8D5CF29B1EE56F24"/>
-    <w:rsid w:val="007F5028"/>
-    <w:pPr>
-      <w:spacing w:after="0" w:line="240" w:lineRule="auto"/>
-    </w:pPr>
-    <w:rPr>
-      <w:rFonts w:eastAsiaTheme="minorHAnsi"/>
-    </w:rPr>
-  </w:style>
-  <w:style w:type="paragraph" w:customStyle="1" w:styleId="C4F6DA4329B54CD78B3777EF046C84324">
-    <w:name w:val="C4F6DA4329B54CD78B3777EF046C84324"/>
-    <w:rsid w:val="007F5028"/>
-    <w:pPr>
-      <w:spacing w:after="0" w:line="240" w:lineRule="auto"/>
-    </w:pPr>
-    <w:rPr>
-      <w:rFonts w:eastAsiaTheme="minorHAnsi"/>
-    </w:rPr>
-  </w:style>
-  <w:style w:type="paragraph" w:customStyle="1" w:styleId="7F481693CDFE4E8698F6DCFBEC7FF3BE4">
-    <w:name w:val="7F481693CDFE4E8698F6DCFBEC7FF3BE4"/>
-    <w:rsid w:val="007F5028"/>
-    <w:pPr>
-      <w:spacing w:after="0" w:line="240" w:lineRule="auto"/>
-    </w:pPr>
-    <w:rPr>
-      <w:rFonts w:eastAsiaTheme="minorHAnsi"/>
-    </w:rPr>
-  </w:style>
-  <w:style w:type="paragraph" w:customStyle="1" w:styleId="D9B6FC50F0A54D7F8E597169908030714">
-    <w:name w:val="D9B6FC50F0A54D7F8E597169908030714"/>
-    <w:rsid w:val="007F5028"/>
-    <w:pPr>
-      <w:spacing w:after="0" w:line="240" w:lineRule="auto"/>
-    </w:pPr>
-    <w:rPr>
-      <w:rFonts w:eastAsiaTheme="minorHAnsi"/>
-    </w:rPr>
-  </w:style>
-  <w:style w:type="paragraph" w:customStyle="1" w:styleId="30B8FEEE69E34484A9DBB816CAF9897F4">
-    <w:name w:val="30B8FEEE69E34484A9DBB816CAF9897F4"/>
-    <w:rsid w:val="007F5028"/>
-    <w:pPr>
-      <w:spacing w:after="0" w:line="240" w:lineRule="auto"/>
-    </w:pPr>
-    <w:rPr>
-      <w:rFonts w:eastAsiaTheme="minorHAnsi"/>
-    </w:rPr>
-  </w:style>
-  <w:style w:type="paragraph" w:customStyle="1" w:styleId="C39A6446F08E462A981D2F09C6F8D7384">
-    <w:name w:val="C39A6446F08E462A981D2F09C6F8D7384"/>
-    <w:rsid w:val="007F5028"/>
-    <w:pPr>
-      <w:spacing w:after="0" w:line="240" w:lineRule="auto"/>
-    </w:pPr>
-    <w:rPr>
-      <w:rFonts w:eastAsiaTheme="minorHAnsi"/>
-    </w:rPr>
-  </w:style>
-  <w:style w:type="paragraph" w:customStyle="1" w:styleId="D55AE16BA8D04AC48CBE59DF930E054B4">
-    <w:name w:val="D55AE16BA8D04AC48CBE59DF930E054B4"/>
-    <w:rsid w:val="007F5028"/>
-    <w:pPr>
-      <w:spacing w:after="0" w:line="240" w:lineRule="auto"/>
-    </w:pPr>
-    <w:rPr>
-      <w:rFonts w:eastAsiaTheme="minorHAnsi"/>
-    </w:rPr>
-  </w:style>
-  <w:style w:type="paragraph" w:customStyle="1" w:styleId="7FFD81DD484C4F38A9DA358D15F4CF654">
-    <w:name w:val="7FFD81DD484C4F38A9DA358D15F4CF654"/>
-    <w:rsid w:val="007F5028"/>
-    <w:pPr>
-      <w:spacing w:after="0" w:line="240" w:lineRule="auto"/>
-    </w:pPr>
-    <w:rPr>
-      <w:rFonts w:eastAsiaTheme="minorHAnsi"/>
-    </w:rPr>
-  </w:style>
-  <w:style w:type="paragraph" w:customStyle="1" w:styleId="2F1AC03455034DEB995AE2503084880F4">
-    <w:name w:val="2F1AC03455034DEB995AE2503084880F4"/>
-    <w:rsid w:val="007F5028"/>
-    <w:pPr>
-      <w:spacing w:after="0" w:line="240" w:lineRule="auto"/>
-    </w:pPr>
-    <w:rPr>
-      <w:rFonts w:eastAsiaTheme="minorHAnsi"/>
-    </w:rPr>
-  </w:style>
-  <w:style w:type="paragraph" w:customStyle="1" w:styleId="D0B011281F7548EDBB296DD4150535053">
-    <w:name w:val="D0B011281F7548EDBB296DD4150535053"/>
-    <w:rsid w:val="007F5028"/>
-    <w:pPr>
-      <w:spacing w:after="0" w:line="240" w:lineRule="auto"/>
-    </w:pPr>
-    <w:rPr>
-      <w:rFonts w:eastAsiaTheme="minorHAnsi"/>
-    </w:rPr>
-  </w:style>
-  <w:style w:type="paragraph" w:customStyle="1" w:styleId="B3774A6D55174FCDB6C8F58D66017EEE3">
-    <w:name w:val="B3774A6D55174FCDB6C8F58D66017EEE3"/>
-    <w:rsid w:val="007F5028"/>
-    <w:pPr>
-      <w:spacing w:after="0" w:line="240" w:lineRule="auto"/>
-    </w:pPr>
-    <w:rPr>
-      <w:rFonts w:eastAsiaTheme="minorHAnsi"/>
-    </w:rPr>
-  </w:style>
-  <w:style w:type="paragraph" w:customStyle="1" w:styleId="8A102397830A487B8B93894B83F32E263">
-    <w:name w:val="8A102397830A487B8B93894B83F32E263"/>
-    <w:rsid w:val="007F5028"/>
-    <w:pPr>
-      <w:spacing w:after="0" w:line="240" w:lineRule="auto"/>
-    </w:pPr>
-    <w:rPr>
-      <w:rFonts w:eastAsiaTheme="minorHAnsi"/>
-    </w:rPr>
-  </w:style>
-  <w:style w:type="paragraph" w:customStyle="1" w:styleId="6C1086A602644F53B9F0F2ACACCE28F111">
-    <w:name w:val="6C1086A602644F53B9F0F2ACACCE28F111"/>
-    <w:rsid w:val="007F5028"/>
-    <w:pPr>
-      <w:spacing w:after="0" w:line="240" w:lineRule="auto"/>
-    </w:pPr>
-    <w:rPr>
-      <w:rFonts w:eastAsiaTheme="minorHAnsi"/>
-    </w:rPr>
-  </w:style>
-  <w:style w:type="paragraph" w:customStyle="1" w:styleId="E2CA2D8B89F74D1E8340605C7A5EEA7D7">
-    <w:name w:val="E2CA2D8B89F74D1E8340605C7A5EEA7D7"/>
-    <w:rsid w:val="007F5028"/>
-    <w:pPr>
-      <w:spacing w:after="0" w:line="240" w:lineRule="auto"/>
-    </w:pPr>
-    <w:rPr>
-      <w:rFonts w:eastAsiaTheme="minorHAnsi"/>
-    </w:rPr>
-  </w:style>
-  <w:style w:type="paragraph" w:customStyle="1" w:styleId="515900AA6F0E421AAB64BFB5FE3802105">
-    <w:name w:val="515900AA6F0E421AAB64BFB5FE3802105"/>
-    <w:rsid w:val="007F5028"/>
-    <w:pPr>
-      <w:spacing w:after="0" w:line="240" w:lineRule="auto"/>
-    </w:pPr>
-    <w:rPr>
-      <w:rFonts w:eastAsiaTheme="minorHAnsi"/>
-    </w:rPr>
-  </w:style>
-  <w:style w:type="paragraph" w:customStyle="1" w:styleId="B8A9AF74781E44D6BE95F6FD38C5A2115">
-    <w:name w:val="B8A9AF74781E44D6BE95F6FD38C5A2115"/>
-    <w:rsid w:val="007F5028"/>
-    <w:pPr>
-      <w:spacing w:after="0" w:line="240" w:lineRule="auto"/>
-    </w:pPr>
-    <w:rPr>
-      <w:rFonts w:eastAsiaTheme="minorHAnsi"/>
-    </w:rPr>
-  </w:style>
-  <w:style w:type="paragraph" w:customStyle="1" w:styleId="FF63AF24732744CFB6ACE5228229722C7">
-    <w:name w:val="FF63AF24732744CFB6ACE5228229722C7"/>
-    <w:rsid w:val="007F5028"/>
-    <w:pPr>
-      <w:spacing w:after="0" w:line="240" w:lineRule="auto"/>
-    </w:pPr>
-    <w:rPr>
-      <w:rFonts w:eastAsiaTheme="minorHAnsi"/>
-    </w:rPr>
-  </w:style>
-  <w:style w:type="paragraph" w:customStyle="1" w:styleId="94566B203FA64050BC6B72D34C3EEA895">
-    <w:name w:val="94566B203FA64050BC6B72D34C3EEA895"/>
-    <w:rsid w:val="007F5028"/>
-    <w:pPr>
-      <w:spacing w:after="0" w:line="240" w:lineRule="auto"/>
-    </w:pPr>
-    <w:rPr>
-      <w:rFonts w:eastAsiaTheme="minorHAnsi"/>
-    </w:rPr>
-  </w:style>
-  <w:style w:type="paragraph" w:customStyle="1" w:styleId="0AD999D1A70C43EB8CD140BE1E89B33F5">
-    <w:name w:val="0AD999D1A70C43EB8CD140BE1E89B33F5"/>
-    <w:rsid w:val="007F5028"/>
-    <w:pPr>
-      <w:spacing w:after="0" w:line="240" w:lineRule="auto"/>
-    </w:pPr>
-    <w:rPr>
-      <w:rFonts w:eastAsiaTheme="minorHAnsi"/>
-    </w:rPr>
-  </w:style>
-  <w:style w:type="paragraph" w:customStyle="1" w:styleId="1C9C5347A0EA4BC1A912DE3631C1308F5">
-    <w:name w:val="1C9C5347A0EA4BC1A912DE3631C1308F5"/>
-    <w:rsid w:val="007F5028"/>
-    <w:pPr>
-      <w:spacing w:after="0" w:line="240" w:lineRule="auto"/>
-    </w:pPr>
-    <w:rPr>
-      <w:rFonts w:eastAsiaTheme="minorHAnsi"/>
-    </w:rPr>
-  </w:style>
-  <w:style w:type="paragraph" w:customStyle="1" w:styleId="231B7B5A7F3B464A8521500DF65C6D2C5">
-    <w:name w:val="231B7B5A7F3B464A8521500DF65C6D2C5"/>
-    <w:rsid w:val="007F5028"/>
-    <w:pPr>
-      <w:spacing w:after="0" w:line="240" w:lineRule="auto"/>
-    </w:pPr>
-    <w:rPr>
-      <w:rFonts w:eastAsiaTheme="minorHAnsi"/>
-    </w:rPr>
-  </w:style>
-  <w:style w:type="paragraph" w:customStyle="1" w:styleId="F2AA34F345EE489497E1A45866C565875">
-    <w:name w:val="F2AA34F345EE489497E1A45866C565875"/>
-    <w:rsid w:val="007F5028"/>
-    <w:pPr>
-      <w:spacing w:after="0" w:line="240" w:lineRule="auto"/>
-    </w:pPr>
-    <w:rPr>
-      <w:rFonts w:eastAsiaTheme="minorHAnsi"/>
-    </w:rPr>
-  </w:style>
-  <w:style w:type="paragraph" w:customStyle="1" w:styleId="8BB728AC51A64C66B86CF337F4A5E42E5">
-    <w:name w:val="8BB728AC51A64C66B86CF337F4A5E42E5"/>
-    <w:rsid w:val="007F5028"/>
-    <w:pPr>
-      <w:spacing w:after="0" w:line="240" w:lineRule="auto"/>
-    </w:pPr>
-    <w:rPr>
-      <w:rFonts w:eastAsiaTheme="minorHAnsi"/>
-    </w:rPr>
-  </w:style>
-  <w:style w:type="paragraph" w:customStyle="1" w:styleId="7191CF2361C646D1B4DB2265CD8B25B05">
-    <w:name w:val="7191CF2361C646D1B4DB2265CD8B25B05"/>
-    <w:rsid w:val="007F5028"/>
-    <w:pPr>
-      <w:spacing w:after="0" w:line="240" w:lineRule="auto"/>
-    </w:pPr>
-    <w:rPr>
-      <w:rFonts w:eastAsiaTheme="minorHAnsi"/>
-    </w:rPr>
-  </w:style>
-  <w:style w:type="paragraph" w:customStyle="1" w:styleId="BE923AB99D564A47805D8C24A2E3CA7E5">
-    <w:name w:val="BE923AB99D564A47805D8C24A2E3CA7E5"/>
-    <w:rsid w:val="007F5028"/>
-    <w:pPr>
-      <w:spacing w:after="0" w:line="240" w:lineRule="auto"/>
-    </w:pPr>
-    <w:rPr>
-      <w:rFonts w:eastAsiaTheme="minorHAnsi"/>
-    </w:rPr>
-  </w:style>
-  <w:style w:type="paragraph" w:customStyle="1" w:styleId="B35F08A2FC2F4AD087FC22391B02AFDF5">
-    <w:name w:val="B35F08A2FC2F4AD087FC22391B02AFDF5"/>
-    <w:rsid w:val="007F5028"/>
-    <w:pPr>
-      <w:spacing w:after="0" w:line="240" w:lineRule="auto"/>
-    </w:pPr>
-    <w:rPr>
-      <w:rFonts w:eastAsiaTheme="minorHAnsi"/>
-    </w:rPr>
-  </w:style>
-  <w:style w:type="paragraph" w:customStyle="1" w:styleId="0E5FC02FE1054E3FB913281F2E9238135">
-    <w:name w:val="0E5FC02FE1054E3FB913281F2E9238135"/>
-    <w:rsid w:val="007F5028"/>
-    <w:pPr>
-      <w:spacing w:after="0" w:line="240" w:lineRule="auto"/>
-    </w:pPr>
-    <w:rPr>
-      <w:rFonts w:eastAsiaTheme="minorHAnsi"/>
-    </w:rPr>
-  </w:style>
-  <w:style w:type="paragraph" w:customStyle="1" w:styleId="37298C3146BF430E8B81C90B95CD92015">
-    <w:name w:val="37298C3146BF430E8B81C90B95CD92015"/>
-    <w:rsid w:val="007F5028"/>
-    <w:pPr>
-      <w:spacing w:after="0" w:line="240" w:lineRule="auto"/>
-    </w:pPr>
-    <w:rPr>
-      <w:rFonts w:eastAsiaTheme="minorHAnsi"/>
-    </w:rPr>
-  </w:style>
-  <w:style w:type="paragraph" w:customStyle="1" w:styleId="8235F1A172934FEE85AB808E6B87356D5">
-    <w:name w:val="8235F1A172934FEE85AB808E6B87356D5"/>
-    <w:rsid w:val="007F5028"/>
-    <w:pPr>
-      <w:spacing w:after="0" w:line="240" w:lineRule="auto"/>
-    </w:pPr>
-    <w:rPr>
-      <w:rFonts w:eastAsiaTheme="minorHAnsi"/>
-    </w:rPr>
-  </w:style>
-  <w:style w:type="paragraph" w:customStyle="1" w:styleId="9081DE9FB4EC49C3A8D5CF29B1EE56F25">
-    <w:name w:val="9081DE9FB4EC49C3A8D5CF29B1EE56F25"/>
-    <w:rsid w:val="007F5028"/>
-    <w:pPr>
-      <w:spacing w:after="0" w:line="240" w:lineRule="auto"/>
-    </w:pPr>
-    <w:rPr>
-      <w:rFonts w:eastAsiaTheme="minorHAnsi"/>
-    </w:rPr>
-  </w:style>
-  <w:style w:type="paragraph" w:customStyle="1" w:styleId="C4F6DA4329B54CD78B3777EF046C84325">
-    <w:name w:val="C4F6DA4329B54CD78B3777EF046C84325"/>
-    <w:rsid w:val="007F5028"/>
-    <w:pPr>
-      <w:spacing w:after="0" w:line="240" w:lineRule="auto"/>
-    </w:pPr>
-    <w:rPr>
-      <w:rFonts w:eastAsiaTheme="minorHAnsi"/>
-    </w:rPr>
-  </w:style>
-  <w:style w:type="paragraph" w:customStyle="1" w:styleId="7F481693CDFE4E8698F6DCFBEC7FF3BE5">
-    <w:name w:val="7F481693CDFE4E8698F6DCFBEC7FF3BE5"/>
-    <w:rsid w:val="007F5028"/>
-    <w:pPr>
-      <w:spacing w:after="0" w:line="240" w:lineRule="auto"/>
-    </w:pPr>
-    <w:rPr>
-      <w:rFonts w:eastAsiaTheme="minorHAnsi"/>
-    </w:rPr>
-  </w:style>
-  <w:style w:type="paragraph" w:customStyle="1" w:styleId="D9B6FC50F0A54D7F8E597169908030715">
-    <w:name w:val="D9B6FC50F0A54D7F8E597169908030715"/>
-    <w:rsid w:val="007F5028"/>
-    <w:pPr>
-      <w:spacing w:after="0" w:line="240" w:lineRule="auto"/>
-    </w:pPr>
-    <w:rPr>
-      <w:rFonts w:eastAsiaTheme="minorHAnsi"/>
-    </w:rPr>
-  </w:style>
-  <w:style w:type="paragraph" w:customStyle="1" w:styleId="30B8FEEE69E34484A9DBB816CAF9897F5">
-    <w:name w:val="30B8FEEE69E34484A9DBB816CAF9897F5"/>
-    <w:rsid w:val="007F5028"/>
-    <w:pPr>
-      <w:spacing w:after="0" w:line="240" w:lineRule="auto"/>
-    </w:pPr>
-    <w:rPr>
-      <w:rFonts w:eastAsiaTheme="minorHAnsi"/>
-    </w:rPr>
-  </w:style>
-  <w:style w:type="paragraph" w:customStyle="1" w:styleId="C39A6446F08E462A981D2F09C6F8D7385">
-    <w:name w:val="C39A6446F08E462A981D2F09C6F8D7385"/>
-    <w:rsid w:val="007F5028"/>
-    <w:pPr>
-      <w:spacing w:after="0" w:line="240" w:lineRule="auto"/>
-    </w:pPr>
-    <w:rPr>
-      <w:rFonts w:eastAsiaTheme="minorHAnsi"/>
-    </w:rPr>
-  </w:style>
-  <w:style w:type="paragraph" w:customStyle="1" w:styleId="D55AE16BA8D04AC48CBE59DF930E054B5">
-    <w:name w:val="D55AE16BA8D04AC48CBE59DF930E054B5"/>
-    <w:rsid w:val="007F5028"/>
-    <w:pPr>
-      <w:spacing w:after="0" w:line="240" w:lineRule="auto"/>
-    </w:pPr>
-    <w:rPr>
-      <w:rFonts w:eastAsiaTheme="minorHAnsi"/>
-    </w:rPr>
-  </w:style>
-  <w:style w:type="paragraph" w:customStyle="1" w:styleId="7FFD81DD484C4F38A9DA358D15F4CF655">
-    <w:name w:val="7FFD81DD484C4F38A9DA358D15F4CF655"/>
-    <w:rsid w:val="007F5028"/>
-    <w:pPr>
-      <w:spacing w:after="0" w:line="240" w:lineRule="auto"/>
-    </w:pPr>
-    <w:rPr>
-      <w:rFonts w:eastAsiaTheme="minorHAnsi"/>
-    </w:rPr>
-  </w:style>
-  <w:style w:type="paragraph" w:customStyle="1" w:styleId="2F1AC03455034DEB995AE2503084880F5">
-    <w:name w:val="2F1AC03455034DEB995AE2503084880F5"/>
-    <w:rsid w:val="007F5028"/>
-    <w:pPr>
-      <w:spacing w:after="0" w:line="240" w:lineRule="auto"/>
-    </w:pPr>
-    <w:rPr>
-      <w:rFonts w:eastAsiaTheme="minorHAnsi"/>
-    </w:rPr>
-  </w:style>
-  <w:style w:type="paragraph" w:customStyle="1" w:styleId="D0B011281F7548EDBB296DD4150535054">
-    <w:name w:val="D0B011281F7548EDBB296DD4150535054"/>
-    <w:rsid w:val="007F5028"/>
-    <w:pPr>
-      <w:spacing w:after="0" w:line="240" w:lineRule="auto"/>
-    </w:pPr>
-    <w:rPr>
-      <w:rFonts w:eastAsiaTheme="minorHAnsi"/>
-    </w:rPr>
-  </w:style>
-  <w:style w:type="paragraph" w:customStyle="1" w:styleId="B3774A6D55174FCDB6C8F58D66017EEE4">
-    <w:name w:val="B3774A6D55174FCDB6C8F58D66017EEE4"/>
-    <w:rsid w:val="007F5028"/>
-    <w:pPr>
-      <w:spacing w:after="0" w:line="240" w:lineRule="auto"/>
-    </w:pPr>
-    <w:rPr>
-      <w:rFonts w:eastAsiaTheme="minorHAnsi"/>
-    </w:rPr>
-  </w:style>
-  <w:style w:type="paragraph" w:customStyle="1" w:styleId="93ABEE088AE04F20BDE3471D592B6530">
-    <w:name w:val="93ABEE088AE04F20BDE3471D592B6530"/>
-    <w:rsid w:val="007F5028"/>
-    <w:pPr>
-      <w:spacing w:after="0" w:line="240" w:lineRule="auto"/>
-    </w:pPr>
-    <w:rPr>
-      <w:rFonts w:eastAsiaTheme="minorHAnsi"/>
-    </w:rPr>
-  </w:style>
-  <w:style w:type="paragraph" w:customStyle="1" w:styleId="6C1086A602644F53B9F0F2ACACCE28F112">
-    <w:name w:val="6C1086A602644F53B9F0F2ACACCE28F112"/>
-    <w:rsid w:val="007F5028"/>
-    <w:pPr>
-      <w:spacing w:after="0" w:line="240" w:lineRule="auto"/>
-    </w:pPr>
-    <w:rPr>
-      <w:rFonts w:eastAsiaTheme="minorHAnsi"/>
-    </w:rPr>
-  </w:style>
-  <w:style w:type="paragraph" w:customStyle="1" w:styleId="E2CA2D8B89F74D1E8340605C7A5EEA7D8">
-    <w:name w:val="E2CA2D8B89F74D1E8340605C7A5EEA7D8"/>
-    <w:rsid w:val="007F5028"/>
-    <w:pPr>
-      <w:spacing w:after="0" w:line="240" w:lineRule="auto"/>
-    </w:pPr>
-    <w:rPr>
-      <w:rFonts w:eastAsiaTheme="minorHAnsi"/>
-    </w:rPr>
-  </w:style>
-  <w:style w:type="paragraph" w:customStyle="1" w:styleId="515900AA6F0E421AAB64BFB5FE3802106">
-    <w:name w:val="515900AA6F0E421AAB64BFB5FE3802106"/>
-    <w:rsid w:val="007F5028"/>
-    <w:pPr>
-      <w:spacing w:after="0" w:line="240" w:lineRule="auto"/>
-    </w:pPr>
-    <w:rPr>
-      <w:rFonts w:eastAsiaTheme="minorHAnsi"/>
-    </w:rPr>
-  </w:style>
-  <w:style w:type="paragraph" w:customStyle="1" w:styleId="B8A9AF74781E44D6BE95F6FD38C5A2116">
-    <w:name w:val="B8A9AF74781E44D6BE95F6FD38C5A2116"/>
-    <w:rsid w:val="007F5028"/>
-    <w:pPr>
-      <w:spacing w:after="0" w:line="240" w:lineRule="auto"/>
-    </w:pPr>
-    <w:rPr>
-      <w:rFonts w:eastAsiaTheme="minorHAnsi"/>
-    </w:rPr>
-  </w:style>
-  <w:style w:type="paragraph" w:customStyle="1" w:styleId="FF63AF24732744CFB6ACE5228229722C8">
-    <w:name w:val="FF63AF24732744CFB6ACE5228229722C8"/>
-    <w:rsid w:val="007F5028"/>
-    <w:pPr>
-      <w:spacing w:after="0" w:line="240" w:lineRule="auto"/>
-    </w:pPr>
-    <w:rPr>
-      <w:rFonts w:eastAsiaTheme="minorHAnsi"/>
-    </w:rPr>
-  </w:style>
-  <w:style w:type="paragraph" w:customStyle="1" w:styleId="94566B203FA64050BC6B72D34C3EEA896">
-    <w:name w:val="94566B203FA64050BC6B72D34C3EEA896"/>
-    <w:rsid w:val="007F5028"/>
-    <w:pPr>
-      <w:spacing w:after="0" w:line="240" w:lineRule="auto"/>
-    </w:pPr>
-    <w:rPr>
-      <w:rFonts w:eastAsiaTheme="minorHAnsi"/>
-    </w:rPr>
-  </w:style>
-  <w:style w:type="paragraph" w:customStyle="1" w:styleId="0AD999D1A70C43EB8CD140BE1E89B33F6">
-    <w:name w:val="0AD999D1A70C43EB8CD140BE1E89B33F6"/>
-    <w:rsid w:val="007F5028"/>
-    <w:pPr>
-      <w:spacing w:after="0" w:line="240" w:lineRule="auto"/>
-    </w:pPr>
-    <w:rPr>
-      <w:rFonts w:eastAsiaTheme="minorHAnsi"/>
-    </w:rPr>
-  </w:style>
-  <w:style w:type="paragraph" w:customStyle="1" w:styleId="1C9C5347A0EA4BC1A912DE3631C1308F6">
-    <w:name w:val="1C9C5347A0EA4BC1A912DE3631C1308F6"/>
-    <w:rsid w:val="007F5028"/>
-    <w:pPr>
-      <w:spacing w:after="0" w:line="240" w:lineRule="auto"/>
-    </w:pPr>
-    <w:rPr>
-      <w:rFonts w:eastAsiaTheme="minorHAnsi"/>
-    </w:rPr>
-  </w:style>
-  <w:style w:type="paragraph" w:customStyle="1" w:styleId="231B7B5A7F3B464A8521500DF65C6D2C6">
-    <w:name w:val="231B7B5A7F3B464A8521500DF65C6D2C6"/>
-    <w:rsid w:val="007F5028"/>
-    <w:pPr>
-      <w:spacing w:after="0" w:line="240" w:lineRule="auto"/>
-    </w:pPr>
-    <w:rPr>
-      <w:rFonts w:eastAsiaTheme="minorHAnsi"/>
-    </w:rPr>
-  </w:style>
-  <w:style w:type="paragraph" w:customStyle="1" w:styleId="F2AA34F345EE489497E1A45866C565876">
-    <w:name w:val="F2AA34F345EE489497E1A45866C565876"/>
-    <w:rsid w:val="007F5028"/>
-    <w:pPr>
-      <w:spacing w:after="0" w:line="240" w:lineRule="auto"/>
-    </w:pPr>
-    <w:rPr>
-      <w:rFonts w:eastAsiaTheme="minorHAnsi"/>
-    </w:rPr>
-  </w:style>
-  <w:style w:type="paragraph" w:customStyle="1" w:styleId="8BB728AC51A64C66B86CF337F4A5E42E6">
-    <w:name w:val="8BB728AC51A64C66B86CF337F4A5E42E6"/>
-    <w:rsid w:val="007F5028"/>
-    <w:pPr>
-      <w:spacing w:after="0" w:line="240" w:lineRule="auto"/>
-    </w:pPr>
-    <w:rPr>
-      <w:rFonts w:eastAsiaTheme="minorHAnsi"/>
-    </w:rPr>
-  </w:style>
-  <w:style w:type="paragraph" w:customStyle="1" w:styleId="7191CF2361C646D1B4DB2265CD8B25B06">
-    <w:name w:val="7191CF2361C646D1B4DB2265CD8B25B06"/>
-    <w:rsid w:val="007F5028"/>
-    <w:pPr>
-      <w:spacing w:after="0" w:line="240" w:lineRule="auto"/>
-    </w:pPr>
-    <w:rPr>
-      <w:rFonts w:eastAsiaTheme="minorHAnsi"/>
-    </w:rPr>
-  </w:style>
-  <w:style w:type="paragraph" w:customStyle="1" w:styleId="BE923AB99D564A47805D8C24A2E3CA7E6">
-    <w:name w:val="BE923AB99D564A47805D8C24A2E3CA7E6"/>
-    <w:rsid w:val="007F5028"/>
-    <w:pPr>
-      <w:spacing w:after="0" w:line="240" w:lineRule="auto"/>
-    </w:pPr>
-    <w:rPr>
-      <w:rFonts w:eastAsiaTheme="minorHAnsi"/>
-    </w:rPr>
-  </w:style>
-  <w:style w:type="paragraph" w:customStyle="1" w:styleId="B35F08A2FC2F4AD087FC22391B02AFDF6">
-    <w:name w:val="B35F08A2FC2F4AD087FC22391B02AFDF6"/>
-    <w:rsid w:val="007F5028"/>
-    <w:pPr>
-      <w:spacing w:after="0" w:line="240" w:lineRule="auto"/>
-    </w:pPr>
-    <w:rPr>
-      <w:rFonts w:eastAsiaTheme="minorHAnsi"/>
-    </w:rPr>
-  </w:style>
-  <w:style w:type="paragraph" w:customStyle="1" w:styleId="0E5FC02FE1054E3FB913281F2E9238136">
-    <w:name w:val="0E5FC02FE1054E3FB913281F2E9238136"/>
-    <w:rsid w:val="007F5028"/>
-    <w:pPr>
-      <w:spacing w:after="0" w:line="240" w:lineRule="auto"/>
-    </w:pPr>
-    <w:rPr>
-      <w:rFonts w:eastAsiaTheme="minorHAnsi"/>
-    </w:rPr>
-  </w:style>
-  <w:style w:type="paragraph" w:customStyle="1" w:styleId="37298C3146BF430E8B81C90B95CD92016">
-    <w:name w:val="37298C3146BF430E8B81C90B95CD92016"/>
-    <w:rsid w:val="007F5028"/>
-    <w:pPr>
-      <w:spacing w:after="0" w:line="240" w:lineRule="auto"/>
-    </w:pPr>
-    <w:rPr>
-      <w:rFonts w:eastAsiaTheme="minorHAnsi"/>
-    </w:rPr>
-  </w:style>
-  <w:style w:type="paragraph" w:customStyle="1" w:styleId="8235F1A172934FEE85AB808E6B87356D6">
-    <w:name w:val="8235F1A172934FEE85AB808E6B87356D6"/>
-    <w:rsid w:val="007F5028"/>
-    <w:pPr>
-      <w:spacing w:after="0" w:line="240" w:lineRule="auto"/>
-    </w:pPr>
-    <w:rPr>
-      <w:rFonts w:eastAsiaTheme="minorHAnsi"/>
-    </w:rPr>
-  </w:style>
-  <w:style w:type="paragraph" w:customStyle="1" w:styleId="9081DE9FB4EC49C3A8D5CF29B1EE56F26">
-    <w:name w:val="9081DE9FB4EC49C3A8D5CF29B1EE56F26"/>
-    <w:rsid w:val="007F5028"/>
-    <w:pPr>
-      <w:spacing w:after="0" w:line="240" w:lineRule="auto"/>
-    </w:pPr>
-    <w:rPr>
-      <w:rFonts w:eastAsiaTheme="minorHAnsi"/>
-    </w:rPr>
-  </w:style>
-  <w:style w:type="paragraph" w:customStyle="1" w:styleId="C4F6DA4329B54CD78B3777EF046C84326">
-    <w:name w:val="C4F6DA4329B54CD78B3777EF046C84326"/>
-    <w:rsid w:val="007F5028"/>
-    <w:pPr>
-      <w:spacing w:after="0" w:line="240" w:lineRule="auto"/>
-    </w:pPr>
-    <w:rPr>
-      <w:rFonts w:eastAsiaTheme="minorHAnsi"/>
-    </w:rPr>
-  </w:style>
-  <w:style w:type="paragraph" w:customStyle="1" w:styleId="7F481693CDFE4E8698F6DCFBEC7FF3BE6">
-    <w:name w:val="7F481693CDFE4E8698F6DCFBEC7FF3BE6"/>
-    <w:rsid w:val="007F5028"/>
-    <w:pPr>
-      <w:spacing w:after="0" w:line="240" w:lineRule="auto"/>
-    </w:pPr>
-    <w:rPr>
-      <w:rFonts w:eastAsiaTheme="minorHAnsi"/>
-    </w:rPr>
-  </w:style>
-  <w:style w:type="paragraph" w:customStyle="1" w:styleId="D9B6FC50F0A54D7F8E597169908030716">
-    <w:name w:val="D9B6FC50F0A54D7F8E597169908030716"/>
-    <w:rsid w:val="007F5028"/>
-    <w:pPr>
-      <w:spacing w:after="0" w:line="240" w:lineRule="auto"/>
-    </w:pPr>
-    <w:rPr>
-      <w:rFonts w:eastAsiaTheme="minorHAnsi"/>
-    </w:rPr>
-  </w:style>
-  <w:style w:type="paragraph" w:customStyle="1" w:styleId="30B8FEEE69E34484A9DBB816CAF9897F6">
-    <w:name w:val="30B8FEEE69E34484A9DBB816CAF9897F6"/>
-    <w:rsid w:val="007F5028"/>
-    <w:pPr>
-      <w:spacing w:after="0" w:line="240" w:lineRule="auto"/>
-    </w:pPr>
-    <w:rPr>
-      <w:rFonts w:eastAsiaTheme="minorHAnsi"/>
-    </w:rPr>
-  </w:style>
-  <w:style w:type="paragraph" w:customStyle="1" w:styleId="C39A6446F08E462A981D2F09C6F8D7386">
-    <w:name w:val="C39A6446F08E462A981D2F09C6F8D7386"/>
-    <w:rsid w:val="007F5028"/>
-    <w:pPr>
-      <w:spacing w:after="0" w:line="240" w:lineRule="auto"/>
-    </w:pPr>
-    <w:rPr>
-      <w:rFonts w:eastAsiaTheme="minorHAnsi"/>
-    </w:rPr>
-  </w:style>
-  <w:style w:type="paragraph" w:customStyle="1" w:styleId="D55AE16BA8D04AC48CBE59DF930E054B6">
-    <w:name w:val="D55AE16BA8D04AC48CBE59DF930E054B6"/>
-    <w:rsid w:val="007F5028"/>
-    <w:pPr>
-      <w:spacing w:after="0" w:line="240" w:lineRule="auto"/>
-    </w:pPr>
-    <w:rPr>
-      <w:rFonts w:eastAsiaTheme="minorHAnsi"/>
-    </w:rPr>
-  </w:style>
-  <w:style w:type="paragraph" w:customStyle="1" w:styleId="7FFD81DD484C4F38A9DA358D15F4CF656">
-    <w:name w:val="7FFD81DD484C4F38A9DA358D15F4CF656"/>
-    <w:rsid w:val="007F5028"/>
-    <w:pPr>
-      <w:spacing w:after="0" w:line="240" w:lineRule="auto"/>
-    </w:pPr>
-    <w:rPr>
-      <w:rFonts w:eastAsiaTheme="minorHAnsi"/>
-    </w:rPr>
-  </w:style>
-  <w:style w:type="paragraph" w:customStyle="1" w:styleId="2F1AC03455034DEB995AE2503084880F6">
-    <w:name w:val="2F1AC03455034DEB995AE2503084880F6"/>
-    <w:rsid w:val="007F5028"/>
-    <w:pPr>
-      <w:spacing w:after="0" w:line="240" w:lineRule="auto"/>
-    </w:pPr>
-    <w:rPr>
-      <w:rFonts w:eastAsiaTheme="minorHAnsi"/>
-    </w:rPr>
-  </w:style>
-  <w:style w:type="paragraph" w:customStyle="1" w:styleId="D0B011281F7548EDBB296DD4150535055">
-    <w:name w:val="D0B011281F7548EDBB296DD4150535055"/>
-    <w:rsid w:val="007F5028"/>
-    <w:pPr>
-      <w:spacing w:after="0" w:line="240" w:lineRule="auto"/>
-    </w:pPr>
-    <w:rPr>
-      <w:rFonts w:eastAsiaTheme="minorHAnsi"/>
-    </w:rPr>
-  </w:style>
-  <w:style w:type="paragraph" w:customStyle="1" w:styleId="B3774A6D55174FCDB6C8F58D66017EEE5">
-    <w:name w:val="B3774A6D55174FCDB6C8F58D66017EEE5"/>
-    <w:rsid w:val="007F5028"/>
-    <w:pPr>
-      <w:spacing w:after="0" w:line="240" w:lineRule="auto"/>
-    </w:pPr>
-    <w:rPr>
-      <w:rFonts w:eastAsiaTheme="minorHAnsi"/>
-    </w:rPr>
-  </w:style>
-  <w:style w:type="paragraph" w:customStyle="1" w:styleId="93ABEE088AE04F20BDE3471D592B65301">
-    <w:name w:val="93ABEE088AE04F20BDE3471D592B65301"/>
-    <w:rsid w:val="007F5028"/>
-    <w:pPr>
-      <w:spacing w:after="0" w:line="240" w:lineRule="auto"/>
-    </w:pPr>
-    <w:rPr>
-      <w:rFonts w:eastAsiaTheme="minorHAnsi"/>
-    </w:rPr>
-  </w:style>
-  <w:style w:type="paragraph" w:customStyle="1" w:styleId="6C1086A602644F53B9F0F2ACACCE28F113">
-    <w:name w:val="6C1086A602644F53B9F0F2ACACCE28F113"/>
-    <w:rsid w:val="007F5028"/>
-    <w:pPr>
-      <w:spacing w:after="0" w:line="240" w:lineRule="auto"/>
-    </w:pPr>
-    <w:rPr>
-      <w:rFonts w:eastAsiaTheme="minorHAnsi"/>
-    </w:rPr>
-  </w:style>
-  <w:style w:type="paragraph" w:customStyle="1" w:styleId="E2CA2D8B89F74D1E8340605C7A5EEA7D9">
-    <w:name w:val="E2CA2D8B89F74D1E8340605C7A5EEA7D9"/>
-    <w:rsid w:val="007F5028"/>
-    <w:pPr>
-      <w:spacing w:after="0" w:line="240" w:lineRule="auto"/>
-    </w:pPr>
-    <w:rPr>
-      <w:rFonts w:eastAsiaTheme="minorHAnsi"/>
-    </w:rPr>
-  </w:style>
-  <w:style w:type="paragraph" w:customStyle="1" w:styleId="515900AA6F0E421AAB64BFB5FE3802107">
-    <w:name w:val="515900AA6F0E421AAB64BFB5FE3802107"/>
-    <w:rsid w:val="007F5028"/>
-    <w:pPr>
-      <w:spacing w:after="0" w:line="240" w:lineRule="auto"/>
-    </w:pPr>
-    <w:rPr>
-      <w:rFonts w:eastAsiaTheme="minorHAnsi"/>
-    </w:rPr>
-  </w:style>
-  <w:style w:type="paragraph" w:customStyle="1" w:styleId="B8A9AF74781E44D6BE95F6FD38C5A2117">
-    <w:name w:val="B8A9AF74781E44D6BE95F6FD38C5A2117"/>
-    <w:rsid w:val="007F5028"/>
-    <w:pPr>
-      <w:spacing w:after="0" w:line="240" w:lineRule="auto"/>
-    </w:pPr>
-    <w:rPr>
-      <w:rFonts w:eastAsiaTheme="minorHAnsi"/>
-    </w:rPr>
-  </w:style>
-  <w:style w:type="paragraph" w:customStyle="1" w:styleId="FF63AF24732744CFB6ACE5228229722C9">
-    <w:name w:val="FF63AF24732744CFB6ACE5228229722C9"/>
-    <w:rsid w:val="007F5028"/>
-    <w:pPr>
-      <w:spacing w:after="0" w:line="240" w:lineRule="auto"/>
-    </w:pPr>
-    <w:rPr>
-      <w:rFonts w:eastAsiaTheme="minorHAnsi"/>
-    </w:rPr>
-  </w:style>
-  <w:style w:type="paragraph" w:customStyle="1" w:styleId="94566B203FA64050BC6B72D34C3EEA897">
-    <w:name w:val="94566B203FA64050BC6B72D34C3EEA897"/>
-    <w:rsid w:val="007F5028"/>
-    <w:pPr>
-      <w:spacing w:after="0" w:line="240" w:lineRule="auto"/>
-    </w:pPr>
-    <w:rPr>
-      <w:rFonts w:eastAsiaTheme="minorHAnsi"/>
-    </w:rPr>
-  </w:style>
-  <w:style w:type="paragraph" w:customStyle="1" w:styleId="0AD999D1A70C43EB8CD140BE1E89B33F7">
-    <w:name w:val="0AD999D1A70C43EB8CD140BE1E89B33F7"/>
-    <w:rsid w:val="007F5028"/>
-    <w:pPr>
-      <w:spacing w:after="0" w:line="240" w:lineRule="auto"/>
-    </w:pPr>
-    <w:rPr>
-      <w:rFonts w:eastAsiaTheme="minorHAnsi"/>
-    </w:rPr>
-  </w:style>
-  <w:style w:type="paragraph" w:customStyle="1" w:styleId="1C9C5347A0EA4BC1A912DE3631C1308F7">
-    <w:name w:val="1C9C5347A0EA4BC1A912DE3631C1308F7"/>
-    <w:rsid w:val="007F5028"/>
-    <w:pPr>
-      <w:spacing w:after="0" w:line="240" w:lineRule="auto"/>
-    </w:pPr>
-    <w:rPr>
-      <w:rFonts w:eastAsiaTheme="minorHAnsi"/>
-    </w:rPr>
-  </w:style>
-  <w:style w:type="paragraph" w:customStyle="1" w:styleId="231B7B5A7F3B464A8521500DF65C6D2C7">
-    <w:name w:val="231B7B5A7F3B464A8521500DF65C6D2C7"/>
-    <w:rsid w:val="007F5028"/>
-    <w:pPr>
-      <w:spacing w:after="0" w:line="240" w:lineRule="auto"/>
-    </w:pPr>
-    <w:rPr>
-      <w:rFonts w:eastAsiaTheme="minorHAnsi"/>
-    </w:rPr>
-  </w:style>
-  <w:style w:type="paragraph" w:customStyle="1" w:styleId="F2AA34F345EE489497E1A45866C565877">
-    <w:name w:val="F2AA34F345EE489497E1A45866C565877"/>
-    <w:rsid w:val="007F5028"/>
-    <w:pPr>
-      <w:spacing w:after="0" w:line="240" w:lineRule="auto"/>
-    </w:pPr>
-    <w:rPr>
-      <w:rFonts w:eastAsiaTheme="minorHAnsi"/>
-    </w:rPr>
-  </w:style>
-  <w:style w:type="paragraph" w:customStyle="1" w:styleId="8BB728AC51A64C66B86CF337F4A5E42E7">
-    <w:name w:val="8BB728AC51A64C66B86CF337F4A5E42E7"/>
-    <w:rsid w:val="007F5028"/>
-    <w:pPr>
-      <w:spacing w:after="0" w:line="240" w:lineRule="auto"/>
-    </w:pPr>
-    <w:rPr>
-      <w:rFonts w:eastAsiaTheme="minorHAnsi"/>
-    </w:rPr>
-  </w:style>
-  <w:style w:type="paragraph" w:customStyle="1" w:styleId="7191CF2361C646D1B4DB2265CD8B25B07">
-    <w:name w:val="7191CF2361C646D1B4DB2265CD8B25B07"/>
-    <w:rsid w:val="007F5028"/>
-    <w:pPr>
-      <w:spacing w:after="0" w:line="240" w:lineRule="auto"/>
-    </w:pPr>
-    <w:rPr>
-      <w:rFonts w:eastAsiaTheme="minorHAnsi"/>
-    </w:rPr>
-  </w:style>
-  <w:style w:type="paragraph" w:customStyle="1" w:styleId="BE923AB99D564A47805D8C24A2E3CA7E7">
-    <w:name w:val="BE923AB99D564A47805D8C24A2E3CA7E7"/>
-    <w:rsid w:val="007F5028"/>
-    <w:pPr>
-      <w:spacing w:after="0" w:line="240" w:lineRule="auto"/>
-    </w:pPr>
-    <w:rPr>
-      <w:rFonts w:eastAsiaTheme="minorHAnsi"/>
-    </w:rPr>
-  </w:style>
-  <w:style w:type="paragraph" w:customStyle="1" w:styleId="B35F08A2FC2F4AD087FC22391B02AFDF7">
-    <w:name w:val="B35F08A2FC2F4AD087FC22391B02AFDF7"/>
-    <w:rsid w:val="007F5028"/>
-    <w:pPr>
-      <w:spacing w:after="0" w:line="240" w:lineRule="auto"/>
-    </w:pPr>
-    <w:rPr>
-      <w:rFonts w:eastAsiaTheme="minorHAnsi"/>
-    </w:rPr>
-  </w:style>
-  <w:style w:type="paragraph" w:customStyle="1" w:styleId="0E5FC02FE1054E3FB913281F2E9238137">
-    <w:name w:val="0E5FC02FE1054E3FB913281F2E9238137"/>
-    <w:rsid w:val="007F5028"/>
-    <w:pPr>
-      <w:spacing w:after="0" w:line="240" w:lineRule="auto"/>
-    </w:pPr>
-    <w:rPr>
-      <w:rFonts w:eastAsiaTheme="minorHAnsi"/>
-    </w:rPr>
-  </w:style>
-  <w:style w:type="paragraph" w:customStyle="1" w:styleId="37298C3146BF430E8B81C90B95CD92017">
-    <w:name w:val="37298C3146BF430E8B81C90B95CD92017"/>
-    <w:rsid w:val="007F5028"/>
-    <w:pPr>
-      <w:spacing w:after="0" w:line="240" w:lineRule="auto"/>
-    </w:pPr>
-    <w:rPr>
-      <w:rFonts w:eastAsiaTheme="minorHAnsi"/>
-    </w:rPr>
-  </w:style>
-  <w:style w:type="paragraph" w:customStyle="1" w:styleId="8235F1A172934FEE85AB808E6B87356D7">
-    <w:name w:val="8235F1A172934FEE85AB808E6B87356D7"/>
-    <w:rsid w:val="007F5028"/>
-    <w:pPr>
-      <w:spacing w:after="0" w:line="240" w:lineRule="auto"/>
-    </w:pPr>
-    <w:rPr>
-      <w:rFonts w:eastAsiaTheme="minorHAnsi"/>
-    </w:rPr>
-  </w:style>
-  <w:style w:type="paragraph" w:customStyle="1" w:styleId="9081DE9FB4EC49C3A8D5CF29B1EE56F27">
-    <w:name w:val="9081DE9FB4EC49C3A8D5CF29B1EE56F27"/>
-    <w:rsid w:val="007F5028"/>
-    <w:pPr>
-      <w:spacing w:after="0" w:line="240" w:lineRule="auto"/>
-    </w:pPr>
-    <w:rPr>
-      <w:rFonts w:eastAsiaTheme="minorHAnsi"/>
-    </w:rPr>
-  </w:style>
-  <w:style w:type="paragraph" w:customStyle="1" w:styleId="C4F6DA4329B54CD78B3777EF046C84327">
-    <w:name w:val="C4F6DA4329B54CD78B3777EF046C84327"/>
-    <w:rsid w:val="007F5028"/>
-    <w:pPr>
-      <w:spacing w:after="0" w:line="240" w:lineRule="auto"/>
-    </w:pPr>
-    <w:rPr>
-      <w:rFonts w:eastAsiaTheme="minorHAnsi"/>
-    </w:rPr>
-  </w:style>
-  <w:style w:type="paragraph" w:customStyle="1" w:styleId="7F481693CDFE4E8698F6DCFBEC7FF3BE7">
-    <w:name w:val="7F481693CDFE4E8698F6DCFBEC7FF3BE7"/>
-    <w:rsid w:val="007F5028"/>
-    <w:pPr>
-      <w:spacing w:after="0" w:line="240" w:lineRule="auto"/>
-    </w:pPr>
-    <w:rPr>
-      <w:rFonts w:eastAsiaTheme="minorHAnsi"/>
-    </w:rPr>
-  </w:style>
-  <w:style w:type="paragraph" w:customStyle="1" w:styleId="D9B6FC50F0A54D7F8E597169908030717">
-    <w:name w:val="D9B6FC50F0A54D7F8E597169908030717"/>
-    <w:rsid w:val="007F5028"/>
-    <w:pPr>
-      <w:spacing w:after="0" w:line="240" w:lineRule="auto"/>
-    </w:pPr>
-    <w:rPr>
-      <w:rFonts w:eastAsiaTheme="minorHAnsi"/>
-    </w:rPr>
-  </w:style>
-  <w:style w:type="paragraph" w:customStyle="1" w:styleId="30B8FEEE69E34484A9DBB816CAF9897F7">
-    <w:name w:val="30B8FEEE69E34484A9DBB816CAF9897F7"/>
-    <w:rsid w:val="007F5028"/>
-    <w:pPr>
-      <w:spacing w:after="0" w:line="240" w:lineRule="auto"/>
-    </w:pPr>
-    <w:rPr>
-      <w:rFonts w:eastAsiaTheme="minorHAnsi"/>
-    </w:rPr>
-  </w:style>
-  <w:style w:type="paragraph" w:customStyle="1" w:styleId="C39A6446F08E462A981D2F09C6F8D7387">
-    <w:name w:val="C39A6446F08E462A981D2F09C6F8D7387"/>
-    <w:rsid w:val="007F5028"/>
-    <w:pPr>
-      <w:spacing w:after="0" w:line="240" w:lineRule="auto"/>
-    </w:pPr>
-    <w:rPr>
-      <w:rFonts w:eastAsiaTheme="minorHAnsi"/>
-    </w:rPr>
-  </w:style>
-  <w:style w:type="paragraph" w:customStyle="1" w:styleId="D55AE16BA8D04AC48CBE59DF930E054B7">
-    <w:name w:val="D55AE16BA8D04AC48CBE59DF930E054B7"/>
-    <w:rsid w:val="007F5028"/>
-    <w:pPr>
-      <w:spacing w:after="0" w:line="240" w:lineRule="auto"/>
-    </w:pPr>
-    <w:rPr>
-      <w:rFonts w:eastAsiaTheme="minorHAnsi"/>
-    </w:rPr>
-  </w:style>
-  <w:style w:type="paragraph" w:customStyle="1" w:styleId="7FFD81DD484C4F38A9DA358D15F4CF657">
-    <w:name w:val="7FFD81DD484C4F38A9DA358D15F4CF657"/>
-    <w:rsid w:val="007F5028"/>
-    <w:pPr>
-      <w:spacing w:after="0" w:line="240" w:lineRule="auto"/>
-    </w:pPr>
-    <w:rPr>
-      <w:rFonts w:eastAsiaTheme="minorHAnsi"/>
-    </w:rPr>
-  </w:style>
-  <w:style w:type="paragraph" w:customStyle="1" w:styleId="2F1AC03455034DEB995AE2503084880F7">
-    <w:name w:val="2F1AC03455034DEB995AE2503084880F7"/>
-    <w:rsid w:val="007F5028"/>
-    <w:pPr>
-      <w:spacing w:after="0" w:line="240" w:lineRule="auto"/>
-    </w:pPr>
-    <w:rPr>
-      <w:rFonts w:eastAsiaTheme="minorHAnsi"/>
-    </w:rPr>
-  </w:style>
-  <w:style w:type="paragraph" w:customStyle="1" w:styleId="D0B011281F7548EDBB296DD4150535056">
-    <w:name w:val="D0B011281F7548EDBB296DD4150535056"/>
-    <w:rsid w:val="007F5028"/>
-    <w:pPr>
-      <w:spacing w:after="0" w:line="240" w:lineRule="auto"/>
-    </w:pPr>
-    <w:rPr>
-      <w:rFonts w:eastAsiaTheme="minorHAnsi"/>
-    </w:rPr>
-  </w:style>
-  <w:style w:type="paragraph" w:customStyle="1" w:styleId="B3774A6D55174FCDB6C8F58D66017EEE6">
-    <w:name w:val="B3774A6D55174FCDB6C8F58D66017EEE6"/>
-    <w:rsid w:val="007F5028"/>
-    <w:pPr>
-      <w:spacing w:after="0" w:line="240" w:lineRule="auto"/>
-    </w:pPr>
-    <w:rPr>
-      <w:rFonts w:eastAsiaTheme="minorHAnsi"/>
-    </w:rPr>
-  </w:style>
-  <w:style w:type="paragraph" w:customStyle="1" w:styleId="93ABEE088AE04F20BDE3471D592B65302">
-    <w:name w:val="93ABEE088AE04F20BDE3471D592B65302"/>
-    <w:rsid w:val="007F5028"/>
-    <w:pPr>
-      <w:spacing w:after="0" w:line="240" w:lineRule="auto"/>
-    </w:pPr>
-    <w:rPr>
-      <w:rFonts w:eastAsiaTheme="minorHAnsi"/>
-    </w:rPr>
-  </w:style>
-  <w:style w:type="paragraph" w:customStyle="1" w:styleId="92BFB8CAA3DF44919E459C024F14F616">
-    <w:name w:val="92BFB8CAA3DF44919E459C024F14F616"/>
-    <w:rsid w:val="001D25CF"/>
-  </w:style>
-  <w:style w:type="paragraph" w:customStyle="1" w:styleId="8FB2B8A2D8654C039BF02F3D3C53B29D">
-    <w:name w:val="8FB2B8A2D8654C039BF02F3D3C53B29D"/>
-    <w:rsid w:val="001D25CF"/>
-  </w:style>
-  <w:style w:type="paragraph" w:customStyle="1" w:styleId="B06D54E7BC6F4EBFBFC0A90A3F51E356">
-    <w:name w:val="B06D54E7BC6F4EBFBFC0A90A3F51E356"/>
-    <w:rsid w:val="001D25CF"/>
-  </w:style>
-  <w:style w:type="paragraph" w:customStyle="1" w:styleId="45684157590644DFA52948499DF6BF8B">
-    <w:name w:val="45684157590644DFA52948499DF6BF8B"/>
-    <w:rsid w:val="001D25CF"/>
-  </w:style>
-  <w:style w:type="paragraph" w:customStyle="1" w:styleId="54D6062AAAC84680B14B1E5D66709640">
-    <w:name w:val="54D6062AAAC84680B14B1E5D66709640"/>
-    <w:rsid w:val="001D25CF"/>
-  </w:style>
-  <w:style w:type="paragraph" w:customStyle="1" w:styleId="0ED5D81EC8554A39BBAC4A9DB86AC95F">
-    <w:name w:val="0ED5D81EC8554A39BBAC4A9DB86AC95F"/>
-    <w:rsid w:val="001D25CF"/>
-  </w:style>
-  <w:style w:type="paragraph" w:customStyle="1" w:styleId="48130A9E0E214A5E920888B4ACC6E77D">
-    <w:name w:val="48130A9E0E214A5E920888B4ACC6E77D"/>
-    <w:rsid w:val="001D25CF"/>
-  </w:style>
-  <w:style w:type="paragraph" w:customStyle="1" w:styleId="CF44A7673FA74D538B6C197D63897932">
-    <w:name w:val="CF44A7673FA74D538B6C197D63897932"/>
-    <w:rsid w:val="001D25CF"/>
-  </w:style>
-  <w:style w:type="paragraph" w:customStyle="1" w:styleId="6E13B8A6A64E4E14BE616C195CA822A6">
-    <w:name w:val="6E13B8A6A64E4E14BE616C195CA822A6"/>
-    <w:rsid w:val="001D25CF"/>
-  </w:style>
-  <w:style w:type="paragraph" w:customStyle="1" w:styleId="52649F0225274C3ABF1B7684C351C802">
-    <w:name w:val="52649F0225274C3ABF1B7684C351C802"/>
-    <w:rsid w:val="001D25CF"/>
-  </w:style>
-  <w:style w:type="paragraph" w:customStyle="1" w:styleId="D9C2A37C8DC74FE487FC2E42F170BC1B">
-    <w:name w:val="D9C2A37C8DC74FE487FC2E42F170BC1B"/>
-    <w:rsid w:val="001D25CF"/>
-  </w:style>
-  <w:style w:type="paragraph" w:customStyle="1" w:styleId="4F38CCDBC4FE41DBA18690AA4784D776">
-    <w:name w:val="4F38CCDBC4FE41DBA18690AA4784D776"/>
-    <w:rsid w:val="001D25CF"/>
-  </w:style>
-  <w:style w:type="paragraph" w:customStyle="1" w:styleId="CE6B3BCD18B648A1A83192E54A331250">
-    <w:name w:val="CE6B3BCD18B648A1A83192E54A331250"/>
-    <w:rsid w:val="001D25CF"/>
-  </w:style>
-  <w:style w:type="paragraph" w:customStyle="1" w:styleId="EC150481CE7346C09165489C65F61222">
-    <w:name w:val="EC150481CE7346C09165489C65F61222"/>
-    <w:rsid w:val="001D25CF"/>
-  </w:style>
-  <w:style w:type="paragraph" w:customStyle="1" w:styleId="E9A92291A6584797ADA02ED739BCA9E9">
-    <w:name w:val="E9A92291A6584797ADA02ED739BCA9E9"/>
-    <w:rsid w:val="001D25CF"/>
-  </w:style>
-  <w:style w:type="paragraph" w:customStyle="1" w:styleId="1A1D818FA1BE4E81A2530EC6BBD8A987">
-    <w:name w:val="1A1D818FA1BE4E81A2530EC6BBD8A987"/>
-    <w:rsid w:val="001D25CF"/>
-  </w:style>
-  <w:style w:type="paragraph" w:customStyle="1" w:styleId="1E2B2D925FAE42A297B252663A74C846">
-    <w:name w:val="1E2B2D925FAE42A297B252663A74C846"/>
-    <w:rsid w:val="001D25CF"/>
-  </w:style>
-  <w:style w:type="paragraph" w:customStyle="1" w:styleId="DDD1A76DC798405AB17BF7A815B98B61">
-    <w:name w:val="DDD1A76DC798405AB17BF7A815B98B61"/>
-    <w:rsid w:val="001D25CF"/>
-  </w:style>
-  <w:style w:type="paragraph" w:customStyle="1" w:styleId="2C0CDA8BD6164A659280264466D5F10B">
-    <w:name w:val="2C0CDA8BD6164A659280264466D5F10B"/>
-    <w:rsid w:val="001D25CF"/>
-  </w:style>
-  <w:style w:type="paragraph" w:customStyle="1" w:styleId="11258783CBEC4D569151761424F4A549">
-    <w:name w:val="11258783CBEC4D569151761424F4A549"/>
-    <w:rsid w:val="001D25CF"/>
-  </w:style>
-  <w:style w:type="paragraph" w:customStyle="1" w:styleId="06BEB216A6D046E19275ACEFAFF75BEA">
-    <w:name w:val="06BEB216A6D046E19275ACEFAFF75BEA"/>
-    <w:rsid w:val="001D25CF"/>
-  </w:style>
-  <w:style w:type="paragraph" w:customStyle="1" w:styleId="9EDDBC2BE11D416D98378B7C8CFD21A8">
-    <w:name w:val="9EDDBC2BE11D416D98378B7C8CFD21A8"/>
-    <w:rsid w:val="001D25CF"/>
-  </w:style>
-  <w:style w:type="paragraph" w:customStyle="1" w:styleId="C4DCACC172EF4E338B6CB4679F9A61F4">
-    <w:name w:val="C4DCACC172EF4E338B6CB4679F9A61F4"/>
-    <w:rsid w:val="001D25CF"/>
-  </w:style>
-  <w:style w:type="paragraph" w:customStyle="1" w:styleId="B50BCDBBCB3040A69096BDE62296EFB6">
-    <w:name w:val="B50BCDBBCB3040A69096BDE62296EFB6"/>
-    <w:rsid w:val="001D25CF"/>
-  </w:style>
-  <w:style w:type="paragraph" w:customStyle="1" w:styleId="7E55260183B141B29E5862FA90162647">
-    <w:name w:val="7E55260183B141B29E5862FA90162647"/>
-    <w:rsid w:val="001D25CF"/>
-  </w:style>
-  <w:style w:type="paragraph" w:customStyle="1" w:styleId="046D523145FE44D3A8FB8675A8925DEC">
-    <w:name w:val="046D523145FE44D3A8FB8675A8925DEC"/>
-    <w:rsid w:val="001D25CF"/>
-  </w:style>
-  <w:style w:type="paragraph" w:customStyle="1" w:styleId="13B32335EF4D4CFCA9D755227F1160DD">
-    <w:name w:val="13B32335EF4D4CFCA9D755227F1160DD"/>
-    <w:rsid w:val="001D25CF"/>
-  </w:style>
-  <w:style w:type="paragraph" w:customStyle="1" w:styleId="9AC52D3AB4734AE892943E40F381B9A4">
-    <w:name w:val="9AC52D3AB4734AE892943E40F381B9A4"/>
-    <w:rsid w:val="001D25CF"/>
-  </w:style>
-  <w:style w:type="paragraph" w:customStyle="1" w:styleId="665AB538D0CF45569AC853E476FD9A10">
-    <w:name w:val="665AB538D0CF45569AC853E476FD9A10"/>
-    <w:rsid w:val="001D25CF"/>
-  </w:style>
-  <w:style w:type="paragraph" w:customStyle="1" w:styleId="34E0B9FC404145C38534F8519213AF4B">
-    <w:name w:val="34E0B9FC404145C38534F8519213AF4B"/>
-    <w:rsid w:val="001D25CF"/>
-  </w:style>
-  <w:style w:type="paragraph" w:customStyle="1" w:styleId="F04A7EE01F6D43CDAA024ED96AF2C054">
-    <w:name w:val="F04A7EE01F6D43CDAA024ED96AF2C054"/>
-    <w:rsid w:val="001D25CF"/>
-  </w:style>
-  <w:style w:type="paragraph" w:customStyle="1" w:styleId="256FF0BED6EA4A6FB7F6D92FB4F4E965">
-    <w:name w:val="256FF0BED6EA4A6FB7F6D92FB4F4E965"/>
-    <w:rsid w:val="001D25CF"/>
-  </w:style>
-  <w:style w:type="paragraph" w:customStyle="1" w:styleId="5D188A07C1AB4C89BF206DCB6BED916D">
-    <w:name w:val="5D188A07C1AB4C89BF206DCB6BED916D"/>
-    <w:rsid w:val="001D25CF"/>
-  </w:style>
-  <w:style w:type="paragraph" w:customStyle="1" w:styleId="8BB8AD4D14D24A958555B9BAD6191CCE">
-    <w:name w:val="8BB8AD4D14D24A958555B9BAD6191CCE"/>
-    <w:rsid w:val="001D25CF"/>
-  </w:style>
-  <w:style w:type="paragraph" w:customStyle="1" w:styleId="341F68E561B84D33A781B93C50BC2E3A">
-    <w:name w:val="341F68E561B84D33A781B93C50BC2E3A"/>
-    <w:rsid w:val="001D25CF"/>
-  </w:style>
-  <w:style w:type="paragraph" w:customStyle="1" w:styleId="B5A767766F7F4AF98BD3C5A87EDA6233">
-    <w:name w:val="B5A767766F7F4AF98BD3C5A87EDA6233"/>
-    <w:rsid w:val="001D25CF"/>
-  </w:style>
-  <w:style w:type="paragraph" w:customStyle="1" w:styleId="6716AF1E2A404E24BAD4354A7B8AA44A">
-    <w:name w:val="6716AF1E2A404E24BAD4354A7B8AA44A"/>
-    <w:rsid w:val="001D25CF"/>
-  </w:style>
-  <w:style w:type="paragraph" w:customStyle="1" w:styleId="1A543B62D8EA4989BB86430914CC2BD0">
-    <w:name w:val="1A543B62D8EA4989BB86430914CC2BD0"/>
-    <w:rsid w:val="001D25CF"/>
-  </w:style>
-  <w:style w:type="paragraph" w:customStyle="1" w:styleId="0555D8DB29574241A060946DE55BED09">
-    <w:name w:val="0555D8DB29574241A060946DE55BED09"/>
-    <w:rsid w:val="001D25CF"/>
-  </w:style>
-  <w:style w:type="paragraph" w:customStyle="1" w:styleId="054C59AF53EA4B7F90808AA89B6FF7DD">
-    <w:name w:val="054C59AF53EA4B7F90808AA89B6FF7DD"/>
-    <w:rsid w:val="001D25CF"/>
-  </w:style>
-  <w:style w:type="paragraph" w:customStyle="1" w:styleId="17B4B62180064F669A10995773BD49E0">
-    <w:name w:val="17B4B62180064F669A10995773BD49E0"/>
-    <w:rsid w:val="001D25CF"/>
-  </w:style>
-  <w:style w:type="paragraph" w:customStyle="1" w:styleId="DBEAAF13B2A54F3DA417738D6B86F0C5">
-    <w:name w:val="DBEAAF13B2A54F3DA417738D6B86F0C5"/>
-    <w:rsid w:val="001D25CF"/>
-  </w:style>
-  <w:style w:type="paragraph" w:customStyle="1" w:styleId="DFF37712EDBE409FAF0B1C1B9A52C76E">
-    <w:name w:val="DFF37712EDBE409FAF0B1C1B9A52C76E"/>
-    <w:rsid w:val="001D25CF"/>
-  </w:style>
-  <w:style w:type="paragraph" w:customStyle="1" w:styleId="CBF03EBF840442E6BF8CA09F429C6F19">
-    <w:name w:val="CBF03EBF840442E6BF8CA09F429C6F19"/>
-    <w:rsid w:val="001D25CF"/>
-  </w:style>
-  <w:style w:type="paragraph" w:customStyle="1" w:styleId="2DF3A098A09E49259A2FF869758C2801">
-    <w:name w:val="2DF3A098A09E49259A2FF869758C2801"/>
-    <w:rsid w:val="001D25CF"/>
-  </w:style>
-  <w:style w:type="paragraph" w:customStyle="1" w:styleId="C1B64E52A1CF4AA6A94EF8B00ED6ABF6">
-    <w:name w:val="C1B64E52A1CF4AA6A94EF8B00ED6ABF6"/>
-    <w:rsid w:val="00BF2698"/>
-  </w:style>
-  <w:style w:type="paragraph" w:customStyle="1" w:styleId="74BE75FAF6EF4B8BBF6C9D3C0E4B957B">
-    <w:name w:val="74BE75FAF6EF4B8BBF6C9D3C0E4B957B"/>
-    <w:rsid w:val="00BF2698"/>
-  </w:style>
-  <w:style w:type="paragraph" w:customStyle="1" w:styleId="04DC0C87EC78485F926A500BC54BFD9D">
-    <w:name w:val="04DC0C87EC78485F926A500BC54BFD9D"/>
-    <w:rsid w:val="00BF2698"/>
-  </w:style>
-  <w:style w:type="paragraph" w:customStyle="1" w:styleId="E53F39A39C3B44BC99B702C06193E430">
-    <w:name w:val="E53F39A39C3B44BC99B702C06193E430"/>
-    <w:rsid w:val="00BF2698"/>
-  </w:style>
-  <w:style w:type="paragraph" w:customStyle="1" w:styleId="2EC3932982524D38A4FC230D17DB1377">
-    <w:name w:val="2EC3932982524D38A4FC230D17DB1377"/>
-    <w:rsid w:val="00BF2698"/>
-  </w:style>
-  <w:style w:type="paragraph" w:customStyle="1" w:styleId="27E538FC1ABF49E78F3E742B43B517B4">
-    <w:name w:val="27E538FC1ABF49E78F3E742B43B517B4"/>
-    <w:rsid w:val="00BF2698"/>
-  </w:style>
-  <w:style w:type="paragraph" w:customStyle="1" w:styleId="F2576B8328464DB2B286A215228F3864">
-    <w:name w:val="F2576B8328464DB2B286A215228F3864"/>
-    <w:rsid w:val="00BF2698"/>
-  </w:style>
-  <w:style w:type="paragraph" w:customStyle="1" w:styleId="6C1086A602644F53B9F0F2ACACCE28F114">
-    <w:name w:val="6C1086A602644F53B9F0F2ACACCE28F114"/>
-    <w:rsid w:val="00BF2698"/>
-    <w:pPr>
-      <w:spacing w:after="0" w:line="240" w:lineRule="auto"/>
-    </w:pPr>
-    <w:rPr>
-      <w:rFonts w:eastAsiaTheme="minorHAnsi"/>
-    </w:rPr>
-  </w:style>
-  <w:style w:type="paragraph" w:customStyle="1" w:styleId="E2CA2D8B89F74D1E8340605C7A5EEA7D10">
-    <w:name w:val="E2CA2D8B89F74D1E8340605C7A5EEA7D10"/>
-    <w:rsid w:val="00BF2698"/>
-    <w:pPr>
-      <w:spacing w:after="0" w:line="240" w:lineRule="auto"/>
-    </w:pPr>
-    <w:rPr>
-      <w:rFonts w:eastAsiaTheme="minorHAnsi"/>
-    </w:rPr>
-  </w:style>
-  <w:style w:type="paragraph" w:customStyle="1" w:styleId="515900AA6F0E421AAB64BFB5FE3802108">
-    <w:name w:val="515900AA6F0E421AAB64BFB5FE3802108"/>
-    <w:rsid w:val="00BF2698"/>
-    <w:pPr>
-      <w:spacing w:after="0" w:line="240" w:lineRule="auto"/>
-    </w:pPr>
-    <w:rPr>
-      <w:rFonts w:eastAsiaTheme="minorHAnsi"/>
-    </w:rPr>
-  </w:style>
-  <w:style w:type="paragraph" w:customStyle="1" w:styleId="B8A9AF74781E44D6BE95F6FD38C5A2118">
-    <w:name w:val="B8A9AF74781E44D6BE95F6FD38C5A2118"/>
-    <w:rsid w:val="00BF2698"/>
-    <w:pPr>
-      <w:spacing w:after="0" w:line="240" w:lineRule="auto"/>
-    </w:pPr>
-    <w:rPr>
-      <w:rFonts w:eastAsiaTheme="minorHAnsi"/>
-    </w:rPr>
-  </w:style>
-  <w:style w:type="paragraph" w:customStyle="1" w:styleId="28FB2E1031B441B9A4A9505BAF7739AE">
-    <w:name w:val="28FB2E1031B441B9A4A9505BAF7739AE"/>
-    <w:rsid w:val="00BF2698"/>
-    <w:pPr>
-      <w:spacing w:after="0" w:line="240" w:lineRule="auto"/>
-    </w:pPr>
-    <w:rPr>
-      <w:rFonts w:eastAsiaTheme="minorHAnsi"/>
-    </w:rPr>
-  </w:style>
-  <w:style w:type="paragraph" w:customStyle="1" w:styleId="FF63AF24732744CFB6ACE5228229722C10">
-    <w:name w:val="FF63AF24732744CFB6ACE5228229722C10"/>
-    <w:rsid w:val="00BF2698"/>
-    <w:pPr>
-      <w:spacing w:after="0" w:line="240" w:lineRule="auto"/>
-    </w:pPr>
-    <w:rPr>
-      <w:rFonts w:eastAsiaTheme="minorHAnsi"/>
-    </w:rPr>
-  </w:style>
-  <w:style w:type="paragraph" w:customStyle="1" w:styleId="94566B203FA64050BC6B72D34C3EEA898">
-    <w:name w:val="94566B203FA64050BC6B72D34C3EEA898"/>
-    <w:rsid w:val="00BF2698"/>
-    <w:pPr>
-      <w:spacing w:after="0" w:line="240" w:lineRule="auto"/>
-    </w:pPr>
-    <w:rPr>
-      <w:rFonts w:eastAsiaTheme="minorHAnsi"/>
-    </w:rPr>
-  </w:style>
-  <w:style w:type="paragraph" w:customStyle="1" w:styleId="0AD999D1A70C43EB8CD140BE1E89B33F8">
-    <w:name w:val="0AD999D1A70C43EB8CD140BE1E89B33F8"/>
-    <w:rsid w:val="00BF2698"/>
-    <w:pPr>
-      <w:spacing w:after="0" w:line="240" w:lineRule="auto"/>
-    </w:pPr>
-    <w:rPr>
-      <w:rFonts w:eastAsiaTheme="minorHAnsi"/>
-    </w:rPr>
-  </w:style>
-  <w:style w:type="paragraph" w:customStyle="1" w:styleId="1C9C5347A0EA4BC1A912DE3631C1308F8">
-    <w:name w:val="1C9C5347A0EA4BC1A912DE3631C1308F8"/>
-    <w:rsid w:val="00BF2698"/>
-    <w:pPr>
-      <w:spacing w:after="0" w:line="240" w:lineRule="auto"/>
-    </w:pPr>
-    <w:rPr>
-      <w:rFonts w:eastAsiaTheme="minorHAnsi"/>
-    </w:rPr>
-  </w:style>
-  <w:style w:type="paragraph" w:customStyle="1" w:styleId="231B7B5A7F3B464A8521500DF65C6D2C8">
-    <w:name w:val="231B7B5A7F3B464A8521500DF65C6D2C8"/>
-    <w:rsid w:val="00BF2698"/>
-    <w:pPr>
-      <w:spacing w:after="0" w:line="240" w:lineRule="auto"/>
-    </w:pPr>
-    <w:rPr>
-      <w:rFonts w:eastAsiaTheme="minorHAnsi"/>
-    </w:rPr>
-  </w:style>
-  <w:style w:type="paragraph" w:customStyle="1" w:styleId="F2AA34F345EE489497E1A45866C565878">
-    <w:name w:val="F2AA34F345EE489497E1A45866C565878"/>
-    <w:rsid w:val="00BF2698"/>
-    <w:pPr>
-      <w:spacing w:after="0" w:line="240" w:lineRule="auto"/>
-    </w:pPr>
-    <w:rPr>
-      <w:rFonts w:eastAsiaTheme="minorHAnsi"/>
-    </w:rPr>
-  </w:style>
-  <w:style w:type="paragraph" w:customStyle="1" w:styleId="8BB728AC51A64C66B86CF337F4A5E42E8">
-    <w:name w:val="8BB728AC51A64C66B86CF337F4A5E42E8"/>
-    <w:rsid w:val="00BF2698"/>
-    <w:pPr>
-      <w:spacing w:after="0" w:line="240" w:lineRule="auto"/>
-    </w:pPr>
-    <w:rPr>
-      <w:rFonts w:eastAsiaTheme="minorHAnsi"/>
-    </w:rPr>
-  </w:style>
-  <w:style w:type="paragraph" w:customStyle="1" w:styleId="7191CF2361C646D1B4DB2265CD8B25B08">
-    <w:name w:val="7191CF2361C646D1B4DB2265CD8B25B08"/>
-    <w:rsid w:val="00BF2698"/>
-    <w:pPr>
-      <w:spacing w:after="0" w:line="240" w:lineRule="auto"/>
-    </w:pPr>
-    <w:rPr>
-      <w:rFonts w:eastAsiaTheme="minorHAnsi"/>
-    </w:rPr>
-  </w:style>
-  <w:style w:type="paragraph" w:customStyle="1" w:styleId="BE923AB99D564A47805D8C24A2E3CA7E8">
-    <w:name w:val="BE923AB99D564A47805D8C24A2E3CA7E8"/>
-    <w:rsid w:val="00BF2698"/>
-    <w:pPr>
-      <w:spacing w:after="0" w:line="240" w:lineRule="auto"/>
-    </w:pPr>
-    <w:rPr>
-      <w:rFonts w:eastAsiaTheme="minorHAnsi"/>
-    </w:rPr>
-  </w:style>
-  <w:style w:type="paragraph" w:customStyle="1" w:styleId="B35F08A2FC2F4AD087FC22391B02AFDF8">
-    <w:name w:val="B35F08A2FC2F4AD087FC22391B02AFDF8"/>
-    <w:rsid w:val="00BF2698"/>
-    <w:pPr>
-      <w:spacing w:after="0" w:line="240" w:lineRule="auto"/>
-    </w:pPr>
-    <w:rPr>
-      <w:rFonts w:eastAsiaTheme="minorHAnsi"/>
-    </w:rPr>
-  </w:style>
-  <w:style w:type="paragraph" w:customStyle="1" w:styleId="0E5FC02FE1054E3FB913281F2E9238138">
-    <w:name w:val="0E5FC02FE1054E3FB913281F2E9238138"/>
-    <w:rsid w:val="00BF2698"/>
-    <w:pPr>
-      <w:spacing w:after="0" w:line="240" w:lineRule="auto"/>
-    </w:pPr>
-    <w:rPr>
-      <w:rFonts w:eastAsiaTheme="minorHAnsi"/>
-    </w:rPr>
-  </w:style>
-  <w:style w:type="paragraph" w:customStyle="1" w:styleId="37298C3146BF430E8B81C90B95CD92018">
-    <w:name w:val="37298C3146BF430E8B81C90B95CD92018"/>
-    <w:rsid w:val="00BF2698"/>
-    <w:pPr>
-      <w:spacing w:after="0" w:line="240" w:lineRule="auto"/>
-    </w:pPr>
-    <w:rPr>
-      <w:rFonts w:eastAsiaTheme="minorHAnsi"/>
-    </w:rPr>
-  </w:style>
-  <w:style w:type="paragraph" w:customStyle="1" w:styleId="8235F1A172934FEE85AB808E6B87356D8">
-    <w:name w:val="8235F1A172934FEE85AB808E6B87356D8"/>
-    <w:rsid w:val="00BF2698"/>
-    <w:pPr>
-      <w:spacing w:after="0" w:line="240" w:lineRule="auto"/>
-    </w:pPr>
-    <w:rPr>
-      <w:rFonts w:eastAsiaTheme="minorHAnsi"/>
-    </w:rPr>
-  </w:style>
-  <w:style w:type="paragraph" w:customStyle="1" w:styleId="9081DE9FB4EC49C3A8D5CF29B1EE56F28">
-    <w:name w:val="9081DE9FB4EC49C3A8D5CF29B1EE56F28"/>
-    <w:rsid w:val="00BF2698"/>
-    <w:pPr>
-      <w:spacing w:after="0" w:line="240" w:lineRule="auto"/>
-    </w:pPr>
-    <w:rPr>
-      <w:rFonts w:eastAsiaTheme="minorHAnsi"/>
-    </w:rPr>
-  </w:style>
-  <w:style w:type="paragraph" w:customStyle="1" w:styleId="C4F6DA4329B54CD78B3777EF046C84328">
-    <w:name w:val="C4F6DA4329B54CD78B3777EF046C84328"/>
-    <w:rsid w:val="00BF2698"/>
-    <w:pPr>
-      <w:spacing w:after="0" w:line="240" w:lineRule="auto"/>
-    </w:pPr>
-    <w:rPr>
-      <w:rFonts w:eastAsiaTheme="minorHAnsi"/>
-    </w:rPr>
-  </w:style>
-  <w:style w:type="paragraph" w:customStyle="1" w:styleId="7F481693CDFE4E8698F6DCFBEC7FF3BE8">
-    <w:name w:val="7F481693CDFE4E8698F6DCFBEC7FF3BE8"/>
-    <w:rsid w:val="00BF2698"/>
-    <w:pPr>
-      <w:spacing w:after="0" w:line="240" w:lineRule="auto"/>
-    </w:pPr>
-    <w:rPr>
-      <w:rFonts w:eastAsiaTheme="minorHAnsi"/>
-    </w:rPr>
-  </w:style>
-  <w:style w:type="paragraph" w:customStyle="1" w:styleId="D9B6FC50F0A54D7F8E597169908030718">
-    <w:name w:val="D9B6FC50F0A54D7F8E597169908030718"/>
-    <w:rsid w:val="00BF2698"/>
-    <w:pPr>
-      <w:spacing w:after="0" w:line="240" w:lineRule="auto"/>
-    </w:pPr>
-    <w:rPr>
-      <w:rFonts w:eastAsiaTheme="minorHAnsi"/>
-    </w:rPr>
-  </w:style>
-  <w:style w:type="paragraph" w:customStyle="1" w:styleId="30B8FEEE69E34484A9DBB816CAF9897F8">
-    <w:name w:val="30B8FEEE69E34484A9DBB816CAF9897F8"/>
-    <w:rsid w:val="00BF2698"/>
-    <w:pPr>
-      <w:spacing w:after="0" w:line="240" w:lineRule="auto"/>
-    </w:pPr>
-    <w:rPr>
-      <w:rFonts w:eastAsiaTheme="minorHAnsi"/>
-    </w:rPr>
-  </w:style>
-  <w:style w:type="paragraph" w:customStyle="1" w:styleId="C39A6446F08E462A981D2F09C6F8D7388">
-    <w:name w:val="C39A6446F08E462A981D2F09C6F8D7388"/>
-    <w:rsid w:val="00BF2698"/>
-    <w:pPr>
-      <w:spacing w:after="0" w:line="240" w:lineRule="auto"/>
-    </w:pPr>
-    <w:rPr>
-      <w:rFonts w:eastAsiaTheme="minorHAnsi"/>
-    </w:rPr>
-  </w:style>
-  <w:style w:type="paragraph" w:customStyle="1" w:styleId="D55AE16BA8D04AC48CBE59DF930E054B8">
-    <w:name w:val="D55AE16BA8D04AC48CBE59DF930E054B8"/>
-    <w:rsid w:val="00BF2698"/>
-    <w:pPr>
-      <w:spacing w:after="0" w:line="240" w:lineRule="auto"/>
-    </w:pPr>
-    <w:rPr>
-      <w:rFonts w:eastAsiaTheme="minorHAnsi"/>
-    </w:rPr>
-  </w:style>
-  <w:style w:type="paragraph" w:customStyle="1" w:styleId="7FFD81DD484C4F38A9DA358D15F4CF658">
-    <w:name w:val="7FFD81DD484C4F38A9DA358D15F4CF658"/>
-    <w:rsid w:val="00BF2698"/>
-    <w:pPr>
-      <w:spacing w:after="0" w:line="240" w:lineRule="auto"/>
-    </w:pPr>
-    <w:rPr>
-      <w:rFonts w:eastAsiaTheme="minorHAnsi"/>
-    </w:rPr>
-  </w:style>
-  <w:style w:type="paragraph" w:customStyle="1" w:styleId="2F1AC03455034DEB995AE2503084880F8">
-    <w:name w:val="2F1AC03455034DEB995AE2503084880F8"/>
-    <w:rsid w:val="00BF2698"/>
-    <w:pPr>
-      <w:spacing w:after="0" w:line="240" w:lineRule="auto"/>
-    </w:pPr>
-    <w:rPr>
-      <w:rFonts w:eastAsiaTheme="minorHAnsi"/>
-    </w:rPr>
-  </w:style>
-  <w:style w:type="paragraph" w:customStyle="1" w:styleId="D0B011281F7548EDBB296DD4150535057">
-    <w:name w:val="D0B011281F7548EDBB296DD4150535057"/>
-    <w:rsid w:val="00BF2698"/>
-    <w:pPr>
-      <w:spacing w:after="0" w:line="240" w:lineRule="auto"/>
-    </w:pPr>
-    <w:rPr>
-      <w:rFonts w:eastAsiaTheme="minorHAnsi"/>
-    </w:rPr>
-  </w:style>
-  <w:style w:type="paragraph" w:customStyle="1" w:styleId="B3774A6D55174FCDB6C8F58D66017EEE7">
-    <w:name w:val="B3774A6D55174FCDB6C8F58D66017EEE7"/>
-    <w:rsid w:val="00BF2698"/>
-    <w:pPr>
-      <w:spacing w:after="0" w:line="240" w:lineRule="auto"/>
-    </w:pPr>
-    <w:rPr>
-      <w:rFonts w:eastAsiaTheme="minorHAnsi"/>
-    </w:rPr>
-  </w:style>
-  <w:style w:type="paragraph" w:customStyle="1" w:styleId="92BFB8CAA3DF44919E459C024F14F6161">
-    <w:name w:val="92BFB8CAA3DF44919E459C024F14F6161"/>
-    <w:rsid w:val="00BF2698"/>
-    <w:pPr>
-      <w:spacing w:after="0" w:line="240" w:lineRule="auto"/>
-    </w:pPr>
-    <w:rPr>
-      <w:rFonts w:eastAsiaTheme="minorHAnsi"/>
-    </w:rPr>
-  </w:style>
-  <w:style w:type="paragraph" w:customStyle="1" w:styleId="8FB2B8A2D8654C039BF02F3D3C53B29D1">
-    <w:name w:val="8FB2B8A2D8654C039BF02F3D3C53B29D1"/>
-    <w:rsid w:val="00BF2698"/>
-    <w:pPr>
-      <w:spacing w:after="0" w:line="240" w:lineRule="auto"/>
-    </w:pPr>
-    <w:rPr>
-      <w:rFonts w:eastAsiaTheme="minorHAnsi"/>
-    </w:rPr>
-  </w:style>
-  <w:style w:type="paragraph" w:customStyle="1" w:styleId="B06D54E7BC6F4EBFBFC0A90A3F51E3561">
-    <w:name w:val="B06D54E7BC6F4EBFBFC0A90A3F51E3561"/>
-    <w:rsid w:val="00BF2698"/>
-    <w:pPr>
-      <w:spacing w:after="0" w:line="240" w:lineRule="auto"/>
-    </w:pPr>
-    <w:rPr>
-      <w:rFonts w:eastAsiaTheme="minorHAnsi"/>
-    </w:rPr>
-  </w:style>
-  <w:style w:type="paragraph" w:customStyle="1" w:styleId="45684157590644DFA52948499DF6BF8B1">
-    <w:name w:val="45684157590644DFA52948499DF6BF8B1"/>
-    <w:rsid w:val="00BF2698"/>
-    <w:pPr>
-      <w:spacing w:after="0" w:line="240" w:lineRule="auto"/>
-    </w:pPr>
-    <w:rPr>
-      <w:rFonts w:eastAsiaTheme="minorHAnsi"/>
-    </w:rPr>
-  </w:style>
-  <w:style w:type="paragraph" w:customStyle="1" w:styleId="54D6062AAAC84680B14B1E5D667096401">
-    <w:name w:val="54D6062AAAC84680B14B1E5D667096401"/>
-    <w:rsid w:val="00BF2698"/>
-    <w:pPr>
-      <w:spacing w:after="0" w:line="240" w:lineRule="auto"/>
-    </w:pPr>
-    <w:rPr>
-      <w:rFonts w:eastAsiaTheme="minorHAnsi"/>
-    </w:rPr>
-  </w:style>
-  <w:style w:type="paragraph" w:customStyle="1" w:styleId="0ED5D81EC8554A39BBAC4A9DB86AC95F1">
-    <w:name w:val="0ED5D81EC8554A39BBAC4A9DB86AC95F1"/>
-    <w:rsid w:val="00BF2698"/>
-    <w:pPr>
-      <w:spacing w:after="0" w:line="240" w:lineRule="auto"/>
-    </w:pPr>
-    <w:rPr>
-      <w:rFonts w:eastAsiaTheme="minorHAnsi"/>
-    </w:rPr>
-  </w:style>
-  <w:style w:type="paragraph" w:customStyle="1" w:styleId="48130A9E0E214A5E920888B4ACC6E77D1">
-    <w:name w:val="48130A9E0E214A5E920888B4ACC6E77D1"/>
-    <w:rsid w:val="00BF2698"/>
-    <w:pPr>
-      <w:spacing w:after="0" w:line="240" w:lineRule="auto"/>
-    </w:pPr>
-    <w:rPr>
-      <w:rFonts w:eastAsiaTheme="minorHAnsi"/>
-    </w:rPr>
-  </w:style>
-  <w:style w:type="paragraph" w:customStyle="1" w:styleId="CF44A7673FA74D538B6C197D638979321">
-    <w:name w:val="CF44A7673FA74D538B6C197D638979321"/>
-    <w:rsid w:val="00BF2698"/>
-    <w:pPr>
-      <w:spacing w:after="0" w:line="240" w:lineRule="auto"/>
-    </w:pPr>
-    <w:rPr>
-      <w:rFonts w:eastAsiaTheme="minorHAnsi"/>
-    </w:rPr>
-  </w:style>
-  <w:style w:type="paragraph" w:customStyle="1" w:styleId="6E13B8A6A64E4E14BE616C195CA822A61">
-    <w:name w:val="6E13B8A6A64E4E14BE616C195CA822A61"/>
-    <w:rsid w:val="00BF2698"/>
-    <w:pPr>
-      <w:spacing w:after="0" w:line="240" w:lineRule="auto"/>
-    </w:pPr>
-    <w:rPr>
-      <w:rFonts w:eastAsiaTheme="minorHAnsi"/>
-    </w:rPr>
-  </w:style>
-  <w:style w:type="paragraph" w:customStyle="1" w:styleId="52649F0225274C3ABF1B7684C351C8021">
-    <w:name w:val="52649F0225274C3ABF1B7684C351C8021"/>
-    <w:rsid w:val="00BF2698"/>
-    <w:pPr>
-      <w:spacing w:after="0" w:line="240" w:lineRule="auto"/>
-    </w:pPr>
-    <w:rPr>
-      <w:rFonts w:eastAsiaTheme="minorHAnsi"/>
-    </w:rPr>
-  </w:style>
-  <w:style w:type="paragraph" w:customStyle="1" w:styleId="D9C2A37C8DC74FE487FC2E42F170BC1B1">
-    <w:name w:val="D9C2A37C8DC74FE487FC2E42F170BC1B1"/>
-    <w:rsid w:val="00BF2698"/>
-    <w:pPr>
-      <w:spacing w:after="0" w:line="240" w:lineRule="auto"/>
-    </w:pPr>
-    <w:rPr>
-      <w:rFonts w:eastAsiaTheme="minorHAnsi"/>
-    </w:rPr>
-  </w:style>
-  <w:style w:type="paragraph" w:customStyle="1" w:styleId="4F38CCDBC4FE41DBA18690AA4784D7761">
-    <w:name w:val="4F38CCDBC4FE41DBA18690AA4784D7761"/>
-    <w:rsid w:val="00BF2698"/>
-    <w:pPr>
-      <w:spacing w:after="0" w:line="240" w:lineRule="auto"/>
-    </w:pPr>
-    <w:rPr>
-      <w:rFonts w:eastAsiaTheme="minorHAnsi"/>
-    </w:rPr>
-  </w:style>
-  <w:style w:type="paragraph" w:customStyle="1" w:styleId="CE6B3BCD18B648A1A83192E54A3312501">
-    <w:name w:val="CE6B3BCD18B648A1A83192E54A3312501"/>
-    <w:rsid w:val="00BF2698"/>
-    <w:pPr>
-      <w:spacing w:after="0" w:line="240" w:lineRule="auto"/>
-    </w:pPr>
-    <w:rPr>
-      <w:rFonts w:eastAsiaTheme="minorHAnsi"/>
-    </w:rPr>
-  </w:style>
-  <w:style w:type="paragraph" w:customStyle="1" w:styleId="EC150481CE7346C09165489C65F612221">
-    <w:name w:val="EC150481CE7346C09165489C65F612221"/>
-    <w:rsid w:val="00BF2698"/>
-    <w:pPr>
-      <w:spacing w:after="0" w:line="240" w:lineRule="auto"/>
-    </w:pPr>
-    <w:rPr>
-      <w:rFonts w:eastAsiaTheme="minorHAnsi"/>
-    </w:rPr>
-  </w:style>
-  <w:style w:type="paragraph" w:customStyle="1" w:styleId="E9A92291A6584797ADA02ED739BCA9E91">
-    <w:name w:val="E9A92291A6584797ADA02ED739BCA9E91"/>
-    <w:rsid w:val="00BF2698"/>
-    <w:pPr>
-      <w:spacing w:after="0" w:line="240" w:lineRule="auto"/>
-    </w:pPr>
-    <w:rPr>
-      <w:rFonts w:eastAsiaTheme="minorHAnsi"/>
-    </w:rPr>
-  </w:style>
-  <w:style w:type="paragraph" w:customStyle="1" w:styleId="DDD1A76DC798405AB17BF7A815B98B611">
-    <w:name w:val="DDD1A76DC798405AB17BF7A815B98B611"/>
-    <w:rsid w:val="00BF2698"/>
-    <w:pPr>
-      <w:spacing w:after="0" w:line="240" w:lineRule="auto"/>
-    </w:pPr>
-    <w:rPr>
-      <w:rFonts w:eastAsiaTheme="minorHAnsi"/>
-    </w:rPr>
-  </w:style>
-  <w:style w:type="paragraph" w:customStyle="1" w:styleId="1E2B2D925FAE42A297B252663A74C8461">
-    <w:name w:val="1E2B2D925FAE42A297B252663A74C8461"/>
-    <w:rsid w:val="00BF2698"/>
-    <w:pPr>
-      <w:spacing w:after="0" w:line="240" w:lineRule="auto"/>
-    </w:pPr>
-    <w:rPr>
-      <w:rFonts w:eastAsiaTheme="minorHAnsi"/>
-    </w:rPr>
-  </w:style>
-  <w:style w:type="paragraph" w:customStyle="1" w:styleId="1A1D818FA1BE4E81A2530EC6BBD8A9871">
-    <w:name w:val="1A1D818FA1BE4E81A2530EC6BBD8A9871"/>
-    <w:rsid w:val="00BF2698"/>
-    <w:pPr>
-      <w:spacing w:after="0" w:line="240" w:lineRule="auto"/>
-    </w:pPr>
-    <w:rPr>
-      <w:rFonts w:eastAsiaTheme="minorHAnsi"/>
-    </w:rPr>
-  </w:style>
-  <w:style w:type="paragraph" w:customStyle="1" w:styleId="2C0CDA8BD6164A659280264466D5F10B1">
-    <w:name w:val="2C0CDA8BD6164A659280264466D5F10B1"/>
-    <w:rsid w:val="00BF2698"/>
-    <w:pPr>
-      <w:spacing w:after="0" w:line="240" w:lineRule="auto"/>
-    </w:pPr>
-    <w:rPr>
-      <w:rFonts w:eastAsiaTheme="minorHAnsi"/>
-    </w:rPr>
-  </w:style>
-  <w:style w:type="paragraph" w:customStyle="1" w:styleId="11258783CBEC4D569151761424F4A5491">
-    <w:name w:val="11258783CBEC4D569151761424F4A5491"/>
-    <w:rsid w:val="00BF2698"/>
-    <w:pPr>
-      <w:spacing w:after="0" w:line="240" w:lineRule="auto"/>
-    </w:pPr>
-    <w:rPr>
-      <w:rFonts w:eastAsiaTheme="minorHAnsi"/>
-    </w:rPr>
-  </w:style>
-  <w:style w:type="paragraph" w:customStyle="1" w:styleId="06BEB216A6D046E19275ACEFAFF75BEA1">
-    <w:name w:val="06BEB216A6D046E19275ACEFAFF75BEA1"/>
-    <w:rsid w:val="00BF2698"/>
-    <w:pPr>
-      <w:spacing w:after="0" w:line="240" w:lineRule="auto"/>
-    </w:pPr>
-    <w:rPr>
-      <w:rFonts w:eastAsiaTheme="minorHAnsi"/>
-    </w:rPr>
-  </w:style>
-  <w:style w:type="paragraph" w:customStyle="1" w:styleId="9EDDBC2BE11D416D98378B7C8CFD21A81">
-    <w:name w:val="9EDDBC2BE11D416D98378B7C8CFD21A81"/>
-    <w:rsid w:val="00BF2698"/>
-    <w:pPr>
-      <w:spacing w:after="0" w:line="240" w:lineRule="auto"/>
-    </w:pPr>
-    <w:rPr>
-      <w:rFonts w:eastAsiaTheme="minorHAnsi"/>
-    </w:rPr>
-  </w:style>
-  <w:style w:type="paragraph" w:customStyle="1" w:styleId="C4DCACC172EF4E338B6CB4679F9A61F41">
-    <w:name w:val="C4DCACC172EF4E338B6CB4679F9A61F41"/>
-    <w:rsid w:val="00BF2698"/>
-    <w:pPr>
-      <w:spacing w:after="0" w:line="240" w:lineRule="auto"/>
-    </w:pPr>
-    <w:rPr>
-      <w:rFonts w:eastAsiaTheme="minorHAnsi"/>
-    </w:rPr>
-  </w:style>
-  <w:style w:type="paragraph" w:customStyle="1" w:styleId="B50BCDBBCB3040A69096BDE62296EFB61">
-    <w:name w:val="B50BCDBBCB3040A69096BDE62296EFB61"/>
-    <w:rsid w:val="00BF2698"/>
-    <w:pPr>
-      <w:spacing w:after="0" w:line="240" w:lineRule="auto"/>
-    </w:pPr>
-    <w:rPr>
-      <w:rFonts w:eastAsiaTheme="minorHAnsi"/>
-    </w:rPr>
-  </w:style>
-  <w:style w:type="paragraph" w:customStyle="1" w:styleId="7E55260183B141B29E5862FA901626471">
-    <w:name w:val="7E55260183B141B29E5862FA901626471"/>
-    <w:rsid w:val="00BF2698"/>
-    <w:pPr>
-      <w:spacing w:after="0" w:line="240" w:lineRule="auto"/>
-    </w:pPr>
-    <w:rPr>
-      <w:rFonts w:eastAsiaTheme="minorHAnsi"/>
-    </w:rPr>
-  </w:style>
-  <w:style w:type="paragraph" w:customStyle="1" w:styleId="046D523145FE44D3A8FB8675A8925DEC1">
-    <w:name w:val="046D523145FE44D3A8FB8675A8925DEC1"/>
-    <w:rsid w:val="00BF2698"/>
-    <w:pPr>
-      <w:spacing w:after="0" w:line="240" w:lineRule="auto"/>
-    </w:pPr>
-    <w:rPr>
-      <w:rFonts w:eastAsiaTheme="minorHAnsi"/>
-    </w:rPr>
-  </w:style>
-  <w:style w:type="paragraph" w:customStyle="1" w:styleId="13B32335EF4D4CFCA9D755227F1160DD1">
-    <w:name w:val="13B32335EF4D4CFCA9D755227F1160DD1"/>
-    <w:rsid w:val="00BF2698"/>
-    <w:pPr>
-      <w:spacing w:after="0" w:line="240" w:lineRule="auto"/>
-    </w:pPr>
-    <w:rPr>
-      <w:rFonts w:eastAsiaTheme="minorHAnsi"/>
-    </w:rPr>
-  </w:style>
-  <w:style w:type="paragraph" w:customStyle="1" w:styleId="9AC52D3AB4734AE892943E40F381B9A41">
-    <w:name w:val="9AC52D3AB4734AE892943E40F381B9A41"/>
-    <w:rsid w:val="00BF2698"/>
-    <w:pPr>
-      <w:spacing w:after="0" w:line="240" w:lineRule="auto"/>
-    </w:pPr>
-    <w:rPr>
-      <w:rFonts w:eastAsiaTheme="minorHAnsi"/>
-    </w:rPr>
-  </w:style>
-  <w:style w:type="paragraph" w:customStyle="1" w:styleId="665AB538D0CF45569AC853E476FD9A101">
-    <w:name w:val="665AB538D0CF45569AC853E476FD9A101"/>
-    <w:rsid w:val="00BF2698"/>
-    <w:pPr>
-      <w:spacing w:after="0" w:line="240" w:lineRule="auto"/>
-    </w:pPr>
-    <w:rPr>
-      <w:rFonts w:eastAsiaTheme="minorHAnsi"/>
-    </w:rPr>
-  </w:style>
-  <w:style w:type="paragraph" w:customStyle="1" w:styleId="34E0B9FC404145C38534F8519213AF4B1">
-    <w:name w:val="34E0B9FC404145C38534F8519213AF4B1"/>
-    <w:rsid w:val="00BF2698"/>
-    <w:pPr>
-      <w:spacing w:after="0" w:line="240" w:lineRule="auto"/>
-    </w:pPr>
-    <w:rPr>
-      <w:rFonts w:eastAsiaTheme="minorHAnsi"/>
-    </w:rPr>
-  </w:style>
-  <w:style w:type="paragraph" w:customStyle="1" w:styleId="F04A7EE01F6D43CDAA024ED96AF2C0541">
-    <w:name w:val="F04A7EE01F6D43CDAA024ED96AF2C0541"/>
-    <w:rsid w:val="00BF2698"/>
-    <w:pPr>
-      <w:spacing w:after="0" w:line="240" w:lineRule="auto"/>
-    </w:pPr>
-    <w:rPr>
-      <w:rFonts w:eastAsiaTheme="minorHAnsi"/>
-    </w:rPr>
-  </w:style>
-  <w:style w:type="paragraph" w:customStyle="1" w:styleId="256FF0BED6EA4A6FB7F6D92FB4F4E9651">
-    <w:name w:val="256FF0BED6EA4A6FB7F6D92FB4F4E9651"/>
-    <w:rsid w:val="00BF2698"/>
-    <w:pPr>
-      <w:spacing w:after="0" w:line="240" w:lineRule="auto"/>
-    </w:pPr>
-    <w:rPr>
-      <w:rFonts w:eastAsiaTheme="minorHAnsi"/>
-    </w:rPr>
-  </w:style>
-  <w:style w:type="paragraph" w:customStyle="1" w:styleId="5D188A07C1AB4C89BF206DCB6BED916D1">
-    <w:name w:val="5D188A07C1AB4C89BF206DCB6BED916D1"/>
-    <w:rsid w:val="00BF2698"/>
-    <w:pPr>
-      <w:spacing w:after="0" w:line="240" w:lineRule="auto"/>
-    </w:pPr>
-    <w:rPr>
-      <w:rFonts w:eastAsiaTheme="minorHAnsi"/>
-    </w:rPr>
-  </w:style>
-  <w:style w:type="paragraph" w:customStyle="1" w:styleId="8BB8AD4D14D24A958555B9BAD6191CCE1">
-    <w:name w:val="8BB8AD4D14D24A958555B9BAD6191CCE1"/>
-    <w:rsid w:val="00BF2698"/>
-    <w:pPr>
-      <w:spacing w:after="0" w:line="240" w:lineRule="auto"/>
-    </w:pPr>
-    <w:rPr>
-      <w:rFonts w:eastAsiaTheme="minorHAnsi"/>
-    </w:rPr>
-  </w:style>
-  <w:style w:type="paragraph" w:customStyle="1" w:styleId="341F68E561B84D33A781B93C50BC2E3A1">
-    <w:name w:val="341F68E561B84D33A781B93C50BC2E3A1"/>
-    <w:rsid w:val="00BF2698"/>
-    <w:pPr>
-      <w:spacing w:after="0" w:line="240" w:lineRule="auto"/>
-    </w:pPr>
-    <w:rPr>
-      <w:rFonts w:eastAsiaTheme="minorHAnsi"/>
-    </w:rPr>
-  </w:style>
-  <w:style w:type="paragraph" w:customStyle="1" w:styleId="B5A767766F7F4AF98BD3C5A87EDA62331">
-    <w:name w:val="B5A767766F7F4AF98BD3C5A87EDA62331"/>
-    <w:rsid w:val="00BF2698"/>
-    <w:pPr>
-      <w:spacing w:after="0" w:line="240" w:lineRule="auto"/>
-    </w:pPr>
-    <w:rPr>
-      <w:rFonts w:eastAsiaTheme="minorHAnsi"/>
-    </w:rPr>
-  </w:style>
-  <w:style w:type="paragraph" w:customStyle="1" w:styleId="6716AF1E2A404E24BAD4354A7B8AA44A1">
-    <w:name w:val="6716AF1E2A404E24BAD4354A7B8AA44A1"/>
-    <w:rsid w:val="00BF2698"/>
-    <w:pPr>
-      <w:spacing w:after="0" w:line="240" w:lineRule="auto"/>
-    </w:pPr>
-    <w:rPr>
-      <w:rFonts w:eastAsiaTheme="minorHAnsi"/>
-    </w:rPr>
-  </w:style>
-  <w:style w:type="paragraph" w:customStyle="1" w:styleId="1A543B62D8EA4989BB86430914CC2BD01">
-    <w:name w:val="1A543B62D8EA4989BB86430914CC2BD01"/>
-    <w:rsid w:val="00BF2698"/>
-    <w:pPr>
-      <w:spacing w:after="0" w:line="240" w:lineRule="auto"/>
-    </w:pPr>
-    <w:rPr>
-      <w:rFonts w:eastAsiaTheme="minorHAnsi"/>
-    </w:rPr>
-  </w:style>
-  <w:style w:type="paragraph" w:customStyle="1" w:styleId="0555D8DB29574241A060946DE55BED091">
-    <w:name w:val="0555D8DB29574241A060946DE55BED091"/>
-    <w:rsid w:val="00BF2698"/>
-    <w:pPr>
-      <w:spacing w:after="0" w:line="240" w:lineRule="auto"/>
-    </w:pPr>
-    <w:rPr>
-      <w:rFonts w:eastAsiaTheme="minorHAnsi"/>
-    </w:rPr>
-  </w:style>
-  <w:style w:type="paragraph" w:customStyle="1" w:styleId="054C59AF53EA4B7F90808AA89B6FF7DD1">
-    <w:name w:val="054C59AF53EA4B7F90808AA89B6FF7DD1"/>
-    <w:rsid w:val="00BF2698"/>
-    <w:pPr>
-      <w:spacing w:after="0" w:line="240" w:lineRule="auto"/>
-    </w:pPr>
-    <w:rPr>
-      <w:rFonts w:eastAsiaTheme="minorHAnsi"/>
-    </w:rPr>
-  </w:style>
-  <w:style w:type="paragraph" w:customStyle="1" w:styleId="17B4B62180064F669A10995773BD49E01">
-    <w:name w:val="17B4B62180064F669A10995773BD49E01"/>
-    <w:rsid w:val="00BF2698"/>
-    <w:pPr>
-      <w:spacing w:after="0" w:line="240" w:lineRule="auto"/>
-    </w:pPr>
-    <w:rPr>
-      <w:rFonts w:eastAsiaTheme="minorHAnsi"/>
-    </w:rPr>
-  </w:style>
-  <w:style w:type="paragraph" w:customStyle="1" w:styleId="DBEAAF13B2A54F3DA417738D6B86F0C51">
-    <w:name w:val="DBEAAF13B2A54F3DA417738D6B86F0C51"/>
-    <w:rsid w:val="00BF2698"/>
-    <w:pPr>
-      <w:spacing w:after="0" w:line="240" w:lineRule="auto"/>
-    </w:pPr>
-    <w:rPr>
-      <w:rFonts w:eastAsiaTheme="minorHAnsi"/>
-    </w:rPr>
-  </w:style>
-  <w:style w:type="paragraph" w:customStyle="1" w:styleId="6296568333F0437FB9D7E818E8C64B94">
-    <w:name w:val="6296568333F0437FB9D7E818E8C64B94"/>
-    <w:rsid w:val="00BF2698"/>
-    <w:pPr>
-      <w:spacing w:after="0" w:line="240" w:lineRule="auto"/>
-    </w:pPr>
-    <w:rPr>
-      <w:rFonts w:eastAsiaTheme="minorHAnsi"/>
-    </w:rPr>
-  </w:style>
-  <w:style w:type="paragraph" w:customStyle="1" w:styleId="0A5CC6A4EE3A4C9583D58D1222852A25">
-    <w:name w:val="0A5CC6A4EE3A4C9583D58D1222852A25"/>
-    <w:rsid w:val="00BF2698"/>
-    <w:pPr>
-      <w:spacing w:after="0" w:line="240" w:lineRule="auto"/>
-    </w:pPr>
-    <w:rPr>
-      <w:rFonts w:eastAsiaTheme="minorHAnsi"/>
-    </w:rPr>
-  </w:style>
-  <w:style w:type="paragraph" w:customStyle="1" w:styleId="74BEEFA2241C4418AEF78B73407D6816">
-    <w:name w:val="74BEEFA2241C4418AEF78B73407D6816"/>
-    <w:rsid w:val="00BF2698"/>
-    <w:pPr>
-      <w:spacing w:after="0" w:line="240" w:lineRule="auto"/>
-    </w:pPr>
-    <w:rPr>
-      <w:rFonts w:eastAsiaTheme="minorHAnsi"/>
-    </w:rPr>
-  </w:style>
-  <w:style w:type="paragraph" w:customStyle="1" w:styleId="3BA3292DE2DD4EDC99FAB94CB98198AB">
-    <w:name w:val="3BA3292DE2DD4EDC99FAB94CB98198AB"/>
-    <w:rsid w:val="00BF2698"/>
-    <w:pPr>
-      <w:spacing w:after="0" w:line="240" w:lineRule="auto"/>
-    </w:pPr>
-    <w:rPr>
-      <w:rFonts w:eastAsiaTheme="minorHAnsi"/>
-    </w:rPr>
-  </w:style>
-  <w:style w:type="paragraph" w:customStyle="1" w:styleId="6C1086A602644F53B9F0F2ACACCE28F115">
-    <w:name w:val="6C1086A602644F53B9F0F2ACACCE28F115"/>
-    <w:rsid w:val="00BF2698"/>
-    <w:pPr>
-      <w:spacing w:after="0" w:line="240" w:lineRule="auto"/>
-    </w:pPr>
-    <w:rPr>
-      <w:rFonts w:eastAsiaTheme="minorHAnsi"/>
-    </w:rPr>
-  </w:style>
-  <w:style w:type="paragraph" w:customStyle="1" w:styleId="E2CA2D8B89F74D1E8340605C7A5EEA7D11">
-    <w:name w:val="E2CA2D8B89F74D1E8340605C7A5EEA7D11"/>
-    <w:rsid w:val="00BF2698"/>
-    <w:pPr>
-      <w:spacing w:after="0" w:line="240" w:lineRule="auto"/>
-    </w:pPr>
-    <w:rPr>
-      <w:rFonts w:eastAsiaTheme="minorHAnsi"/>
-    </w:rPr>
-  </w:style>
-  <w:style w:type="paragraph" w:customStyle="1" w:styleId="515900AA6F0E421AAB64BFB5FE3802109">
-    <w:name w:val="515900AA6F0E421AAB64BFB5FE3802109"/>
-    <w:rsid w:val="00BF2698"/>
-    <w:pPr>
-      <w:spacing w:after="0" w:line="240" w:lineRule="auto"/>
-    </w:pPr>
-    <w:rPr>
-      <w:rFonts w:eastAsiaTheme="minorHAnsi"/>
-    </w:rPr>
-  </w:style>
-  <w:style w:type="paragraph" w:customStyle="1" w:styleId="B8A9AF74781E44D6BE95F6FD38C5A2119">
-    <w:name w:val="B8A9AF74781E44D6BE95F6FD38C5A2119"/>
-    <w:rsid w:val="00BF2698"/>
-    <w:pPr>
-      <w:spacing w:after="0" w:line="240" w:lineRule="auto"/>
-    </w:pPr>
-    <w:rPr>
-      <w:rFonts w:eastAsiaTheme="minorHAnsi"/>
-    </w:rPr>
-  </w:style>
-  <w:style w:type="paragraph" w:customStyle="1" w:styleId="28FB2E1031B441B9A4A9505BAF7739AE1">
-    <w:name w:val="28FB2E1031B441B9A4A9505BAF7739AE1"/>
-    <w:rsid w:val="00BF2698"/>
-    <w:pPr>
-      <w:spacing w:after="0" w:line="240" w:lineRule="auto"/>
-    </w:pPr>
-    <w:rPr>
-      <w:rFonts w:eastAsiaTheme="minorHAnsi"/>
-    </w:rPr>
-  </w:style>
-  <w:style w:type="paragraph" w:customStyle="1" w:styleId="FF63AF24732744CFB6ACE5228229722C11">
-    <w:name w:val="FF63AF24732744CFB6ACE5228229722C11"/>
-    <w:rsid w:val="00BF2698"/>
-    <w:pPr>
-      <w:spacing w:after="0" w:line="240" w:lineRule="auto"/>
-    </w:pPr>
-    <w:rPr>
-      <w:rFonts w:eastAsiaTheme="minorHAnsi"/>
-    </w:rPr>
-  </w:style>
-  <w:style w:type="paragraph" w:customStyle="1" w:styleId="94566B203FA64050BC6B72D34C3EEA899">
-    <w:name w:val="94566B203FA64050BC6B72D34C3EEA899"/>
-    <w:rsid w:val="00BF2698"/>
-    <w:pPr>
-      <w:spacing w:after="0" w:line="240" w:lineRule="auto"/>
-    </w:pPr>
-    <w:rPr>
-      <w:rFonts w:eastAsiaTheme="minorHAnsi"/>
-    </w:rPr>
-  </w:style>
-  <w:style w:type="paragraph" w:customStyle="1" w:styleId="0AD999D1A70C43EB8CD140BE1E89B33F9">
-    <w:name w:val="0AD999D1A70C43EB8CD140BE1E89B33F9"/>
-    <w:rsid w:val="00BF2698"/>
-    <w:pPr>
-      <w:spacing w:after="0" w:line="240" w:lineRule="auto"/>
-    </w:pPr>
-    <w:rPr>
-      <w:rFonts w:eastAsiaTheme="minorHAnsi"/>
-    </w:rPr>
-  </w:style>
-  <w:style w:type="paragraph" w:customStyle="1" w:styleId="1C9C5347A0EA4BC1A912DE3631C1308F9">
-    <w:name w:val="1C9C5347A0EA4BC1A912DE3631C1308F9"/>
-    <w:rsid w:val="00BF2698"/>
-    <w:pPr>
-      <w:spacing w:after="0" w:line="240" w:lineRule="auto"/>
-    </w:pPr>
-    <w:rPr>
-      <w:rFonts w:eastAsiaTheme="minorHAnsi"/>
-    </w:rPr>
-  </w:style>
-  <w:style w:type="paragraph" w:customStyle="1" w:styleId="231B7B5A7F3B464A8521500DF65C6D2C9">
-    <w:name w:val="231B7B5A7F3B464A8521500DF65C6D2C9"/>
-    <w:rsid w:val="00BF2698"/>
-    <w:pPr>
-      <w:spacing w:after="0" w:line="240" w:lineRule="auto"/>
-    </w:pPr>
-    <w:rPr>
-      <w:rFonts w:eastAsiaTheme="minorHAnsi"/>
-    </w:rPr>
-  </w:style>
-  <w:style w:type="paragraph" w:customStyle="1" w:styleId="F2AA34F345EE489497E1A45866C565879">
-    <w:name w:val="F2AA34F345EE489497E1A45866C565879"/>
-    <w:rsid w:val="00BF2698"/>
-    <w:pPr>
-      <w:spacing w:after="0" w:line="240" w:lineRule="auto"/>
-    </w:pPr>
-    <w:rPr>
-      <w:rFonts w:eastAsiaTheme="minorHAnsi"/>
-    </w:rPr>
-  </w:style>
-  <w:style w:type="paragraph" w:customStyle="1" w:styleId="8BB728AC51A64C66B86CF337F4A5E42E9">
-    <w:name w:val="8BB728AC51A64C66B86CF337F4A5E42E9"/>
-    <w:rsid w:val="00BF2698"/>
-    <w:pPr>
-      <w:spacing w:after="0" w:line="240" w:lineRule="auto"/>
-    </w:pPr>
-    <w:rPr>
-      <w:rFonts w:eastAsiaTheme="minorHAnsi"/>
-    </w:rPr>
-  </w:style>
-  <w:style w:type="paragraph" w:customStyle="1" w:styleId="7191CF2361C646D1B4DB2265CD8B25B09">
-    <w:name w:val="7191CF2361C646D1B4DB2265CD8B25B09"/>
-    <w:rsid w:val="00BF2698"/>
-    <w:pPr>
-      <w:spacing w:after="0" w:line="240" w:lineRule="auto"/>
-    </w:pPr>
-    <w:rPr>
-      <w:rFonts w:eastAsiaTheme="minorHAnsi"/>
-    </w:rPr>
-  </w:style>
-  <w:style w:type="paragraph" w:customStyle="1" w:styleId="BE923AB99D564A47805D8C24A2E3CA7E9">
-    <w:name w:val="BE923AB99D564A47805D8C24A2E3CA7E9"/>
-    <w:rsid w:val="00BF2698"/>
-    <w:pPr>
-      <w:spacing w:after="0" w:line="240" w:lineRule="auto"/>
-    </w:pPr>
-    <w:rPr>
-      <w:rFonts w:eastAsiaTheme="minorHAnsi"/>
-    </w:rPr>
-  </w:style>
-  <w:style w:type="paragraph" w:customStyle="1" w:styleId="B35F08A2FC2F4AD087FC22391B02AFDF9">
-    <w:name w:val="B35F08A2FC2F4AD087FC22391B02AFDF9"/>
-    <w:rsid w:val="00BF2698"/>
-    <w:pPr>
-      <w:spacing w:after="0" w:line="240" w:lineRule="auto"/>
-    </w:pPr>
-    <w:rPr>
-      <w:rFonts w:eastAsiaTheme="minorHAnsi"/>
-    </w:rPr>
-  </w:style>
-  <w:style w:type="paragraph" w:customStyle="1" w:styleId="0E5FC02FE1054E3FB913281F2E9238139">
-    <w:name w:val="0E5FC02FE1054E3FB913281F2E9238139"/>
-    <w:rsid w:val="00BF2698"/>
-    <w:pPr>
-      <w:spacing w:after="0" w:line="240" w:lineRule="auto"/>
-    </w:pPr>
-    <w:rPr>
-      <w:rFonts w:eastAsiaTheme="minorHAnsi"/>
-    </w:rPr>
-  </w:style>
-  <w:style w:type="paragraph" w:customStyle="1" w:styleId="37298C3146BF430E8B81C90B95CD92019">
-    <w:name w:val="37298C3146BF430E8B81C90B95CD92019"/>
-    <w:rsid w:val="00BF2698"/>
-    <w:pPr>
-      <w:spacing w:after="0" w:line="240" w:lineRule="auto"/>
-    </w:pPr>
-    <w:rPr>
-      <w:rFonts w:eastAsiaTheme="minorHAnsi"/>
-    </w:rPr>
-  </w:style>
-  <w:style w:type="paragraph" w:customStyle="1" w:styleId="8235F1A172934FEE85AB808E6B87356D9">
-    <w:name w:val="8235F1A172934FEE85AB808E6B87356D9"/>
-    <w:rsid w:val="00BF2698"/>
-    <w:pPr>
-      <w:spacing w:after="0" w:line="240" w:lineRule="auto"/>
-    </w:pPr>
-    <w:rPr>
-      <w:rFonts w:eastAsiaTheme="minorHAnsi"/>
-    </w:rPr>
-  </w:style>
-  <w:style w:type="paragraph" w:customStyle="1" w:styleId="9081DE9FB4EC49C3A8D5CF29B1EE56F29">
-    <w:name w:val="9081DE9FB4EC49C3A8D5CF29B1EE56F29"/>
-    <w:rsid w:val="00BF2698"/>
-    <w:pPr>
-      <w:spacing w:after="0" w:line="240" w:lineRule="auto"/>
-    </w:pPr>
-    <w:rPr>
-      <w:rFonts w:eastAsiaTheme="minorHAnsi"/>
-    </w:rPr>
-  </w:style>
-  <w:style w:type="paragraph" w:customStyle="1" w:styleId="C4F6DA4329B54CD78B3777EF046C84329">
-    <w:name w:val="C4F6DA4329B54CD78B3777EF046C84329"/>
-    <w:rsid w:val="00BF2698"/>
-    <w:pPr>
-      <w:spacing w:after="0" w:line="240" w:lineRule="auto"/>
-    </w:pPr>
-    <w:rPr>
-      <w:rFonts w:eastAsiaTheme="minorHAnsi"/>
-    </w:rPr>
-  </w:style>
-  <w:style w:type="paragraph" w:customStyle="1" w:styleId="7F481693CDFE4E8698F6DCFBEC7FF3BE9">
-    <w:name w:val="7F481693CDFE4E8698F6DCFBEC7FF3BE9"/>
-    <w:rsid w:val="00BF2698"/>
-    <w:pPr>
-      <w:spacing w:after="0" w:line="240" w:lineRule="auto"/>
-    </w:pPr>
-    <w:rPr>
-      <w:rFonts w:eastAsiaTheme="minorHAnsi"/>
-    </w:rPr>
-  </w:style>
-  <w:style w:type="paragraph" w:customStyle="1" w:styleId="D9B6FC50F0A54D7F8E597169908030719">
-    <w:name w:val="D9B6FC50F0A54D7F8E597169908030719"/>
-    <w:rsid w:val="00BF2698"/>
-    <w:pPr>
-      <w:spacing w:after="0" w:line="240" w:lineRule="auto"/>
-    </w:pPr>
-    <w:rPr>
-      <w:rFonts w:eastAsiaTheme="minorHAnsi"/>
-    </w:rPr>
-  </w:style>
-  <w:style w:type="paragraph" w:customStyle="1" w:styleId="30B8FEEE69E34484A9DBB816CAF9897F9">
-    <w:name w:val="30B8FEEE69E34484A9DBB816CAF9897F9"/>
-    <w:rsid w:val="00BF2698"/>
-    <w:pPr>
-      <w:spacing w:after="0" w:line="240" w:lineRule="auto"/>
-    </w:pPr>
-    <w:rPr>
-      <w:rFonts w:eastAsiaTheme="minorHAnsi"/>
-    </w:rPr>
-  </w:style>
-  <w:style w:type="paragraph" w:customStyle="1" w:styleId="C39A6446F08E462A981D2F09C6F8D7389">
-    <w:name w:val="C39A6446F08E462A981D2F09C6F8D7389"/>
-    <w:rsid w:val="00BF2698"/>
-    <w:pPr>
-      <w:spacing w:after="0" w:line="240" w:lineRule="auto"/>
-    </w:pPr>
-    <w:rPr>
-      <w:rFonts w:eastAsiaTheme="minorHAnsi"/>
-    </w:rPr>
-  </w:style>
-  <w:style w:type="paragraph" w:customStyle="1" w:styleId="D55AE16BA8D04AC48CBE59DF930E054B9">
-    <w:name w:val="D55AE16BA8D04AC48CBE59DF930E054B9"/>
-    <w:rsid w:val="00BF2698"/>
-    <w:pPr>
-      <w:spacing w:after="0" w:line="240" w:lineRule="auto"/>
-    </w:pPr>
-    <w:rPr>
-      <w:rFonts w:eastAsiaTheme="minorHAnsi"/>
-    </w:rPr>
-  </w:style>
-  <w:style w:type="paragraph" w:customStyle="1" w:styleId="7FFD81DD484C4F38A9DA358D15F4CF659">
-    <w:name w:val="7FFD81DD484C4F38A9DA358D15F4CF659"/>
-    <w:rsid w:val="00BF2698"/>
-    <w:pPr>
-      <w:spacing w:after="0" w:line="240" w:lineRule="auto"/>
-    </w:pPr>
-    <w:rPr>
-      <w:rFonts w:eastAsiaTheme="minorHAnsi"/>
-    </w:rPr>
-  </w:style>
-  <w:style w:type="paragraph" w:customStyle="1" w:styleId="2F1AC03455034DEB995AE2503084880F9">
-    <w:name w:val="2F1AC03455034DEB995AE2503084880F9"/>
-    <w:rsid w:val="00BF2698"/>
-    <w:pPr>
-      <w:spacing w:after="0" w:line="240" w:lineRule="auto"/>
-    </w:pPr>
-    <w:rPr>
-      <w:rFonts w:eastAsiaTheme="minorHAnsi"/>
-    </w:rPr>
-  </w:style>
-  <w:style w:type="paragraph" w:customStyle="1" w:styleId="D0B011281F7548EDBB296DD4150535058">
-    <w:name w:val="D0B011281F7548EDBB296DD4150535058"/>
-    <w:rsid w:val="00BF2698"/>
-    <w:pPr>
-      <w:spacing w:after="0" w:line="240" w:lineRule="auto"/>
-    </w:pPr>
-    <w:rPr>
-      <w:rFonts w:eastAsiaTheme="minorHAnsi"/>
-    </w:rPr>
-  </w:style>
-  <w:style w:type="paragraph" w:customStyle="1" w:styleId="B3774A6D55174FCDB6C8F58D66017EEE8">
-    <w:name w:val="B3774A6D55174FCDB6C8F58D66017EEE8"/>
-    <w:rsid w:val="00BF2698"/>
-    <w:pPr>
-      <w:spacing w:after="0" w:line="240" w:lineRule="auto"/>
-    </w:pPr>
-    <w:rPr>
-      <w:rFonts w:eastAsiaTheme="minorHAnsi"/>
-    </w:rPr>
-  </w:style>
-  <w:style w:type="paragraph" w:customStyle="1" w:styleId="92BFB8CAA3DF44919E459C024F14F6162">
-    <w:name w:val="92BFB8CAA3DF44919E459C024F14F6162"/>
-    <w:rsid w:val="00BF2698"/>
-    <w:pPr>
-      <w:spacing w:after="0" w:line="240" w:lineRule="auto"/>
-    </w:pPr>
-    <w:rPr>
-      <w:rFonts w:eastAsiaTheme="minorHAnsi"/>
-    </w:rPr>
-  </w:style>
-  <w:style w:type="paragraph" w:customStyle="1" w:styleId="8FB2B8A2D8654C039BF02F3D3C53B29D2">
-    <w:name w:val="8FB2B8A2D8654C039BF02F3D3C53B29D2"/>
-    <w:rsid w:val="00BF2698"/>
-    <w:pPr>
-      <w:spacing w:after="0" w:line="240" w:lineRule="auto"/>
-    </w:pPr>
-    <w:rPr>
-      <w:rFonts w:eastAsiaTheme="minorHAnsi"/>
-    </w:rPr>
-  </w:style>
-  <w:style w:type="paragraph" w:customStyle="1" w:styleId="B06D54E7BC6F4EBFBFC0A90A3F51E3562">
-    <w:name w:val="B06D54E7BC6F4EBFBFC0A90A3F51E3562"/>
-    <w:rsid w:val="00BF2698"/>
-    <w:pPr>
-      <w:spacing w:after="0" w:line="240" w:lineRule="auto"/>
-    </w:pPr>
-    <w:rPr>
-      <w:rFonts w:eastAsiaTheme="minorHAnsi"/>
-    </w:rPr>
-  </w:style>
-  <w:style w:type="paragraph" w:customStyle="1" w:styleId="45684157590644DFA52948499DF6BF8B2">
-    <w:name w:val="45684157590644DFA52948499DF6BF8B2"/>
-    <w:rsid w:val="00BF2698"/>
-    <w:pPr>
-      <w:spacing w:after="0" w:line="240" w:lineRule="auto"/>
-    </w:pPr>
-    <w:rPr>
-      <w:rFonts w:eastAsiaTheme="minorHAnsi"/>
-    </w:rPr>
-  </w:style>
-  <w:style w:type="paragraph" w:customStyle="1" w:styleId="54D6062AAAC84680B14B1E5D667096402">
-    <w:name w:val="54D6062AAAC84680B14B1E5D667096402"/>
-    <w:rsid w:val="00BF2698"/>
-    <w:pPr>
-      <w:spacing w:after="0" w:line="240" w:lineRule="auto"/>
-    </w:pPr>
-    <w:rPr>
-      <w:rFonts w:eastAsiaTheme="minorHAnsi"/>
-    </w:rPr>
-  </w:style>
-  <w:style w:type="paragraph" w:customStyle="1" w:styleId="0ED5D81EC8554A39BBAC4A9DB86AC95F2">
-    <w:name w:val="0ED5D81EC8554A39BBAC4A9DB86AC95F2"/>
-    <w:rsid w:val="00BF2698"/>
-    <w:pPr>
-      <w:spacing w:after="0" w:line="240" w:lineRule="auto"/>
-    </w:pPr>
-    <w:rPr>
-      <w:rFonts w:eastAsiaTheme="minorHAnsi"/>
-    </w:rPr>
-  </w:style>
-  <w:style w:type="paragraph" w:customStyle="1" w:styleId="48130A9E0E214A5E920888B4ACC6E77D2">
-    <w:name w:val="48130A9E0E214A5E920888B4ACC6E77D2"/>
-    <w:rsid w:val="00BF2698"/>
-    <w:pPr>
-      <w:spacing w:after="0" w:line="240" w:lineRule="auto"/>
-    </w:pPr>
-    <w:rPr>
-      <w:rFonts w:eastAsiaTheme="minorHAnsi"/>
-    </w:rPr>
-  </w:style>
-  <w:style w:type="paragraph" w:customStyle="1" w:styleId="CF44A7673FA74D538B6C197D638979322">
-    <w:name w:val="CF44A7673FA74D538B6C197D638979322"/>
-    <w:rsid w:val="00BF2698"/>
-    <w:pPr>
-      <w:spacing w:after="0" w:line="240" w:lineRule="auto"/>
-    </w:pPr>
-    <w:rPr>
-      <w:rFonts w:eastAsiaTheme="minorHAnsi"/>
-    </w:rPr>
-  </w:style>
-  <w:style w:type="paragraph" w:customStyle="1" w:styleId="6E13B8A6A64E4E14BE616C195CA822A62">
-    <w:name w:val="6E13B8A6A64E4E14BE616C195CA822A62"/>
-    <w:rsid w:val="00BF2698"/>
-    <w:pPr>
-      <w:spacing w:after="0" w:line="240" w:lineRule="auto"/>
-    </w:pPr>
-    <w:rPr>
-      <w:rFonts w:eastAsiaTheme="minorHAnsi"/>
-    </w:rPr>
-  </w:style>
-  <w:style w:type="paragraph" w:customStyle="1" w:styleId="52649F0225274C3ABF1B7684C351C8022">
-    <w:name w:val="52649F0225274C3ABF1B7684C351C8022"/>
-    <w:rsid w:val="00BF2698"/>
-    <w:pPr>
-      <w:spacing w:after="0" w:line="240" w:lineRule="auto"/>
-    </w:pPr>
-    <w:rPr>
-      <w:rFonts w:eastAsiaTheme="minorHAnsi"/>
-    </w:rPr>
-  </w:style>
-  <w:style w:type="paragraph" w:customStyle="1" w:styleId="D9C2A37C8DC74FE487FC2E42F170BC1B2">
-    <w:name w:val="D9C2A37C8DC74FE487FC2E42F170BC1B2"/>
-    <w:rsid w:val="00BF2698"/>
-    <w:pPr>
-      <w:spacing w:after="0" w:line="240" w:lineRule="auto"/>
-    </w:pPr>
-    <w:rPr>
-      <w:rFonts w:eastAsiaTheme="minorHAnsi"/>
-    </w:rPr>
-  </w:style>
-  <w:style w:type="paragraph" w:customStyle="1" w:styleId="4F38CCDBC4FE41DBA18690AA4784D7762">
-    <w:name w:val="4F38CCDBC4FE41DBA18690AA4784D7762"/>
-    <w:rsid w:val="00BF2698"/>
-    <w:pPr>
-      <w:spacing w:after="0" w:line="240" w:lineRule="auto"/>
-    </w:pPr>
-    <w:rPr>
-      <w:rFonts w:eastAsiaTheme="minorHAnsi"/>
-    </w:rPr>
-  </w:style>
-  <w:style w:type="paragraph" w:customStyle="1" w:styleId="CE6B3BCD18B648A1A83192E54A3312502">
-    <w:name w:val="CE6B3BCD18B648A1A83192E54A3312502"/>
-    <w:rsid w:val="00BF2698"/>
-    <w:pPr>
-      <w:spacing w:after="0" w:line="240" w:lineRule="auto"/>
-    </w:pPr>
-    <w:rPr>
-      <w:rFonts w:eastAsiaTheme="minorHAnsi"/>
-    </w:rPr>
-  </w:style>
-  <w:style w:type="paragraph" w:customStyle="1" w:styleId="EC150481CE7346C09165489C65F612222">
-    <w:name w:val="EC150481CE7346C09165489C65F612222"/>
-    <w:rsid w:val="00BF2698"/>
-    <w:pPr>
-      <w:spacing w:after="0" w:line="240" w:lineRule="auto"/>
-    </w:pPr>
-    <w:rPr>
-      <w:rFonts w:eastAsiaTheme="minorHAnsi"/>
-    </w:rPr>
-  </w:style>
-  <w:style w:type="paragraph" w:customStyle="1" w:styleId="E9A92291A6584797ADA02ED739BCA9E92">
-    <w:name w:val="E9A92291A6584797ADA02ED739BCA9E92"/>
-    <w:rsid w:val="00BF2698"/>
-    <w:pPr>
-      <w:spacing w:after="0" w:line="240" w:lineRule="auto"/>
-    </w:pPr>
-    <w:rPr>
-      <w:rFonts w:eastAsiaTheme="minorHAnsi"/>
-    </w:rPr>
-  </w:style>
-  <w:style w:type="paragraph" w:customStyle="1" w:styleId="DDD1A76DC798405AB17BF7A815B98B612">
-    <w:name w:val="DDD1A76DC798405AB17BF7A815B98B612"/>
-    <w:rsid w:val="00BF2698"/>
-    <w:pPr>
-      <w:spacing w:after="0" w:line="240" w:lineRule="auto"/>
-    </w:pPr>
-    <w:rPr>
-      <w:rFonts w:eastAsiaTheme="minorHAnsi"/>
-    </w:rPr>
-  </w:style>
-  <w:style w:type="paragraph" w:customStyle="1" w:styleId="1E2B2D925FAE42A297B252663A74C8462">
-    <w:name w:val="1E2B2D925FAE42A297B252663A74C8462"/>
-    <w:rsid w:val="00BF2698"/>
-    <w:pPr>
-      <w:spacing w:after="0" w:line="240" w:lineRule="auto"/>
-    </w:pPr>
-    <w:rPr>
-      <w:rFonts w:eastAsiaTheme="minorHAnsi"/>
-    </w:rPr>
-  </w:style>
-  <w:style w:type="paragraph" w:customStyle="1" w:styleId="1A1D818FA1BE4E81A2530EC6BBD8A9872">
-    <w:name w:val="1A1D818FA1BE4E81A2530EC6BBD8A9872"/>
-    <w:rsid w:val="00BF2698"/>
-    <w:pPr>
-      <w:spacing w:after="0" w:line="240" w:lineRule="auto"/>
-    </w:pPr>
-    <w:rPr>
-      <w:rFonts w:eastAsiaTheme="minorHAnsi"/>
-    </w:rPr>
-  </w:style>
-  <w:style w:type="paragraph" w:customStyle="1" w:styleId="2C0CDA8BD6164A659280264466D5F10B2">
-    <w:name w:val="2C0CDA8BD6164A659280264466D5F10B2"/>
-    <w:rsid w:val="00BF2698"/>
-    <w:pPr>
-      <w:spacing w:after="0" w:line="240" w:lineRule="auto"/>
-    </w:pPr>
-    <w:rPr>
-      <w:rFonts w:eastAsiaTheme="minorHAnsi"/>
-    </w:rPr>
-  </w:style>
-  <w:style w:type="paragraph" w:customStyle="1" w:styleId="11258783CBEC4D569151761424F4A5492">
-    <w:name w:val="11258783CBEC4D569151761424F4A5492"/>
-    <w:rsid w:val="00BF2698"/>
-    <w:pPr>
-      <w:spacing w:after="0" w:line="240" w:lineRule="auto"/>
-    </w:pPr>
-    <w:rPr>
-      <w:rFonts w:eastAsiaTheme="minorHAnsi"/>
-    </w:rPr>
-  </w:style>
-  <w:style w:type="paragraph" w:customStyle="1" w:styleId="06BEB216A6D046E19275ACEFAFF75BEA2">
-    <w:name w:val="06BEB216A6D046E19275ACEFAFF75BEA2"/>
-    <w:rsid w:val="00BF2698"/>
-    <w:pPr>
-      <w:spacing w:after="0" w:line="240" w:lineRule="auto"/>
-    </w:pPr>
-    <w:rPr>
-      <w:rFonts w:eastAsiaTheme="minorHAnsi"/>
-    </w:rPr>
-  </w:style>
-  <w:style w:type="paragraph" w:customStyle="1" w:styleId="9EDDBC2BE11D416D98378B7C8CFD21A82">
-    <w:name w:val="9EDDBC2BE11D416D98378B7C8CFD21A82"/>
-    <w:rsid w:val="00BF2698"/>
-    <w:pPr>
-      <w:spacing w:after="0" w:line="240" w:lineRule="auto"/>
-    </w:pPr>
-    <w:rPr>
-      <w:rFonts w:eastAsiaTheme="minorHAnsi"/>
-    </w:rPr>
-  </w:style>
-  <w:style w:type="paragraph" w:customStyle="1" w:styleId="C4DCACC172EF4E338B6CB4679F9A61F42">
-    <w:name w:val="C4DCACC172EF4E338B6CB4679F9A61F42"/>
-    <w:rsid w:val="00BF2698"/>
-    <w:pPr>
-      <w:spacing w:after="0" w:line="240" w:lineRule="auto"/>
-    </w:pPr>
-    <w:rPr>
-      <w:rFonts w:eastAsiaTheme="minorHAnsi"/>
-    </w:rPr>
-  </w:style>
-  <w:style w:type="paragraph" w:customStyle="1" w:styleId="B50BCDBBCB3040A69096BDE62296EFB62">
-    <w:name w:val="B50BCDBBCB3040A69096BDE62296EFB62"/>
-    <w:rsid w:val="00BF2698"/>
-    <w:pPr>
-      <w:spacing w:after="0" w:line="240" w:lineRule="auto"/>
-    </w:pPr>
-    <w:rPr>
-      <w:rFonts w:eastAsiaTheme="minorHAnsi"/>
-    </w:rPr>
-  </w:style>
-  <w:style w:type="paragraph" w:customStyle="1" w:styleId="7E55260183B141B29E5862FA901626472">
-    <w:name w:val="7E55260183B141B29E5862FA901626472"/>
-    <w:rsid w:val="00BF2698"/>
-    <w:pPr>
-      <w:spacing w:after="0" w:line="240" w:lineRule="auto"/>
-    </w:pPr>
-    <w:rPr>
-      <w:rFonts w:eastAsiaTheme="minorHAnsi"/>
-    </w:rPr>
-  </w:style>
-  <w:style w:type="paragraph" w:customStyle="1" w:styleId="046D523145FE44D3A8FB8675A8925DEC2">
-    <w:name w:val="046D523145FE44D3A8FB8675A8925DEC2"/>
-    <w:rsid w:val="00BF2698"/>
-    <w:pPr>
-      <w:spacing w:after="0" w:line="240" w:lineRule="auto"/>
-    </w:pPr>
-    <w:rPr>
-      <w:rFonts w:eastAsiaTheme="minorHAnsi"/>
-    </w:rPr>
-  </w:style>
-  <w:style w:type="paragraph" w:customStyle="1" w:styleId="13B32335EF4D4CFCA9D755227F1160DD2">
-    <w:name w:val="13B32335EF4D4CFCA9D755227F1160DD2"/>
-    <w:rsid w:val="00BF2698"/>
-    <w:pPr>
-      <w:spacing w:after="0" w:line="240" w:lineRule="auto"/>
-    </w:pPr>
-    <w:rPr>
-      <w:rFonts w:eastAsiaTheme="minorHAnsi"/>
-    </w:rPr>
-  </w:style>
-  <w:style w:type="paragraph" w:customStyle="1" w:styleId="9AC52D3AB4734AE892943E40F381B9A42">
-    <w:name w:val="9AC52D3AB4734AE892943E40F381B9A42"/>
-    <w:rsid w:val="00BF2698"/>
-    <w:pPr>
-      <w:spacing w:after="0" w:line="240" w:lineRule="auto"/>
-    </w:pPr>
-    <w:rPr>
-      <w:rFonts w:eastAsiaTheme="minorHAnsi"/>
-    </w:rPr>
-  </w:style>
-  <w:style w:type="paragraph" w:customStyle="1" w:styleId="665AB538D0CF45569AC853E476FD9A102">
-    <w:name w:val="665AB538D0CF45569AC853E476FD9A102"/>
-    <w:rsid w:val="00BF2698"/>
-    <w:pPr>
-      <w:spacing w:after="0" w:line="240" w:lineRule="auto"/>
-    </w:pPr>
-    <w:rPr>
-      <w:rFonts w:eastAsiaTheme="minorHAnsi"/>
-    </w:rPr>
-  </w:style>
-  <w:style w:type="paragraph" w:customStyle="1" w:styleId="34E0B9FC404145C38534F8519213AF4B2">
-    <w:name w:val="34E0B9FC404145C38534F8519213AF4B2"/>
-    <w:rsid w:val="00BF2698"/>
-    <w:pPr>
-      <w:spacing w:after="0" w:line="240" w:lineRule="auto"/>
-    </w:pPr>
-    <w:rPr>
-      <w:rFonts w:eastAsiaTheme="minorHAnsi"/>
-    </w:rPr>
-  </w:style>
-  <w:style w:type="paragraph" w:customStyle="1" w:styleId="F04A7EE01F6D43CDAA024ED96AF2C0542">
-    <w:name w:val="F04A7EE01F6D43CDAA024ED96AF2C0542"/>
-    <w:rsid w:val="00BF2698"/>
-    <w:pPr>
-      <w:spacing w:after="0" w:line="240" w:lineRule="auto"/>
-    </w:pPr>
-    <w:rPr>
-      <w:rFonts w:eastAsiaTheme="minorHAnsi"/>
-    </w:rPr>
-  </w:style>
-  <w:style w:type="paragraph" w:customStyle="1" w:styleId="256FF0BED6EA4A6FB7F6D92FB4F4E9652">
-    <w:name w:val="256FF0BED6EA4A6FB7F6D92FB4F4E9652"/>
-    <w:rsid w:val="00BF2698"/>
-    <w:pPr>
-      <w:spacing w:after="0" w:line="240" w:lineRule="auto"/>
-    </w:pPr>
-    <w:rPr>
-      <w:rFonts w:eastAsiaTheme="minorHAnsi"/>
-    </w:rPr>
-  </w:style>
-  <w:style w:type="paragraph" w:customStyle="1" w:styleId="5D188A07C1AB4C89BF206DCB6BED916D2">
-    <w:name w:val="5D188A07C1AB4C89BF206DCB6BED916D2"/>
-    <w:rsid w:val="00BF2698"/>
-    <w:pPr>
-      <w:spacing w:after="0" w:line="240" w:lineRule="auto"/>
-    </w:pPr>
-    <w:rPr>
-      <w:rFonts w:eastAsiaTheme="minorHAnsi"/>
-    </w:rPr>
-  </w:style>
-  <w:style w:type="paragraph" w:customStyle="1" w:styleId="8BB8AD4D14D24A958555B9BAD6191CCE2">
-    <w:name w:val="8BB8AD4D14D24A958555B9BAD6191CCE2"/>
-    <w:rsid w:val="00BF2698"/>
-    <w:pPr>
-      <w:spacing w:after="0" w:line="240" w:lineRule="auto"/>
-    </w:pPr>
-    <w:rPr>
-      <w:rFonts w:eastAsiaTheme="minorHAnsi"/>
-    </w:rPr>
-  </w:style>
-  <w:style w:type="paragraph" w:customStyle="1" w:styleId="341F68E561B84D33A781B93C50BC2E3A2">
-    <w:name w:val="341F68E561B84D33A781B93C50BC2E3A2"/>
-    <w:rsid w:val="00BF2698"/>
-    <w:pPr>
-      <w:spacing w:after="0" w:line="240" w:lineRule="auto"/>
-    </w:pPr>
-    <w:rPr>
-      <w:rFonts w:eastAsiaTheme="minorHAnsi"/>
-    </w:rPr>
-  </w:style>
-  <w:style w:type="paragraph" w:customStyle="1" w:styleId="B5A767766F7F4AF98BD3C5A87EDA62332">
-    <w:name w:val="B5A767766F7F4AF98BD3C5A87EDA62332"/>
-    <w:rsid w:val="00BF2698"/>
-    <w:pPr>
-      <w:spacing w:after="0" w:line="240" w:lineRule="auto"/>
-    </w:pPr>
-    <w:rPr>
-      <w:rFonts w:eastAsiaTheme="minorHAnsi"/>
-    </w:rPr>
-  </w:style>
-  <w:style w:type="paragraph" w:customStyle="1" w:styleId="6716AF1E2A404E24BAD4354A7B8AA44A2">
-    <w:name w:val="6716AF1E2A404E24BAD4354A7B8AA44A2"/>
-    <w:rsid w:val="00BF2698"/>
-    <w:pPr>
-      <w:spacing w:after="0" w:line="240" w:lineRule="auto"/>
-    </w:pPr>
-    <w:rPr>
-      <w:rFonts w:eastAsiaTheme="minorHAnsi"/>
-    </w:rPr>
-  </w:style>
-  <w:style w:type="paragraph" w:customStyle="1" w:styleId="1A543B62D8EA4989BB86430914CC2BD02">
-    <w:name w:val="1A543B62D8EA4989BB86430914CC2BD02"/>
-    <w:rsid w:val="00BF2698"/>
-    <w:pPr>
-      <w:spacing w:after="0" w:line="240" w:lineRule="auto"/>
-    </w:pPr>
-    <w:rPr>
-      <w:rFonts w:eastAsiaTheme="minorHAnsi"/>
-    </w:rPr>
-  </w:style>
-  <w:style w:type="paragraph" w:customStyle="1" w:styleId="0555D8DB29574241A060946DE55BED092">
-    <w:name w:val="0555D8DB29574241A060946DE55BED092"/>
-    <w:rsid w:val="00BF2698"/>
-    <w:pPr>
-      <w:spacing w:after="0" w:line="240" w:lineRule="auto"/>
-    </w:pPr>
-    <w:rPr>
-      <w:rFonts w:eastAsiaTheme="minorHAnsi"/>
-    </w:rPr>
-  </w:style>
-  <w:style w:type="paragraph" w:customStyle="1" w:styleId="054C59AF53EA4B7F90808AA89B6FF7DD2">
-    <w:name w:val="054C59AF53EA4B7F90808AA89B6FF7DD2"/>
-    <w:rsid w:val="00BF2698"/>
-    <w:pPr>
-      <w:spacing w:after="0" w:line="240" w:lineRule="auto"/>
-    </w:pPr>
-    <w:rPr>
-      <w:rFonts w:eastAsiaTheme="minorHAnsi"/>
-    </w:rPr>
-  </w:style>
-  <w:style w:type="paragraph" w:customStyle="1" w:styleId="17B4B62180064F669A10995773BD49E02">
-    <w:name w:val="17B4B62180064F669A10995773BD49E02"/>
-    <w:rsid w:val="00BF2698"/>
-    <w:pPr>
-      <w:spacing w:after="0" w:line="240" w:lineRule="auto"/>
-    </w:pPr>
-    <w:rPr>
-      <w:rFonts w:eastAsiaTheme="minorHAnsi"/>
-    </w:rPr>
-  </w:style>
-  <w:style w:type="paragraph" w:customStyle="1" w:styleId="DBEAAF13B2A54F3DA417738D6B86F0C52">
-    <w:name w:val="DBEAAF13B2A54F3DA417738D6B86F0C52"/>
-    <w:rsid w:val="00BF2698"/>
-    <w:pPr>
-      <w:spacing w:after="0" w:line="240" w:lineRule="auto"/>
-    </w:pPr>
-    <w:rPr>
-      <w:rFonts w:eastAsiaTheme="minorHAnsi"/>
-    </w:rPr>
-  </w:style>
-  <w:style w:type="paragraph" w:customStyle="1" w:styleId="6296568333F0437FB9D7E818E8C64B941">
-    <w:name w:val="6296568333F0437FB9D7E818E8C64B941"/>
-    <w:rsid w:val="00BF2698"/>
-    <w:pPr>
-      <w:spacing w:after="0" w:line="240" w:lineRule="auto"/>
-    </w:pPr>
-    <w:rPr>
-      <w:rFonts w:eastAsiaTheme="minorHAnsi"/>
-    </w:rPr>
-  </w:style>
-  <w:style w:type="paragraph" w:customStyle="1" w:styleId="0A5CC6A4EE3A4C9583D58D1222852A251">
-    <w:name w:val="0A5CC6A4EE3A4C9583D58D1222852A251"/>
-    <w:rsid w:val="00BF2698"/>
-    <w:pPr>
-      <w:spacing w:after="0" w:line="240" w:lineRule="auto"/>
-    </w:pPr>
-    <w:rPr>
-      <w:rFonts w:eastAsiaTheme="minorHAnsi"/>
-    </w:rPr>
-  </w:style>
-  <w:style w:type="paragraph" w:customStyle="1" w:styleId="74BEEFA2241C4418AEF78B73407D68161">
-    <w:name w:val="74BEEFA2241C4418AEF78B73407D68161"/>
-    <w:rsid w:val="00BF2698"/>
-    <w:pPr>
-      <w:spacing w:after="0" w:line="240" w:lineRule="auto"/>
-    </w:pPr>
-    <w:rPr>
-      <w:rFonts w:eastAsiaTheme="minorHAnsi"/>
-    </w:rPr>
-  </w:style>
-  <w:style w:type="paragraph" w:customStyle="1" w:styleId="3BA3292DE2DD4EDC99FAB94CB98198AB1">
-    <w:name w:val="3BA3292DE2DD4EDC99FAB94CB98198AB1"/>
-    <w:rsid w:val="00BF2698"/>
-    <w:pPr>
-      <w:spacing w:after="0" w:line="240" w:lineRule="auto"/>
-    </w:pPr>
-    <w:rPr>
-      <w:rFonts w:eastAsiaTheme="minorHAnsi"/>
-    </w:rPr>
-  </w:style>
-  <w:style w:type="paragraph" w:customStyle="1" w:styleId="E530188F903D4330846EED1F4F3CB4A7">
-    <w:name w:val="E530188F903D4330846EED1F4F3CB4A7"/>
-    <w:rsid w:val="00BF2698"/>
-  </w:style>
-  <w:style w:type="paragraph" w:customStyle="1" w:styleId="E700A635C533480CB72B02F0CE49038D">
-    <w:name w:val="E700A635C533480CB72B02F0CE49038D"/>
-    <w:rsid w:val="00BF2698"/>
-  </w:style>
-  <w:style w:type="paragraph" w:customStyle="1" w:styleId="7A7FAF623A58415997C5F1B6CDC79D04">
-    <w:name w:val="7A7FAF623A58415997C5F1B6CDC79D04"/>
-    <w:rsid w:val="00BF2698"/>
-  </w:style>
-  <w:style w:type="paragraph" w:customStyle="1" w:styleId="98752792563B47C182B68852B66DC21B">
-    <w:name w:val="98752792563B47C182B68852B66DC21B"/>
-    <w:rsid w:val="00BF2698"/>
-  </w:style>
-  <w:style w:type="paragraph" w:customStyle="1" w:styleId="932A2CF649F24514977892D3B4F523A8">
-    <w:name w:val="932A2CF649F24514977892D3B4F523A8"/>
-    <w:rsid w:val="00BF2698"/>
-  </w:style>
-  <w:style w:type="paragraph" w:customStyle="1" w:styleId="AF4C87C326764425BDE55583810D5EE9">
-    <w:name w:val="AF4C87C326764425BDE55583810D5EE9"/>
-    <w:rsid w:val="00BF2698"/>
-  </w:style>
-  <w:style w:type="paragraph" w:customStyle="1" w:styleId="38A407B2EDBB4072B59773664004843F">
-    <w:name w:val="38A407B2EDBB4072B59773664004843F"/>
-    <w:rsid w:val="00BF2698"/>
-  </w:style>
-  <w:style w:type="paragraph" w:customStyle="1" w:styleId="E4F1D2BB34B5405396DB8E7562ACEEF1">
-    <w:name w:val="E4F1D2BB34B5405396DB8E7562ACEEF1"/>
-    <w:rsid w:val="00BF2698"/>
-  </w:style>
-  <w:style w:type="paragraph" w:customStyle="1" w:styleId="9A5C50632DC94AE1909EA2B8B6FCC672">
-    <w:name w:val="9A5C50632DC94AE1909EA2B8B6FCC672"/>
-    <w:rsid w:val="00BF2698"/>
-  </w:style>
-  <w:style w:type="paragraph" w:customStyle="1" w:styleId="6D9D2B4EE0DF4564B9938E4022F88677">
-    <w:name w:val="6D9D2B4EE0DF4564B9938E4022F88677"/>
-    <w:rsid w:val="00BF2698"/>
-  </w:style>
-  <w:style w:type="paragraph" w:customStyle="1" w:styleId="A40DEED32A364E06A1300C7D3BAD12A0">
-    <w:name w:val="A40DEED32A364E06A1300C7D3BAD12A0"/>
-    <w:rsid w:val="00BF2698"/>
-  </w:style>
-  <w:style w:type="paragraph" w:customStyle="1" w:styleId="6C1086A602644F53B9F0F2ACACCE28F116">
-    <w:name w:val="6C1086A602644F53B9F0F2ACACCE28F116"/>
-    <w:rsid w:val="00994A82"/>
-    <w:pPr>
-      <w:spacing w:after="0" w:line="240" w:lineRule="auto"/>
-    </w:pPr>
-    <w:rPr>
-      <w:rFonts w:eastAsiaTheme="minorHAnsi"/>
-    </w:rPr>
-  </w:style>
-  <w:style w:type="paragraph" w:customStyle="1" w:styleId="E2CA2D8B89F74D1E8340605C7A5EEA7D12">
-    <w:name w:val="E2CA2D8B89F74D1E8340605C7A5EEA7D12"/>
-    <w:rsid w:val="00994A82"/>
-    <w:pPr>
-      <w:spacing w:after="0" w:line="240" w:lineRule="auto"/>
-    </w:pPr>
-    <w:rPr>
-      <w:rFonts w:eastAsiaTheme="minorHAnsi"/>
-    </w:rPr>
-  </w:style>
-  <w:style w:type="paragraph" w:customStyle="1" w:styleId="515900AA6F0E421AAB64BFB5FE38021010">
-    <w:name w:val="515900AA6F0E421AAB64BFB5FE38021010"/>
-    <w:rsid w:val="00994A82"/>
-    <w:pPr>
-      <w:spacing w:after="0" w:line="240" w:lineRule="auto"/>
-    </w:pPr>
-    <w:rPr>
-      <w:rFonts w:eastAsiaTheme="minorHAnsi"/>
-    </w:rPr>
-  </w:style>
-  <w:style w:type="paragraph" w:customStyle="1" w:styleId="B8A9AF74781E44D6BE95F6FD38C5A21110">
-    <w:name w:val="B8A9AF74781E44D6BE95F6FD38C5A21110"/>
-    <w:rsid w:val="00994A82"/>
-    <w:pPr>
-      <w:spacing w:after="0" w:line="240" w:lineRule="auto"/>
-    </w:pPr>
-    <w:rPr>
-      <w:rFonts w:eastAsiaTheme="minorHAnsi"/>
-    </w:rPr>
-  </w:style>
-  <w:style w:type="paragraph" w:customStyle="1" w:styleId="FF63AF24732744CFB6ACE5228229722C12">
-    <w:name w:val="FF63AF24732744CFB6ACE5228229722C12"/>
-    <w:rsid w:val="00994A82"/>
-    <w:pPr>
-      <w:spacing w:after="0" w:line="240" w:lineRule="auto"/>
-    </w:pPr>
-    <w:rPr>
-      <w:rFonts w:eastAsiaTheme="minorHAnsi"/>
-    </w:rPr>
-  </w:style>
-  <w:style w:type="paragraph" w:customStyle="1" w:styleId="94566B203FA64050BC6B72D34C3EEA8910">
-    <w:name w:val="94566B203FA64050BC6B72D34C3EEA8910"/>
-    <w:rsid w:val="00994A82"/>
-    <w:pPr>
-      <w:spacing w:after="0" w:line="240" w:lineRule="auto"/>
-    </w:pPr>
-    <w:rPr>
-      <w:rFonts w:eastAsiaTheme="minorHAnsi"/>
-    </w:rPr>
-  </w:style>
-  <w:style w:type="paragraph" w:customStyle="1" w:styleId="0AD999D1A70C43EB8CD140BE1E89B33F10">
-    <w:name w:val="0AD999D1A70C43EB8CD140BE1E89B33F10"/>
-    <w:rsid w:val="00994A82"/>
-    <w:pPr>
-      <w:spacing w:after="0" w:line="240" w:lineRule="auto"/>
-    </w:pPr>
-    <w:rPr>
-      <w:rFonts w:eastAsiaTheme="minorHAnsi"/>
-    </w:rPr>
-  </w:style>
-  <w:style w:type="paragraph" w:customStyle="1" w:styleId="1C9C5347A0EA4BC1A912DE3631C1308F10">
-    <w:name w:val="1C9C5347A0EA4BC1A912DE3631C1308F10"/>
-    <w:rsid w:val="00994A82"/>
-    <w:pPr>
-      <w:spacing w:after="0" w:line="240" w:lineRule="auto"/>
-    </w:pPr>
-    <w:rPr>
-      <w:rFonts w:eastAsiaTheme="minorHAnsi"/>
-    </w:rPr>
-  </w:style>
-  <w:style w:type="paragraph" w:customStyle="1" w:styleId="231B7B5A7F3B464A8521500DF65C6D2C10">
-    <w:name w:val="231B7B5A7F3B464A8521500DF65C6D2C10"/>
-    <w:rsid w:val="00994A82"/>
-    <w:pPr>
-      <w:spacing w:after="0" w:line="240" w:lineRule="auto"/>
-    </w:pPr>
-    <w:rPr>
-      <w:rFonts w:eastAsiaTheme="minorHAnsi"/>
-    </w:rPr>
-  </w:style>
-  <w:style w:type="paragraph" w:customStyle="1" w:styleId="F2AA34F345EE489497E1A45866C5658710">
-    <w:name w:val="F2AA34F345EE489497E1A45866C5658710"/>
-    <w:rsid w:val="00994A82"/>
-    <w:pPr>
-      <w:spacing w:after="0" w:line="240" w:lineRule="auto"/>
-    </w:pPr>
-    <w:rPr>
-      <w:rFonts w:eastAsiaTheme="minorHAnsi"/>
-    </w:rPr>
-  </w:style>
-  <w:style w:type="paragraph" w:customStyle="1" w:styleId="8BB728AC51A64C66B86CF337F4A5E42E10">
-    <w:name w:val="8BB728AC51A64C66B86CF337F4A5E42E10"/>
-    <w:rsid w:val="00994A82"/>
-    <w:pPr>
-      <w:spacing w:after="0" w:line="240" w:lineRule="auto"/>
-    </w:pPr>
-    <w:rPr>
-      <w:rFonts w:eastAsiaTheme="minorHAnsi"/>
-    </w:rPr>
-  </w:style>
-  <w:style w:type="paragraph" w:customStyle="1" w:styleId="7191CF2361C646D1B4DB2265CD8B25B010">
-    <w:name w:val="7191CF2361C646D1B4DB2265CD8B25B010"/>
-    <w:rsid w:val="00994A82"/>
-    <w:pPr>
-      <w:spacing w:after="0" w:line="240" w:lineRule="auto"/>
-    </w:pPr>
-    <w:rPr>
-      <w:rFonts w:eastAsiaTheme="minorHAnsi"/>
-    </w:rPr>
-  </w:style>
-  <w:style w:type="paragraph" w:customStyle="1" w:styleId="BE923AB99D564A47805D8C24A2E3CA7E10">
-    <w:name w:val="BE923AB99D564A47805D8C24A2E3CA7E10"/>
-    <w:rsid w:val="00994A82"/>
-    <w:pPr>
-      <w:spacing w:after="0" w:line="240" w:lineRule="auto"/>
-    </w:pPr>
-    <w:rPr>
-      <w:rFonts w:eastAsiaTheme="minorHAnsi"/>
-    </w:rPr>
-  </w:style>
-  <w:style w:type="paragraph" w:customStyle="1" w:styleId="B35F08A2FC2F4AD087FC22391B02AFDF10">
-    <w:name w:val="B35F08A2FC2F4AD087FC22391B02AFDF10"/>
-    <w:rsid w:val="00994A82"/>
-    <w:pPr>
-      <w:spacing w:after="0" w:line="240" w:lineRule="auto"/>
-    </w:pPr>
-    <w:rPr>
-      <w:rFonts w:eastAsiaTheme="minorHAnsi"/>
-    </w:rPr>
-  </w:style>
-  <w:style w:type="paragraph" w:customStyle="1" w:styleId="0E5FC02FE1054E3FB913281F2E92381310">
-    <w:name w:val="0E5FC02FE1054E3FB913281F2E92381310"/>
-    <w:rsid w:val="00994A82"/>
-    <w:pPr>
-      <w:spacing w:after="0" w:line="240" w:lineRule="auto"/>
-    </w:pPr>
-    <w:rPr>
-      <w:rFonts w:eastAsiaTheme="minorHAnsi"/>
-    </w:rPr>
-  </w:style>
-  <w:style w:type="paragraph" w:customStyle="1" w:styleId="37298C3146BF430E8B81C90B95CD920110">
-    <w:name w:val="37298C3146BF430E8B81C90B95CD920110"/>
-    <w:rsid w:val="00994A82"/>
-    <w:pPr>
-      <w:spacing w:after="0" w:line="240" w:lineRule="auto"/>
-    </w:pPr>
-    <w:rPr>
-      <w:rFonts w:eastAsiaTheme="minorHAnsi"/>
-    </w:rPr>
-  </w:style>
-  <w:style w:type="paragraph" w:customStyle="1" w:styleId="8235F1A172934FEE85AB808E6B87356D10">
-    <w:name w:val="8235F1A172934FEE85AB808E6B87356D10"/>
-    <w:rsid w:val="00994A82"/>
-    <w:pPr>
-      <w:spacing w:after="0" w:line="240" w:lineRule="auto"/>
-    </w:pPr>
-    <w:rPr>
-      <w:rFonts w:eastAsiaTheme="minorHAnsi"/>
-    </w:rPr>
-  </w:style>
-  <w:style w:type="paragraph" w:customStyle="1" w:styleId="9081DE9FB4EC49C3A8D5CF29B1EE56F210">
-    <w:name w:val="9081DE9FB4EC49C3A8D5CF29B1EE56F210"/>
-    <w:rsid w:val="00994A82"/>
-    <w:pPr>
-      <w:spacing w:after="0" w:line="240" w:lineRule="auto"/>
-    </w:pPr>
-    <w:rPr>
-      <w:rFonts w:eastAsiaTheme="minorHAnsi"/>
-    </w:rPr>
-  </w:style>
-  <w:style w:type="paragraph" w:customStyle="1" w:styleId="C4F6DA4329B54CD78B3777EF046C843210">
-    <w:name w:val="C4F6DA4329B54CD78B3777EF046C843210"/>
-    <w:rsid w:val="00994A82"/>
-    <w:pPr>
-      <w:spacing w:after="0" w:line="240" w:lineRule="auto"/>
-    </w:pPr>
-    <w:rPr>
-      <w:rFonts w:eastAsiaTheme="minorHAnsi"/>
-    </w:rPr>
-  </w:style>
-  <w:style w:type="paragraph" w:customStyle="1" w:styleId="7F481693CDFE4E8698F6DCFBEC7FF3BE10">
-    <w:name w:val="7F481693CDFE4E8698F6DCFBEC7FF3BE10"/>
-    <w:rsid w:val="00994A82"/>
-    <w:pPr>
-      <w:spacing w:after="0" w:line="240" w:lineRule="auto"/>
-    </w:pPr>
-    <w:rPr>
-      <w:rFonts w:eastAsiaTheme="minorHAnsi"/>
-    </w:rPr>
-  </w:style>
-  <w:style w:type="paragraph" w:customStyle="1" w:styleId="D9B6FC50F0A54D7F8E5971699080307110">
-    <w:name w:val="D9B6FC50F0A54D7F8E5971699080307110"/>
-    <w:rsid w:val="00994A82"/>
-    <w:pPr>
-      <w:spacing w:after="0" w:line="240" w:lineRule="auto"/>
-    </w:pPr>
-    <w:rPr>
-      <w:rFonts w:eastAsiaTheme="minorHAnsi"/>
-    </w:rPr>
-  </w:style>
-  <w:style w:type="paragraph" w:customStyle="1" w:styleId="30B8FEEE69E34484A9DBB816CAF9897F10">
-    <w:name w:val="30B8FEEE69E34484A9DBB816CAF9897F10"/>
-    <w:rsid w:val="00994A82"/>
-    <w:pPr>
-      <w:spacing w:after="0" w:line="240" w:lineRule="auto"/>
-    </w:pPr>
-    <w:rPr>
-      <w:rFonts w:eastAsiaTheme="minorHAnsi"/>
-    </w:rPr>
-  </w:style>
-  <w:style w:type="paragraph" w:customStyle="1" w:styleId="C39A6446F08E462A981D2F09C6F8D73810">
-    <w:name w:val="C39A6446F08E462A981D2F09C6F8D73810"/>
-    <w:rsid w:val="00994A82"/>
-    <w:pPr>
-      <w:spacing w:after="0" w:line="240" w:lineRule="auto"/>
-    </w:pPr>
-    <w:rPr>
-      <w:rFonts w:eastAsiaTheme="minorHAnsi"/>
-    </w:rPr>
-  </w:style>
-  <w:style w:type="paragraph" w:customStyle="1" w:styleId="D55AE16BA8D04AC48CBE59DF930E054B10">
-    <w:name w:val="D55AE16BA8D04AC48CBE59DF930E054B10"/>
-    <w:rsid w:val="00994A82"/>
-    <w:pPr>
-      <w:spacing w:after="0" w:line="240" w:lineRule="auto"/>
-    </w:pPr>
-    <w:rPr>
-      <w:rFonts w:eastAsiaTheme="minorHAnsi"/>
-    </w:rPr>
-  </w:style>
-  <w:style w:type="paragraph" w:customStyle="1" w:styleId="7FFD81DD484C4F38A9DA358D15F4CF6510">
-    <w:name w:val="7FFD81DD484C4F38A9DA358D15F4CF6510"/>
-    <w:rsid w:val="00994A82"/>
-    <w:pPr>
-      <w:spacing w:after="0" w:line="240" w:lineRule="auto"/>
-    </w:pPr>
-    <w:rPr>
-      <w:rFonts w:eastAsiaTheme="minorHAnsi"/>
-    </w:rPr>
-  </w:style>
-  <w:style w:type="paragraph" w:customStyle="1" w:styleId="2F1AC03455034DEB995AE2503084880F10">
-    <w:name w:val="2F1AC03455034DEB995AE2503084880F10"/>
-    <w:rsid w:val="00994A82"/>
-    <w:pPr>
-      <w:spacing w:after="0" w:line="240" w:lineRule="auto"/>
-    </w:pPr>
-    <w:rPr>
-      <w:rFonts w:eastAsiaTheme="minorHAnsi"/>
-    </w:rPr>
-  </w:style>
-  <w:style w:type="paragraph" w:customStyle="1" w:styleId="D0B011281F7548EDBB296DD4150535059">
-    <w:name w:val="D0B011281F7548EDBB296DD4150535059"/>
-    <w:rsid w:val="00994A82"/>
-    <w:pPr>
-      <w:spacing w:after="0" w:line="240" w:lineRule="auto"/>
-    </w:pPr>
-    <w:rPr>
-      <w:rFonts w:eastAsiaTheme="minorHAnsi"/>
-    </w:rPr>
-  </w:style>
-  <w:style w:type="paragraph" w:customStyle="1" w:styleId="B3774A6D55174FCDB6C8F58D66017EEE9">
-    <w:name w:val="B3774A6D55174FCDB6C8F58D66017EEE9"/>
-    <w:rsid w:val="00994A82"/>
-    <w:pPr>
-      <w:spacing w:after="0" w:line="240" w:lineRule="auto"/>
-    </w:pPr>
-    <w:rPr>
-      <w:rFonts w:eastAsiaTheme="minorHAnsi"/>
-    </w:rPr>
-  </w:style>
-  <w:style w:type="paragraph" w:customStyle="1" w:styleId="92BFB8CAA3DF44919E459C024F14F6163">
-    <w:name w:val="92BFB8CAA3DF44919E459C024F14F6163"/>
-    <w:rsid w:val="00994A82"/>
-    <w:pPr>
-      <w:spacing w:after="0" w:line="240" w:lineRule="auto"/>
-    </w:pPr>
-    <w:rPr>
-      <w:rFonts w:eastAsiaTheme="minorHAnsi"/>
-    </w:rPr>
-  </w:style>
-  <w:style w:type="paragraph" w:customStyle="1" w:styleId="8FB2B8A2D8654C039BF02F3D3C53B29D3">
-    <w:name w:val="8FB2B8A2D8654C039BF02F3D3C53B29D3"/>
-    <w:rsid w:val="00994A82"/>
-    <w:pPr>
-      <w:spacing w:after="0" w:line="240" w:lineRule="auto"/>
-    </w:pPr>
-    <w:rPr>
-      <w:rFonts w:eastAsiaTheme="minorHAnsi"/>
-    </w:rPr>
-  </w:style>
-  <w:style w:type="paragraph" w:customStyle="1" w:styleId="B06D54E7BC6F4EBFBFC0A90A3F51E3563">
-    <w:name w:val="B06D54E7BC6F4EBFBFC0A90A3F51E3563"/>
-    <w:rsid w:val="00994A82"/>
-    <w:pPr>
-      <w:spacing w:after="0" w:line="240" w:lineRule="auto"/>
-    </w:pPr>
-    <w:rPr>
-      <w:rFonts w:eastAsiaTheme="minorHAnsi"/>
-    </w:rPr>
-  </w:style>
-  <w:style w:type="paragraph" w:customStyle="1" w:styleId="45684157590644DFA52948499DF6BF8B3">
-    <w:name w:val="45684157590644DFA52948499DF6BF8B3"/>
-    <w:rsid w:val="00994A82"/>
-    <w:pPr>
-      <w:spacing w:after="0" w:line="240" w:lineRule="auto"/>
-    </w:pPr>
-    <w:rPr>
-      <w:rFonts w:eastAsiaTheme="minorHAnsi"/>
-    </w:rPr>
-  </w:style>
-  <w:style w:type="paragraph" w:customStyle="1" w:styleId="54D6062AAAC84680B14B1E5D667096403">
-    <w:name w:val="54D6062AAAC84680B14B1E5D667096403"/>
-    <w:rsid w:val="00994A82"/>
-    <w:pPr>
-      <w:spacing w:after="0" w:line="240" w:lineRule="auto"/>
-    </w:pPr>
-    <w:rPr>
-      <w:rFonts w:eastAsiaTheme="minorHAnsi"/>
-    </w:rPr>
-  </w:style>
-  <w:style w:type="paragraph" w:customStyle="1" w:styleId="0ED5D81EC8554A39BBAC4A9DB86AC95F3">
-    <w:name w:val="0ED5D81EC8554A39BBAC4A9DB86AC95F3"/>
-    <w:rsid w:val="00994A82"/>
-    <w:pPr>
-      <w:spacing w:after="0" w:line="240" w:lineRule="auto"/>
-    </w:pPr>
-    <w:rPr>
-      <w:rFonts w:eastAsiaTheme="minorHAnsi"/>
-    </w:rPr>
-  </w:style>
-  <w:style w:type="paragraph" w:customStyle="1" w:styleId="48130A9E0E214A5E920888B4ACC6E77D3">
-    <w:name w:val="48130A9E0E214A5E920888B4ACC6E77D3"/>
-    <w:rsid w:val="00994A82"/>
-    <w:pPr>
-      <w:spacing w:after="0" w:line="240" w:lineRule="auto"/>
-    </w:pPr>
-    <w:rPr>
-      <w:rFonts w:eastAsiaTheme="minorHAnsi"/>
-    </w:rPr>
-  </w:style>
-  <w:style w:type="paragraph" w:customStyle="1" w:styleId="CF44A7673FA74D538B6C197D638979323">
-    <w:name w:val="CF44A7673FA74D538B6C197D638979323"/>
-    <w:rsid w:val="00994A82"/>
-    <w:pPr>
-      <w:spacing w:after="0" w:line="240" w:lineRule="auto"/>
-    </w:pPr>
-    <w:rPr>
-      <w:rFonts w:eastAsiaTheme="minorHAnsi"/>
-    </w:rPr>
-  </w:style>
-  <w:style w:type="paragraph" w:customStyle="1" w:styleId="6E13B8A6A64E4E14BE616C195CA822A63">
-    <w:name w:val="6E13B8A6A64E4E14BE616C195CA822A63"/>
-    <w:rsid w:val="00994A82"/>
-    <w:pPr>
-      <w:spacing w:after="0" w:line="240" w:lineRule="auto"/>
-    </w:pPr>
-    <w:rPr>
-      <w:rFonts w:eastAsiaTheme="minorHAnsi"/>
-    </w:rPr>
-  </w:style>
-  <w:style w:type="paragraph" w:customStyle="1" w:styleId="52649F0225274C3ABF1B7684C351C8023">
-    <w:name w:val="52649F0225274C3ABF1B7684C351C8023"/>
-    <w:rsid w:val="00994A82"/>
-    <w:pPr>
-      <w:spacing w:after="0" w:line="240" w:lineRule="auto"/>
-    </w:pPr>
-    <w:rPr>
-      <w:rFonts w:eastAsiaTheme="minorHAnsi"/>
-    </w:rPr>
-  </w:style>
-  <w:style w:type="paragraph" w:customStyle="1" w:styleId="D9C2A37C8DC74FE487FC2E42F170BC1B3">
-    <w:name w:val="D9C2A37C8DC74FE487FC2E42F170BC1B3"/>
-    <w:rsid w:val="00994A82"/>
-    <w:pPr>
-      <w:spacing w:after="0" w:line="240" w:lineRule="auto"/>
-    </w:pPr>
-    <w:rPr>
-      <w:rFonts w:eastAsiaTheme="minorHAnsi"/>
-    </w:rPr>
-  </w:style>
-  <w:style w:type="paragraph" w:customStyle="1" w:styleId="4F38CCDBC4FE41DBA18690AA4784D7763">
-    <w:name w:val="4F38CCDBC4FE41DBA18690AA4784D7763"/>
-    <w:rsid w:val="00994A82"/>
-    <w:pPr>
-      <w:spacing w:after="0" w:line="240" w:lineRule="auto"/>
-    </w:pPr>
-    <w:rPr>
-      <w:rFonts w:eastAsiaTheme="minorHAnsi"/>
-    </w:rPr>
-  </w:style>
-  <w:style w:type="paragraph" w:customStyle="1" w:styleId="CE6B3BCD18B648A1A83192E54A3312503">
-    <w:name w:val="CE6B3BCD18B648A1A83192E54A3312503"/>
-    <w:rsid w:val="00994A82"/>
-    <w:pPr>
-      <w:spacing w:after="0" w:line="240" w:lineRule="auto"/>
-    </w:pPr>
-    <w:rPr>
-      <w:rFonts w:eastAsiaTheme="minorHAnsi"/>
-    </w:rPr>
-  </w:style>
-  <w:style w:type="paragraph" w:customStyle="1" w:styleId="EC150481CE7346C09165489C65F612223">
-    <w:name w:val="EC150481CE7346C09165489C65F612223"/>
-    <w:rsid w:val="00994A82"/>
-    <w:pPr>
-      <w:spacing w:after="0" w:line="240" w:lineRule="auto"/>
-    </w:pPr>
-    <w:rPr>
-      <w:rFonts w:eastAsiaTheme="minorHAnsi"/>
-    </w:rPr>
-  </w:style>
-  <w:style w:type="paragraph" w:customStyle="1" w:styleId="E9A92291A6584797ADA02ED739BCA9E93">
-    <w:name w:val="E9A92291A6584797ADA02ED739BCA9E93"/>
-    <w:rsid w:val="00994A82"/>
-    <w:pPr>
-      <w:spacing w:after="0" w:line="240" w:lineRule="auto"/>
-    </w:pPr>
-    <w:rPr>
-      <w:rFonts w:eastAsiaTheme="minorHAnsi"/>
-    </w:rPr>
-  </w:style>
-  <w:style w:type="paragraph" w:customStyle="1" w:styleId="DDD1A76DC798405AB17BF7A815B98B613">
-    <w:name w:val="DDD1A76DC798405AB17BF7A815B98B613"/>
-    <w:rsid w:val="00994A82"/>
-    <w:pPr>
-      <w:spacing w:after="0" w:line="240" w:lineRule="auto"/>
-    </w:pPr>
-    <w:rPr>
-      <w:rFonts w:eastAsiaTheme="minorHAnsi"/>
-    </w:rPr>
-  </w:style>
-  <w:style w:type="paragraph" w:customStyle="1" w:styleId="1E2B2D925FAE42A297B252663A74C8463">
-    <w:name w:val="1E2B2D925FAE42A297B252663A74C8463"/>
-    <w:rsid w:val="00994A82"/>
-    <w:pPr>
-      <w:spacing w:after="0" w:line="240" w:lineRule="auto"/>
-    </w:pPr>
-    <w:rPr>
-      <w:rFonts w:eastAsiaTheme="minorHAnsi"/>
-    </w:rPr>
-  </w:style>
-  <w:style w:type="paragraph" w:customStyle="1" w:styleId="1A1D818FA1BE4E81A2530EC6BBD8A9873">
-    <w:name w:val="1A1D818FA1BE4E81A2530EC6BBD8A9873"/>
-    <w:rsid w:val="00994A82"/>
-    <w:pPr>
-      <w:spacing w:after="0" w:line="240" w:lineRule="auto"/>
-    </w:pPr>
-    <w:rPr>
-      <w:rFonts w:eastAsiaTheme="minorHAnsi"/>
-    </w:rPr>
-  </w:style>
-  <w:style w:type="paragraph" w:customStyle="1" w:styleId="2C0CDA8BD6164A659280264466D5F10B3">
-    <w:name w:val="2C0CDA8BD6164A659280264466D5F10B3"/>
-    <w:rsid w:val="00994A82"/>
-    <w:pPr>
-      <w:spacing w:after="0" w:line="240" w:lineRule="auto"/>
-    </w:pPr>
-    <w:rPr>
-      <w:rFonts w:eastAsiaTheme="minorHAnsi"/>
-    </w:rPr>
-  </w:style>
-  <w:style w:type="paragraph" w:customStyle="1" w:styleId="11258783CBEC4D569151761424F4A5493">
-    <w:name w:val="11258783CBEC4D569151761424F4A5493"/>
-    <w:rsid w:val="00994A82"/>
-    <w:pPr>
-      <w:spacing w:after="0" w:line="240" w:lineRule="auto"/>
-    </w:pPr>
-    <w:rPr>
-      <w:rFonts w:eastAsiaTheme="minorHAnsi"/>
-    </w:rPr>
-  </w:style>
-  <w:style w:type="paragraph" w:customStyle="1" w:styleId="06BEB216A6D046E19275ACEFAFF75BEA3">
-    <w:name w:val="06BEB216A6D046E19275ACEFAFF75BEA3"/>
-    <w:rsid w:val="00994A82"/>
-    <w:pPr>
-      <w:spacing w:after="0" w:line="240" w:lineRule="auto"/>
-    </w:pPr>
-    <w:rPr>
-      <w:rFonts w:eastAsiaTheme="minorHAnsi"/>
-    </w:rPr>
-  </w:style>
-  <w:style w:type="paragraph" w:customStyle="1" w:styleId="9EDDBC2BE11D416D98378B7C8CFD21A83">
-    <w:name w:val="9EDDBC2BE11D416D98378B7C8CFD21A83"/>
-    <w:rsid w:val="00994A82"/>
-    <w:pPr>
-      <w:spacing w:after="0" w:line="240" w:lineRule="auto"/>
-    </w:pPr>
-    <w:rPr>
-      <w:rFonts w:eastAsiaTheme="minorHAnsi"/>
-    </w:rPr>
-  </w:style>
-  <w:style w:type="paragraph" w:customStyle="1" w:styleId="C4DCACC172EF4E338B6CB4679F9A61F43">
-    <w:name w:val="C4DCACC172EF4E338B6CB4679F9A61F43"/>
-    <w:rsid w:val="00994A82"/>
-    <w:pPr>
-      <w:spacing w:after="0" w:line="240" w:lineRule="auto"/>
-    </w:pPr>
-    <w:rPr>
-      <w:rFonts w:eastAsiaTheme="minorHAnsi"/>
-    </w:rPr>
-  </w:style>
-  <w:style w:type="paragraph" w:customStyle="1" w:styleId="B50BCDBBCB3040A69096BDE62296EFB63">
-    <w:name w:val="B50BCDBBCB3040A69096BDE62296EFB63"/>
-    <w:rsid w:val="00994A82"/>
-    <w:pPr>
-      <w:spacing w:after="0" w:line="240" w:lineRule="auto"/>
-    </w:pPr>
-    <w:rPr>
-      <w:rFonts w:eastAsiaTheme="minorHAnsi"/>
-    </w:rPr>
-  </w:style>
-  <w:style w:type="paragraph" w:customStyle="1" w:styleId="7E55260183B141B29E5862FA901626473">
-    <w:name w:val="7E55260183B141B29E5862FA901626473"/>
-    <w:rsid w:val="00994A82"/>
-    <w:pPr>
-      <w:spacing w:after="0" w:line="240" w:lineRule="auto"/>
-    </w:pPr>
-    <w:rPr>
-      <w:rFonts w:eastAsiaTheme="minorHAnsi"/>
-    </w:rPr>
-  </w:style>
-  <w:style w:type="paragraph" w:customStyle="1" w:styleId="046D523145FE44D3A8FB8675A8925DEC3">
-    <w:name w:val="046D523145FE44D3A8FB8675A8925DEC3"/>
-    <w:rsid w:val="00994A82"/>
-    <w:pPr>
-      <w:spacing w:after="0" w:line="240" w:lineRule="auto"/>
-    </w:pPr>
-    <w:rPr>
-      <w:rFonts w:eastAsiaTheme="minorHAnsi"/>
-    </w:rPr>
-  </w:style>
-  <w:style w:type="paragraph" w:customStyle="1" w:styleId="13B32335EF4D4CFCA9D755227F1160DD3">
-    <w:name w:val="13B32335EF4D4CFCA9D755227F1160DD3"/>
-    <w:rsid w:val="00994A82"/>
-    <w:pPr>
-      <w:spacing w:after="0" w:line="240" w:lineRule="auto"/>
-    </w:pPr>
-    <w:rPr>
-      <w:rFonts w:eastAsiaTheme="minorHAnsi"/>
-    </w:rPr>
-  </w:style>
-  <w:style w:type="paragraph" w:customStyle="1" w:styleId="9AC52D3AB4734AE892943E40F381B9A43">
-    <w:name w:val="9AC52D3AB4734AE892943E40F381B9A43"/>
-    <w:rsid w:val="00994A82"/>
-    <w:pPr>
-      <w:spacing w:after="0" w:line="240" w:lineRule="auto"/>
-    </w:pPr>
-    <w:rPr>
-      <w:rFonts w:eastAsiaTheme="minorHAnsi"/>
-    </w:rPr>
-  </w:style>
-  <w:style w:type="paragraph" w:customStyle="1" w:styleId="665AB538D0CF45569AC853E476FD9A103">
-    <w:name w:val="665AB538D0CF45569AC853E476FD9A103"/>
-    <w:rsid w:val="00994A82"/>
-    <w:pPr>
-      <w:spacing w:after="0" w:line="240" w:lineRule="auto"/>
-    </w:pPr>
-    <w:rPr>
-      <w:rFonts w:eastAsiaTheme="minorHAnsi"/>
-    </w:rPr>
-  </w:style>
-  <w:style w:type="paragraph" w:customStyle="1" w:styleId="34E0B9FC404145C38534F8519213AF4B3">
-    <w:name w:val="34E0B9FC404145C38534F8519213AF4B3"/>
-    <w:rsid w:val="00994A82"/>
-    <w:pPr>
-      <w:spacing w:after="0" w:line="240" w:lineRule="auto"/>
-    </w:pPr>
-    <w:rPr>
-      <w:rFonts w:eastAsiaTheme="minorHAnsi"/>
-    </w:rPr>
-  </w:style>
-  <w:style w:type="paragraph" w:customStyle="1" w:styleId="F04A7EE01F6D43CDAA024ED96AF2C0543">
-    <w:name w:val="F04A7EE01F6D43CDAA024ED96AF2C0543"/>
-    <w:rsid w:val="00994A82"/>
-    <w:pPr>
-      <w:spacing w:after="0" w:line="240" w:lineRule="auto"/>
-    </w:pPr>
-    <w:rPr>
-      <w:rFonts w:eastAsiaTheme="minorHAnsi"/>
-    </w:rPr>
-  </w:style>
-  <w:style w:type="paragraph" w:customStyle="1" w:styleId="256FF0BED6EA4A6FB7F6D92FB4F4E9653">
-    <w:name w:val="256FF0BED6EA4A6FB7F6D92FB4F4E9653"/>
-    <w:rsid w:val="00994A82"/>
-    <w:pPr>
-      <w:spacing w:after="0" w:line="240" w:lineRule="auto"/>
-    </w:pPr>
-    <w:rPr>
-      <w:rFonts w:eastAsiaTheme="minorHAnsi"/>
-    </w:rPr>
-  </w:style>
-  <w:style w:type="paragraph" w:customStyle="1" w:styleId="5D188A07C1AB4C89BF206DCB6BED916D3">
-    <w:name w:val="5D188A07C1AB4C89BF206DCB6BED916D3"/>
-    <w:rsid w:val="00994A82"/>
-    <w:pPr>
-      <w:spacing w:after="0" w:line="240" w:lineRule="auto"/>
-    </w:pPr>
-    <w:rPr>
-      <w:rFonts w:eastAsiaTheme="minorHAnsi"/>
-    </w:rPr>
-  </w:style>
-  <w:style w:type="paragraph" w:customStyle="1" w:styleId="8BB8AD4D14D24A958555B9BAD6191CCE3">
-    <w:name w:val="8BB8AD4D14D24A958555B9BAD6191CCE3"/>
-    <w:rsid w:val="00994A82"/>
-    <w:pPr>
-      <w:spacing w:after="0" w:line="240" w:lineRule="auto"/>
-    </w:pPr>
-    <w:rPr>
-      <w:rFonts w:eastAsiaTheme="minorHAnsi"/>
-    </w:rPr>
-  </w:style>
-  <w:style w:type="paragraph" w:customStyle="1" w:styleId="341F68E561B84D33A781B93C50BC2E3A3">
-    <w:name w:val="341F68E561B84D33A781B93C50BC2E3A3"/>
-    <w:rsid w:val="00994A82"/>
-    <w:pPr>
-      <w:spacing w:after="0" w:line="240" w:lineRule="auto"/>
-    </w:pPr>
-    <w:rPr>
-      <w:rFonts w:eastAsiaTheme="minorHAnsi"/>
-    </w:rPr>
-  </w:style>
-  <w:style w:type="paragraph" w:customStyle="1" w:styleId="B5A767766F7F4AF98BD3C5A87EDA62333">
-    <w:name w:val="B5A767766F7F4AF98BD3C5A87EDA62333"/>
-    <w:rsid w:val="00994A82"/>
-    <w:pPr>
-      <w:spacing w:after="0" w:line="240" w:lineRule="auto"/>
-    </w:pPr>
-    <w:rPr>
-      <w:rFonts w:eastAsiaTheme="minorHAnsi"/>
-    </w:rPr>
-  </w:style>
-  <w:style w:type="paragraph" w:customStyle="1" w:styleId="6716AF1E2A404E24BAD4354A7B8AA44A3">
-    <w:name w:val="6716AF1E2A404E24BAD4354A7B8AA44A3"/>
-    <w:rsid w:val="00994A82"/>
-    <w:pPr>
-      <w:spacing w:after="0" w:line="240" w:lineRule="auto"/>
-    </w:pPr>
-    <w:rPr>
-      <w:rFonts w:eastAsiaTheme="minorHAnsi"/>
-    </w:rPr>
-  </w:style>
-  <w:style w:type="paragraph" w:customStyle="1" w:styleId="1A543B62D8EA4989BB86430914CC2BD03">
-    <w:name w:val="1A543B62D8EA4989BB86430914CC2BD03"/>
-    <w:rsid w:val="00994A82"/>
-    <w:pPr>
-      <w:spacing w:after="0" w:line="240" w:lineRule="auto"/>
-    </w:pPr>
-    <w:rPr>
-      <w:rFonts w:eastAsiaTheme="minorHAnsi"/>
-    </w:rPr>
-  </w:style>
-  <w:style w:type="paragraph" w:customStyle="1" w:styleId="0555D8DB29574241A060946DE55BED093">
-    <w:name w:val="0555D8DB29574241A060946DE55BED093"/>
-    <w:rsid w:val="00994A82"/>
-    <w:pPr>
-      <w:spacing w:after="0" w:line="240" w:lineRule="auto"/>
-    </w:pPr>
-    <w:rPr>
-      <w:rFonts w:eastAsiaTheme="minorHAnsi"/>
-    </w:rPr>
-  </w:style>
-  <w:style w:type="paragraph" w:customStyle="1" w:styleId="054C59AF53EA4B7F90808AA89B6FF7DD3">
-    <w:name w:val="054C59AF53EA4B7F90808AA89B6FF7DD3"/>
-    <w:rsid w:val="00994A82"/>
-    <w:pPr>
-      <w:spacing w:after="0" w:line="240" w:lineRule="auto"/>
-    </w:pPr>
-    <w:rPr>
-      <w:rFonts w:eastAsiaTheme="minorHAnsi"/>
-    </w:rPr>
-  </w:style>
-  <w:style w:type="paragraph" w:customStyle="1" w:styleId="17B4B62180064F669A10995773BD49E03">
-    <w:name w:val="17B4B62180064F669A10995773BD49E03"/>
-    <w:rsid w:val="00994A82"/>
-    <w:pPr>
-      <w:spacing w:after="0" w:line="240" w:lineRule="auto"/>
-    </w:pPr>
-    <w:rPr>
-      <w:rFonts w:eastAsiaTheme="minorHAnsi"/>
-    </w:rPr>
-  </w:style>
-  <w:style w:type="paragraph" w:customStyle="1" w:styleId="DBEAAF13B2A54F3DA417738D6B86F0C53">
-    <w:name w:val="DBEAAF13B2A54F3DA417738D6B86F0C53"/>
-    <w:rsid w:val="00994A82"/>
-    <w:pPr>
-      <w:spacing w:after="0" w:line="240" w:lineRule="auto"/>
-    </w:pPr>
-    <w:rPr>
-      <w:rFonts w:eastAsiaTheme="minorHAnsi"/>
-    </w:rPr>
-  </w:style>
-  <w:style w:type="paragraph" w:customStyle="1" w:styleId="6296568333F0437FB9D7E818E8C64B942">
-    <w:name w:val="6296568333F0437FB9D7E818E8C64B942"/>
-    <w:rsid w:val="00994A82"/>
-    <w:pPr>
-      <w:spacing w:after="0" w:line="240" w:lineRule="auto"/>
-    </w:pPr>
-    <w:rPr>
-      <w:rFonts w:eastAsiaTheme="minorHAnsi"/>
-    </w:rPr>
-  </w:style>
-  <w:style w:type="paragraph" w:customStyle="1" w:styleId="0A5CC6A4EE3A4C9583D58D1222852A252">
-    <w:name w:val="0A5CC6A4EE3A4C9583D58D1222852A252"/>
-    <w:rsid w:val="00994A82"/>
-    <w:pPr>
-      <w:spacing w:after="0" w:line="240" w:lineRule="auto"/>
-    </w:pPr>
-    <w:rPr>
-      <w:rFonts w:eastAsiaTheme="minorHAnsi"/>
-    </w:rPr>
-  </w:style>
-  <w:style w:type="paragraph" w:customStyle="1" w:styleId="74BEEFA2241C4418AEF78B73407D68162">
-    <w:name w:val="74BEEFA2241C4418AEF78B73407D68162"/>
-    <w:rsid w:val="00994A82"/>
-    <w:pPr>
-      <w:spacing w:after="0" w:line="240" w:lineRule="auto"/>
-    </w:pPr>
-    <w:rPr>
-      <w:rFonts w:eastAsiaTheme="minorHAnsi"/>
-    </w:rPr>
-  </w:style>
-  <w:style w:type="paragraph" w:customStyle="1" w:styleId="5502955097D94DAE93EA73550D16E1DC">
-    <w:name w:val="5502955097D94DAE93EA73550D16E1DC"/>
-    <w:rsid w:val="00994A82"/>
-    <w:pPr>
-      <w:spacing w:after="0" w:line="240" w:lineRule="auto"/>
-    </w:pPr>
-    <w:rPr>
-      <w:rFonts w:eastAsiaTheme="minorHAnsi"/>
-    </w:rPr>
-  </w:style>
-  <w:style w:type="paragraph" w:customStyle="1" w:styleId="51735D1FFB2D4F7887A70EE8C616E7AD">
-    <w:name w:val="51735D1FFB2D4F7887A70EE8C616E7AD"/>
-    <w:rsid w:val="00994A82"/>
-  </w:style>
-  <w:style w:type="paragraph" w:customStyle="1" w:styleId="64B34D93CA7F4246A2D0892DA2B8D451">
-    <w:name w:val="64B34D93CA7F4246A2D0892DA2B8D451"/>
-    <w:rsid w:val="00994A82"/>
-  </w:style>
-  <w:style w:type="paragraph" w:customStyle="1" w:styleId="C9FCE3FD85F944B89D841A5421BF63F2">
-    <w:name w:val="C9FCE3FD85F944B89D841A5421BF63F2"/>
-    <w:rsid w:val="00994A82"/>
-  </w:style>
-  <w:style w:type="paragraph" w:customStyle="1" w:styleId="893B1B36D2B5450D9B6A11F29A055A05">
-    <w:name w:val="893B1B36D2B5450D9B6A11F29A055A05"/>
-    <w:rsid w:val="00994A82"/>
-  </w:style>
-  <w:style w:type="paragraph" w:customStyle="1" w:styleId="B1BF5A90BCF04DB29EEC4E31223589E9">
-    <w:name w:val="B1BF5A90BCF04DB29EEC4E31223589E9"/>
-    <w:rsid w:val="00994A82"/>
-  </w:style>
-  <w:style w:type="paragraph" w:customStyle="1" w:styleId="6C1086A602644F53B9F0F2ACACCE28F117">
-    <w:name w:val="6C1086A602644F53B9F0F2ACACCE28F117"/>
-    <w:rsid w:val="00994A82"/>
-    <w:pPr>
-      <w:spacing w:after="0" w:line="240" w:lineRule="auto"/>
-    </w:pPr>
-    <w:rPr>
-      <w:rFonts w:eastAsiaTheme="minorHAnsi"/>
-    </w:rPr>
-  </w:style>
-  <w:style w:type="paragraph" w:customStyle="1" w:styleId="E2CA2D8B89F74D1E8340605C7A5EEA7D13">
-    <w:name w:val="E2CA2D8B89F74D1E8340605C7A5EEA7D13"/>
-    <w:rsid w:val="00994A82"/>
-    <w:pPr>
-      <w:spacing w:after="0" w:line="240" w:lineRule="auto"/>
-    </w:pPr>
-    <w:rPr>
-      <w:rFonts w:eastAsiaTheme="minorHAnsi"/>
-    </w:rPr>
-  </w:style>
-  <w:style w:type="paragraph" w:customStyle="1" w:styleId="515900AA6F0E421AAB64BFB5FE38021011">
-    <w:name w:val="515900AA6F0E421AAB64BFB5FE38021011"/>
-    <w:rsid w:val="00994A82"/>
-    <w:pPr>
-      <w:spacing w:after="0" w:line="240" w:lineRule="auto"/>
-    </w:pPr>
-    <w:rPr>
-      <w:rFonts w:eastAsiaTheme="minorHAnsi"/>
-    </w:rPr>
-  </w:style>
-  <w:style w:type="paragraph" w:customStyle="1" w:styleId="B8A9AF74781E44D6BE95F6FD38C5A21111">
-    <w:name w:val="B8A9AF74781E44D6BE95F6FD38C5A21111"/>
-    <w:rsid w:val="00994A82"/>
-    <w:pPr>
-      <w:spacing w:after="0" w:line="240" w:lineRule="auto"/>
-    </w:pPr>
-    <w:rPr>
-      <w:rFonts w:eastAsiaTheme="minorHAnsi"/>
-    </w:rPr>
-  </w:style>
-  <w:style w:type="paragraph" w:customStyle="1" w:styleId="FF63AF24732744CFB6ACE5228229722C13">
-    <w:name w:val="FF63AF24732744CFB6ACE5228229722C13"/>
-    <w:rsid w:val="00994A82"/>
-    <w:pPr>
-      <w:spacing w:after="0" w:line="240" w:lineRule="auto"/>
-    </w:pPr>
-    <w:rPr>
-      <w:rFonts w:eastAsiaTheme="minorHAnsi"/>
-    </w:rPr>
-  </w:style>
-  <w:style w:type="paragraph" w:customStyle="1" w:styleId="94566B203FA64050BC6B72D34C3EEA8911">
-    <w:name w:val="94566B203FA64050BC6B72D34C3EEA8911"/>
-    <w:rsid w:val="00994A82"/>
-    <w:pPr>
-      <w:spacing w:after="0" w:line="240" w:lineRule="auto"/>
-    </w:pPr>
-    <w:rPr>
-      <w:rFonts w:eastAsiaTheme="minorHAnsi"/>
-    </w:rPr>
-  </w:style>
-  <w:style w:type="paragraph" w:customStyle="1" w:styleId="0AD999D1A70C43EB8CD140BE1E89B33F11">
-    <w:name w:val="0AD999D1A70C43EB8CD140BE1E89B33F11"/>
-    <w:rsid w:val="00994A82"/>
-    <w:pPr>
-      <w:spacing w:after="0" w:line="240" w:lineRule="auto"/>
-    </w:pPr>
-    <w:rPr>
-      <w:rFonts w:eastAsiaTheme="minorHAnsi"/>
-    </w:rPr>
-  </w:style>
-  <w:style w:type="paragraph" w:customStyle="1" w:styleId="1C9C5347A0EA4BC1A912DE3631C1308F11">
-    <w:name w:val="1C9C5347A0EA4BC1A912DE3631C1308F11"/>
-    <w:rsid w:val="00994A82"/>
-    <w:pPr>
-      <w:spacing w:after="0" w:line="240" w:lineRule="auto"/>
-    </w:pPr>
-    <w:rPr>
-      <w:rFonts w:eastAsiaTheme="minorHAnsi"/>
-    </w:rPr>
-  </w:style>
-  <w:style w:type="paragraph" w:customStyle="1" w:styleId="231B7B5A7F3B464A8521500DF65C6D2C11">
-    <w:name w:val="231B7B5A7F3B464A8521500DF65C6D2C11"/>
-    <w:rsid w:val="00994A82"/>
-    <w:pPr>
-      <w:spacing w:after="0" w:line="240" w:lineRule="auto"/>
-    </w:pPr>
-    <w:rPr>
-      <w:rFonts w:eastAsiaTheme="minorHAnsi"/>
-    </w:rPr>
-  </w:style>
-  <w:style w:type="paragraph" w:customStyle="1" w:styleId="F2AA34F345EE489497E1A45866C5658711">
-    <w:name w:val="F2AA34F345EE489497E1A45866C5658711"/>
-    <w:rsid w:val="00994A82"/>
-    <w:pPr>
-      <w:spacing w:after="0" w:line="240" w:lineRule="auto"/>
-    </w:pPr>
-    <w:rPr>
-      <w:rFonts w:eastAsiaTheme="minorHAnsi"/>
-    </w:rPr>
-  </w:style>
-  <w:style w:type="paragraph" w:customStyle="1" w:styleId="8BB728AC51A64C66B86CF337F4A5E42E11">
-    <w:name w:val="8BB728AC51A64C66B86CF337F4A5E42E11"/>
-    <w:rsid w:val="00994A82"/>
-    <w:pPr>
-      <w:spacing w:after="0" w:line="240" w:lineRule="auto"/>
-    </w:pPr>
-    <w:rPr>
-      <w:rFonts w:eastAsiaTheme="minorHAnsi"/>
-    </w:rPr>
-  </w:style>
-  <w:style w:type="paragraph" w:customStyle="1" w:styleId="7191CF2361C646D1B4DB2265CD8B25B011">
-    <w:name w:val="7191CF2361C646D1B4DB2265CD8B25B011"/>
-    <w:rsid w:val="00994A82"/>
-    <w:pPr>
-      <w:spacing w:after="0" w:line="240" w:lineRule="auto"/>
-    </w:pPr>
-    <w:rPr>
-      <w:rFonts w:eastAsiaTheme="minorHAnsi"/>
-    </w:rPr>
-  </w:style>
-  <w:style w:type="paragraph" w:customStyle="1" w:styleId="BE923AB99D564A47805D8C24A2E3CA7E11">
-    <w:name w:val="BE923AB99D564A47805D8C24A2E3CA7E11"/>
-    <w:rsid w:val="00994A82"/>
-    <w:pPr>
-      <w:spacing w:after="0" w:line="240" w:lineRule="auto"/>
-    </w:pPr>
-    <w:rPr>
-      <w:rFonts w:eastAsiaTheme="minorHAnsi"/>
-    </w:rPr>
-  </w:style>
-  <w:style w:type="paragraph" w:customStyle="1" w:styleId="B35F08A2FC2F4AD087FC22391B02AFDF11">
-    <w:name w:val="B35F08A2FC2F4AD087FC22391B02AFDF11"/>
-    <w:rsid w:val="00994A82"/>
-    <w:pPr>
-      <w:spacing w:after="0" w:line="240" w:lineRule="auto"/>
-    </w:pPr>
-    <w:rPr>
-      <w:rFonts w:eastAsiaTheme="minorHAnsi"/>
-    </w:rPr>
-  </w:style>
-  <w:style w:type="paragraph" w:customStyle="1" w:styleId="0E5FC02FE1054E3FB913281F2E92381311">
-    <w:name w:val="0E5FC02FE1054E3FB913281F2E92381311"/>
-    <w:rsid w:val="00994A82"/>
-    <w:pPr>
-      <w:spacing w:after="0" w:line="240" w:lineRule="auto"/>
-    </w:pPr>
-    <w:rPr>
-      <w:rFonts w:eastAsiaTheme="minorHAnsi"/>
-    </w:rPr>
-  </w:style>
-  <w:style w:type="paragraph" w:customStyle="1" w:styleId="37298C3146BF430E8B81C90B95CD920111">
-    <w:name w:val="37298C3146BF430E8B81C90B95CD920111"/>
-    <w:rsid w:val="00994A82"/>
-    <w:pPr>
-      <w:spacing w:after="0" w:line="240" w:lineRule="auto"/>
-    </w:pPr>
-    <w:rPr>
-      <w:rFonts w:eastAsiaTheme="minorHAnsi"/>
-    </w:rPr>
-  </w:style>
-  <w:style w:type="paragraph" w:customStyle="1" w:styleId="8235F1A172934FEE85AB808E6B87356D11">
-    <w:name w:val="8235F1A172934FEE85AB808E6B87356D11"/>
-    <w:rsid w:val="00994A82"/>
-    <w:pPr>
-      <w:spacing w:after="0" w:line="240" w:lineRule="auto"/>
-    </w:pPr>
-    <w:rPr>
-      <w:rFonts w:eastAsiaTheme="minorHAnsi"/>
-    </w:rPr>
-  </w:style>
-  <w:style w:type="paragraph" w:customStyle="1" w:styleId="9081DE9FB4EC49C3A8D5CF29B1EE56F211">
-    <w:name w:val="9081DE9FB4EC49C3A8D5CF29B1EE56F211"/>
-    <w:rsid w:val="00994A82"/>
-    <w:pPr>
-      <w:spacing w:after="0" w:line="240" w:lineRule="auto"/>
-    </w:pPr>
-    <w:rPr>
-      <w:rFonts w:eastAsiaTheme="minorHAnsi"/>
-    </w:rPr>
-  </w:style>
-  <w:style w:type="paragraph" w:customStyle="1" w:styleId="C4F6DA4329B54CD78B3777EF046C843211">
-    <w:name w:val="C4F6DA4329B54CD78B3777EF046C843211"/>
-    <w:rsid w:val="00994A82"/>
-    <w:pPr>
-      <w:spacing w:after="0" w:line="240" w:lineRule="auto"/>
-    </w:pPr>
-    <w:rPr>
-      <w:rFonts w:eastAsiaTheme="minorHAnsi"/>
-    </w:rPr>
-  </w:style>
-  <w:style w:type="paragraph" w:customStyle="1" w:styleId="7F481693CDFE4E8698F6DCFBEC7FF3BE11">
-    <w:name w:val="7F481693CDFE4E8698F6DCFBEC7FF3BE11"/>
-    <w:rsid w:val="00994A82"/>
-    <w:pPr>
-      <w:spacing w:after="0" w:line="240" w:lineRule="auto"/>
-    </w:pPr>
-    <w:rPr>
-      <w:rFonts w:eastAsiaTheme="minorHAnsi"/>
-    </w:rPr>
-  </w:style>
-  <w:style w:type="paragraph" w:customStyle="1" w:styleId="D9B6FC50F0A54D7F8E5971699080307111">
-    <w:name w:val="D9B6FC50F0A54D7F8E5971699080307111"/>
-    <w:rsid w:val="00994A82"/>
-    <w:pPr>
-      <w:spacing w:after="0" w:line="240" w:lineRule="auto"/>
-    </w:pPr>
-    <w:rPr>
-      <w:rFonts w:eastAsiaTheme="minorHAnsi"/>
-    </w:rPr>
-  </w:style>
-  <w:style w:type="paragraph" w:customStyle="1" w:styleId="30B8FEEE69E34484A9DBB816CAF9897F11">
-    <w:name w:val="30B8FEEE69E34484A9DBB816CAF9897F11"/>
-    <w:rsid w:val="00994A82"/>
-    <w:pPr>
-      <w:spacing w:after="0" w:line="240" w:lineRule="auto"/>
-    </w:pPr>
-    <w:rPr>
-      <w:rFonts w:eastAsiaTheme="minorHAnsi"/>
-    </w:rPr>
-  </w:style>
-  <w:style w:type="paragraph" w:customStyle="1" w:styleId="C39A6446F08E462A981D2F09C6F8D73811">
-    <w:name w:val="C39A6446F08E462A981D2F09C6F8D73811"/>
-    <w:rsid w:val="00994A82"/>
-    <w:pPr>
-      <w:spacing w:after="0" w:line="240" w:lineRule="auto"/>
-    </w:pPr>
-    <w:rPr>
-      <w:rFonts w:eastAsiaTheme="minorHAnsi"/>
-    </w:rPr>
-  </w:style>
-  <w:style w:type="paragraph" w:customStyle="1" w:styleId="D55AE16BA8D04AC48CBE59DF930E054B11">
-    <w:name w:val="D55AE16BA8D04AC48CBE59DF930E054B11"/>
-    <w:rsid w:val="00994A82"/>
-    <w:pPr>
-      <w:spacing w:after="0" w:line="240" w:lineRule="auto"/>
-    </w:pPr>
-    <w:rPr>
-      <w:rFonts w:eastAsiaTheme="minorHAnsi"/>
-    </w:rPr>
-  </w:style>
-  <w:style w:type="paragraph" w:customStyle="1" w:styleId="7FFD81DD484C4F38A9DA358D15F4CF6511">
-    <w:name w:val="7FFD81DD484C4F38A9DA358D15F4CF6511"/>
-    <w:rsid w:val="00994A82"/>
-    <w:pPr>
-      <w:spacing w:after="0" w:line="240" w:lineRule="auto"/>
-    </w:pPr>
-    <w:rPr>
-      <w:rFonts w:eastAsiaTheme="minorHAnsi"/>
-    </w:rPr>
-  </w:style>
-  <w:style w:type="paragraph" w:customStyle="1" w:styleId="2F1AC03455034DEB995AE2503084880F11">
-    <w:name w:val="2F1AC03455034DEB995AE2503084880F11"/>
-    <w:rsid w:val="00994A82"/>
-    <w:pPr>
-      <w:spacing w:after="0" w:line="240" w:lineRule="auto"/>
-    </w:pPr>
-    <w:rPr>
-      <w:rFonts w:eastAsiaTheme="minorHAnsi"/>
-    </w:rPr>
-  </w:style>
-  <w:style w:type="paragraph" w:customStyle="1" w:styleId="D0B011281F7548EDBB296DD41505350510">
-    <w:name w:val="D0B011281F7548EDBB296DD41505350510"/>
-    <w:rsid w:val="00994A82"/>
-    <w:pPr>
-      <w:spacing w:after="0" w:line="240" w:lineRule="auto"/>
-    </w:pPr>
-    <w:rPr>
-      <w:rFonts w:eastAsiaTheme="minorHAnsi"/>
-    </w:rPr>
-  </w:style>
-  <w:style w:type="paragraph" w:customStyle="1" w:styleId="B3774A6D55174FCDB6C8F58D66017EEE10">
-    <w:name w:val="B3774A6D55174FCDB6C8F58D66017EEE10"/>
-    <w:rsid w:val="00994A82"/>
-    <w:pPr>
-      <w:spacing w:after="0" w:line="240" w:lineRule="auto"/>
-    </w:pPr>
-    <w:rPr>
-      <w:rFonts w:eastAsiaTheme="minorHAnsi"/>
-    </w:rPr>
-  </w:style>
-  <w:style w:type="paragraph" w:customStyle="1" w:styleId="92BFB8CAA3DF44919E459C024F14F6164">
-    <w:name w:val="92BFB8CAA3DF44919E459C024F14F6164"/>
-    <w:rsid w:val="00994A82"/>
-    <w:pPr>
-      <w:spacing w:after="0" w:line="240" w:lineRule="auto"/>
-    </w:pPr>
-    <w:rPr>
-      <w:rFonts w:eastAsiaTheme="minorHAnsi"/>
-    </w:rPr>
-  </w:style>
-  <w:style w:type="paragraph" w:customStyle="1" w:styleId="8FB2B8A2D8654C039BF02F3D3C53B29D4">
-    <w:name w:val="8FB2B8A2D8654C039BF02F3D3C53B29D4"/>
-    <w:rsid w:val="00994A82"/>
-    <w:pPr>
-      <w:spacing w:after="0" w:line="240" w:lineRule="auto"/>
-    </w:pPr>
-    <w:rPr>
-      <w:rFonts w:eastAsiaTheme="minorHAnsi"/>
-    </w:rPr>
-  </w:style>
-  <w:style w:type="paragraph" w:customStyle="1" w:styleId="B06D54E7BC6F4EBFBFC0A90A3F51E3564">
-    <w:name w:val="B06D54E7BC6F4EBFBFC0A90A3F51E3564"/>
-    <w:rsid w:val="00994A82"/>
-    <w:pPr>
-      <w:spacing w:after="0" w:line="240" w:lineRule="auto"/>
-    </w:pPr>
-    <w:rPr>
-      <w:rFonts w:eastAsiaTheme="minorHAnsi"/>
-    </w:rPr>
-  </w:style>
-  <w:style w:type="paragraph" w:customStyle="1" w:styleId="45684157590644DFA52948499DF6BF8B4">
-    <w:name w:val="45684157590644DFA52948499DF6BF8B4"/>
-    <w:rsid w:val="00994A82"/>
-    <w:pPr>
-      <w:spacing w:after="0" w:line="240" w:lineRule="auto"/>
-    </w:pPr>
-    <w:rPr>
-      <w:rFonts w:eastAsiaTheme="minorHAnsi"/>
-    </w:rPr>
-  </w:style>
-  <w:style w:type="paragraph" w:customStyle="1" w:styleId="54D6062AAAC84680B14B1E5D667096404">
-    <w:name w:val="54D6062AAAC84680B14B1E5D667096404"/>
-    <w:rsid w:val="00994A82"/>
-    <w:pPr>
-      <w:spacing w:after="0" w:line="240" w:lineRule="auto"/>
-    </w:pPr>
-    <w:rPr>
-      <w:rFonts w:eastAsiaTheme="minorHAnsi"/>
-    </w:rPr>
-  </w:style>
-  <w:style w:type="paragraph" w:customStyle="1" w:styleId="0ED5D81EC8554A39BBAC4A9DB86AC95F4">
-    <w:name w:val="0ED5D81EC8554A39BBAC4A9DB86AC95F4"/>
-    <w:rsid w:val="00994A82"/>
-    <w:pPr>
-      <w:spacing w:after="0" w:line="240" w:lineRule="auto"/>
-    </w:pPr>
-    <w:rPr>
-      <w:rFonts w:eastAsiaTheme="minorHAnsi"/>
-    </w:rPr>
-  </w:style>
-  <w:style w:type="paragraph" w:customStyle="1" w:styleId="48130A9E0E214A5E920888B4ACC6E77D4">
-    <w:name w:val="48130A9E0E214A5E920888B4ACC6E77D4"/>
-    <w:rsid w:val="00994A82"/>
-    <w:pPr>
-      <w:spacing w:after="0" w:line="240" w:lineRule="auto"/>
-    </w:pPr>
-    <w:rPr>
-      <w:rFonts w:eastAsiaTheme="minorHAnsi"/>
-    </w:rPr>
-  </w:style>
-  <w:style w:type="paragraph" w:customStyle="1" w:styleId="CF44A7673FA74D538B6C197D638979324">
-    <w:name w:val="CF44A7673FA74D538B6C197D638979324"/>
-    <w:rsid w:val="00994A82"/>
-    <w:pPr>
-      <w:spacing w:after="0" w:line="240" w:lineRule="auto"/>
-    </w:pPr>
-    <w:rPr>
-      <w:rFonts w:eastAsiaTheme="minorHAnsi"/>
-    </w:rPr>
-  </w:style>
-  <w:style w:type="paragraph" w:customStyle="1" w:styleId="6E13B8A6A64E4E14BE616C195CA822A64">
-    <w:name w:val="6E13B8A6A64E4E14BE616C195CA822A64"/>
-    <w:rsid w:val="00994A82"/>
-    <w:pPr>
-      <w:spacing w:after="0" w:line="240" w:lineRule="auto"/>
-    </w:pPr>
-    <w:rPr>
-      <w:rFonts w:eastAsiaTheme="minorHAnsi"/>
-    </w:rPr>
-  </w:style>
-  <w:style w:type="paragraph" w:customStyle="1" w:styleId="52649F0225274C3ABF1B7684C351C8024">
-    <w:name w:val="52649F0225274C3ABF1B7684C351C8024"/>
-    <w:rsid w:val="00994A82"/>
-    <w:pPr>
-      <w:spacing w:after="0" w:line="240" w:lineRule="auto"/>
-    </w:pPr>
-    <w:rPr>
-      <w:rFonts w:eastAsiaTheme="minorHAnsi"/>
-    </w:rPr>
-  </w:style>
-  <w:style w:type="paragraph" w:customStyle="1" w:styleId="D9C2A37C8DC74FE487FC2E42F170BC1B4">
-    <w:name w:val="D9C2A37C8DC74FE487FC2E42F170BC1B4"/>
-    <w:rsid w:val="00994A82"/>
-    <w:pPr>
-      <w:spacing w:after="0" w:line="240" w:lineRule="auto"/>
-    </w:pPr>
-    <w:rPr>
-      <w:rFonts w:eastAsiaTheme="minorHAnsi"/>
-    </w:rPr>
-  </w:style>
-  <w:style w:type="paragraph" w:customStyle="1" w:styleId="4F38CCDBC4FE41DBA18690AA4784D7764">
-    <w:name w:val="4F38CCDBC4FE41DBA18690AA4784D7764"/>
-    <w:rsid w:val="00994A82"/>
-    <w:pPr>
-      <w:spacing w:after="0" w:line="240" w:lineRule="auto"/>
-    </w:pPr>
-    <w:rPr>
-      <w:rFonts w:eastAsiaTheme="minorHAnsi"/>
-    </w:rPr>
-  </w:style>
-  <w:style w:type="paragraph" w:customStyle="1" w:styleId="CE6B3BCD18B648A1A83192E54A3312504">
-    <w:name w:val="CE6B3BCD18B648A1A83192E54A3312504"/>
-    <w:rsid w:val="00994A82"/>
-    <w:pPr>
-      <w:spacing w:after="0" w:line="240" w:lineRule="auto"/>
-    </w:pPr>
-    <w:rPr>
-      <w:rFonts w:eastAsiaTheme="minorHAnsi"/>
-    </w:rPr>
-  </w:style>
-  <w:style w:type="paragraph" w:customStyle="1" w:styleId="EC150481CE7346C09165489C65F612224">
-    <w:name w:val="EC150481CE7346C09165489C65F612224"/>
-    <w:rsid w:val="00994A82"/>
-    <w:pPr>
-      <w:spacing w:after="0" w:line="240" w:lineRule="auto"/>
-    </w:pPr>
-    <w:rPr>
-      <w:rFonts w:eastAsiaTheme="minorHAnsi"/>
-    </w:rPr>
-  </w:style>
-  <w:style w:type="paragraph" w:customStyle="1" w:styleId="E9A92291A6584797ADA02ED739BCA9E94">
-    <w:name w:val="E9A92291A6584797ADA02ED739BCA9E94"/>
-    <w:rsid w:val="00994A82"/>
-    <w:pPr>
-      <w:spacing w:after="0" w:line="240" w:lineRule="auto"/>
-    </w:pPr>
-    <w:rPr>
-      <w:rFonts w:eastAsiaTheme="minorHAnsi"/>
-    </w:rPr>
-  </w:style>
-  <w:style w:type="paragraph" w:customStyle="1" w:styleId="DDD1A76DC798405AB17BF7A815B98B614">
-    <w:name w:val="DDD1A76DC798405AB17BF7A815B98B614"/>
-    <w:rsid w:val="00994A82"/>
-    <w:pPr>
-      <w:spacing w:after="0" w:line="240" w:lineRule="auto"/>
-    </w:pPr>
-    <w:rPr>
-      <w:rFonts w:eastAsiaTheme="minorHAnsi"/>
-    </w:rPr>
-  </w:style>
-  <w:style w:type="paragraph" w:customStyle="1" w:styleId="1E2B2D925FAE42A297B252663A74C8464">
-    <w:name w:val="1E2B2D925FAE42A297B252663A74C8464"/>
-    <w:rsid w:val="00994A82"/>
-    <w:pPr>
-      <w:spacing w:after="0" w:line="240" w:lineRule="auto"/>
-    </w:pPr>
-    <w:rPr>
-      <w:rFonts w:eastAsiaTheme="minorHAnsi"/>
-    </w:rPr>
-  </w:style>
-  <w:style w:type="paragraph" w:customStyle="1" w:styleId="1A1D818FA1BE4E81A2530EC6BBD8A9874">
-    <w:name w:val="1A1D818FA1BE4E81A2530EC6BBD8A9874"/>
-    <w:rsid w:val="00994A82"/>
-    <w:pPr>
-      <w:spacing w:after="0" w:line="240" w:lineRule="auto"/>
-    </w:pPr>
-    <w:rPr>
-      <w:rFonts w:eastAsiaTheme="minorHAnsi"/>
-    </w:rPr>
-  </w:style>
-  <w:style w:type="paragraph" w:customStyle="1" w:styleId="2C0CDA8BD6164A659280264466D5F10B4">
-    <w:name w:val="2C0CDA8BD6164A659280264466D5F10B4"/>
-    <w:rsid w:val="00994A82"/>
-    <w:pPr>
-      <w:spacing w:after="0" w:line="240" w:lineRule="auto"/>
-    </w:pPr>
-    <w:rPr>
-      <w:rFonts w:eastAsiaTheme="minorHAnsi"/>
-    </w:rPr>
-  </w:style>
-  <w:style w:type="paragraph" w:customStyle="1" w:styleId="11258783CBEC4D569151761424F4A5494">
-    <w:name w:val="11258783CBEC4D569151761424F4A5494"/>
-    <w:rsid w:val="00994A82"/>
-    <w:pPr>
-      <w:spacing w:after="0" w:line="240" w:lineRule="auto"/>
-    </w:pPr>
-    <w:rPr>
-      <w:rFonts w:eastAsiaTheme="minorHAnsi"/>
-    </w:rPr>
-  </w:style>
-  <w:style w:type="paragraph" w:customStyle="1" w:styleId="06BEB216A6D046E19275ACEFAFF75BEA4">
-    <w:name w:val="06BEB216A6D046E19275ACEFAFF75BEA4"/>
-    <w:rsid w:val="00994A82"/>
-    <w:pPr>
-      <w:spacing w:after="0" w:line="240" w:lineRule="auto"/>
-    </w:pPr>
-    <w:rPr>
-      <w:rFonts w:eastAsiaTheme="minorHAnsi"/>
-    </w:rPr>
-  </w:style>
-  <w:style w:type="paragraph" w:customStyle="1" w:styleId="9EDDBC2BE11D416D98378B7C8CFD21A84">
-    <w:name w:val="9EDDBC2BE11D416D98378B7C8CFD21A84"/>
-    <w:rsid w:val="00994A82"/>
-    <w:pPr>
-      <w:spacing w:after="0" w:line="240" w:lineRule="auto"/>
-    </w:pPr>
-    <w:rPr>
-      <w:rFonts w:eastAsiaTheme="minorHAnsi"/>
-    </w:rPr>
-  </w:style>
-  <w:style w:type="paragraph" w:customStyle="1" w:styleId="C4DCACC172EF4E338B6CB4679F9A61F44">
-    <w:name w:val="C4DCACC172EF4E338B6CB4679F9A61F44"/>
-    <w:rsid w:val="00994A82"/>
-    <w:pPr>
-      <w:spacing w:after="0" w:line="240" w:lineRule="auto"/>
-    </w:pPr>
-    <w:rPr>
-      <w:rFonts w:eastAsiaTheme="minorHAnsi"/>
-    </w:rPr>
-  </w:style>
-  <w:style w:type="paragraph" w:customStyle="1" w:styleId="B50BCDBBCB3040A69096BDE62296EFB64">
-    <w:name w:val="B50BCDBBCB3040A69096BDE62296EFB64"/>
-    <w:rsid w:val="00994A82"/>
-    <w:pPr>
-      <w:spacing w:after="0" w:line="240" w:lineRule="auto"/>
-    </w:pPr>
-    <w:rPr>
-      <w:rFonts w:eastAsiaTheme="minorHAnsi"/>
-    </w:rPr>
-  </w:style>
-  <w:style w:type="paragraph" w:customStyle="1" w:styleId="7E55260183B141B29E5862FA901626474">
-    <w:name w:val="7E55260183B141B29E5862FA901626474"/>
-    <w:rsid w:val="00994A82"/>
-    <w:pPr>
-      <w:spacing w:after="0" w:line="240" w:lineRule="auto"/>
-    </w:pPr>
-    <w:rPr>
-      <w:rFonts w:eastAsiaTheme="minorHAnsi"/>
-    </w:rPr>
-  </w:style>
-  <w:style w:type="paragraph" w:customStyle="1" w:styleId="046D523145FE44D3A8FB8675A8925DEC4">
-    <w:name w:val="046D523145FE44D3A8FB8675A8925DEC4"/>
-    <w:rsid w:val="00994A82"/>
-    <w:pPr>
-      <w:spacing w:after="0" w:line="240" w:lineRule="auto"/>
-    </w:pPr>
-    <w:rPr>
-      <w:rFonts w:eastAsiaTheme="minorHAnsi"/>
-    </w:rPr>
-  </w:style>
-  <w:style w:type="paragraph" w:customStyle="1" w:styleId="13B32335EF4D4CFCA9D755227F1160DD4">
-    <w:name w:val="13B32335EF4D4CFCA9D755227F1160DD4"/>
-    <w:rsid w:val="00994A82"/>
-    <w:pPr>
-      <w:spacing w:after="0" w:line="240" w:lineRule="auto"/>
-    </w:pPr>
-    <w:rPr>
-      <w:rFonts w:eastAsiaTheme="minorHAnsi"/>
-    </w:rPr>
-  </w:style>
-  <w:style w:type="paragraph" w:customStyle="1" w:styleId="9AC52D3AB4734AE892943E40F381B9A44">
-    <w:name w:val="9AC52D3AB4734AE892943E40F381B9A44"/>
-    <w:rsid w:val="00994A82"/>
-    <w:pPr>
-      <w:spacing w:after="0" w:line="240" w:lineRule="auto"/>
-    </w:pPr>
-    <w:rPr>
-      <w:rFonts w:eastAsiaTheme="minorHAnsi"/>
-    </w:rPr>
-  </w:style>
-  <w:style w:type="paragraph" w:customStyle="1" w:styleId="665AB538D0CF45569AC853E476FD9A104">
-    <w:name w:val="665AB538D0CF45569AC853E476FD9A104"/>
-    <w:rsid w:val="00994A82"/>
-    <w:pPr>
-      <w:spacing w:after="0" w:line="240" w:lineRule="auto"/>
-    </w:pPr>
-    <w:rPr>
-      <w:rFonts w:eastAsiaTheme="minorHAnsi"/>
-    </w:rPr>
-  </w:style>
-  <w:style w:type="paragraph" w:customStyle="1" w:styleId="34E0B9FC404145C38534F8519213AF4B4">
-    <w:name w:val="34E0B9FC404145C38534F8519213AF4B4"/>
-    <w:rsid w:val="00994A82"/>
-    <w:pPr>
-      <w:spacing w:after="0" w:line="240" w:lineRule="auto"/>
-    </w:pPr>
-    <w:rPr>
-      <w:rFonts w:eastAsiaTheme="minorHAnsi"/>
-    </w:rPr>
-  </w:style>
-  <w:style w:type="paragraph" w:customStyle="1" w:styleId="F04A7EE01F6D43CDAA024ED96AF2C0544">
-    <w:name w:val="F04A7EE01F6D43CDAA024ED96AF2C0544"/>
-    <w:rsid w:val="00994A82"/>
-    <w:pPr>
-      <w:spacing w:after="0" w:line="240" w:lineRule="auto"/>
-    </w:pPr>
-    <w:rPr>
-      <w:rFonts w:eastAsiaTheme="minorHAnsi"/>
-    </w:rPr>
-  </w:style>
-  <w:style w:type="paragraph" w:customStyle="1" w:styleId="256FF0BED6EA4A6FB7F6D92FB4F4E9654">
-    <w:name w:val="256FF0BED6EA4A6FB7F6D92FB4F4E9654"/>
-    <w:rsid w:val="00994A82"/>
-    <w:pPr>
-      <w:spacing w:after="0" w:line="240" w:lineRule="auto"/>
-    </w:pPr>
-    <w:rPr>
-      <w:rFonts w:eastAsiaTheme="minorHAnsi"/>
-    </w:rPr>
-  </w:style>
-  <w:style w:type="paragraph" w:customStyle="1" w:styleId="5D188A07C1AB4C89BF206DCB6BED916D4">
-    <w:name w:val="5D188A07C1AB4C89BF206DCB6BED916D4"/>
-    <w:rsid w:val="00994A82"/>
-    <w:pPr>
-      <w:spacing w:after="0" w:line="240" w:lineRule="auto"/>
-    </w:pPr>
-    <w:rPr>
-      <w:rFonts w:eastAsiaTheme="minorHAnsi"/>
-    </w:rPr>
-  </w:style>
-  <w:style w:type="paragraph" w:customStyle="1" w:styleId="8BB8AD4D14D24A958555B9BAD6191CCE4">
-    <w:name w:val="8BB8AD4D14D24A958555B9BAD6191CCE4"/>
-    <w:rsid w:val="00994A82"/>
-    <w:pPr>
-      <w:spacing w:after="0" w:line="240" w:lineRule="auto"/>
-    </w:pPr>
-    <w:rPr>
-      <w:rFonts w:eastAsiaTheme="minorHAnsi"/>
-    </w:rPr>
-  </w:style>
-  <w:style w:type="paragraph" w:customStyle="1" w:styleId="341F68E561B84D33A781B93C50BC2E3A4">
-    <w:name w:val="341F68E561B84D33A781B93C50BC2E3A4"/>
-    <w:rsid w:val="00994A82"/>
-    <w:pPr>
-      <w:spacing w:after="0" w:line="240" w:lineRule="auto"/>
-    </w:pPr>
-    <w:rPr>
-      <w:rFonts w:eastAsiaTheme="minorHAnsi"/>
-    </w:rPr>
-  </w:style>
-  <w:style w:type="paragraph" w:customStyle="1" w:styleId="B5A767766F7F4AF98BD3C5A87EDA62334">
-    <w:name w:val="B5A767766F7F4AF98BD3C5A87EDA62334"/>
-    <w:rsid w:val="00994A82"/>
-    <w:pPr>
-      <w:spacing w:after="0" w:line="240" w:lineRule="auto"/>
-    </w:pPr>
-    <w:rPr>
-      <w:rFonts w:eastAsiaTheme="minorHAnsi"/>
-    </w:rPr>
-  </w:style>
-  <w:style w:type="paragraph" w:customStyle="1" w:styleId="6716AF1E2A404E24BAD4354A7B8AA44A4">
-    <w:name w:val="6716AF1E2A404E24BAD4354A7B8AA44A4"/>
-    <w:rsid w:val="00994A82"/>
-    <w:pPr>
-      <w:spacing w:after="0" w:line="240" w:lineRule="auto"/>
-    </w:pPr>
-    <w:rPr>
-      <w:rFonts w:eastAsiaTheme="minorHAnsi"/>
-    </w:rPr>
-  </w:style>
-  <w:style w:type="paragraph" w:customStyle="1" w:styleId="1A543B62D8EA4989BB86430914CC2BD04">
-    <w:name w:val="1A543B62D8EA4989BB86430914CC2BD04"/>
-    <w:rsid w:val="00994A82"/>
-    <w:pPr>
-      <w:spacing w:after="0" w:line="240" w:lineRule="auto"/>
-    </w:pPr>
-    <w:rPr>
-      <w:rFonts w:eastAsiaTheme="minorHAnsi"/>
-    </w:rPr>
-  </w:style>
-  <w:style w:type="paragraph" w:customStyle="1" w:styleId="0555D8DB29574241A060946DE55BED094">
-    <w:name w:val="0555D8DB29574241A060946DE55BED094"/>
-    <w:rsid w:val="00994A82"/>
-    <w:pPr>
-      <w:spacing w:after="0" w:line="240" w:lineRule="auto"/>
-    </w:pPr>
-    <w:rPr>
-      <w:rFonts w:eastAsiaTheme="minorHAnsi"/>
-    </w:rPr>
-  </w:style>
-  <w:style w:type="paragraph" w:customStyle="1" w:styleId="054C59AF53EA4B7F90808AA89B6FF7DD4">
-    <w:name w:val="054C59AF53EA4B7F90808AA89B6FF7DD4"/>
-    <w:rsid w:val="00994A82"/>
-    <w:pPr>
-      <w:spacing w:after="0" w:line="240" w:lineRule="auto"/>
-    </w:pPr>
-    <w:rPr>
-      <w:rFonts w:eastAsiaTheme="minorHAnsi"/>
-    </w:rPr>
-  </w:style>
-  <w:style w:type="paragraph" w:customStyle="1" w:styleId="17B4B62180064F669A10995773BD49E04">
-    <w:name w:val="17B4B62180064F669A10995773BD49E04"/>
-    <w:rsid w:val="00994A82"/>
-    <w:pPr>
-      <w:spacing w:after="0" w:line="240" w:lineRule="auto"/>
-    </w:pPr>
-    <w:rPr>
-      <w:rFonts w:eastAsiaTheme="minorHAnsi"/>
-    </w:rPr>
-  </w:style>
-  <w:style w:type="paragraph" w:customStyle="1" w:styleId="DBEAAF13B2A54F3DA417738D6B86F0C54">
-    <w:name w:val="DBEAAF13B2A54F3DA417738D6B86F0C54"/>
-    <w:rsid w:val="00994A82"/>
-    <w:pPr>
-      <w:spacing w:after="0" w:line="240" w:lineRule="auto"/>
-    </w:pPr>
-    <w:rPr>
-      <w:rFonts w:eastAsiaTheme="minorHAnsi"/>
-    </w:rPr>
-  </w:style>
-  <w:style w:type="paragraph" w:customStyle="1" w:styleId="6296568333F0437FB9D7E818E8C64B943">
-    <w:name w:val="6296568333F0437FB9D7E818E8C64B943"/>
-    <w:rsid w:val="00994A82"/>
-    <w:pPr>
-      <w:spacing w:after="0" w:line="240" w:lineRule="auto"/>
-    </w:pPr>
-    <w:rPr>
-      <w:rFonts w:eastAsiaTheme="minorHAnsi"/>
-    </w:rPr>
-  </w:style>
-  <w:style w:type="paragraph" w:customStyle="1" w:styleId="0A5CC6A4EE3A4C9583D58D1222852A253">
-    <w:name w:val="0A5CC6A4EE3A4C9583D58D1222852A253"/>
-    <w:rsid w:val="00994A82"/>
-    <w:pPr>
-      <w:spacing w:after="0" w:line="240" w:lineRule="auto"/>
-    </w:pPr>
-    <w:rPr>
-      <w:rFonts w:eastAsiaTheme="minorHAnsi"/>
-    </w:rPr>
-  </w:style>
-  <w:style w:type="paragraph" w:customStyle="1" w:styleId="74BEEFA2241C4418AEF78B73407D68163">
-    <w:name w:val="74BEEFA2241C4418AEF78B73407D68163"/>
-    <w:rsid w:val="00994A82"/>
-    <w:pPr>
-      <w:spacing w:after="0" w:line="240" w:lineRule="auto"/>
-    </w:pPr>
-    <w:rPr>
-      <w:rFonts w:eastAsiaTheme="minorHAnsi"/>
-    </w:rPr>
-  </w:style>
-  <w:style w:type="paragraph" w:customStyle="1" w:styleId="5502955097D94DAE93EA73550D16E1DC1">
-    <w:name w:val="5502955097D94DAE93EA73550D16E1DC1"/>
-    <w:rsid w:val="00994A82"/>
-    <w:pPr>
-      <w:spacing w:after="0" w:line="240" w:lineRule="auto"/>
-    </w:pPr>
-    <w:rPr>
-      <w:rFonts w:eastAsiaTheme="minorHAnsi"/>
-    </w:rPr>
-  </w:style>
-  <w:style w:type="paragraph" w:customStyle="1" w:styleId="DF0DCC137B4C48B4933833BE7C4C5B02">
-    <w:name w:val="DF0DCC137B4C48B4933833BE7C4C5B02"/>
-    <w:rsid w:val="00994A82"/>
-  </w:style>
-  <w:style w:type="paragraph" w:customStyle="1" w:styleId="7B9CA6F692C04017AE1ED6834BE899A6">
-    <w:name w:val="7B9CA6F692C04017AE1ED6834BE899A6"/>
-    <w:rsid w:val="00994A82"/>
-  </w:style>
-  <w:style w:type="paragraph" w:customStyle="1" w:styleId="50D9748973014964AEBD5336A22F213F">
-    <w:name w:val="50D9748973014964AEBD5336A22F213F"/>
-    <w:rsid w:val="00994A82"/>
-  </w:style>
-  <w:style w:type="paragraph" w:customStyle="1" w:styleId="B6C6CBCF03714D09B7EF43E2ABFF4582">
-    <w:name w:val="B6C6CBCF03714D09B7EF43E2ABFF4582"/>
-    <w:rsid w:val="00994A82"/>
-  </w:style>
-  <w:style w:type="paragraph" w:customStyle="1" w:styleId="0BE32789EC8643508D697BD23DB992A4">
-    <w:name w:val="0BE32789EC8643508D697BD23DB992A4"/>
-    <w:rsid w:val="00994A82"/>
-  </w:style>
-  <w:style w:type="paragraph" w:customStyle="1" w:styleId="1E9F44B32C314826B853EB376DB68C1E">
-    <w:name w:val="1E9F44B32C314826B853EB376DB68C1E"/>
-    <w:rsid w:val="00994A82"/>
-  </w:style>
-  <w:style w:type="paragraph" w:customStyle="1" w:styleId="3DCF12559C5C4961B6E54AC740245198">
-    <w:name w:val="3DCF12559C5C4961B6E54AC740245198"/>
-    <w:rsid w:val="00994A82"/>
-  </w:style>
-  <w:style w:type="paragraph" w:customStyle="1" w:styleId="DEC418BCC5104160A6E05F0CD7119F24">
-    <w:name w:val="DEC418BCC5104160A6E05F0CD7119F24"/>
-    <w:rsid w:val="00994A82"/>
-  </w:style>
-  <w:style w:type="paragraph" w:customStyle="1" w:styleId="D1398FC02AE44D1A8CD8A5518ED634E9">
-    <w:name w:val="D1398FC02AE44D1A8CD8A5518ED634E9"/>
-    <w:rsid w:val="00994A82"/>
-  </w:style>
-  <w:style w:type="paragraph" w:customStyle="1" w:styleId="888DD9C3E942402F93555CA5D5053674">
-    <w:name w:val="888DD9C3E942402F93555CA5D5053674"/>
-    <w:rsid w:val="00994A82"/>
-  </w:style>
-  <w:style w:type="paragraph" w:customStyle="1" w:styleId="D69A9E91AF9541DC98864ADA6B5C88A2">
-    <w:name w:val="D69A9E91AF9541DC98864ADA6B5C88A2"/>
-    <w:rsid w:val="00994A82"/>
-  </w:style>
-  <w:style w:type="paragraph" w:customStyle="1" w:styleId="FD3DADAF89904FF58AE0E45FC8813D57">
-    <w:name w:val="FD3DADAF89904FF58AE0E45FC8813D57"/>
-    <w:rsid w:val="00994A82"/>
-  </w:style>
-  <w:style w:type="paragraph" w:customStyle="1" w:styleId="8A8C20579B49424DB02D438D1767EF84">
-    <w:name w:val="8A8C20579B49424DB02D438D1767EF84"/>
-    <w:rsid w:val="006A6F3F"/>
-  </w:style>
-  <w:style w:type="paragraph" w:customStyle="1" w:styleId="6749FD44F2B64BBEB6AB2A3E6627B9DD">
-    <w:name w:val="6749FD44F2B64BBEB6AB2A3E6627B9DD"/>
-    <w:rsid w:val="006A6F3F"/>
-  </w:style>
-  <w:style w:type="paragraph" w:customStyle="1" w:styleId="6C1086A602644F53B9F0F2ACACCE28F118">
-    <w:name w:val="6C1086A602644F53B9F0F2ACACCE28F118"/>
-    <w:rsid w:val="006A6F3F"/>
-    <w:pPr>
-      <w:spacing w:after="0" w:line="240" w:lineRule="auto"/>
-    </w:pPr>
-    <w:rPr>
-      <w:rFonts w:eastAsiaTheme="minorHAnsi"/>
-    </w:rPr>
-  </w:style>
-  <w:style w:type="paragraph" w:customStyle="1" w:styleId="E2CA2D8B89F74D1E8340605C7A5EEA7D14">
-    <w:name w:val="E2CA2D8B89F74D1E8340605C7A5EEA7D14"/>
-    <w:rsid w:val="006A6F3F"/>
-    <w:pPr>
-      <w:spacing w:after="0" w:line="240" w:lineRule="auto"/>
-    </w:pPr>
-    <w:rPr>
-      <w:rFonts w:eastAsiaTheme="minorHAnsi"/>
-    </w:rPr>
-  </w:style>
-  <w:style w:type="paragraph" w:customStyle="1" w:styleId="515900AA6F0E421AAB64BFB5FE38021012">
-    <w:name w:val="515900AA6F0E421AAB64BFB5FE38021012"/>
-    <w:rsid w:val="006A6F3F"/>
-    <w:pPr>
-      <w:spacing w:after="0" w:line="240" w:lineRule="auto"/>
-    </w:pPr>
-    <w:rPr>
-      <w:rFonts w:eastAsiaTheme="minorHAnsi"/>
-    </w:rPr>
-  </w:style>
-  <w:style w:type="paragraph" w:customStyle="1" w:styleId="B8A9AF74781E44D6BE95F6FD38C5A21112">
-    <w:name w:val="B8A9AF74781E44D6BE95F6FD38C5A21112"/>
-    <w:rsid w:val="006A6F3F"/>
-    <w:pPr>
-      <w:spacing w:after="0" w:line="240" w:lineRule="auto"/>
-    </w:pPr>
-    <w:rPr>
-      <w:rFonts w:eastAsiaTheme="minorHAnsi"/>
-    </w:rPr>
-  </w:style>
-  <w:style w:type="paragraph" w:customStyle="1" w:styleId="FF63AF24732744CFB6ACE5228229722C14">
-    <w:name w:val="FF63AF24732744CFB6ACE5228229722C14"/>
-    <w:rsid w:val="006A6F3F"/>
-    <w:pPr>
-      <w:spacing w:after="0" w:line="240" w:lineRule="auto"/>
-    </w:pPr>
-    <w:rPr>
-      <w:rFonts w:eastAsiaTheme="minorHAnsi"/>
-    </w:rPr>
-  </w:style>
-  <w:style w:type="paragraph" w:customStyle="1" w:styleId="94566B203FA64050BC6B72D34C3EEA8912">
-    <w:name w:val="94566B203FA64050BC6B72D34C3EEA8912"/>
-    <w:rsid w:val="006A6F3F"/>
-    <w:pPr>
-      <w:spacing w:after="0" w:line="240" w:lineRule="auto"/>
-    </w:pPr>
-    <w:rPr>
-      <w:rFonts w:eastAsiaTheme="minorHAnsi"/>
-    </w:rPr>
-  </w:style>
-  <w:style w:type="paragraph" w:customStyle="1" w:styleId="0AD999D1A70C43EB8CD140BE1E89B33F12">
-    <w:name w:val="0AD999D1A70C43EB8CD140BE1E89B33F12"/>
-    <w:rsid w:val="006A6F3F"/>
-    <w:pPr>
-      <w:spacing w:after="0" w:line="240" w:lineRule="auto"/>
-    </w:pPr>
-    <w:rPr>
-      <w:rFonts w:eastAsiaTheme="minorHAnsi"/>
-    </w:rPr>
-  </w:style>
-  <w:style w:type="paragraph" w:customStyle="1" w:styleId="1C9C5347A0EA4BC1A912DE3631C1308F12">
-    <w:name w:val="1C9C5347A0EA4BC1A912DE3631C1308F12"/>
-    <w:rsid w:val="006A6F3F"/>
-    <w:pPr>
-      <w:spacing w:after="0" w:line="240" w:lineRule="auto"/>
-    </w:pPr>
-    <w:rPr>
-      <w:rFonts w:eastAsiaTheme="minorHAnsi"/>
-    </w:rPr>
-  </w:style>
-  <w:style w:type="paragraph" w:customStyle="1" w:styleId="231B7B5A7F3B464A8521500DF65C6D2C12">
-    <w:name w:val="231B7B5A7F3B464A8521500DF65C6D2C12"/>
-    <w:rsid w:val="006A6F3F"/>
-    <w:pPr>
-      <w:spacing w:after="0" w:line="240" w:lineRule="auto"/>
-    </w:pPr>
-    <w:rPr>
-      <w:rFonts w:eastAsiaTheme="minorHAnsi"/>
-    </w:rPr>
-  </w:style>
-  <w:style w:type="paragraph" w:customStyle="1" w:styleId="F2AA34F345EE489497E1A45866C5658712">
-    <w:name w:val="F2AA34F345EE489497E1A45866C5658712"/>
-    <w:rsid w:val="006A6F3F"/>
-    <w:pPr>
-      <w:spacing w:after="0" w:line="240" w:lineRule="auto"/>
-    </w:pPr>
-    <w:rPr>
-      <w:rFonts w:eastAsiaTheme="minorHAnsi"/>
-    </w:rPr>
-  </w:style>
-  <w:style w:type="paragraph" w:customStyle="1" w:styleId="8BB728AC51A64C66B86CF337F4A5E42E12">
-    <w:name w:val="8BB728AC51A64C66B86CF337F4A5E42E12"/>
-    <w:rsid w:val="006A6F3F"/>
-    <w:pPr>
-      <w:spacing w:after="0" w:line="240" w:lineRule="auto"/>
-    </w:pPr>
-    <w:rPr>
-      <w:rFonts w:eastAsiaTheme="minorHAnsi"/>
-    </w:rPr>
-  </w:style>
-  <w:style w:type="paragraph" w:customStyle="1" w:styleId="7191CF2361C646D1B4DB2265CD8B25B012">
-    <w:name w:val="7191CF2361C646D1B4DB2265CD8B25B012"/>
-    <w:rsid w:val="006A6F3F"/>
-    <w:pPr>
-      <w:spacing w:after="0" w:line="240" w:lineRule="auto"/>
-    </w:pPr>
-    <w:rPr>
-      <w:rFonts w:eastAsiaTheme="minorHAnsi"/>
-    </w:rPr>
-  </w:style>
-  <w:style w:type="paragraph" w:customStyle="1" w:styleId="BE923AB99D564A47805D8C24A2E3CA7E12">
-    <w:name w:val="BE923AB99D564A47805D8C24A2E3CA7E12"/>
-    <w:rsid w:val="006A6F3F"/>
-    <w:pPr>
-      <w:spacing w:after="0" w:line="240" w:lineRule="auto"/>
-    </w:pPr>
-    <w:rPr>
-      <w:rFonts w:eastAsiaTheme="minorHAnsi"/>
-    </w:rPr>
-  </w:style>
-  <w:style w:type="paragraph" w:customStyle="1" w:styleId="B35F08A2FC2F4AD087FC22391B02AFDF12">
-    <w:name w:val="B35F08A2FC2F4AD087FC22391B02AFDF12"/>
-    <w:rsid w:val="006A6F3F"/>
-    <w:pPr>
-      <w:spacing w:after="0" w:line="240" w:lineRule="auto"/>
-    </w:pPr>
-    <w:rPr>
-      <w:rFonts w:eastAsiaTheme="minorHAnsi"/>
-    </w:rPr>
-  </w:style>
-  <w:style w:type="paragraph" w:customStyle="1" w:styleId="0E5FC02FE1054E3FB913281F2E92381312">
-    <w:name w:val="0E5FC02FE1054E3FB913281F2E92381312"/>
-    <w:rsid w:val="006A6F3F"/>
-    <w:pPr>
-      <w:spacing w:after="0" w:line="240" w:lineRule="auto"/>
-    </w:pPr>
-    <w:rPr>
-      <w:rFonts w:eastAsiaTheme="minorHAnsi"/>
-    </w:rPr>
-  </w:style>
-  <w:style w:type="paragraph" w:customStyle="1" w:styleId="37298C3146BF430E8B81C90B95CD920112">
-    <w:name w:val="37298C3146BF430E8B81C90B95CD920112"/>
-    <w:rsid w:val="006A6F3F"/>
-    <w:pPr>
-      <w:spacing w:after="0" w:line="240" w:lineRule="auto"/>
-    </w:pPr>
-    <w:rPr>
-      <w:rFonts w:eastAsiaTheme="minorHAnsi"/>
-    </w:rPr>
-  </w:style>
-  <w:style w:type="paragraph" w:customStyle="1" w:styleId="8235F1A172934FEE85AB808E6B87356D12">
-    <w:name w:val="8235F1A172934FEE85AB808E6B87356D12"/>
-    <w:rsid w:val="006A6F3F"/>
-    <w:pPr>
-      <w:spacing w:after="0" w:line="240" w:lineRule="auto"/>
-    </w:pPr>
-    <w:rPr>
-      <w:rFonts w:eastAsiaTheme="minorHAnsi"/>
-    </w:rPr>
-  </w:style>
-  <w:style w:type="paragraph" w:customStyle="1" w:styleId="9081DE9FB4EC49C3A8D5CF29B1EE56F212">
-    <w:name w:val="9081DE9FB4EC49C3A8D5CF29B1EE56F212"/>
-    <w:rsid w:val="006A6F3F"/>
-    <w:pPr>
-      <w:spacing w:after="0" w:line="240" w:lineRule="auto"/>
-    </w:pPr>
-    <w:rPr>
-      <w:rFonts w:eastAsiaTheme="minorHAnsi"/>
-    </w:rPr>
-  </w:style>
-  <w:style w:type="paragraph" w:customStyle="1" w:styleId="C4F6DA4329B54CD78B3777EF046C843212">
-    <w:name w:val="C4F6DA4329B54CD78B3777EF046C843212"/>
-    <w:rsid w:val="006A6F3F"/>
-    <w:pPr>
-      <w:spacing w:after="0" w:line="240" w:lineRule="auto"/>
-    </w:pPr>
-    <w:rPr>
-      <w:rFonts w:eastAsiaTheme="minorHAnsi"/>
-    </w:rPr>
-  </w:style>
-  <w:style w:type="paragraph" w:customStyle="1" w:styleId="7F481693CDFE4E8698F6DCFBEC7FF3BE12">
-    <w:name w:val="7F481693CDFE4E8698F6DCFBEC7FF3BE12"/>
-    <w:rsid w:val="006A6F3F"/>
-    <w:pPr>
-      <w:spacing w:after="0" w:line="240" w:lineRule="auto"/>
-    </w:pPr>
-    <w:rPr>
-      <w:rFonts w:eastAsiaTheme="minorHAnsi"/>
-    </w:rPr>
-  </w:style>
-  <w:style w:type="paragraph" w:customStyle="1" w:styleId="D9B6FC50F0A54D7F8E5971699080307112">
-    <w:name w:val="D9B6FC50F0A54D7F8E5971699080307112"/>
-    <w:rsid w:val="006A6F3F"/>
-    <w:pPr>
-      <w:spacing w:after="0" w:line="240" w:lineRule="auto"/>
-    </w:pPr>
-    <w:rPr>
-      <w:rFonts w:eastAsiaTheme="minorHAnsi"/>
-    </w:rPr>
-  </w:style>
-  <w:style w:type="paragraph" w:customStyle="1" w:styleId="30B8FEEE69E34484A9DBB816CAF9897F12">
-    <w:name w:val="30B8FEEE69E34484A9DBB816CAF9897F12"/>
-    <w:rsid w:val="006A6F3F"/>
-    <w:pPr>
-      <w:spacing w:after="0" w:line="240" w:lineRule="auto"/>
-    </w:pPr>
-    <w:rPr>
-      <w:rFonts w:eastAsiaTheme="minorHAnsi"/>
-    </w:rPr>
-  </w:style>
-  <w:style w:type="paragraph" w:customStyle="1" w:styleId="C39A6446F08E462A981D2F09C6F8D73812">
-    <w:name w:val="C39A6446F08E462A981D2F09C6F8D73812"/>
-    <w:rsid w:val="006A6F3F"/>
-    <w:pPr>
-      <w:spacing w:after="0" w:line="240" w:lineRule="auto"/>
-    </w:pPr>
-    <w:rPr>
-      <w:rFonts w:eastAsiaTheme="minorHAnsi"/>
-    </w:rPr>
-  </w:style>
-  <w:style w:type="paragraph" w:customStyle="1" w:styleId="D55AE16BA8D04AC48CBE59DF930E054B12">
-    <w:name w:val="D55AE16BA8D04AC48CBE59DF930E054B12"/>
-    <w:rsid w:val="006A6F3F"/>
-    <w:pPr>
-      <w:spacing w:after="0" w:line="240" w:lineRule="auto"/>
-    </w:pPr>
-    <w:rPr>
-      <w:rFonts w:eastAsiaTheme="minorHAnsi"/>
-    </w:rPr>
-  </w:style>
-  <w:style w:type="paragraph" w:customStyle="1" w:styleId="7FFD81DD484C4F38A9DA358D15F4CF6512">
-    <w:name w:val="7FFD81DD484C4F38A9DA358D15F4CF6512"/>
-    <w:rsid w:val="006A6F3F"/>
-    <w:pPr>
-      <w:spacing w:after="0" w:line="240" w:lineRule="auto"/>
-    </w:pPr>
-    <w:rPr>
-      <w:rFonts w:eastAsiaTheme="minorHAnsi"/>
-    </w:rPr>
-  </w:style>
-  <w:style w:type="paragraph" w:customStyle="1" w:styleId="2F1AC03455034DEB995AE2503084880F12">
-    <w:name w:val="2F1AC03455034DEB995AE2503084880F12"/>
-    <w:rsid w:val="006A6F3F"/>
-    <w:pPr>
-      <w:spacing w:after="0" w:line="240" w:lineRule="auto"/>
-    </w:pPr>
-    <w:rPr>
-      <w:rFonts w:eastAsiaTheme="minorHAnsi"/>
-    </w:rPr>
-  </w:style>
-  <w:style w:type="paragraph" w:customStyle="1" w:styleId="D0B011281F7548EDBB296DD41505350511">
-    <w:name w:val="D0B011281F7548EDBB296DD41505350511"/>
-    <w:rsid w:val="006A6F3F"/>
-    <w:pPr>
-      <w:spacing w:after="0" w:line="240" w:lineRule="auto"/>
-    </w:pPr>
-    <w:rPr>
-      <w:rFonts w:eastAsiaTheme="minorHAnsi"/>
-    </w:rPr>
-  </w:style>
-  <w:style w:type="paragraph" w:customStyle="1" w:styleId="B3774A6D55174FCDB6C8F58D66017EEE11">
-    <w:name w:val="B3774A6D55174FCDB6C8F58D66017EEE11"/>
-    <w:rsid w:val="006A6F3F"/>
-    <w:pPr>
-      <w:spacing w:after="0" w:line="240" w:lineRule="auto"/>
-    </w:pPr>
-    <w:rPr>
-      <w:rFonts w:eastAsiaTheme="minorHAnsi"/>
-    </w:rPr>
-  </w:style>
-  <w:style w:type="paragraph" w:customStyle="1" w:styleId="92BFB8CAA3DF44919E459C024F14F6165">
-    <w:name w:val="92BFB8CAA3DF44919E459C024F14F6165"/>
-    <w:rsid w:val="006A6F3F"/>
-    <w:pPr>
-      <w:spacing w:after="0" w:line="240" w:lineRule="auto"/>
-    </w:pPr>
-    <w:rPr>
-      <w:rFonts w:eastAsiaTheme="minorHAnsi"/>
-    </w:rPr>
-  </w:style>
-  <w:style w:type="paragraph" w:customStyle="1" w:styleId="8FB2B8A2D8654C039BF02F3D3C53B29D5">
-    <w:name w:val="8FB2B8A2D8654C039BF02F3D3C53B29D5"/>
-    <w:rsid w:val="006A6F3F"/>
-    <w:pPr>
-      <w:spacing w:after="0" w:line="240" w:lineRule="auto"/>
-    </w:pPr>
-    <w:rPr>
-      <w:rFonts w:eastAsiaTheme="minorHAnsi"/>
-    </w:rPr>
-  </w:style>
-  <w:style w:type="paragraph" w:customStyle="1" w:styleId="B06D54E7BC6F4EBFBFC0A90A3F51E3565">
-    <w:name w:val="B06D54E7BC6F4EBFBFC0A90A3F51E3565"/>
-    <w:rsid w:val="006A6F3F"/>
-    <w:pPr>
-      <w:spacing w:after="0" w:line="240" w:lineRule="auto"/>
-    </w:pPr>
-    <w:rPr>
-      <w:rFonts w:eastAsiaTheme="minorHAnsi"/>
-    </w:rPr>
-  </w:style>
-  <w:style w:type="paragraph" w:customStyle="1" w:styleId="45684157590644DFA52948499DF6BF8B5">
-    <w:name w:val="45684157590644DFA52948499DF6BF8B5"/>
-    <w:rsid w:val="006A6F3F"/>
-    <w:pPr>
-      <w:spacing w:after="0" w:line="240" w:lineRule="auto"/>
-    </w:pPr>
-    <w:rPr>
-      <w:rFonts w:eastAsiaTheme="minorHAnsi"/>
-    </w:rPr>
-  </w:style>
-  <w:style w:type="paragraph" w:customStyle="1" w:styleId="54D6062AAAC84680B14B1E5D667096405">
-    <w:name w:val="54D6062AAAC84680B14B1E5D667096405"/>
-    <w:rsid w:val="006A6F3F"/>
-    <w:pPr>
-      <w:spacing w:after="0" w:line="240" w:lineRule="auto"/>
-    </w:pPr>
-    <w:rPr>
-      <w:rFonts w:eastAsiaTheme="minorHAnsi"/>
-    </w:rPr>
-  </w:style>
-  <w:style w:type="paragraph" w:customStyle="1" w:styleId="0ED5D81EC8554A39BBAC4A9DB86AC95F5">
-    <w:name w:val="0ED5D81EC8554A39BBAC4A9DB86AC95F5"/>
-    <w:rsid w:val="006A6F3F"/>
-    <w:pPr>
-      <w:spacing w:after="0" w:line="240" w:lineRule="auto"/>
-    </w:pPr>
-    <w:rPr>
-      <w:rFonts w:eastAsiaTheme="minorHAnsi"/>
-    </w:rPr>
-  </w:style>
-  <w:style w:type="paragraph" w:customStyle="1" w:styleId="48130A9E0E214A5E920888B4ACC6E77D5">
-    <w:name w:val="48130A9E0E214A5E920888B4ACC6E77D5"/>
-    <w:rsid w:val="006A6F3F"/>
-    <w:pPr>
-      <w:spacing w:after="0" w:line="240" w:lineRule="auto"/>
-    </w:pPr>
-    <w:rPr>
-      <w:rFonts w:eastAsiaTheme="minorHAnsi"/>
-    </w:rPr>
-  </w:style>
-  <w:style w:type="paragraph" w:customStyle="1" w:styleId="CF44A7673FA74D538B6C197D638979325">
-    <w:name w:val="CF44A7673FA74D538B6C197D638979325"/>
-    <w:rsid w:val="006A6F3F"/>
-    <w:pPr>
-      <w:spacing w:after="0" w:line="240" w:lineRule="auto"/>
-    </w:pPr>
-    <w:rPr>
-      <w:rFonts w:eastAsiaTheme="minorHAnsi"/>
-    </w:rPr>
-  </w:style>
-  <w:style w:type="paragraph" w:customStyle="1" w:styleId="6E13B8A6A64E4E14BE616C195CA822A65">
-    <w:name w:val="6E13B8A6A64E4E14BE616C195CA822A65"/>
-    <w:rsid w:val="006A6F3F"/>
-    <w:pPr>
-      <w:spacing w:after="0" w:line="240" w:lineRule="auto"/>
-    </w:pPr>
-    <w:rPr>
-      <w:rFonts w:eastAsiaTheme="minorHAnsi"/>
-    </w:rPr>
-  </w:style>
-  <w:style w:type="paragraph" w:customStyle="1" w:styleId="52649F0225274C3ABF1B7684C351C8025">
-    <w:name w:val="52649F0225274C3ABF1B7684C351C8025"/>
-    <w:rsid w:val="006A6F3F"/>
-    <w:pPr>
-      <w:spacing w:after="0" w:line="240" w:lineRule="auto"/>
-    </w:pPr>
-    <w:rPr>
-      <w:rFonts w:eastAsiaTheme="minorHAnsi"/>
-    </w:rPr>
-  </w:style>
-  <w:style w:type="paragraph" w:customStyle="1" w:styleId="D9C2A37C8DC74FE487FC2E42F170BC1B5">
-    <w:name w:val="D9C2A37C8DC74FE487FC2E42F170BC1B5"/>
-    <w:rsid w:val="006A6F3F"/>
-    <w:pPr>
-      <w:spacing w:after="0" w:line="240" w:lineRule="auto"/>
-    </w:pPr>
-    <w:rPr>
-      <w:rFonts w:eastAsiaTheme="minorHAnsi"/>
-    </w:rPr>
-  </w:style>
-  <w:style w:type="paragraph" w:customStyle="1" w:styleId="4F38CCDBC4FE41DBA18690AA4784D7765">
-    <w:name w:val="4F38CCDBC4FE41DBA18690AA4784D7765"/>
-    <w:rsid w:val="006A6F3F"/>
-    <w:pPr>
-      <w:spacing w:after="0" w:line="240" w:lineRule="auto"/>
-    </w:pPr>
-    <w:rPr>
-      <w:rFonts w:eastAsiaTheme="minorHAnsi"/>
-    </w:rPr>
-  </w:style>
-  <w:style w:type="paragraph" w:customStyle="1" w:styleId="CE6B3BCD18B648A1A83192E54A3312505">
-    <w:name w:val="CE6B3BCD18B648A1A83192E54A3312505"/>
-    <w:rsid w:val="006A6F3F"/>
-    <w:pPr>
-      <w:spacing w:after="0" w:line="240" w:lineRule="auto"/>
-    </w:pPr>
-    <w:rPr>
-      <w:rFonts w:eastAsiaTheme="minorHAnsi"/>
-    </w:rPr>
-  </w:style>
-  <w:style w:type="paragraph" w:customStyle="1" w:styleId="EC150481CE7346C09165489C65F612225">
-    <w:name w:val="EC150481CE7346C09165489C65F612225"/>
-    <w:rsid w:val="006A6F3F"/>
-    <w:pPr>
-      <w:spacing w:after="0" w:line="240" w:lineRule="auto"/>
-    </w:pPr>
-    <w:rPr>
-      <w:rFonts w:eastAsiaTheme="minorHAnsi"/>
-    </w:rPr>
-  </w:style>
-  <w:style w:type="paragraph" w:customStyle="1" w:styleId="E9A92291A6584797ADA02ED739BCA9E95">
-    <w:name w:val="E9A92291A6584797ADA02ED739BCA9E95"/>
-    <w:rsid w:val="006A6F3F"/>
-    <w:pPr>
-      <w:spacing w:after="0" w:line="240" w:lineRule="auto"/>
-    </w:pPr>
-    <w:rPr>
-      <w:rFonts w:eastAsiaTheme="minorHAnsi"/>
-    </w:rPr>
-  </w:style>
-  <w:style w:type="paragraph" w:customStyle="1" w:styleId="DDD1A76DC798405AB17BF7A815B98B615">
-    <w:name w:val="DDD1A76DC798405AB17BF7A815B98B615"/>
-    <w:rsid w:val="006A6F3F"/>
-    <w:pPr>
-      <w:spacing w:after="0" w:line="240" w:lineRule="auto"/>
-    </w:pPr>
-    <w:rPr>
-      <w:rFonts w:eastAsiaTheme="minorHAnsi"/>
-    </w:rPr>
-  </w:style>
-  <w:style w:type="paragraph" w:customStyle="1" w:styleId="1E2B2D925FAE42A297B252663A74C8465">
-    <w:name w:val="1E2B2D925FAE42A297B252663A74C8465"/>
-    <w:rsid w:val="006A6F3F"/>
-    <w:pPr>
-      <w:spacing w:after="0" w:line="240" w:lineRule="auto"/>
-    </w:pPr>
-    <w:rPr>
-      <w:rFonts w:eastAsiaTheme="minorHAnsi"/>
-    </w:rPr>
-  </w:style>
-  <w:style w:type="paragraph" w:customStyle="1" w:styleId="1A1D818FA1BE4E81A2530EC6BBD8A9875">
-    <w:name w:val="1A1D818FA1BE4E81A2530EC6BBD8A9875"/>
-    <w:rsid w:val="006A6F3F"/>
-    <w:pPr>
-      <w:spacing w:after="0" w:line="240" w:lineRule="auto"/>
-    </w:pPr>
-    <w:rPr>
-      <w:rFonts w:eastAsiaTheme="minorHAnsi"/>
-    </w:rPr>
-  </w:style>
-  <w:style w:type="paragraph" w:customStyle="1" w:styleId="2C0CDA8BD6164A659280264466D5F10B5">
-    <w:name w:val="2C0CDA8BD6164A659280264466D5F10B5"/>
-    <w:rsid w:val="006A6F3F"/>
-    <w:pPr>
-      <w:spacing w:after="0" w:line="240" w:lineRule="auto"/>
-    </w:pPr>
-    <w:rPr>
-      <w:rFonts w:eastAsiaTheme="minorHAnsi"/>
-    </w:rPr>
-  </w:style>
-  <w:style w:type="paragraph" w:customStyle="1" w:styleId="11258783CBEC4D569151761424F4A5495">
-    <w:name w:val="11258783CBEC4D569151761424F4A5495"/>
-    <w:rsid w:val="006A6F3F"/>
-    <w:pPr>
-      <w:spacing w:after="0" w:line="240" w:lineRule="auto"/>
-    </w:pPr>
-    <w:rPr>
-      <w:rFonts w:eastAsiaTheme="minorHAnsi"/>
-    </w:rPr>
-  </w:style>
-  <w:style w:type="paragraph" w:customStyle="1" w:styleId="06BEB216A6D046E19275ACEFAFF75BEA5">
-    <w:name w:val="06BEB216A6D046E19275ACEFAFF75BEA5"/>
-    <w:rsid w:val="006A6F3F"/>
-    <w:pPr>
-      <w:spacing w:after="0" w:line="240" w:lineRule="auto"/>
-    </w:pPr>
-    <w:rPr>
-      <w:rFonts w:eastAsiaTheme="minorHAnsi"/>
-    </w:rPr>
-  </w:style>
-  <w:style w:type="paragraph" w:customStyle="1" w:styleId="9EDDBC2BE11D416D98378B7C8CFD21A85">
-    <w:name w:val="9EDDBC2BE11D416D98378B7C8CFD21A85"/>
-    <w:rsid w:val="006A6F3F"/>
-    <w:pPr>
-      <w:spacing w:after="0" w:line="240" w:lineRule="auto"/>
-    </w:pPr>
-    <w:rPr>
-      <w:rFonts w:eastAsiaTheme="minorHAnsi"/>
-    </w:rPr>
-  </w:style>
-  <w:style w:type="paragraph" w:customStyle="1" w:styleId="C4DCACC172EF4E338B6CB4679F9A61F45">
-    <w:name w:val="C4DCACC172EF4E338B6CB4679F9A61F45"/>
-    <w:rsid w:val="006A6F3F"/>
-    <w:pPr>
-      <w:spacing w:after="0" w:line="240" w:lineRule="auto"/>
-    </w:pPr>
-    <w:rPr>
-      <w:rFonts w:eastAsiaTheme="minorHAnsi"/>
-    </w:rPr>
-  </w:style>
-  <w:style w:type="paragraph" w:customStyle="1" w:styleId="B50BCDBBCB3040A69096BDE62296EFB65">
-    <w:name w:val="B50BCDBBCB3040A69096BDE62296EFB65"/>
-    <w:rsid w:val="006A6F3F"/>
-    <w:pPr>
-      <w:spacing w:after="0" w:line="240" w:lineRule="auto"/>
-    </w:pPr>
-    <w:rPr>
-      <w:rFonts w:eastAsiaTheme="minorHAnsi"/>
-    </w:rPr>
-  </w:style>
-  <w:style w:type="paragraph" w:customStyle="1" w:styleId="7E55260183B141B29E5862FA901626475">
-    <w:name w:val="7E55260183B141B29E5862FA901626475"/>
-    <w:rsid w:val="006A6F3F"/>
-    <w:pPr>
-      <w:spacing w:after="0" w:line="240" w:lineRule="auto"/>
-    </w:pPr>
-    <w:rPr>
-      <w:rFonts w:eastAsiaTheme="minorHAnsi"/>
-    </w:rPr>
-  </w:style>
-  <w:style w:type="paragraph" w:customStyle="1" w:styleId="046D523145FE44D3A8FB8675A8925DEC5">
-    <w:name w:val="046D523145FE44D3A8FB8675A8925DEC5"/>
-    <w:rsid w:val="006A6F3F"/>
-    <w:pPr>
-      <w:spacing w:after="0" w:line="240" w:lineRule="auto"/>
-    </w:pPr>
-    <w:rPr>
-      <w:rFonts w:eastAsiaTheme="minorHAnsi"/>
-    </w:rPr>
-  </w:style>
-  <w:style w:type="paragraph" w:customStyle="1" w:styleId="13B32335EF4D4CFCA9D755227F1160DD5">
-    <w:name w:val="13B32335EF4D4CFCA9D755227F1160DD5"/>
-    <w:rsid w:val="006A6F3F"/>
-    <w:pPr>
-      <w:spacing w:after="0" w:line="240" w:lineRule="auto"/>
-    </w:pPr>
-    <w:rPr>
-      <w:rFonts w:eastAsiaTheme="minorHAnsi"/>
-    </w:rPr>
-  </w:style>
-  <w:style w:type="paragraph" w:customStyle="1" w:styleId="9AC52D3AB4734AE892943E40F381B9A45">
-    <w:name w:val="9AC52D3AB4734AE892943E40F381B9A45"/>
-    <w:rsid w:val="006A6F3F"/>
-    <w:pPr>
-      <w:spacing w:after="0" w:line="240" w:lineRule="auto"/>
-    </w:pPr>
-    <w:rPr>
-      <w:rFonts w:eastAsiaTheme="minorHAnsi"/>
-    </w:rPr>
-  </w:style>
-  <w:style w:type="paragraph" w:customStyle="1" w:styleId="665AB538D0CF45569AC853E476FD9A105">
-    <w:name w:val="665AB538D0CF45569AC853E476FD9A105"/>
-    <w:rsid w:val="006A6F3F"/>
-    <w:pPr>
-      <w:spacing w:after="0" w:line="240" w:lineRule="auto"/>
-    </w:pPr>
-    <w:rPr>
-      <w:rFonts w:eastAsiaTheme="minorHAnsi"/>
-    </w:rPr>
-  </w:style>
-  <w:style w:type="paragraph" w:customStyle="1" w:styleId="34E0B9FC404145C38534F8519213AF4B5">
-    <w:name w:val="34E0B9FC404145C38534F8519213AF4B5"/>
-    <w:rsid w:val="006A6F3F"/>
-    <w:pPr>
-      <w:spacing w:after="0" w:line="240" w:lineRule="auto"/>
-    </w:pPr>
-    <w:rPr>
-      <w:rFonts w:eastAsiaTheme="minorHAnsi"/>
-    </w:rPr>
-  </w:style>
-  <w:style w:type="paragraph" w:customStyle="1" w:styleId="F04A7EE01F6D43CDAA024ED96AF2C0545">
-    <w:name w:val="F04A7EE01F6D43CDAA024ED96AF2C0545"/>
-    <w:rsid w:val="006A6F3F"/>
-    <w:pPr>
-      <w:spacing w:after="0" w:line="240" w:lineRule="auto"/>
-    </w:pPr>
-    <w:rPr>
-      <w:rFonts w:eastAsiaTheme="minorHAnsi"/>
-    </w:rPr>
-  </w:style>
-  <w:style w:type="paragraph" w:customStyle="1" w:styleId="256FF0BED6EA4A6FB7F6D92FB4F4E9655">
-    <w:name w:val="256FF0BED6EA4A6FB7F6D92FB4F4E9655"/>
-    <w:rsid w:val="006A6F3F"/>
-    <w:pPr>
-      <w:spacing w:after="0" w:line="240" w:lineRule="auto"/>
-    </w:pPr>
-    <w:rPr>
-      <w:rFonts w:eastAsiaTheme="minorHAnsi"/>
-    </w:rPr>
-  </w:style>
-  <w:style w:type="paragraph" w:customStyle="1" w:styleId="5D188A07C1AB4C89BF206DCB6BED916D5">
-    <w:name w:val="5D188A07C1AB4C89BF206DCB6BED916D5"/>
-    <w:rsid w:val="006A6F3F"/>
-    <w:pPr>
-      <w:spacing w:after="0" w:line="240" w:lineRule="auto"/>
-    </w:pPr>
-    <w:rPr>
-      <w:rFonts w:eastAsiaTheme="minorHAnsi"/>
-    </w:rPr>
-  </w:style>
-  <w:style w:type="paragraph" w:customStyle="1" w:styleId="8BB8AD4D14D24A958555B9BAD6191CCE5">
-    <w:name w:val="8BB8AD4D14D24A958555B9BAD6191CCE5"/>
-    <w:rsid w:val="006A6F3F"/>
-    <w:pPr>
-      <w:spacing w:after="0" w:line="240" w:lineRule="auto"/>
-    </w:pPr>
-    <w:rPr>
-      <w:rFonts w:eastAsiaTheme="minorHAnsi"/>
-    </w:rPr>
-  </w:style>
-  <w:style w:type="paragraph" w:customStyle="1" w:styleId="341F68E561B84D33A781B93C50BC2E3A5">
-    <w:name w:val="341F68E561B84D33A781B93C50BC2E3A5"/>
-    <w:rsid w:val="006A6F3F"/>
-    <w:pPr>
-      <w:spacing w:after="0" w:line="240" w:lineRule="auto"/>
-    </w:pPr>
-    <w:rPr>
-      <w:rFonts w:eastAsiaTheme="minorHAnsi"/>
-    </w:rPr>
-  </w:style>
-  <w:style w:type="paragraph" w:customStyle="1" w:styleId="B5A767766F7F4AF98BD3C5A87EDA62335">
-    <w:name w:val="B5A767766F7F4AF98BD3C5A87EDA62335"/>
-    <w:rsid w:val="006A6F3F"/>
-    <w:pPr>
-      <w:spacing w:after="0" w:line="240" w:lineRule="auto"/>
-    </w:pPr>
-    <w:rPr>
-      <w:rFonts w:eastAsiaTheme="minorHAnsi"/>
-    </w:rPr>
-  </w:style>
-  <w:style w:type="paragraph" w:customStyle="1" w:styleId="6716AF1E2A404E24BAD4354A7B8AA44A5">
-    <w:name w:val="6716AF1E2A404E24BAD4354A7B8AA44A5"/>
-    <w:rsid w:val="006A6F3F"/>
-    <w:pPr>
-      <w:spacing w:after="0" w:line="240" w:lineRule="auto"/>
-    </w:pPr>
-    <w:rPr>
-      <w:rFonts w:eastAsiaTheme="minorHAnsi"/>
-    </w:rPr>
-  </w:style>
-  <w:style w:type="paragraph" w:customStyle="1" w:styleId="1A543B62D8EA4989BB86430914CC2BD05">
-    <w:name w:val="1A543B62D8EA4989BB86430914CC2BD05"/>
-    <w:rsid w:val="006A6F3F"/>
-    <w:pPr>
-      <w:spacing w:after="0" w:line="240" w:lineRule="auto"/>
-    </w:pPr>
-    <w:rPr>
-      <w:rFonts w:eastAsiaTheme="minorHAnsi"/>
-    </w:rPr>
-  </w:style>
-  <w:style w:type="paragraph" w:customStyle="1" w:styleId="0555D8DB29574241A060946DE55BED095">
-    <w:name w:val="0555D8DB29574241A060946DE55BED095"/>
-    <w:rsid w:val="006A6F3F"/>
-    <w:pPr>
-      <w:spacing w:after="0" w:line="240" w:lineRule="auto"/>
-    </w:pPr>
-    <w:rPr>
-      <w:rFonts w:eastAsiaTheme="minorHAnsi"/>
-    </w:rPr>
-  </w:style>
-  <w:style w:type="paragraph" w:customStyle="1" w:styleId="054C59AF53EA4B7F90808AA89B6FF7DD5">
-    <w:name w:val="054C59AF53EA4B7F90808AA89B6FF7DD5"/>
-    <w:rsid w:val="006A6F3F"/>
-    <w:pPr>
-      <w:spacing w:after="0" w:line="240" w:lineRule="auto"/>
-    </w:pPr>
-    <w:rPr>
-      <w:rFonts w:eastAsiaTheme="minorHAnsi"/>
-    </w:rPr>
-  </w:style>
-  <w:style w:type="paragraph" w:customStyle="1" w:styleId="17B4B62180064F669A10995773BD49E05">
-    <w:name w:val="17B4B62180064F669A10995773BD49E05"/>
-    <w:rsid w:val="006A6F3F"/>
-    <w:pPr>
-      <w:spacing w:after="0" w:line="240" w:lineRule="auto"/>
-    </w:pPr>
-    <w:rPr>
-      <w:rFonts w:eastAsiaTheme="minorHAnsi"/>
-    </w:rPr>
-  </w:style>
-  <w:style w:type="paragraph" w:customStyle="1" w:styleId="DBEAAF13B2A54F3DA417738D6B86F0C55">
-    <w:name w:val="DBEAAF13B2A54F3DA417738D6B86F0C55"/>
-    <w:rsid w:val="006A6F3F"/>
-    <w:pPr>
-      <w:spacing w:after="0" w:line="240" w:lineRule="auto"/>
-    </w:pPr>
-    <w:rPr>
-      <w:rFonts w:eastAsiaTheme="minorHAnsi"/>
-    </w:rPr>
-  </w:style>
-  <w:style w:type="paragraph" w:customStyle="1" w:styleId="6296568333F0437FB9D7E818E8C64B944">
-    <w:name w:val="6296568333F0437FB9D7E818E8C64B944"/>
-    <w:rsid w:val="006A6F3F"/>
-    <w:pPr>
-      <w:spacing w:after="0" w:line="240" w:lineRule="auto"/>
-    </w:pPr>
-    <w:rPr>
-      <w:rFonts w:eastAsiaTheme="minorHAnsi"/>
-    </w:rPr>
-  </w:style>
-  <w:style w:type="paragraph" w:customStyle="1" w:styleId="0A5CC6A4EE3A4C9583D58D1222852A254">
-    <w:name w:val="0A5CC6A4EE3A4C9583D58D1222852A254"/>
-    <w:rsid w:val="006A6F3F"/>
-    <w:pPr>
-      <w:spacing w:after="0" w:line="240" w:lineRule="auto"/>
-    </w:pPr>
-    <w:rPr>
-      <w:rFonts w:eastAsiaTheme="minorHAnsi"/>
-    </w:rPr>
-  </w:style>
-  <w:style w:type="paragraph" w:customStyle="1" w:styleId="74BEEFA2241C4418AEF78B73407D68164">
-    <w:name w:val="74BEEFA2241C4418AEF78B73407D68164"/>
-    <w:rsid w:val="006A6F3F"/>
-    <w:pPr>
-      <w:spacing w:after="0" w:line="240" w:lineRule="auto"/>
-    </w:pPr>
-    <w:rPr>
-      <w:rFonts w:eastAsiaTheme="minorHAnsi"/>
-    </w:rPr>
-  </w:style>
-  <w:style w:type="paragraph" w:customStyle="1" w:styleId="1867D3F597DF4FE1BF96787ED04D0B46">
-    <w:name w:val="1867D3F597DF4FE1BF96787ED04D0B46"/>
-    <w:rsid w:val="006A6F3F"/>
-    <w:pPr>
-      <w:spacing w:after="0" w:line="240" w:lineRule="auto"/>
-    </w:pPr>
-    <w:rPr>
-      <w:rFonts w:eastAsiaTheme="minorHAnsi"/>
-    </w:rPr>
-  </w:style>
-  <w:style w:type="paragraph" w:customStyle="1" w:styleId="6C1086A602644F53B9F0F2ACACCE28F119">
-    <w:name w:val="6C1086A602644F53B9F0F2ACACCE28F119"/>
-    <w:rsid w:val="00CC2F1C"/>
-    <w:pPr>
-      <w:spacing w:after="0" w:line="240" w:lineRule="auto"/>
-    </w:pPr>
-    <w:rPr>
-      <w:rFonts w:eastAsiaTheme="minorHAnsi"/>
-    </w:rPr>
-  </w:style>
-  <w:style w:type="paragraph" w:customStyle="1" w:styleId="E2CA2D8B89F74D1E8340605C7A5EEA7D15">
-    <w:name w:val="E2CA2D8B89F74D1E8340605C7A5EEA7D15"/>
-    <w:rsid w:val="00CC2F1C"/>
-    <w:pPr>
-      <w:spacing w:after="0" w:line="240" w:lineRule="auto"/>
-    </w:pPr>
-    <w:rPr>
-      <w:rFonts w:eastAsiaTheme="minorHAnsi"/>
-    </w:rPr>
-  </w:style>
-  <w:style w:type="paragraph" w:customStyle="1" w:styleId="515900AA6F0E421AAB64BFB5FE38021013">
-    <w:name w:val="515900AA6F0E421AAB64BFB5FE38021013"/>
-    <w:rsid w:val="00CC2F1C"/>
-    <w:pPr>
-      <w:spacing w:after="0" w:line="240" w:lineRule="auto"/>
-    </w:pPr>
-    <w:rPr>
-      <w:rFonts w:eastAsiaTheme="minorHAnsi"/>
-    </w:rPr>
-  </w:style>
-  <w:style w:type="paragraph" w:customStyle="1" w:styleId="B8A9AF74781E44D6BE95F6FD38C5A21113">
-    <w:name w:val="B8A9AF74781E44D6BE95F6FD38C5A21113"/>
-    <w:rsid w:val="00CC2F1C"/>
-    <w:pPr>
-      <w:spacing w:after="0" w:line="240" w:lineRule="auto"/>
-    </w:pPr>
-    <w:rPr>
-      <w:rFonts w:eastAsiaTheme="minorHAnsi"/>
-    </w:rPr>
-  </w:style>
-  <w:style w:type="paragraph" w:customStyle="1" w:styleId="FF63AF24732744CFB6ACE5228229722C15">
-    <w:name w:val="FF63AF24732744CFB6ACE5228229722C15"/>
-    <w:rsid w:val="00CC2F1C"/>
-    <w:pPr>
-      <w:spacing w:after="0" w:line="240" w:lineRule="auto"/>
-    </w:pPr>
-    <w:rPr>
-      <w:rFonts w:eastAsiaTheme="minorHAnsi"/>
-    </w:rPr>
-  </w:style>
-  <w:style w:type="paragraph" w:customStyle="1" w:styleId="94566B203FA64050BC6B72D34C3EEA8913">
-    <w:name w:val="94566B203FA64050BC6B72D34C3EEA8913"/>
-    <w:rsid w:val="00CC2F1C"/>
-    <w:pPr>
-      <w:spacing w:after="0" w:line="240" w:lineRule="auto"/>
-    </w:pPr>
-    <w:rPr>
-      <w:rFonts w:eastAsiaTheme="minorHAnsi"/>
-    </w:rPr>
-  </w:style>
-  <w:style w:type="paragraph" w:customStyle="1" w:styleId="0AD999D1A70C43EB8CD140BE1E89B33F13">
-    <w:name w:val="0AD999D1A70C43EB8CD140BE1E89B33F13"/>
-    <w:rsid w:val="00CC2F1C"/>
-    <w:pPr>
-      <w:spacing w:after="0" w:line="240" w:lineRule="auto"/>
-    </w:pPr>
-    <w:rPr>
-      <w:rFonts w:eastAsiaTheme="minorHAnsi"/>
-    </w:rPr>
-  </w:style>
-  <w:style w:type="paragraph" w:customStyle="1" w:styleId="1C9C5347A0EA4BC1A912DE3631C1308F13">
-    <w:name w:val="1C9C5347A0EA4BC1A912DE3631C1308F13"/>
-    <w:rsid w:val="00CC2F1C"/>
-    <w:pPr>
-      <w:spacing w:after="0" w:line="240" w:lineRule="auto"/>
-    </w:pPr>
-    <w:rPr>
-      <w:rFonts w:eastAsiaTheme="minorHAnsi"/>
-    </w:rPr>
-  </w:style>
-  <w:style w:type="paragraph" w:customStyle="1" w:styleId="231B7B5A7F3B464A8521500DF65C6D2C13">
-    <w:name w:val="231B7B5A7F3B464A8521500DF65C6D2C13"/>
-    <w:rsid w:val="00CC2F1C"/>
-    <w:pPr>
-      <w:spacing w:after="0" w:line="240" w:lineRule="auto"/>
-    </w:pPr>
-    <w:rPr>
-      <w:rFonts w:eastAsiaTheme="minorHAnsi"/>
-    </w:rPr>
-  </w:style>
-  <w:style w:type="paragraph" w:customStyle="1" w:styleId="F2AA34F345EE489497E1A45866C5658713">
-    <w:name w:val="F2AA34F345EE489497E1A45866C5658713"/>
-    <w:rsid w:val="00CC2F1C"/>
-    <w:pPr>
-      <w:spacing w:after="0" w:line="240" w:lineRule="auto"/>
-    </w:pPr>
-    <w:rPr>
-      <w:rFonts w:eastAsiaTheme="minorHAnsi"/>
-    </w:rPr>
-  </w:style>
-  <w:style w:type="paragraph" w:customStyle="1" w:styleId="8BB728AC51A64C66B86CF337F4A5E42E13">
-    <w:name w:val="8BB728AC51A64C66B86CF337F4A5E42E13"/>
-    <w:rsid w:val="00CC2F1C"/>
-    <w:pPr>
-      <w:spacing w:after="0" w:line="240" w:lineRule="auto"/>
-    </w:pPr>
-    <w:rPr>
-      <w:rFonts w:eastAsiaTheme="minorHAnsi"/>
-    </w:rPr>
-  </w:style>
-  <w:style w:type="paragraph" w:customStyle="1" w:styleId="7191CF2361C646D1B4DB2265CD8B25B013">
-    <w:name w:val="7191CF2361C646D1B4DB2265CD8B25B013"/>
-    <w:rsid w:val="00CC2F1C"/>
-    <w:pPr>
-      <w:spacing w:after="0" w:line="240" w:lineRule="auto"/>
-    </w:pPr>
-    <w:rPr>
-      <w:rFonts w:eastAsiaTheme="minorHAnsi"/>
-    </w:rPr>
-  </w:style>
-  <w:style w:type="paragraph" w:customStyle="1" w:styleId="BE923AB99D564A47805D8C24A2E3CA7E13">
-    <w:name w:val="BE923AB99D564A47805D8C24A2E3CA7E13"/>
-    <w:rsid w:val="00CC2F1C"/>
-    <w:pPr>
-      <w:spacing w:after="0" w:line="240" w:lineRule="auto"/>
-    </w:pPr>
-    <w:rPr>
-      <w:rFonts w:eastAsiaTheme="minorHAnsi"/>
-    </w:rPr>
-  </w:style>
-  <w:style w:type="paragraph" w:customStyle="1" w:styleId="B35F08A2FC2F4AD087FC22391B02AFDF13">
-    <w:name w:val="B35F08A2FC2F4AD087FC22391B02AFDF13"/>
-    <w:rsid w:val="00CC2F1C"/>
-    <w:pPr>
-      <w:spacing w:after="0" w:line="240" w:lineRule="auto"/>
-    </w:pPr>
-    <w:rPr>
-      <w:rFonts w:eastAsiaTheme="minorHAnsi"/>
-    </w:rPr>
-  </w:style>
-  <w:style w:type="paragraph" w:customStyle="1" w:styleId="0E5FC02FE1054E3FB913281F2E92381313">
-    <w:name w:val="0E5FC02FE1054E3FB913281F2E92381313"/>
-    <w:rsid w:val="00CC2F1C"/>
-    <w:pPr>
-      <w:spacing w:after="0" w:line="240" w:lineRule="auto"/>
-    </w:pPr>
-    <w:rPr>
-      <w:rFonts w:eastAsiaTheme="minorHAnsi"/>
-    </w:rPr>
-  </w:style>
-  <w:style w:type="paragraph" w:customStyle="1" w:styleId="37298C3146BF430E8B81C90B95CD920113">
-    <w:name w:val="37298C3146BF430E8B81C90B95CD920113"/>
-    <w:rsid w:val="00CC2F1C"/>
-    <w:pPr>
-      <w:spacing w:after="0" w:line="240" w:lineRule="auto"/>
-    </w:pPr>
-    <w:rPr>
-      <w:rFonts w:eastAsiaTheme="minorHAnsi"/>
-    </w:rPr>
-  </w:style>
-  <w:style w:type="paragraph" w:customStyle="1" w:styleId="8235F1A172934FEE85AB808E6B87356D13">
-    <w:name w:val="8235F1A172934FEE85AB808E6B87356D13"/>
-    <w:rsid w:val="00CC2F1C"/>
-    <w:pPr>
-      <w:spacing w:after="0" w:line="240" w:lineRule="auto"/>
-    </w:pPr>
-    <w:rPr>
-      <w:rFonts w:eastAsiaTheme="minorHAnsi"/>
-    </w:rPr>
-  </w:style>
-  <w:style w:type="paragraph" w:customStyle="1" w:styleId="9081DE9FB4EC49C3A8D5CF29B1EE56F213">
-    <w:name w:val="9081DE9FB4EC49C3A8D5CF29B1EE56F213"/>
-    <w:rsid w:val="00CC2F1C"/>
-    <w:pPr>
-      <w:spacing w:after="0" w:line="240" w:lineRule="auto"/>
-    </w:pPr>
-    <w:rPr>
-      <w:rFonts w:eastAsiaTheme="minorHAnsi"/>
-    </w:rPr>
-  </w:style>
-  <w:style w:type="paragraph" w:customStyle="1" w:styleId="C4F6DA4329B54CD78B3777EF046C843213">
-    <w:name w:val="C4F6DA4329B54CD78B3777EF046C843213"/>
-    <w:rsid w:val="00CC2F1C"/>
-    <w:pPr>
-      <w:spacing w:after="0" w:line="240" w:lineRule="auto"/>
-    </w:pPr>
-    <w:rPr>
-      <w:rFonts w:eastAsiaTheme="minorHAnsi"/>
-    </w:rPr>
-  </w:style>
-  <w:style w:type="paragraph" w:customStyle="1" w:styleId="7F481693CDFE4E8698F6DCFBEC7FF3BE13">
-    <w:name w:val="7F481693CDFE4E8698F6DCFBEC7FF3BE13"/>
-    <w:rsid w:val="00CC2F1C"/>
-    <w:pPr>
-      <w:spacing w:after="0" w:line="240" w:lineRule="auto"/>
-    </w:pPr>
-    <w:rPr>
-      <w:rFonts w:eastAsiaTheme="minorHAnsi"/>
-    </w:rPr>
-  </w:style>
-  <w:style w:type="paragraph" w:customStyle="1" w:styleId="D9B6FC50F0A54D7F8E5971699080307113">
-    <w:name w:val="D9B6FC50F0A54D7F8E5971699080307113"/>
-    <w:rsid w:val="00CC2F1C"/>
-    <w:pPr>
-      <w:spacing w:after="0" w:line="240" w:lineRule="auto"/>
-    </w:pPr>
-    <w:rPr>
-      <w:rFonts w:eastAsiaTheme="minorHAnsi"/>
-    </w:rPr>
-  </w:style>
-  <w:style w:type="paragraph" w:customStyle="1" w:styleId="30B8FEEE69E34484A9DBB816CAF9897F13">
-    <w:name w:val="30B8FEEE69E34484A9DBB816CAF9897F13"/>
-    <w:rsid w:val="00CC2F1C"/>
-    <w:pPr>
-      <w:spacing w:after="0" w:line="240" w:lineRule="auto"/>
-    </w:pPr>
-    <w:rPr>
-      <w:rFonts w:eastAsiaTheme="minorHAnsi"/>
     </w:rPr>
   </w:style>
   <w:style w:type="paragraph" w:customStyle="1" w:styleId="C39A6446F08E462A981D2F09C6F8D73813">
@@ -18529,36 +11848,6 @@
       <w:rFonts w:eastAsiaTheme="minorHAnsi"/>
     </w:rPr>
   </w:style>
-  <w:style w:type="paragraph" w:customStyle="1" w:styleId="9EDDBC2BE11D416D98378B7C8CFD21A86">
-    <w:name w:val="9EDDBC2BE11D416D98378B7C8CFD21A86"/>
-    <w:rsid w:val="00CC2F1C"/>
-    <w:pPr>
-      <w:spacing w:after="0" w:line="240" w:lineRule="auto"/>
-    </w:pPr>
-    <w:rPr>
-      <w:rFonts w:eastAsiaTheme="minorHAnsi"/>
-    </w:rPr>
-  </w:style>
-  <w:style w:type="paragraph" w:customStyle="1" w:styleId="C4DCACC172EF4E338B6CB4679F9A61F46">
-    <w:name w:val="C4DCACC172EF4E338B6CB4679F9A61F46"/>
-    <w:rsid w:val="00CC2F1C"/>
-    <w:pPr>
-      <w:spacing w:after="0" w:line="240" w:lineRule="auto"/>
-    </w:pPr>
-    <w:rPr>
-      <w:rFonts w:eastAsiaTheme="minorHAnsi"/>
-    </w:rPr>
-  </w:style>
-  <w:style w:type="paragraph" w:customStyle="1" w:styleId="B50BCDBBCB3040A69096BDE62296EFB66">
-    <w:name w:val="B50BCDBBCB3040A69096BDE62296EFB66"/>
-    <w:rsid w:val="00CC2F1C"/>
-    <w:pPr>
-      <w:spacing w:after="0" w:line="240" w:lineRule="auto"/>
-    </w:pPr>
-    <w:rPr>
-      <w:rFonts w:eastAsiaTheme="minorHAnsi"/>
-    </w:rPr>
-  </w:style>
   <w:style w:type="paragraph" w:customStyle="1" w:styleId="7E55260183B141B29E5862FA901626476">
     <w:name w:val="7E55260183B141B29E5862FA901626476"/>
     <w:rsid w:val="00CC2F1C"/>
@@ -18579,848 +11868,11 @@
       <w:rFonts w:eastAsiaTheme="minorHAnsi"/>
     </w:rPr>
   </w:style>
-  <w:style w:type="paragraph" w:customStyle="1" w:styleId="13B32335EF4D4CFCA9D755227F1160DD6">
-    <w:name w:val="13B32335EF4D4CFCA9D755227F1160DD6"/>
-    <w:rsid w:val="00CC2F1C"/>
-    <w:pPr>
-      <w:spacing w:after="0" w:line="240" w:lineRule="auto"/>
-    </w:pPr>
-    <w:rPr>
-      <w:rFonts w:eastAsiaTheme="minorHAnsi"/>
-    </w:rPr>
-  </w:style>
-  <w:style w:type="paragraph" w:customStyle="1" w:styleId="9AC52D3AB4734AE892943E40F381B9A46">
-    <w:name w:val="9AC52D3AB4734AE892943E40F381B9A46"/>
-    <w:rsid w:val="00CC2F1C"/>
-    <w:pPr>
-      <w:spacing w:after="0" w:line="240" w:lineRule="auto"/>
-    </w:pPr>
-    <w:rPr>
-      <w:rFonts w:eastAsiaTheme="minorHAnsi"/>
-    </w:rPr>
-  </w:style>
-  <w:style w:type="paragraph" w:customStyle="1" w:styleId="665AB538D0CF45569AC853E476FD9A106">
-    <w:name w:val="665AB538D0CF45569AC853E476FD9A106"/>
-    <w:rsid w:val="00CC2F1C"/>
-    <w:pPr>
-      <w:spacing w:after="0" w:line="240" w:lineRule="auto"/>
-    </w:pPr>
-    <w:rPr>
-      <w:rFonts w:eastAsiaTheme="minorHAnsi"/>
-    </w:rPr>
-  </w:style>
-  <w:style w:type="paragraph" w:customStyle="1" w:styleId="34E0B9FC404145C38534F8519213AF4B6">
-    <w:name w:val="34E0B9FC404145C38534F8519213AF4B6"/>
-    <w:rsid w:val="00CC2F1C"/>
-    <w:pPr>
-      <w:spacing w:after="0" w:line="240" w:lineRule="auto"/>
-    </w:pPr>
-    <w:rPr>
-      <w:rFonts w:eastAsiaTheme="minorHAnsi"/>
-    </w:rPr>
-  </w:style>
-  <w:style w:type="paragraph" w:customStyle="1" w:styleId="F04A7EE01F6D43CDAA024ED96AF2C0546">
-    <w:name w:val="F04A7EE01F6D43CDAA024ED96AF2C0546"/>
-    <w:rsid w:val="00CC2F1C"/>
-    <w:pPr>
-      <w:spacing w:after="0" w:line="240" w:lineRule="auto"/>
-    </w:pPr>
-    <w:rPr>
-      <w:rFonts w:eastAsiaTheme="minorHAnsi"/>
-    </w:rPr>
-  </w:style>
-  <w:style w:type="paragraph" w:customStyle="1" w:styleId="256FF0BED6EA4A6FB7F6D92FB4F4E9656">
-    <w:name w:val="256FF0BED6EA4A6FB7F6D92FB4F4E9656"/>
-    <w:rsid w:val="00CC2F1C"/>
-    <w:pPr>
-      <w:spacing w:after="0" w:line="240" w:lineRule="auto"/>
-    </w:pPr>
-    <w:rPr>
-      <w:rFonts w:eastAsiaTheme="minorHAnsi"/>
-    </w:rPr>
-  </w:style>
-  <w:style w:type="paragraph" w:customStyle="1" w:styleId="5D188A07C1AB4C89BF206DCB6BED916D6">
-    <w:name w:val="5D188A07C1AB4C89BF206DCB6BED916D6"/>
-    <w:rsid w:val="00CC2F1C"/>
-    <w:pPr>
-      <w:spacing w:after="0" w:line="240" w:lineRule="auto"/>
-    </w:pPr>
-    <w:rPr>
-      <w:rFonts w:eastAsiaTheme="minorHAnsi"/>
-    </w:rPr>
-  </w:style>
-  <w:style w:type="paragraph" w:customStyle="1" w:styleId="8BB8AD4D14D24A958555B9BAD6191CCE6">
-    <w:name w:val="8BB8AD4D14D24A958555B9BAD6191CCE6"/>
-    <w:rsid w:val="00CC2F1C"/>
-    <w:pPr>
-      <w:spacing w:after="0" w:line="240" w:lineRule="auto"/>
-    </w:pPr>
-    <w:rPr>
-      <w:rFonts w:eastAsiaTheme="minorHAnsi"/>
-    </w:rPr>
-  </w:style>
-  <w:style w:type="paragraph" w:customStyle="1" w:styleId="341F68E561B84D33A781B93C50BC2E3A6">
-    <w:name w:val="341F68E561B84D33A781B93C50BC2E3A6"/>
-    <w:rsid w:val="00CC2F1C"/>
-    <w:pPr>
-      <w:spacing w:after="0" w:line="240" w:lineRule="auto"/>
-    </w:pPr>
-    <w:rPr>
-      <w:rFonts w:eastAsiaTheme="minorHAnsi"/>
-    </w:rPr>
-  </w:style>
-  <w:style w:type="paragraph" w:customStyle="1" w:styleId="B5A767766F7F4AF98BD3C5A87EDA62336">
-    <w:name w:val="B5A767766F7F4AF98BD3C5A87EDA62336"/>
-    <w:rsid w:val="00CC2F1C"/>
-    <w:pPr>
-      <w:spacing w:after="0" w:line="240" w:lineRule="auto"/>
-    </w:pPr>
-    <w:rPr>
-      <w:rFonts w:eastAsiaTheme="minorHAnsi"/>
-    </w:rPr>
-  </w:style>
-  <w:style w:type="paragraph" w:customStyle="1" w:styleId="6716AF1E2A404E24BAD4354A7B8AA44A6">
-    <w:name w:val="6716AF1E2A404E24BAD4354A7B8AA44A6"/>
-    <w:rsid w:val="00CC2F1C"/>
-    <w:pPr>
-      <w:spacing w:after="0" w:line="240" w:lineRule="auto"/>
-    </w:pPr>
-    <w:rPr>
-      <w:rFonts w:eastAsiaTheme="minorHAnsi"/>
-    </w:rPr>
-  </w:style>
-  <w:style w:type="paragraph" w:customStyle="1" w:styleId="1A543B62D8EA4989BB86430914CC2BD06">
-    <w:name w:val="1A543B62D8EA4989BB86430914CC2BD06"/>
-    <w:rsid w:val="00CC2F1C"/>
-    <w:pPr>
-      <w:spacing w:after="0" w:line="240" w:lineRule="auto"/>
-    </w:pPr>
-    <w:rPr>
-      <w:rFonts w:eastAsiaTheme="minorHAnsi"/>
-    </w:rPr>
-  </w:style>
-  <w:style w:type="paragraph" w:customStyle="1" w:styleId="0555D8DB29574241A060946DE55BED096">
-    <w:name w:val="0555D8DB29574241A060946DE55BED096"/>
-    <w:rsid w:val="00CC2F1C"/>
-    <w:pPr>
-      <w:spacing w:after="0" w:line="240" w:lineRule="auto"/>
-    </w:pPr>
-    <w:rPr>
-      <w:rFonts w:eastAsiaTheme="minorHAnsi"/>
-    </w:rPr>
-  </w:style>
-  <w:style w:type="paragraph" w:customStyle="1" w:styleId="010A5275163541959A0A567768D586C1">
-    <w:name w:val="010A5275163541959A0A567768D586C1"/>
-    <w:rsid w:val="00CC2F1C"/>
-    <w:pPr>
-      <w:spacing w:after="0" w:line="240" w:lineRule="auto"/>
-    </w:pPr>
-    <w:rPr>
-      <w:rFonts w:eastAsiaTheme="minorHAnsi"/>
-    </w:rPr>
-  </w:style>
-  <w:style w:type="paragraph" w:customStyle="1" w:styleId="D1602E4F228549BA934D27AB791E157D">
-    <w:name w:val="D1602E4F228549BA934D27AB791E157D"/>
-    <w:rsid w:val="00CC2F1C"/>
-    <w:pPr>
-      <w:spacing w:after="0" w:line="240" w:lineRule="auto"/>
-    </w:pPr>
-    <w:rPr>
-      <w:rFonts w:eastAsiaTheme="minorHAnsi"/>
-    </w:rPr>
-  </w:style>
-  <w:style w:type="paragraph" w:customStyle="1" w:styleId="3C40D0F018754C74BCBBA82512F4F319">
-    <w:name w:val="3C40D0F018754C74BCBBA82512F4F319"/>
-    <w:rsid w:val="00CC2F1C"/>
-    <w:pPr>
-      <w:spacing w:after="0" w:line="240" w:lineRule="auto"/>
-    </w:pPr>
-    <w:rPr>
-      <w:rFonts w:eastAsiaTheme="minorHAnsi"/>
-    </w:rPr>
-  </w:style>
-  <w:style w:type="paragraph" w:customStyle="1" w:styleId="CD7A7D02121D4D8D87181F20A56B709A">
-    <w:name w:val="CD7A7D02121D4D8D87181F20A56B709A"/>
-    <w:rsid w:val="00CC2F1C"/>
-    <w:pPr>
-      <w:spacing w:after="0" w:line="240" w:lineRule="auto"/>
-    </w:pPr>
-    <w:rPr>
-      <w:rFonts w:eastAsiaTheme="minorHAnsi"/>
-    </w:rPr>
-  </w:style>
-  <w:style w:type="paragraph" w:customStyle="1" w:styleId="63C8EDBF1262444DB84E43A94DC7A0F2">
-    <w:name w:val="63C8EDBF1262444DB84E43A94DC7A0F2"/>
-    <w:rsid w:val="00CC2F1C"/>
-    <w:pPr>
-      <w:spacing w:after="0" w:line="240" w:lineRule="auto"/>
-    </w:pPr>
-    <w:rPr>
-      <w:rFonts w:eastAsiaTheme="minorHAnsi"/>
-    </w:rPr>
-  </w:style>
-  <w:style w:type="paragraph" w:customStyle="1" w:styleId="2E3F422648484E5B82D0610996CF35AC">
-    <w:name w:val="2E3F422648484E5B82D0610996CF35AC"/>
-    <w:rsid w:val="00CC2F1C"/>
-    <w:pPr>
-      <w:spacing w:after="0" w:line="240" w:lineRule="auto"/>
-    </w:pPr>
-    <w:rPr>
-      <w:rFonts w:eastAsiaTheme="minorHAnsi"/>
-    </w:rPr>
-  </w:style>
-  <w:style w:type="paragraph" w:customStyle="1" w:styleId="C810F1F68DF34F628B0D1C7B4D3C2D3A">
-    <w:name w:val="C810F1F68DF34F628B0D1C7B4D3C2D3A"/>
-    <w:rsid w:val="00CC2F1C"/>
-    <w:pPr>
-      <w:spacing w:after="0" w:line="240" w:lineRule="auto"/>
-    </w:pPr>
-    <w:rPr>
-      <w:rFonts w:eastAsiaTheme="minorHAnsi"/>
-    </w:rPr>
-  </w:style>
-  <w:style w:type="paragraph" w:customStyle="1" w:styleId="985FC37DC5C8401A9D903B7277C6F3D1">
-    <w:name w:val="985FC37DC5C8401A9D903B7277C6F3D1"/>
-    <w:rsid w:val="00CE5486"/>
-    <w:pPr>
-      <w:spacing w:after="160" w:line="259" w:lineRule="auto"/>
-    </w:pPr>
-  </w:style>
-  <w:style w:type="paragraph" w:customStyle="1" w:styleId="0E127E51736F4DC19FCCBF49748C504E">
-    <w:name w:val="0E127E51736F4DC19FCCBF49748C504E"/>
-    <w:rsid w:val="00CE5486"/>
-    <w:pPr>
-      <w:spacing w:after="160" w:line="259" w:lineRule="auto"/>
-    </w:pPr>
-  </w:style>
-  <w:style w:type="paragraph" w:customStyle="1" w:styleId="B27EA3220FA44904A4B8D174934892F5">
-    <w:name w:val="B27EA3220FA44904A4B8D174934892F5"/>
-    <w:rsid w:val="00CE5486"/>
-    <w:pPr>
-      <w:spacing w:after="160" w:line="259" w:lineRule="auto"/>
-    </w:pPr>
-  </w:style>
-  <w:style w:type="paragraph" w:customStyle="1" w:styleId="970F9366161E4645A2F8908421A63BBD">
-    <w:name w:val="970F9366161E4645A2F8908421A63BBD"/>
-    <w:rsid w:val="00CE5486"/>
-    <w:pPr>
-      <w:spacing w:after="160" w:line="259" w:lineRule="auto"/>
-    </w:pPr>
-  </w:style>
-  <w:style w:type="paragraph" w:customStyle="1" w:styleId="C67D29CB2FEF44F1A2BF6DB4CDDCE063">
-    <w:name w:val="C67D29CB2FEF44F1A2BF6DB4CDDCE063"/>
-    <w:rsid w:val="00CE5486"/>
-    <w:pPr>
-      <w:spacing w:after="160" w:line="259" w:lineRule="auto"/>
-    </w:pPr>
-  </w:style>
-  <w:style w:type="paragraph" w:customStyle="1" w:styleId="18F7F91310CA497EADDBFF80B2A385E6">
-    <w:name w:val="18F7F91310CA497EADDBFF80B2A385E6"/>
-    <w:rsid w:val="00CE5486"/>
-    <w:pPr>
-      <w:spacing w:after="160" w:line="259" w:lineRule="auto"/>
-    </w:pPr>
-  </w:style>
-  <w:style w:type="paragraph" w:customStyle="1" w:styleId="03E9CCC9977E46D9A66317531A7364E0">
-    <w:name w:val="03E9CCC9977E46D9A66317531A7364E0"/>
-    <w:rsid w:val="00CE5486"/>
-    <w:pPr>
-      <w:spacing w:after="160" w:line="259" w:lineRule="auto"/>
-    </w:pPr>
-  </w:style>
-  <w:style w:type="paragraph" w:customStyle="1" w:styleId="7B60BAE5B88D4DB480E59EB5315EBE96">
-    <w:name w:val="7B60BAE5B88D4DB480E59EB5315EBE96"/>
-    <w:rsid w:val="00CE5486"/>
-    <w:pPr>
-      <w:spacing w:after="160" w:line="259" w:lineRule="auto"/>
-    </w:pPr>
-  </w:style>
-  <w:style w:type="paragraph" w:customStyle="1" w:styleId="3882B7F147DC410C94A35ECD68DF9D26">
-    <w:name w:val="3882B7F147DC410C94A35ECD68DF9D26"/>
-    <w:rsid w:val="00CE5486"/>
-    <w:pPr>
-      <w:spacing w:after="160" w:line="259" w:lineRule="auto"/>
-    </w:pPr>
-  </w:style>
-  <w:style w:type="paragraph" w:customStyle="1" w:styleId="BD8A986BAC534588A8700432F8A34CA4">
-    <w:name w:val="BD8A986BAC534588A8700432F8A34CA4"/>
-    <w:rsid w:val="00CE5486"/>
-    <w:pPr>
-      <w:spacing w:after="160" w:line="259" w:lineRule="auto"/>
-    </w:pPr>
-  </w:style>
-  <w:style w:type="paragraph" w:customStyle="1" w:styleId="86A3B9C529CE42B491E84AF88A608F32">
-    <w:name w:val="86A3B9C529CE42B491E84AF88A608F32"/>
-    <w:rsid w:val="00CE5486"/>
-    <w:pPr>
-      <w:spacing w:after="160" w:line="259" w:lineRule="auto"/>
-    </w:pPr>
-  </w:style>
-  <w:style w:type="paragraph" w:customStyle="1" w:styleId="3E1F598C73134E78A0D7AD6E282624EE">
-    <w:name w:val="3E1F598C73134E78A0D7AD6E282624EE"/>
-    <w:rsid w:val="00CE5486"/>
-    <w:pPr>
-      <w:spacing w:after="160" w:line="259" w:lineRule="auto"/>
-    </w:pPr>
-  </w:style>
-  <w:style w:type="paragraph" w:customStyle="1" w:styleId="F34815301F9F42C6B8EF9357237B2E1A">
-    <w:name w:val="F34815301F9F42C6B8EF9357237B2E1A"/>
-    <w:rsid w:val="00CE5486"/>
-    <w:pPr>
-      <w:spacing w:after="160" w:line="259" w:lineRule="auto"/>
-    </w:pPr>
-  </w:style>
-  <w:style w:type="paragraph" w:customStyle="1" w:styleId="A9DD2409FC624A5390A45D046F6E67EB">
-    <w:name w:val="A9DD2409FC624A5390A45D046F6E67EB"/>
-    <w:rsid w:val="00CE5486"/>
-    <w:pPr>
-      <w:spacing w:after="160" w:line="259" w:lineRule="auto"/>
-    </w:pPr>
-  </w:style>
-  <w:style w:type="paragraph" w:customStyle="1" w:styleId="7DEBDC7F634946159A599DA0D983B4B9">
-    <w:name w:val="7DEBDC7F634946159A599DA0D983B4B9"/>
-    <w:rsid w:val="00CE5486"/>
-    <w:pPr>
-      <w:spacing w:after="160" w:line="259" w:lineRule="auto"/>
-    </w:pPr>
-  </w:style>
-  <w:style w:type="paragraph" w:customStyle="1" w:styleId="EBF8B0F44EE34A5893D736D76FA4CBC3">
-    <w:name w:val="EBF8B0F44EE34A5893D736D76FA4CBC3"/>
-    <w:rsid w:val="00CE5486"/>
-    <w:pPr>
-      <w:spacing w:after="160" w:line="259" w:lineRule="auto"/>
-    </w:pPr>
-  </w:style>
-  <w:style w:type="paragraph" w:customStyle="1" w:styleId="3B97EB175F004C3A935A964BF062D3EF">
-    <w:name w:val="3B97EB175F004C3A935A964BF062D3EF"/>
-    <w:rsid w:val="00CE5486"/>
-    <w:pPr>
-      <w:spacing w:after="160" w:line="259" w:lineRule="auto"/>
-    </w:pPr>
-  </w:style>
-  <w:style w:type="paragraph" w:customStyle="1" w:styleId="95BCE671AB8E406398FD746287DFE787">
-    <w:name w:val="95BCE671AB8E406398FD746287DFE787"/>
-    <w:rsid w:val="00CE5486"/>
-    <w:pPr>
-      <w:spacing w:after="160" w:line="259" w:lineRule="auto"/>
-    </w:pPr>
-  </w:style>
-  <w:style w:type="paragraph" w:customStyle="1" w:styleId="51CD1E8F24674D6EA7F4DC5FBF226DBB">
-    <w:name w:val="51CD1E8F24674D6EA7F4DC5FBF226DBB"/>
-    <w:rsid w:val="00CE5486"/>
-    <w:pPr>
-      <w:spacing w:after="160" w:line="259" w:lineRule="auto"/>
-    </w:pPr>
-  </w:style>
-  <w:style w:type="paragraph" w:customStyle="1" w:styleId="5D158A9B60F144EF87A619329BC8A690">
-    <w:name w:val="5D158A9B60F144EF87A619329BC8A690"/>
-    <w:rsid w:val="00CE5486"/>
-    <w:pPr>
-      <w:spacing w:after="160" w:line="259" w:lineRule="auto"/>
-    </w:pPr>
-  </w:style>
-  <w:style w:type="paragraph" w:customStyle="1" w:styleId="C93F7147CC174E5C895EED6C1252DF8F">
-    <w:name w:val="C93F7147CC174E5C895EED6C1252DF8F"/>
-    <w:rsid w:val="00CE5486"/>
-    <w:pPr>
-      <w:spacing w:after="160" w:line="259" w:lineRule="auto"/>
-    </w:pPr>
-  </w:style>
-  <w:style w:type="paragraph" w:customStyle="1" w:styleId="31C206484FB447AEB8013C6BE69AC6E5">
-    <w:name w:val="31C206484FB447AEB8013C6BE69AC6E5"/>
-    <w:rsid w:val="00CE5486"/>
-    <w:pPr>
-      <w:spacing w:after="160" w:line="259" w:lineRule="auto"/>
-    </w:pPr>
-  </w:style>
-  <w:style w:type="paragraph" w:customStyle="1" w:styleId="2760ED3BFFC54349ADB75EEA693A4D1E">
-    <w:name w:val="2760ED3BFFC54349ADB75EEA693A4D1E"/>
-    <w:rsid w:val="00CE5486"/>
-    <w:pPr>
-      <w:spacing w:after="160" w:line="259" w:lineRule="auto"/>
-    </w:pPr>
-  </w:style>
-  <w:style w:type="paragraph" w:customStyle="1" w:styleId="905CCBE8B5A04DCAAB263035BE4ECE62">
-    <w:name w:val="905CCBE8B5A04DCAAB263035BE4ECE62"/>
-    <w:rsid w:val="00CE5486"/>
-    <w:pPr>
-      <w:spacing w:after="160" w:line="259" w:lineRule="auto"/>
-    </w:pPr>
-  </w:style>
-  <w:style w:type="paragraph" w:customStyle="1" w:styleId="C93BBD9AEAC045B0A1EC90D0FD0FCA37">
-    <w:name w:val="C93BBD9AEAC045B0A1EC90D0FD0FCA37"/>
-    <w:rsid w:val="00CE5486"/>
-    <w:pPr>
-      <w:spacing w:after="160" w:line="259" w:lineRule="auto"/>
-    </w:pPr>
-  </w:style>
-  <w:style w:type="paragraph" w:customStyle="1" w:styleId="2EC8804A1AF64DE18EAE511A53C354BC">
-    <w:name w:val="2EC8804A1AF64DE18EAE511A53C354BC"/>
-    <w:rsid w:val="00CE5486"/>
-    <w:pPr>
-      <w:spacing w:after="160" w:line="259" w:lineRule="auto"/>
-    </w:pPr>
-  </w:style>
-  <w:style w:type="paragraph" w:customStyle="1" w:styleId="B31B041DB5C244A49CD4514EF5B4F49A">
-    <w:name w:val="B31B041DB5C244A49CD4514EF5B4F49A"/>
-    <w:rsid w:val="00CE5486"/>
-    <w:pPr>
-      <w:spacing w:after="160" w:line="259" w:lineRule="auto"/>
-    </w:pPr>
-  </w:style>
-  <w:style w:type="paragraph" w:customStyle="1" w:styleId="26AEAD4CFCFB4AE7A8E9CD2C9CE53EAB">
-    <w:name w:val="26AEAD4CFCFB4AE7A8E9CD2C9CE53EAB"/>
-    <w:rsid w:val="00CE5486"/>
-    <w:pPr>
-      <w:spacing w:after="160" w:line="259" w:lineRule="auto"/>
-    </w:pPr>
-  </w:style>
-  <w:style w:type="paragraph" w:customStyle="1" w:styleId="6CEDF082E0824E3D9A3455D564BB9917">
-    <w:name w:val="6CEDF082E0824E3D9A3455D564BB9917"/>
-    <w:rsid w:val="00CE5486"/>
-    <w:pPr>
-      <w:spacing w:after="160" w:line="259" w:lineRule="auto"/>
-    </w:pPr>
-  </w:style>
-  <w:style w:type="paragraph" w:customStyle="1" w:styleId="A4445EC33B7041F6A178B6FCB28454C4">
-    <w:name w:val="A4445EC33B7041F6A178B6FCB28454C4"/>
-    <w:rsid w:val="00CE5486"/>
-    <w:pPr>
-      <w:spacing w:after="160" w:line="259" w:lineRule="auto"/>
-    </w:pPr>
-  </w:style>
-  <w:style w:type="paragraph" w:customStyle="1" w:styleId="3EA9F9E8E91E4F89A248783BF25BA854">
-    <w:name w:val="3EA9F9E8E91E4F89A248783BF25BA854"/>
-    <w:rsid w:val="00CE5486"/>
-    <w:pPr>
-      <w:spacing w:after="160" w:line="259" w:lineRule="auto"/>
-    </w:pPr>
-  </w:style>
-  <w:style w:type="paragraph" w:customStyle="1" w:styleId="88AC8760603645A1A742608D6C6165CB">
-    <w:name w:val="88AC8760603645A1A742608D6C6165CB"/>
-    <w:rsid w:val="00CE5486"/>
-    <w:pPr>
-      <w:spacing w:after="160" w:line="259" w:lineRule="auto"/>
-    </w:pPr>
-  </w:style>
-  <w:style w:type="paragraph" w:customStyle="1" w:styleId="55060BF32CDD4FF98755028F068DC39B">
-    <w:name w:val="55060BF32CDD4FF98755028F068DC39B"/>
-    <w:rsid w:val="00CE5486"/>
-    <w:pPr>
-      <w:spacing w:after="160" w:line="259" w:lineRule="auto"/>
-    </w:pPr>
-  </w:style>
-  <w:style w:type="paragraph" w:customStyle="1" w:styleId="23A1854E8F8F4EFFB9951DEB477D51D3">
-    <w:name w:val="23A1854E8F8F4EFFB9951DEB477D51D3"/>
-    <w:rsid w:val="00CE5486"/>
-    <w:pPr>
-      <w:spacing w:after="160" w:line="259" w:lineRule="auto"/>
-    </w:pPr>
-  </w:style>
-  <w:style w:type="paragraph" w:customStyle="1" w:styleId="FE8A591A23FB4F5D8DD80164B3FF89A0">
-    <w:name w:val="FE8A591A23FB4F5D8DD80164B3FF89A0"/>
-    <w:rsid w:val="00CE5486"/>
-    <w:pPr>
-      <w:spacing w:after="160" w:line="259" w:lineRule="auto"/>
-    </w:pPr>
-  </w:style>
-  <w:style w:type="paragraph" w:customStyle="1" w:styleId="26A9882A1FD3430588FB7057F8FA2B99">
-    <w:name w:val="26A9882A1FD3430588FB7057F8FA2B99"/>
-    <w:rsid w:val="00CE5486"/>
-    <w:pPr>
-      <w:spacing w:after="160" w:line="259" w:lineRule="auto"/>
-    </w:pPr>
-  </w:style>
-  <w:style w:type="paragraph" w:customStyle="1" w:styleId="0C3153EE07D44F2E8C3895EFC7F3C2CF">
-    <w:name w:val="0C3153EE07D44F2E8C3895EFC7F3C2CF"/>
-    <w:rsid w:val="00CE5486"/>
-    <w:pPr>
-      <w:spacing w:after="160" w:line="259" w:lineRule="auto"/>
-    </w:pPr>
-  </w:style>
-  <w:style w:type="paragraph" w:customStyle="1" w:styleId="F0CAB0319237481CB41105E04A4AB9FF">
-    <w:name w:val="F0CAB0319237481CB41105E04A4AB9FF"/>
-    <w:rsid w:val="00CE5486"/>
-    <w:pPr>
-      <w:spacing w:after="160" w:line="259" w:lineRule="auto"/>
-    </w:pPr>
-  </w:style>
-  <w:style w:type="paragraph" w:customStyle="1" w:styleId="70FFE3B810B9415A85F55D8EFA8CAC2F">
-    <w:name w:val="70FFE3B810B9415A85F55D8EFA8CAC2F"/>
-    <w:rsid w:val="00CE5486"/>
-    <w:pPr>
-      <w:spacing w:after="160" w:line="259" w:lineRule="auto"/>
-    </w:pPr>
-  </w:style>
-  <w:style w:type="paragraph" w:customStyle="1" w:styleId="413A0D17885F43AC97E60327518092FA">
-    <w:name w:val="413A0D17885F43AC97E60327518092FA"/>
-    <w:rsid w:val="00CE5486"/>
-    <w:pPr>
-      <w:spacing w:after="160" w:line="259" w:lineRule="auto"/>
-    </w:pPr>
-  </w:style>
-  <w:style w:type="paragraph" w:customStyle="1" w:styleId="1153F6A2BCD2437E881ACB31F7E12D6B">
-    <w:name w:val="1153F6A2BCD2437E881ACB31F7E12D6B"/>
-    <w:rsid w:val="00CE5486"/>
-    <w:pPr>
-      <w:spacing w:after="160" w:line="259" w:lineRule="auto"/>
-    </w:pPr>
-  </w:style>
-  <w:style w:type="paragraph" w:customStyle="1" w:styleId="DF74B1180E0C488C9D5231BAD91FFB55">
-    <w:name w:val="DF74B1180E0C488C9D5231BAD91FFB55"/>
-    <w:rsid w:val="00CE5486"/>
-    <w:pPr>
-      <w:spacing w:after="160" w:line="259" w:lineRule="auto"/>
-    </w:pPr>
-  </w:style>
-  <w:style w:type="paragraph" w:customStyle="1" w:styleId="122CA1DB4AFB4A61ADBC8A844D186793">
-    <w:name w:val="122CA1DB4AFB4A61ADBC8A844D186793"/>
-    <w:rsid w:val="00CE5486"/>
-    <w:pPr>
-      <w:spacing w:after="160" w:line="259" w:lineRule="auto"/>
-    </w:pPr>
-  </w:style>
-  <w:style w:type="paragraph" w:customStyle="1" w:styleId="C7F090CABD004EAF9944903CF67725AE">
-    <w:name w:val="C7F090CABD004EAF9944903CF67725AE"/>
-    <w:rsid w:val="00CE5486"/>
-    <w:pPr>
-      <w:spacing w:after="160" w:line="259" w:lineRule="auto"/>
-    </w:pPr>
-  </w:style>
-  <w:style w:type="paragraph" w:customStyle="1" w:styleId="CC7AD6267EBD46ABAE44EEBA1E07E90D">
-    <w:name w:val="CC7AD6267EBD46ABAE44EEBA1E07E90D"/>
-    <w:rsid w:val="00CE5486"/>
-    <w:pPr>
-      <w:spacing w:after="160" w:line="259" w:lineRule="auto"/>
-    </w:pPr>
-  </w:style>
-  <w:style w:type="paragraph" w:customStyle="1" w:styleId="DC8778E60A7847FA820F62600BD95438">
-    <w:name w:val="DC8778E60A7847FA820F62600BD95438"/>
-    <w:rsid w:val="00CE5486"/>
-    <w:pPr>
-      <w:spacing w:after="160" w:line="259" w:lineRule="auto"/>
-    </w:pPr>
-  </w:style>
-  <w:style w:type="paragraph" w:customStyle="1" w:styleId="EAD25FAD2E044C4D88B92EEADF58899E">
-    <w:name w:val="EAD25FAD2E044C4D88B92EEADF58899E"/>
-    <w:rsid w:val="00CE5486"/>
-    <w:pPr>
-      <w:spacing w:after="160" w:line="259" w:lineRule="auto"/>
-    </w:pPr>
-  </w:style>
-  <w:style w:type="paragraph" w:customStyle="1" w:styleId="C615C354F86A4889A48E83DEFCE5B21E">
-    <w:name w:val="C615C354F86A4889A48E83DEFCE5B21E"/>
-    <w:rsid w:val="00CE5486"/>
-    <w:pPr>
-      <w:spacing w:after="160" w:line="259" w:lineRule="auto"/>
-    </w:pPr>
-  </w:style>
-  <w:style w:type="paragraph" w:customStyle="1" w:styleId="2C280FCC397D4AB09EE14879D28D6472">
-    <w:name w:val="2C280FCC397D4AB09EE14879D28D6472"/>
-    <w:rsid w:val="00CE5486"/>
-    <w:pPr>
-      <w:spacing w:after="160" w:line="259" w:lineRule="auto"/>
-    </w:pPr>
-  </w:style>
-  <w:style w:type="paragraph" w:customStyle="1" w:styleId="99169E3BC41D4C398AF41DAC617D4685">
-    <w:name w:val="99169E3BC41D4C398AF41DAC617D4685"/>
-    <w:rsid w:val="00CE5486"/>
-    <w:pPr>
-      <w:spacing w:after="160" w:line="259" w:lineRule="auto"/>
-    </w:pPr>
-  </w:style>
-  <w:style w:type="paragraph" w:customStyle="1" w:styleId="AFE3AF51D2FB4D869195792CF16096CD">
-    <w:name w:val="AFE3AF51D2FB4D869195792CF16096CD"/>
-    <w:rsid w:val="00CE5486"/>
-    <w:pPr>
-      <w:spacing w:after="160" w:line="259" w:lineRule="auto"/>
-    </w:pPr>
-  </w:style>
-  <w:style w:type="paragraph" w:customStyle="1" w:styleId="DEF4D7C41D8B431D99E3AD9EBDCA83B7">
-    <w:name w:val="DEF4D7C41D8B431D99E3AD9EBDCA83B7"/>
-    <w:rsid w:val="00CE5486"/>
-    <w:pPr>
-      <w:spacing w:after="160" w:line="259" w:lineRule="auto"/>
-    </w:pPr>
-  </w:style>
-  <w:style w:type="paragraph" w:customStyle="1" w:styleId="1BFCD3F413BC46B2BF2F6B9088A50541">
-    <w:name w:val="1BFCD3F413BC46B2BF2F6B9088A50541"/>
-    <w:rsid w:val="00CE5486"/>
-    <w:pPr>
-      <w:spacing w:after="160" w:line="259" w:lineRule="auto"/>
-    </w:pPr>
-  </w:style>
-  <w:style w:type="paragraph" w:customStyle="1" w:styleId="4B09247AF9614B7690E8B6CD05693E1B">
-    <w:name w:val="4B09247AF9614B7690E8B6CD05693E1B"/>
-    <w:rsid w:val="00CE5486"/>
-    <w:pPr>
-      <w:spacing w:after="160" w:line="259" w:lineRule="auto"/>
-    </w:pPr>
-  </w:style>
-  <w:style w:type="paragraph" w:customStyle="1" w:styleId="543A53A08EFF409D899ABD3F2E235300">
-    <w:name w:val="543A53A08EFF409D899ABD3F2E235300"/>
-    <w:rsid w:val="00CE5486"/>
-    <w:pPr>
-      <w:spacing w:after="160" w:line="259" w:lineRule="auto"/>
-    </w:pPr>
-  </w:style>
-  <w:style w:type="paragraph" w:customStyle="1" w:styleId="2C180D13BF344C4BB55DB96A9AF58DFA">
-    <w:name w:val="2C180D13BF344C4BB55DB96A9AF58DFA"/>
-    <w:rsid w:val="00CE5486"/>
-    <w:pPr>
-      <w:spacing w:after="160" w:line="259" w:lineRule="auto"/>
-    </w:pPr>
-  </w:style>
-  <w:style w:type="paragraph" w:customStyle="1" w:styleId="E3E397E9E19240609857197B58636FFC">
-    <w:name w:val="E3E397E9E19240609857197B58636FFC"/>
-    <w:rsid w:val="00CE5486"/>
-    <w:pPr>
-      <w:spacing w:after="160" w:line="259" w:lineRule="auto"/>
-    </w:pPr>
-  </w:style>
-  <w:style w:type="paragraph" w:customStyle="1" w:styleId="5942951B69DA414B92E5EBF4FE8B4601">
-    <w:name w:val="5942951B69DA414B92E5EBF4FE8B4601"/>
-    <w:rsid w:val="00CE5486"/>
-    <w:pPr>
-      <w:spacing w:after="160" w:line="259" w:lineRule="auto"/>
-    </w:pPr>
-  </w:style>
-  <w:style w:type="paragraph" w:customStyle="1" w:styleId="9EA5EA7BCD23409AB5BCFF3302925EF5">
-    <w:name w:val="9EA5EA7BCD23409AB5BCFF3302925EF5"/>
-    <w:rsid w:val="00CE5486"/>
-    <w:pPr>
-      <w:spacing w:after="160" w:line="259" w:lineRule="auto"/>
-    </w:pPr>
-  </w:style>
-  <w:style w:type="paragraph" w:customStyle="1" w:styleId="F30E3BD7B34A496EBCC3ACF267B35116">
-    <w:name w:val="F30E3BD7B34A496EBCC3ACF267B35116"/>
-    <w:rsid w:val="00CE5486"/>
-    <w:pPr>
-      <w:spacing w:after="160" w:line="259" w:lineRule="auto"/>
-    </w:pPr>
-  </w:style>
-  <w:style w:type="paragraph" w:customStyle="1" w:styleId="70ED4ED37C0F436C8A417E376F5A85A4">
-    <w:name w:val="70ED4ED37C0F436C8A417E376F5A85A4"/>
-    <w:rsid w:val="00CE5486"/>
-    <w:pPr>
-      <w:spacing w:after="160" w:line="259" w:lineRule="auto"/>
-    </w:pPr>
-  </w:style>
-  <w:style w:type="paragraph" w:customStyle="1" w:styleId="AE867171F1424345B22D4F548AF01CA4">
-    <w:name w:val="AE867171F1424345B22D4F548AF01CA4"/>
-    <w:rsid w:val="00CE5486"/>
-    <w:pPr>
-      <w:spacing w:after="160" w:line="259" w:lineRule="auto"/>
-    </w:pPr>
-  </w:style>
-  <w:style w:type="paragraph" w:customStyle="1" w:styleId="CD62F94817C4474A8B38EC978381C0E9">
-    <w:name w:val="CD62F94817C4474A8B38EC978381C0E9"/>
-    <w:rsid w:val="00457B56"/>
-    <w:pPr>
-      <w:spacing w:after="160" w:line="259" w:lineRule="auto"/>
-    </w:pPr>
-  </w:style>
-  <w:style w:type="paragraph" w:customStyle="1" w:styleId="FC6F49D2DD2F4D0FBD78F7D58C6659D9">
-    <w:name w:val="FC6F49D2DD2F4D0FBD78F7D58C6659D9"/>
-    <w:rsid w:val="00457B56"/>
-    <w:pPr>
-      <w:spacing w:after="160" w:line="259" w:lineRule="auto"/>
-    </w:pPr>
-  </w:style>
-  <w:style w:type="paragraph" w:customStyle="1" w:styleId="2EFD4D47E08E4D25A2C14A0284BD2221">
-    <w:name w:val="2EFD4D47E08E4D25A2C14A0284BD2221"/>
-    <w:rsid w:val="00457B56"/>
-    <w:pPr>
-      <w:spacing w:after="160" w:line="259" w:lineRule="auto"/>
-    </w:pPr>
-  </w:style>
-  <w:style w:type="paragraph" w:customStyle="1" w:styleId="BFBD512EF37046B283EBF7E23A61725F">
-    <w:name w:val="BFBD512EF37046B283EBF7E23A61725F"/>
-    <w:rsid w:val="00457B56"/>
-    <w:pPr>
-      <w:spacing w:after="160" w:line="259" w:lineRule="auto"/>
-    </w:pPr>
-  </w:style>
-  <w:style w:type="paragraph" w:customStyle="1" w:styleId="96B8EF6233514142AB5F19E7AEBD4967">
-    <w:name w:val="96B8EF6233514142AB5F19E7AEBD4967"/>
-    <w:rsid w:val="00457B56"/>
-    <w:pPr>
-      <w:spacing w:after="160" w:line="259" w:lineRule="auto"/>
-    </w:pPr>
-  </w:style>
-  <w:style w:type="paragraph" w:customStyle="1" w:styleId="182959A0A7264D80933B29FA94B23B67">
-    <w:name w:val="182959A0A7264D80933B29FA94B23B67"/>
-    <w:rsid w:val="00457B56"/>
-    <w:pPr>
-      <w:spacing w:after="160" w:line="259" w:lineRule="auto"/>
-    </w:pPr>
-  </w:style>
-  <w:style w:type="paragraph" w:customStyle="1" w:styleId="D59E97DCF00D4A41A3D8F59549D45959">
-    <w:name w:val="D59E97DCF00D4A41A3D8F59549D45959"/>
-    <w:rsid w:val="00457B56"/>
-    <w:pPr>
-      <w:spacing w:after="160" w:line="259" w:lineRule="auto"/>
-    </w:pPr>
-  </w:style>
-  <w:style w:type="paragraph" w:customStyle="1" w:styleId="5E34C55ECB4D46119A56F280E97D4DCF">
-    <w:name w:val="5E34C55ECB4D46119A56F280E97D4DCF"/>
-    <w:rsid w:val="00457B56"/>
-    <w:pPr>
-      <w:spacing w:after="160" w:line="259" w:lineRule="auto"/>
-    </w:pPr>
-  </w:style>
-  <w:style w:type="paragraph" w:customStyle="1" w:styleId="DDECD391085C4054A4B50CB60A9D4A2B">
-    <w:name w:val="DDECD391085C4054A4B50CB60A9D4A2B"/>
-    <w:rsid w:val="00457B56"/>
-    <w:pPr>
-      <w:spacing w:after="160" w:line="259" w:lineRule="auto"/>
-    </w:pPr>
-  </w:style>
-  <w:style w:type="paragraph" w:customStyle="1" w:styleId="059159C541024CBCACCE7BE1BDE7FDDE">
-    <w:name w:val="059159C541024CBCACCE7BE1BDE7FDDE"/>
-    <w:rsid w:val="00457B56"/>
-    <w:pPr>
-      <w:spacing w:after="160" w:line="259" w:lineRule="auto"/>
-    </w:pPr>
-  </w:style>
-  <w:style w:type="paragraph" w:customStyle="1" w:styleId="5D5AC66CC01148B2A8CBCA566EE5C585">
-    <w:name w:val="5D5AC66CC01148B2A8CBCA566EE5C585"/>
-    <w:rsid w:val="00457B56"/>
-    <w:pPr>
-      <w:spacing w:after="160" w:line="259" w:lineRule="auto"/>
-    </w:pPr>
-  </w:style>
-  <w:style w:type="paragraph" w:customStyle="1" w:styleId="144B424B2BF34963B8D13A69A197A8CA">
-    <w:name w:val="144B424B2BF34963B8D13A69A197A8CA"/>
-    <w:rsid w:val="00457B56"/>
-    <w:pPr>
-      <w:spacing w:after="160" w:line="259" w:lineRule="auto"/>
-    </w:pPr>
-  </w:style>
-  <w:style w:type="paragraph" w:customStyle="1" w:styleId="2C4C0C07117743DF8B3D0343C2BF8BAE">
-    <w:name w:val="2C4C0C07117743DF8B3D0343C2BF8BAE"/>
-    <w:rsid w:val="00457B56"/>
-    <w:pPr>
-      <w:spacing w:after="160" w:line="259" w:lineRule="auto"/>
-    </w:pPr>
-  </w:style>
-  <w:style w:type="paragraph" w:customStyle="1" w:styleId="9286A6D03359475F8D34FD84A897C517">
-    <w:name w:val="9286A6D03359475F8D34FD84A897C517"/>
-    <w:rsid w:val="00457B56"/>
-    <w:pPr>
-      <w:spacing w:after="160" w:line="259" w:lineRule="auto"/>
-    </w:pPr>
-  </w:style>
-  <w:style w:type="paragraph" w:customStyle="1" w:styleId="BE0464B6F65A4D3095AAD375DB711FA3">
-    <w:name w:val="BE0464B6F65A4D3095AAD375DB711FA3"/>
-    <w:rsid w:val="00457B56"/>
-    <w:pPr>
-      <w:spacing w:after="160" w:line="259" w:lineRule="auto"/>
-    </w:pPr>
-  </w:style>
-  <w:style w:type="paragraph" w:customStyle="1" w:styleId="B9C59B7977604BDA9F6058445AF66F61">
-    <w:name w:val="B9C59B7977604BDA9F6058445AF66F61"/>
-    <w:rsid w:val="00457B56"/>
-    <w:pPr>
-      <w:spacing w:after="160" w:line="259" w:lineRule="auto"/>
-    </w:pPr>
-  </w:style>
-  <w:style w:type="paragraph" w:customStyle="1" w:styleId="6DBCA8B1920E48BF916DDA699320755E">
-    <w:name w:val="6DBCA8B1920E48BF916DDA699320755E"/>
-    <w:rsid w:val="00457B56"/>
-    <w:pPr>
-      <w:spacing w:after="160" w:line="259" w:lineRule="auto"/>
-    </w:pPr>
-  </w:style>
-  <w:style w:type="paragraph" w:customStyle="1" w:styleId="F4FE0AEBF8DC4773A9AAD376AAFA5FFA">
-    <w:name w:val="F4FE0AEBF8DC4773A9AAD376AAFA5FFA"/>
-    <w:rsid w:val="00457B56"/>
-    <w:pPr>
-      <w:spacing w:after="160" w:line="259" w:lineRule="auto"/>
-    </w:pPr>
-  </w:style>
-  <w:style w:type="paragraph" w:customStyle="1" w:styleId="E5E0AA23FA3E4723B1028A1F7C319A1D">
-    <w:name w:val="E5E0AA23FA3E4723B1028A1F7C319A1D"/>
-    <w:rsid w:val="00457B56"/>
-    <w:pPr>
-      <w:spacing w:after="160" w:line="259" w:lineRule="auto"/>
-    </w:pPr>
-  </w:style>
-  <w:style w:type="paragraph" w:customStyle="1" w:styleId="6653981D82A34BB38A574B6A8EABF4E5">
-    <w:name w:val="6653981D82A34BB38A574B6A8EABF4E5"/>
-    <w:rsid w:val="00457B56"/>
-    <w:pPr>
-      <w:spacing w:after="160" w:line="259" w:lineRule="auto"/>
-    </w:pPr>
-  </w:style>
-  <w:style w:type="paragraph" w:customStyle="1" w:styleId="8A3A210AE9D1487B820CD45768878FD8">
-    <w:name w:val="8A3A210AE9D1487B820CD45768878FD8"/>
-    <w:rsid w:val="00457B56"/>
-    <w:pPr>
-      <w:spacing w:after="160" w:line="259" w:lineRule="auto"/>
-    </w:pPr>
-  </w:style>
-  <w:style w:type="paragraph" w:customStyle="1" w:styleId="4EF805FE21C140DC8C8250C010425E9D">
-    <w:name w:val="4EF805FE21C140DC8C8250C010425E9D"/>
-    <w:rsid w:val="00457B56"/>
-    <w:pPr>
-      <w:spacing w:after="160" w:line="259" w:lineRule="auto"/>
-    </w:pPr>
-  </w:style>
-  <w:style w:type="paragraph" w:customStyle="1" w:styleId="519A91AC999240AC984830FF1C1940D2">
-    <w:name w:val="519A91AC999240AC984830FF1C1940D2"/>
-    <w:rsid w:val="00457B56"/>
-    <w:pPr>
-      <w:spacing w:after="160" w:line="259" w:lineRule="auto"/>
-    </w:pPr>
-  </w:style>
-  <w:style w:type="paragraph" w:customStyle="1" w:styleId="758C19C36FAF44A0B26013550581418E">
-    <w:name w:val="758C19C36FAF44A0B26013550581418E"/>
-    <w:rsid w:val="00457B56"/>
-    <w:pPr>
-      <w:spacing w:after="160" w:line="259" w:lineRule="auto"/>
-    </w:pPr>
-  </w:style>
-  <w:style w:type="paragraph" w:customStyle="1" w:styleId="E8D1E48A44504220A20E256B289A1E30">
-    <w:name w:val="E8D1E48A44504220A20E256B289A1E30"/>
-    <w:rsid w:val="00457B56"/>
-    <w:pPr>
-      <w:spacing w:after="160" w:line="259" w:lineRule="auto"/>
-    </w:pPr>
-  </w:style>
-  <w:style w:type="paragraph" w:customStyle="1" w:styleId="1B955F6279DB425796B84808F471C9CA">
-    <w:name w:val="1B955F6279DB425796B84808F471C9CA"/>
-    <w:rsid w:val="00457B56"/>
-    <w:pPr>
-      <w:spacing w:after="160" w:line="259" w:lineRule="auto"/>
-    </w:pPr>
-  </w:style>
-  <w:style w:type="paragraph" w:customStyle="1" w:styleId="527645D15FB44BEF9DC86AA401FFD8A2">
-    <w:name w:val="527645D15FB44BEF9DC86AA401FFD8A2"/>
-    <w:rsid w:val="00457B56"/>
-    <w:pPr>
-      <w:spacing w:after="160" w:line="259" w:lineRule="auto"/>
-    </w:pPr>
-  </w:style>
-  <w:style w:type="paragraph" w:customStyle="1" w:styleId="1D9F81BE255E4C48B64067ACA3DE1BDF">
-    <w:name w:val="1D9F81BE255E4C48B64067ACA3DE1BDF"/>
-    <w:rsid w:val="00457B56"/>
-    <w:pPr>
-      <w:spacing w:after="160" w:line="259" w:lineRule="auto"/>
-    </w:pPr>
-  </w:style>
-  <w:style w:type="paragraph" w:customStyle="1" w:styleId="DEB73A0A4D534B0D9648AFECACCE15A2">
-    <w:name w:val="DEB73A0A4D534B0D9648AFECACCE15A2"/>
-    <w:rsid w:val="00457B56"/>
-    <w:pPr>
-      <w:spacing w:after="160" w:line="259" w:lineRule="auto"/>
-    </w:pPr>
-  </w:style>
 </w:styles>
 </file>
 
 <file path=word/glossary/webSettings.xml><?xml version="1.0" encoding="utf-8"?>
-<w:webSettings xmlns:mc="http://schemas.openxmlformats.org/markup-compatibility/2006" xmlns:r="http://schemas.openxmlformats.org/officeDocument/2006/relationships" xmlns:w="http://schemas.openxmlformats.org/wordprocessingml/2006/main" xmlns:w14="http://schemas.microsoft.com/office/word/2010/wordml" xmlns:w15="http://schemas.microsoft.com/office/word/2012/wordml" mc:Ignorable="w14 w15">
+<w:webSettings xmlns:mc="http://schemas.openxmlformats.org/markup-compatibility/2006" xmlns:r="http://schemas.openxmlformats.org/officeDocument/2006/relationships" xmlns:w="http://schemas.openxmlformats.org/wordprocessingml/2006/main" xmlns:w14="http://schemas.microsoft.com/office/word/2010/wordml" xmlns:w15="http://schemas.microsoft.com/office/word/2012/wordml" xmlns:w16cex="http://schemas.microsoft.com/office/word/2018/wordml/cex" xmlns:w16cid="http://schemas.microsoft.com/office/word/2016/wordml/cid" xmlns:w16="http://schemas.microsoft.com/office/word/2018/wordml" xmlns:w16sdtdh="http://schemas.microsoft.com/office/word/2020/wordml/sdtdatahash" xmlns:w16se="http://schemas.microsoft.com/office/word/2015/wordml/symex" mc:Ignorable="w14 w15 w16se w16cid w16 w16cex w16sdtdh">
   <w:optimizeForBrowser/>
 </w:webSettings>
 </file>
@@ -19711,6 +12163,15 @@
 </file>
 
 <file path=customXml/item1.xml><?xml version="1.0" encoding="utf-8"?>
+<?mso-contentType ?>
+<FormTemplates xmlns="http://schemas.microsoft.com/sharepoint/v3/contenttype/forms">
+  <Display>DocumentLibraryForm</Display>
+  <Edit>DocumentLibraryForm</Edit>
+  <New>DocumentLibraryForm</New>
+</FormTemplates>
+</file>
+
+<file path=customXml/item2.xml><?xml version="1.0" encoding="utf-8"?>
 <p:properties xmlns:p="http://schemas.microsoft.com/office/2006/metadata/properties" xmlns:xsi="http://www.w3.org/2001/XMLSchema-instance" xmlns:pc="http://schemas.microsoft.com/office/infopath/2007/PartnerControls">
   <documentManagement>
     <StartDate xmlns="http://schemas.microsoft.com/sharepoint/v3">2020-02-18T18:36:07+00:00</StartDate>
@@ -19718,7 +12179,11 @@
 </p:properties>
 </file>
 
-<file path=customXml/item2.xml><?xml version="1.0" encoding="utf-8"?>
+<file path=customXml/item3.xml><?xml version="1.0" encoding="utf-8"?>
+<b:Sources xmlns:b="http://schemas.openxmlformats.org/officeDocument/2006/bibliography" xmlns="http://schemas.openxmlformats.org/officeDocument/2006/bibliography" SelectedStyle="\APA.XSL" StyleName="APA"/>
+</file>
+
+<file path=customXml/item4.xml><?xml version="1.0" encoding="utf-8"?>
 <ct:contentTypeSchema xmlns:ct="http://schemas.microsoft.com/office/2006/metadata/contentType" xmlns:ma="http://schemas.microsoft.com/office/2006/metadata/properties/metaAttributes" ct:_="" ma:_="" ma:contentTypeName="Document" ma:contentTypeID="0x0101007B7E9B2586F74B4DB92DA783A48EDEB5" ma:contentTypeVersion="7" ma:contentTypeDescription="Create a new document." ma:contentTypeScope="" ma:versionID="a5e59c4e12f49e4c89c072ee65dc9f33">
   <xsd:schema xmlns:xsd="http://www.w3.org/2001/XMLSchema" xmlns:xs="http://www.w3.org/2001/XMLSchema" xmlns:p="http://schemas.microsoft.com/office/2006/metadata/properties" xmlns:ns1="http://schemas.microsoft.com/sharepoint/v3" targetNamespace="http://schemas.microsoft.com/office/2006/metadata/properties" ma:root="true" ma:fieldsID="fd3271be7c057f8ad874220b86e36fdf" ns1:_="">
     <xsd:import namespace="http://schemas.microsoft.com/sharepoint/v3"/>
@@ -19844,20 +12309,15 @@
 </ct:contentTypeSchema>
 </file>
 
-<file path=customXml/item3.xml><?xml version="1.0" encoding="utf-8"?>
-<?mso-contentType ?>
-<FormTemplates xmlns="http://schemas.microsoft.com/sharepoint/v3/contenttype/forms">
-  <Display>DocumentLibraryForm</Display>
-  <Edit>DocumentLibraryForm</Edit>
-  <New>DocumentLibraryForm</New>
-</FormTemplates>
+<file path=customXml/itemProps1.xml><?xml version="1.0" encoding="utf-8"?>
+<ds:datastoreItem xmlns:ds="http://schemas.openxmlformats.org/officeDocument/2006/customXml" ds:itemID="{AAC64A56-D26D-4A71-936F-2A99A1B30B6A}">
+  <ds:schemaRefs>
+    <ds:schemaRef ds:uri="http://schemas.microsoft.com/sharepoint/v3/contenttype/forms"/>
+  </ds:schemaRefs>
+</ds:datastoreItem>
 </file>
 
-<file path=customXml/item4.xml><?xml version="1.0" encoding="utf-8"?>
-<b:Sources xmlns:b="http://schemas.openxmlformats.org/officeDocument/2006/bibliography" xmlns="http://schemas.openxmlformats.org/officeDocument/2006/bibliography" SelectedStyle="\APA.XSL" StyleName="APA"/>
-</file>
-
-<file path=customXml/itemProps1.xml><?xml version="1.0" encoding="utf-8"?>
+<file path=customXml/itemProps2.xml><?xml version="1.0" encoding="utf-8"?>
 <ds:datastoreItem xmlns:ds="http://schemas.openxmlformats.org/officeDocument/2006/customXml" ds:itemID="{8EB43FA9-B374-4F9F-8D27-AF55474DC118}">
   <ds:schemaRefs>
     <ds:schemaRef ds:uri="http://schemas.microsoft.com/office/2006/metadata/properties"/>
@@ -19867,22 +12327,28 @@
 </ds:datastoreItem>
 </file>
 
-<file path=customXml/itemProps2.xml><?xml version="1.0" encoding="utf-8"?>
-<ds:datastoreItem xmlns:ds="http://schemas.openxmlformats.org/officeDocument/2006/customXml" ds:itemID="{D3D1614F-FC53-48DD-8479-3272D6D90C36}"/>
-</file>
-
 <file path=customXml/itemProps3.xml><?xml version="1.0" encoding="utf-8"?>
-<ds:datastoreItem xmlns:ds="http://schemas.openxmlformats.org/officeDocument/2006/customXml" ds:itemID="{AAC64A56-D26D-4A71-936F-2A99A1B30B6A}">
+<ds:datastoreItem xmlns:ds="http://schemas.openxmlformats.org/officeDocument/2006/customXml" ds:itemID="{9222DABD-5C55-4525-808F-03AA801DCA80}">
   <ds:schemaRefs>
-    <ds:schemaRef ds:uri="http://schemas.microsoft.com/sharepoint/v3/contenttype/forms"/>
+    <ds:schemaRef ds:uri="http://schemas.openxmlformats.org/officeDocument/2006/bibliography"/>
   </ds:schemaRefs>
 </ds:datastoreItem>
 </file>
 
 <file path=customXml/itemProps4.xml><?xml version="1.0" encoding="utf-8"?>
-<ds:datastoreItem xmlns:ds="http://schemas.openxmlformats.org/officeDocument/2006/customXml" ds:itemID="{9222DABD-5C55-4525-808F-03AA801DCA80}">
+<ds:datastoreItem xmlns:ds="http://schemas.openxmlformats.org/officeDocument/2006/customXml" ds:itemID="{D3D1614F-FC53-48DD-8479-3272D6D90C36}">
   <ds:schemaRefs>
-    <ds:schemaRef ds:uri="http://schemas.openxmlformats.org/officeDocument/2006/bibliography"/>
+    <ds:schemaRef ds:uri="http://schemas.microsoft.com/office/2006/metadata/contentType"/>
+    <ds:schemaRef ds:uri="http://schemas.microsoft.com/office/2006/metadata/properties/metaAttributes"/>
+    <ds:schemaRef ds:uri="http://www.w3.org/2001/XMLSchema"/>
+    <ds:schemaRef ds:uri="http://schemas.microsoft.com/office/2006/metadata/properties"/>
+    <ds:schemaRef ds:uri="http://schemas.microsoft.com/sharepoint/v3"/>
+    <ds:schemaRef ds:uri="http://schemas.microsoft.com/office/2006/documentManagement/types"/>
+    <ds:schemaRef ds:uri="http://schemas.microsoft.com/office/infopath/2007/PartnerControls"/>
+    <ds:schemaRef ds:uri="http://schemas.openxmlformats.org/package/2006/metadata/core-properties"/>
+    <ds:schemaRef ds:uri="http://purl.org/dc/elements/1.1/"/>
+    <ds:schemaRef ds:uri="http://purl.org/dc/terms/"/>
+    <ds:schemaRef ds:uri="http://schemas.microsoft.com/internal/obd"/>
   </ds:schemaRefs>
 </ds:datastoreItem>
 </file>